--- a/PRIME/05_research_proposal_CNussbaum_ToDo.docx
+++ b/PRIME/05_research_proposal_CNussbaum_ToDo.docx
@@ -282,8 +282,17 @@
         <w:rPr>
           <w:rFonts w:ascii="Calibri" w:hAnsi="Calibri" w:cs="Calibri"/>
         </w:rPr>
-        <w:t>ubmission: 12.03.2024</w:t>
-      </w:r>
+        <w:t xml:space="preserve">ubmission: </w:t>
+      </w:r>
+      <w:proofErr w:type="spellStart"/>
+      <w:r>
+        <w:rPr>
+          <w:rFonts w:ascii="Calibri" w:hAnsi="Calibri" w:cs="Calibri"/>
+          <w:color w:val="196B24" w:themeColor="accent3"/>
+        </w:rPr>
+        <w:t>ToDo</w:t>
+      </w:r>
+      <w:proofErr w:type="spellEnd"/>
       <w:r>
         <w:rPr>
           <w:rFonts w:ascii="Calibri" w:hAnsi="Calibri" w:cs="Calibri"/>
@@ -301,19 +310,28 @@
         <w:rPr>
           <w:rFonts w:ascii="Calibri" w:hAnsi="Calibri" w:cs="Calibri"/>
         </w:rPr>
-        <w:t>roject: 1. October 2025 – 31. March 2026</w:t>
-      </w:r>
-      <w:r>
-        <w:rPr>
-          <w:rFonts w:ascii="Calibri" w:hAnsi="Calibri" w:cs="Calibri"/>
-        </w:rPr>
-        <w:t xml:space="preserve"> (6 months)</w:t>
-      </w:r>
-      <w:r>
-        <w:rPr>
-          <w:rFonts w:ascii="Calibri" w:hAnsi="Calibri" w:cs="Calibri"/>
+        <w:t xml:space="preserve">roject: </w:t>
+      </w:r>
+      <w:proofErr w:type="spellStart"/>
+      <w:r>
+        <w:rPr>
+          <w:rFonts w:ascii="Calibri" w:hAnsi="Calibri" w:cs="Calibri"/>
+          <w:color w:val="196B24" w:themeColor="accent3"/>
+        </w:rPr>
+        <w:t>ToDo</w:t>
+      </w:r>
+      <w:proofErr w:type="spellEnd"/>
+      <w:r>
+        <w:rPr>
+          <w:rFonts w:ascii="Calibri" w:hAnsi="Calibri" w:cs="Calibri"/>
+          <w:color w:val="196B24" w:themeColor="accent3"/>
         </w:rPr>
         <w:br/>
+      </w:r>
+      <w:r>
+        <w:rPr>
+          <w:rFonts w:ascii="Calibri" w:hAnsi="Calibri" w:cs="Calibri"/>
+        </w:rPr>
         <w:t>Hosting Institution: University College London</w:t>
       </w:r>
       <w:r>
@@ -1430,7 +1448,27 @@
         <w:rPr>
           <w:rFonts w:ascii="Calibri" w:hAnsi="Calibri" w:cs="Calibri"/>
         </w:rPr>
-        <w:t xml:space="preserve"> in February 2025 </w:t>
+        <w:t xml:space="preserve"> in </w:t>
+      </w:r>
+      <w:r>
+        <w:rPr>
+          <w:rFonts w:ascii="Calibri" w:hAnsi="Calibri" w:cs="Calibri"/>
+          <w:color w:val="196B24" w:themeColor="accent3"/>
+        </w:rPr>
+        <w:t>May</w:t>
+      </w:r>
+      <w:r>
+        <w:rPr>
+          <w:rFonts w:ascii="Calibri" w:hAnsi="Calibri" w:cs="Calibri"/>
+          <w:color w:val="196B24" w:themeColor="accent3"/>
+        </w:rPr>
+        <w:t xml:space="preserve"> 2025</w:t>
+      </w:r>
+      <w:r>
+        <w:rPr>
+          <w:rFonts w:ascii="Calibri" w:hAnsi="Calibri" w:cs="Calibri"/>
+        </w:rPr>
+        <w:t xml:space="preserve"> </w:t>
       </w:r>
       <w:sdt>
         <w:sdtPr>
@@ -2154,17 +2192,29 @@
         <w:rPr>
           <w:rFonts w:ascii="Calibri" w:hAnsi="Calibri" w:cs="Calibri"/>
         </w:rPr>
-        <w:t xml:space="preserve"> reference</w:t>
-      </w:r>
-      <w:r>
-        <w:rPr>
-          <w:rFonts w:ascii="Calibri" w:hAnsi="Calibri" w:cs="Calibri"/>
-        </w:rPr>
         <w:t xml:space="preserve"> </w:t>
       </w:r>
       <w:r>
         <w:rPr>
           <w:rFonts w:ascii="Calibri" w:hAnsi="Calibri" w:cs="Calibri"/>
+          <w:b/>
+          <w:bCs/>
+        </w:rPr>
+        <w:t>reference</w:t>
+      </w:r>
+      <w:r>
+        <w:rPr>
+          <w:rFonts w:ascii="Calibri" w:hAnsi="Calibri" w:cs="Calibri"/>
+          <w:b/>
+          <w:bCs/>
+        </w:rPr>
+        <w:t xml:space="preserve"> </w:t>
+      </w:r>
+      <w:r>
+        <w:rPr>
+          <w:rFonts w:ascii="Calibri" w:hAnsi="Calibri" w:cs="Calibri"/>
+          <w:b/>
+          <w:bCs/>
         </w:rPr>
         <w:t>frame</w:t>
       </w:r>
@@ -2234,6 +2284,7 @@
         <w:ind w:firstLine="360"/>
         <w:rPr>
           <w:rFonts w:ascii="Calibri" w:hAnsi="Calibri" w:cs="Calibri"/>
+          <w:color w:val="196B24" w:themeColor="accent3"/>
         </w:rPr>
       </w:pPr>
       <w:r>
@@ -2252,67 +2303,196 @@
         <w:rPr>
           <w:rFonts w:ascii="Calibri" w:hAnsi="Calibri" w:cs="Calibri"/>
         </w:rPr>
-        <w:t xml:space="preserve">. I plan to address this </w:t>
-      </w:r>
-      <w:r>
-        <w:rPr>
-          <w:rFonts w:ascii="Calibri" w:hAnsi="Calibri" w:cs="Calibri"/>
+        <w:t xml:space="preserve">. </w:t>
+      </w:r>
+      <w:r>
+        <w:rPr>
+          <w:rFonts w:ascii="Calibri" w:hAnsi="Calibri" w:cs="Calibri"/>
+          <w:color w:val="196B24" w:themeColor="accent3"/>
+        </w:rPr>
+        <w:t xml:space="preserve">I plan to address this </w:t>
+      </w:r>
+      <w:r>
+        <w:rPr>
+          <w:rFonts w:ascii="Calibri" w:hAnsi="Calibri" w:cs="Calibri"/>
+          <w:color w:val="196B24" w:themeColor="accent3"/>
         </w:rPr>
         <w:t>topic</w:t>
       </w:r>
       <w:r>
         <w:rPr>
           <w:rFonts w:ascii="Calibri" w:hAnsi="Calibri" w:cs="Calibri"/>
-        </w:rPr>
-        <w:t xml:space="preserve"> from two angles: Study 1</w:t>
-      </w:r>
-      <w:r>
-        <w:rPr>
-          <w:rFonts w:ascii="Calibri" w:hAnsi="Calibri" w:cs="Calibri"/>
+          <w:color w:val="196B24" w:themeColor="accent3"/>
+        </w:rPr>
+        <w:t xml:space="preserve"> from </w:t>
+      </w:r>
+      <w:r>
+        <w:rPr>
+          <w:rFonts w:ascii="Calibri" w:hAnsi="Calibri" w:cs="Calibri"/>
+          <w:color w:val="196B24" w:themeColor="accent3"/>
+        </w:rPr>
+        <w:t>three</w:t>
+      </w:r>
+      <w:r>
+        <w:rPr>
+          <w:rFonts w:ascii="Calibri" w:hAnsi="Calibri" w:cs="Calibri"/>
+          <w:color w:val="196B24" w:themeColor="accent3"/>
+        </w:rPr>
+        <w:t xml:space="preserve"> angles: </w:t>
+      </w:r>
+      <w:r>
+        <w:rPr>
+          <w:rFonts w:ascii="Calibri" w:hAnsi="Calibri" w:cs="Calibri"/>
+          <w:b/>
+          <w:bCs/>
+          <w:color w:val="196B24" w:themeColor="accent3"/>
+        </w:rPr>
+        <w:t>Study 1</w:t>
+      </w:r>
+      <w:r>
+        <w:rPr>
+          <w:rFonts w:ascii="Calibri" w:hAnsi="Calibri" w:cs="Calibri"/>
+          <w:color w:val="196B24" w:themeColor="accent3"/>
         </w:rPr>
         <w:t xml:space="preserve"> will </w:t>
       </w:r>
       <w:r>
         <w:rPr>
           <w:rFonts w:ascii="Calibri" w:hAnsi="Calibri" w:cs="Calibri"/>
+          <w:color w:val="196B24" w:themeColor="accent3"/>
         </w:rPr>
         <w:t>focus on</w:t>
       </w:r>
       <w:r>
         <w:rPr>
           <w:rFonts w:ascii="Calibri" w:hAnsi="Calibri" w:cs="Calibri"/>
+          <w:color w:val="196B24" w:themeColor="accent3"/>
         </w:rPr>
         <w:t xml:space="preserve"> long-term effects </w:t>
       </w:r>
       <w:r>
         <w:rPr>
           <w:rFonts w:ascii="Calibri" w:hAnsi="Calibri" w:cs="Calibri"/>
+          <w:color w:val="196B24" w:themeColor="accent3"/>
         </w:rPr>
         <w:t>by exploring individual differences in</w:t>
       </w:r>
       <w:r>
         <w:rPr>
           <w:rFonts w:ascii="Calibri" w:hAnsi="Calibri" w:cs="Calibri"/>
+          <w:color w:val="196B24" w:themeColor="accent3"/>
         </w:rPr>
         <w:t xml:space="preserve"> experience </w:t>
       </w:r>
       <w:r>
         <w:rPr>
           <w:rFonts w:ascii="Calibri" w:hAnsi="Calibri" w:cs="Calibri"/>
-        </w:rPr>
-        <w:t xml:space="preserve">with synthetic voices. Study 2 will test whether synthetic voice perception is amenable to short-term perceptual </w:t>
-      </w:r>
-      <w:r>
-        <w:rPr>
-          <w:rFonts w:ascii="Calibri" w:hAnsi="Calibri" w:cs="Calibri"/>
+          <w:color w:val="196B24" w:themeColor="accent3"/>
+        </w:rPr>
+        <w:t xml:space="preserve">with synthetic voices. </w:t>
+      </w:r>
+      <w:r>
+        <w:rPr>
+          <w:rFonts w:ascii="Calibri" w:hAnsi="Calibri" w:cs="Calibri"/>
+          <w:b/>
+          <w:bCs/>
+          <w:color w:val="196B24" w:themeColor="accent3"/>
+        </w:rPr>
+        <w:t>Study 2</w:t>
+      </w:r>
+      <w:r>
+        <w:rPr>
+          <w:rFonts w:ascii="Calibri" w:hAnsi="Calibri" w:cs="Calibri"/>
+          <w:color w:val="196B24" w:themeColor="accent3"/>
+        </w:rPr>
+        <w:t xml:space="preserve"> will test whether synthetic voice perception is amenable to short-term perceptual </w:t>
+      </w:r>
+      <w:r>
+        <w:rPr>
+          <w:rFonts w:ascii="Calibri" w:hAnsi="Calibri" w:cs="Calibri"/>
+          <w:color w:val="196B24" w:themeColor="accent3"/>
         </w:rPr>
         <w:t>manipulation</w:t>
       </w:r>
       <w:r>
         <w:rPr>
           <w:rFonts w:ascii="Calibri" w:hAnsi="Calibri" w:cs="Calibri"/>
-        </w:rPr>
-        <w:t xml:space="preserve">. In what follows, I will describe the empirical design for both studies in more detail. </w:t>
+          <w:color w:val="196B24" w:themeColor="accent3"/>
+        </w:rPr>
+        <w:t xml:space="preserve">. </w:t>
+      </w:r>
+      <w:r>
+        <w:rPr>
+          <w:rFonts w:ascii="Calibri" w:hAnsi="Calibri" w:cs="Calibri"/>
+          <w:color w:val="196B24" w:themeColor="accent3"/>
+        </w:rPr>
+        <w:t xml:space="preserve">Finally, </w:t>
+      </w:r>
+      <w:r>
+        <w:rPr>
+          <w:rFonts w:ascii="Calibri" w:hAnsi="Calibri" w:cs="Calibri"/>
+          <w:b/>
+          <w:bCs/>
+          <w:color w:val="196B24" w:themeColor="accent3"/>
+        </w:rPr>
+        <w:t>Study 3</w:t>
+      </w:r>
+      <w:r>
+        <w:rPr>
+          <w:rFonts w:ascii="Calibri" w:hAnsi="Calibri" w:cs="Calibri"/>
+          <w:color w:val="196B24" w:themeColor="accent3"/>
+        </w:rPr>
+        <w:t xml:space="preserve"> will combine both approaches in a</w:t>
+      </w:r>
+      <w:r>
+        <w:rPr>
+          <w:rFonts w:ascii="Calibri" w:hAnsi="Calibri" w:cs="Calibri"/>
+          <w:color w:val="196B24" w:themeColor="accent3"/>
+        </w:rPr>
+        <w:t>n</w:t>
+      </w:r>
+      <w:r>
+        <w:rPr>
+          <w:rFonts w:ascii="Calibri" w:hAnsi="Calibri" w:cs="Calibri"/>
+          <w:color w:val="196B24" w:themeColor="accent3"/>
+        </w:rPr>
+        <w:t xml:space="preserve"> intervention study, testing whether</w:t>
+      </w:r>
+      <w:r>
+        <w:rPr>
+          <w:rFonts w:ascii="Calibri" w:hAnsi="Calibri" w:cs="Calibri"/>
+          <w:color w:val="196B24" w:themeColor="accent3"/>
+        </w:rPr>
+        <w:t xml:space="preserve"> perception of synthetic voice features can be altered via three weeks of regular exposure to </w:t>
+      </w:r>
+      <w:r>
+        <w:rPr>
+          <w:rFonts w:ascii="Calibri" w:hAnsi="Calibri" w:cs="Calibri"/>
+          <w:color w:val="196B24" w:themeColor="accent3"/>
+        </w:rPr>
+        <w:lastRenderedPageBreak/>
+        <w:t xml:space="preserve">synthetic vs human voices (by listening to audiobooks). </w:t>
+      </w:r>
+      <w:r>
+        <w:rPr>
+          <w:rFonts w:ascii="Calibri" w:hAnsi="Calibri" w:cs="Calibri"/>
+          <w:color w:val="196B24" w:themeColor="accent3"/>
+        </w:rPr>
+        <w:t xml:space="preserve">In what follows, I will describe the empirical design for </w:t>
+      </w:r>
+      <w:r>
+        <w:rPr>
+          <w:rFonts w:ascii="Calibri" w:hAnsi="Calibri" w:cs="Calibri"/>
+          <w:color w:val="196B24" w:themeColor="accent3"/>
+        </w:rPr>
+        <w:t>all</w:t>
+      </w:r>
+      <w:r>
+        <w:rPr>
+          <w:rFonts w:ascii="Calibri" w:hAnsi="Calibri" w:cs="Calibri"/>
+          <w:color w:val="196B24" w:themeColor="accent3"/>
+        </w:rPr>
+        <w:t xml:space="preserve"> studies in more detail. </w:t>
       </w:r>
     </w:p>
     <w:p>
@@ -2334,7 +2514,6 @@
           <w:sz w:val="24"/>
           <w:szCs w:val="24"/>
         </w:rPr>
-        <w:lastRenderedPageBreak/>
         <w:t xml:space="preserve"> </w:t>
       </w:r>
       <w:r>
@@ -2892,7 +3071,14 @@
         <w:rPr>
           <w:rFonts w:ascii="Calibri" w:hAnsi="Calibri" w:cs="Calibri"/>
         </w:rPr>
-        <w:t xml:space="preserve"> a continuum between human and synthetic voices. When participants are asked to classify the</w:t>
+        <w:t xml:space="preserve"> a continuum between human and </w:t>
+      </w:r>
+      <w:r>
+        <w:rPr>
+          <w:rFonts w:ascii="Calibri" w:hAnsi="Calibri" w:cs="Calibri"/>
+        </w:rPr>
+        <w:lastRenderedPageBreak/>
+        <w:t>synthetic voices. When participants are asked to classify the</w:t>
       </w:r>
       <w:r>
         <w:rPr>
@@ -2942,14 +3128,7 @@
         <w:rPr>
           <w:rFonts w:ascii="Calibri" w:hAnsi="Calibri" w:cs="Calibri"/>
         </w:rPr>
-        <w:t xml:space="preserve">n one block, participants are </w:t>
-      </w:r>
-      <w:r>
-        <w:rPr>
-          <w:rFonts w:ascii="Calibri" w:hAnsi="Calibri" w:cs="Calibri"/>
-        </w:rPr>
-        <w:lastRenderedPageBreak/>
-        <w:t xml:space="preserve">repeatedly exposed to synthetic voices before they perform the classification task again. It is expected that this will lead to </w:t>
+        <w:t xml:space="preserve">n one block, participants are repeatedly exposed to synthetic voices before they perform the classification task again. It is expected that this will lead to </w:t>
       </w:r>
       <w:r>
         <w:rPr>
@@ -3194,43 +3373,252 @@
         <w:ind w:firstLine="720"/>
         <w:rPr>
           <w:rFonts w:ascii="Calibri" w:hAnsi="Calibri" w:cs="Calibri"/>
-        </w:rPr>
-      </w:pPr>
-      <w:r>
-        <w:rPr>
-          <w:rFonts w:ascii="Calibri" w:hAnsi="Calibri" w:cs="Calibri"/>
-        </w:rPr>
-        <w:t>The study will be conducted online, with an approximate duration of 25 minutes and</w:t>
-      </w:r>
-      <w:r>
-        <w:rPr>
-          <w:rFonts w:ascii="Calibri" w:hAnsi="Calibri" w:cs="Calibri"/>
+          <w:color w:val="196B24" w:themeColor="accent3"/>
+        </w:rPr>
+      </w:pPr>
+      <w:r>
+        <w:rPr>
+          <w:rFonts w:ascii="Calibri" w:hAnsi="Calibri" w:cs="Calibri"/>
+          <w:color w:val="196B24" w:themeColor="accent3"/>
+        </w:rPr>
+        <w:t xml:space="preserve">I already ran </w:t>
+      </w:r>
+      <w:r>
+        <w:rPr>
+          <w:rFonts w:ascii="Calibri" w:hAnsi="Calibri" w:cs="Calibri"/>
+          <w:color w:val="196B24" w:themeColor="accent3"/>
+        </w:rPr>
+        <w:t>the first</w:t>
+      </w:r>
+      <w:r>
+        <w:rPr>
+          <w:rFonts w:ascii="Calibri" w:hAnsi="Calibri" w:cs="Calibri"/>
+          <w:color w:val="196B24" w:themeColor="accent3"/>
+        </w:rPr>
+        <w:t xml:space="preserve"> pilot of this paradigm in the context of a student project, which revealed several</w:t>
+      </w:r>
+      <w:r>
+        <w:rPr>
+          <w:rFonts w:ascii="Calibri" w:hAnsi="Calibri" w:cs="Calibri"/>
+          <w:color w:val="196B24" w:themeColor="accent3"/>
+        </w:rPr>
+        <w:t xml:space="preserve"> challenges that need consideration: First, the technical equipment seems to play a major role. Bluetooth-headphones are particularly prone to producing sound artefacts which make all auditory stimuli sound artificial. Therefore, this study will be conducted in a lab under very controlled conditions, </w:t>
+      </w:r>
+      <w:r>
+        <w:rPr>
+          <w:rFonts w:ascii="Calibri" w:hAnsi="Calibri" w:cs="Calibri"/>
+          <w:color w:val="196B24" w:themeColor="accent3"/>
+        </w:rPr>
+        <w:t>with an approximate duration of 25 minutes and</w:t>
+      </w:r>
+      <w:r>
+        <w:rPr>
+          <w:rFonts w:ascii="Calibri" w:hAnsi="Calibri" w:cs="Calibri"/>
+          <w:color w:val="196B24" w:themeColor="accent3"/>
         </w:rPr>
         <w:t xml:space="preserve"> a</w:t>
       </w:r>
       <w:r>
         <w:rPr>
           <w:rFonts w:ascii="Calibri" w:hAnsi="Calibri" w:cs="Calibri"/>
+          <w:color w:val="196B24" w:themeColor="accent3"/>
         </w:rPr>
         <w:t xml:space="preserve"> target sample size of 40-50</w:t>
       </w:r>
       <w:r>
         <w:rPr>
           <w:rFonts w:ascii="Calibri" w:hAnsi="Calibri" w:cs="Calibri"/>
+          <w:color w:val="196B24" w:themeColor="accent3"/>
         </w:rPr>
         <w:t xml:space="preserve"> (refined upon power calculations)</w:t>
       </w:r>
       <w:r>
         <w:rPr>
           <w:rFonts w:ascii="Calibri" w:hAnsi="Calibri" w:cs="Calibri"/>
+          <w:color w:val="196B24" w:themeColor="accent3"/>
         </w:rPr>
         <w:t xml:space="preserve">. </w:t>
       </w:r>
       <w:r>
         <w:rPr>
           <w:rFonts w:ascii="Calibri" w:hAnsi="Calibri" w:cs="Calibri"/>
-        </w:rPr>
-        <w:t xml:space="preserve">Importantly, the creation of stimulus material requires me to combine my extensive experience with voice morphing with the hosts’ practical expertise on research using synthetic voices. </w:t>
+          <w:color w:val="196B24" w:themeColor="accent3"/>
+        </w:rPr>
+        <w:t xml:space="preserve">However, I will also test a small sample online, to compare data quality. </w:t>
+      </w:r>
+      <w:r>
+        <w:rPr>
+          <w:rFonts w:ascii="Calibri" w:hAnsi="Calibri" w:cs="Calibri"/>
+          <w:color w:val="196B24" w:themeColor="accent3"/>
+        </w:rPr>
+        <w:t>The second major challenge concerns the creation of the stimulus material itself, via voice morphing. I have recently created the first set of morphed voices, comprised of 7 human-to-synthetic continua per speaker sex (male and female), uttering the two pseudowords /aba/ and /</w:t>
+      </w:r>
+      <w:proofErr w:type="spellStart"/>
+      <w:r>
+        <w:rPr>
+          <w:rFonts w:ascii="Calibri" w:hAnsi="Calibri" w:cs="Calibri"/>
+          <w:color w:val="196B24" w:themeColor="accent3"/>
+        </w:rPr>
+        <w:t>igi</w:t>
+      </w:r>
+      <w:proofErr w:type="spellEnd"/>
+      <w:r>
+        <w:rPr>
+          <w:rFonts w:ascii="Calibri" w:hAnsi="Calibri" w:cs="Calibri"/>
+          <w:color w:val="196B24" w:themeColor="accent3"/>
+        </w:rPr>
+        <w:t xml:space="preserve">/ </w:t>
+      </w:r>
+      <w:r>
+        <w:rPr>
+          <w:rFonts w:ascii="Calibri" w:hAnsi="Calibri" w:cs="Calibri"/>
+          <w:color w:val="196B24" w:themeColor="accent3"/>
+        </w:rPr>
+        <w:t xml:space="preserve">(Link to </w:t>
+      </w:r>
+      <w:r>
+        <w:rPr>
+          <w:rFonts w:ascii="Calibri" w:hAnsi="Calibri" w:cs="Calibri"/>
+          <w:color w:val="196B24" w:themeColor="accent3"/>
+        </w:rPr>
+        <w:t>example stimuli</w:t>
+      </w:r>
+      <w:r>
+        <w:rPr>
+          <w:rFonts w:ascii="Calibri" w:hAnsi="Calibri" w:cs="Calibri"/>
+          <w:color w:val="196B24" w:themeColor="accent3"/>
+        </w:rPr>
+        <w:t xml:space="preserve">: </w:t>
+      </w:r>
+      <w:proofErr w:type="spellStart"/>
+      <w:r>
+        <w:rPr>
+          <w:rFonts w:ascii="Calibri" w:hAnsi="Calibri" w:cs="Calibri"/>
+          <w:color w:val="196B24" w:themeColor="accent3"/>
+        </w:rPr>
+        <w:t>ToDo</w:t>
+      </w:r>
+      <w:proofErr w:type="spellEnd"/>
+      <w:r>
+        <w:rPr>
+          <w:rFonts w:ascii="Calibri" w:hAnsi="Calibri" w:cs="Calibri"/>
+          <w:color w:val="196B24" w:themeColor="accent3"/>
+        </w:rPr>
+        <w:t xml:space="preserve">). </w:t>
+      </w:r>
+      <w:r>
+        <w:rPr>
+          <w:rFonts w:ascii="Calibri" w:hAnsi="Calibri" w:cs="Calibri"/>
+          <w:color w:val="196B24" w:themeColor="accent3"/>
+        </w:rPr>
+        <w:t xml:space="preserve">I am currently validating the stimulus set and I am confident to have a good starting point. At the same time, I gained a realistic idea of the complexity that comes with synthetic voice </w:t>
+      </w:r>
+      <w:r>
+        <w:rPr>
+          <w:rFonts w:ascii="Calibri" w:hAnsi="Calibri" w:cs="Calibri"/>
+          <w:color w:val="196B24" w:themeColor="accent3"/>
+        </w:rPr>
+        <w:t xml:space="preserve">processing, </w:t>
+      </w:r>
+      <w:r>
+        <w:rPr>
+          <w:rFonts w:ascii="Calibri" w:hAnsi="Calibri" w:cs="Calibri"/>
+          <w:color w:val="196B24" w:themeColor="accent3"/>
+        </w:rPr>
+        <w:t>and I see much room for improvement</w:t>
+      </w:r>
+      <w:r>
+        <w:rPr>
+          <w:rFonts w:ascii="Calibri" w:hAnsi="Calibri" w:cs="Calibri"/>
+          <w:color w:val="196B24" w:themeColor="accent3"/>
+        </w:rPr>
+        <w:t>,</w:t>
+      </w:r>
+      <w:r>
+        <w:rPr>
+          <w:rFonts w:ascii="Calibri" w:hAnsi="Calibri" w:cs="Calibri"/>
+          <w:color w:val="196B24" w:themeColor="accent3"/>
+        </w:rPr>
+        <w:t xml:space="preserve"> </w:t>
+      </w:r>
+      <w:r>
+        <w:rPr>
+          <w:rFonts w:ascii="Calibri" w:hAnsi="Calibri" w:cs="Calibri"/>
+          <w:color w:val="196B24" w:themeColor="accent3"/>
+        </w:rPr>
+        <w:t xml:space="preserve">but its implementation requires the way more far-reaching phonetic experience of my host lab in </w:t>
+      </w:r>
+      <w:r>
+        <w:rPr>
+          <w:rFonts w:ascii="Calibri" w:hAnsi="Calibri" w:cs="Calibri"/>
+          <w:color w:val="196B24" w:themeColor="accent3"/>
+        </w:rPr>
+        <w:t>London. Thus, for the</w:t>
+      </w:r>
+      <w:r>
+        <w:rPr>
+          <w:rFonts w:ascii="Calibri" w:hAnsi="Calibri" w:cs="Calibri"/>
+          <w:color w:val="196B24" w:themeColor="accent3"/>
+        </w:rPr>
+        <w:t xml:space="preserve"> </w:t>
+      </w:r>
+      <w:r>
+        <w:rPr>
+          <w:rFonts w:ascii="Calibri" w:hAnsi="Calibri" w:cs="Calibri"/>
+          <w:color w:val="196B24" w:themeColor="accent3"/>
+        </w:rPr>
+        <w:t>creation of</w:t>
+      </w:r>
+      <w:r>
+        <w:rPr>
+          <w:rFonts w:ascii="Calibri" w:hAnsi="Calibri" w:cs="Calibri"/>
+          <w:color w:val="196B24" w:themeColor="accent3"/>
+        </w:rPr>
+        <w:t xml:space="preserve"> </w:t>
+      </w:r>
+      <w:r>
+        <w:rPr>
+          <w:rFonts w:ascii="Calibri" w:hAnsi="Calibri" w:cs="Calibri"/>
+          <w:color w:val="196B24" w:themeColor="accent3"/>
+        </w:rPr>
+        <w:t>valid and high-quality</w:t>
+      </w:r>
+      <w:r>
+        <w:rPr>
+          <w:rFonts w:ascii="Calibri" w:hAnsi="Calibri" w:cs="Calibri"/>
+          <w:color w:val="196B24" w:themeColor="accent3"/>
+        </w:rPr>
+        <w:t xml:space="preserve"> stimulus material </w:t>
+      </w:r>
+      <w:r>
+        <w:rPr>
+          <w:rFonts w:ascii="Calibri" w:hAnsi="Calibri" w:cs="Calibri"/>
+          <w:color w:val="196B24" w:themeColor="accent3"/>
+        </w:rPr>
+        <w:t>it is crucial to</w:t>
+      </w:r>
+      <w:r>
+        <w:rPr>
+          <w:rFonts w:ascii="Calibri" w:hAnsi="Calibri" w:cs="Calibri"/>
+          <w:color w:val="196B24" w:themeColor="accent3"/>
+        </w:rPr>
+        <w:t xml:space="preserve"> combine my extensive experience with voice morphing with the hosts’ practical expertise </w:t>
+      </w:r>
+      <w:proofErr w:type="gramStart"/>
+      <w:r>
+        <w:rPr>
+          <w:rFonts w:ascii="Calibri" w:hAnsi="Calibri" w:cs="Calibri"/>
+          <w:color w:val="196B24" w:themeColor="accent3"/>
+        </w:rPr>
+        <w:t>on</w:t>
+      </w:r>
+      <w:proofErr w:type="gramEnd"/>
+      <w:r>
+        <w:rPr>
+          <w:rFonts w:ascii="Calibri" w:hAnsi="Calibri" w:cs="Calibri"/>
+          <w:color w:val="196B24" w:themeColor="accent3"/>
+        </w:rPr>
+        <w:t xml:space="preserve"> research using synthetic voices. </w:t>
       </w:r>
     </w:p>
     <w:p>
@@ -3310,7 +3698,8 @@
           <w:sz w:val="24"/>
           <w:szCs w:val="24"/>
         </w:rPr>
-        <w:t xml:space="preserve"> </w:t>
+        <w:lastRenderedPageBreak/>
+        <w:t xml:space="preserve">Study </w:t>
       </w:r>
       <w:r>
         <w:rPr>
@@ -3318,51 +3707,169 @@
           <w:sz w:val="24"/>
           <w:szCs w:val="24"/>
         </w:rPr>
-        <w:t xml:space="preserve">Scientific value and quality assurance </w:t>
+        <w:t>3</w:t>
+      </w:r>
+      <w:r>
+        <w:rPr>
+          <w:rFonts w:ascii="Calibri" w:hAnsi="Calibri" w:cs="Calibri"/>
+          <w:sz w:val="24"/>
+          <w:szCs w:val="24"/>
+        </w:rPr>
+        <w:t xml:space="preserve"> </w:t>
+      </w:r>
+      <w:r>
+        <w:rPr>
+          <w:rFonts w:ascii="Calibri" w:hAnsi="Calibri" w:cs="Calibri"/>
+          <w:sz w:val="24"/>
+          <w:szCs w:val="24"/>
+        </w:rPr>
+        <w:t xml:space="preserve">– effects </w:t>
+      </w:r>
+      <w:r>
+        <w:rPr>
+          <w:rFonts w:ascii="Calibri" w:hAnsi="Calibri" w:cs="Calibri"/>
+          <w:sz w:val="24"/>
+          <w:szCs w:val="24"/>
+        </w:rPr>
+        <w:t>a</w:t>
+      </w:r>
+      <w:r>
+        <w:rPr>
+          <w:rFonts w:ascii="Calibri" w:hAnsi="Calibri" w:cs="Calibri"/>
+          <w:sz w:val="24"/>
+          <w:szCs w:val="24"/>
+        </w:rPr>
+        <w:t>n</w:t>
+      </w:r>
+      <w:r>
+        <w:rPr>
+          <w:rFonts w:ascii="Calibri" w:hAnsi="Calibri" w:cs="Calibri"/>
+          <w:sz w:val="24"/>
+          <w:szCs w:val="24"/>
+        </w:rPr>
+        <w:t xml:space="preserve"> audiobook intervention </w:t>
+      </w:r>
+      <w:r>
+        <w:rPr>
+          <w:rFonts w:ascii="Calibri" w:hAnsi="Calibri" w:cs="Calibri"/>
+          <w:sz w:val="24"/>
+          <w:szCs w:val="24"/>
+        </w:rPr>
+        <w:t xml:space="preserve">on </w:t>
+      </w:r>
+      <w:r>
+        <w:rPr>
+          <w:rFonts w:ascii="Calibri" w:hAnsi="Calibri" w:cs="Calibri"/>
+          <w:sz w:val="24"/>
+          <w:szCs w:val="24"/>
+        </w:rPr>
+        <w:t>synthetic voice</w:t>
+      </w:r>
+      <w:r>
+        <w:rPr>
+          <w:rFonts w:ascii="Calibri" w:hAnsi="Calibri" w:cs="Calibri"/>
+          <w:sz w:val="24"/>
+          <w:szCs w:val="24"/>
+        </w:rPr>
+        <w:t xml:space="preserve"> perception</w:t>
       </w:r>
     </w:p>
     <w:p>
       <w:pPr>
-        <w:ind w:firstLine="360"/>
-        <w:rPr>
-          <w:rFonts w:ascii="Calibri" w:hAnsi="Calibri" w:cs="Calibri"/>
-        </w:rPr>
-      </w:pPr>
-      <w:r>
-        <w:rPr>
-          <w:rFonts w:ascii="Calibri" w:hAnsi="Calibri" w:cs="Calibri"/>
-        </w:rPr>
-        <w:t xml:space="preserve">Both studies will provide unique and complementary insights. The strength of Study 1 lies in its ecological validity because it links daily-life experience of participants to synthetic voice perception. However, it is limited by its correlational design. Study 2 therefore employs an experimental paradigm, with the potential to </w:t>
-      </w:r>
-      <w:r>
-        <w:rPr>
-          <w:rFonts w:ascii="Calibri" w:hAnsi="Calibri" w:cs="Calibri"/>
-        </w:rPr>
-        <w:t xml:space="preserve">show that our inner reference for human-likeness-based naturalness </w:t>
-      </w:r>
-      <w:r>
-        <w:rPr>
-          <w:rFonts w:ascii="Calibri" w:hAnsi="Calibri" w:cs="Calibri"/>
-        </w:rPr>
-        <w:t>can be manipulated via recent</w:t>
-      </w:r>
-      <w:r>
-        <w:rPr>
-          <w:rFonts w:ascii="Calibri" w:hAnsi="Calibri" w:cs="Calibri"/>
-        </w:rPr>
-        <w:t xml:space="preserve"> perceptual </w:t>
-      </w:r>
-      <w:r>
-        <w:rPr>
-          <w:rFonts w:ascii="Calibri" w:hAnsi="Calibri" w:cs="Calibri"/>
-        </w:rPr>
-        <w:t>exposure</w:t>
-      </w:r>
-      <w:r>
-        <w:rPr>
-          <w:rFonts w:ascii="Calibri" w:hAnsi="Calibri" w:cs="Calibri"/>
+        <w:rPr>
+          <w:color w:val="196B24" w:themeColor="accent3"/>
+        </w:rPr>
+      </w:pPr>
+      <w:r>
+        <w:rPr>
+          <w:rFonts w:ascii="Calibri" w:hAnsi="Calibri" w:cs="Calibri"/>
+          <w:color w:val="196B24" w:themeColor="accent3"/>
+        </w:rPr>
+        <w:t>The first two studies</w:t>
+      </w:r>
+      <w:r>
+        <w:rPr>
+          <w:rFonts w:ascii="Calibri" w:hAnsi="Calibri" w:cs="Calibri"/>
+          <w:color w:val="196B24" w:themeColor="accent3"/>
+        </w:rPr>
+        <w:t xml:space="preserve"> provide unique and complementary insights. The strength of Study 1 lies in its ecological validity because it links daily-life experience of participants to synthetic voice perception. However, it is limited by its correlational design. Study 2 employs an experimental paradigm, with the potential </w:t>
+      </w:r>
+      <w:r>
+        <w:rPr>
+          <w:rFonts w:ascii="Calibri" w:hAnsi="Calibri" w:cs="Calibri"/>
+          <w:color w:val="196B24" w:themeColor="accent3"/>
+        </w:rPr>
+        <w:t>to establish causal evidence</w:t>
+      </w:r>
+      <w:r>
+        <w:rPr>
+          <w:rFonts w:ascii="Calibri" w:hAnsi="Calibri" w:cs="Calibri"/>
+          <w:color w:val="196B24" w:themeColor="accent3"/>
+        </w:rPr>
+        <w:t xml:space="preserve"> that our inner reference </w:t>
+      </w:r>
+      <w:r>
+        <w:rPr>
+          <w:rFonts w:ascii="Calibri" w:hAnsi="Calibri" w:cs="Calibri"/>
+          <w:color w:val="196B24" w:themeColor="accent3"/>
+        </w:rPr>
+        <w:t>for synthetic voice features</w:t>
+      </w:r>
+      <w:r>
+        <w:rPr>
+          <w:rFonts w:ascii="Calibri" w:hAnsi="Calibri" w:cs="Calibri"/>
+          <w:color w:val="196B24" w:themeColor="accent3"/>
+        </w:rPr>
+        <w:t xml:space="preserve"> can be manipulated via recent perceptual exposure</w:t>
+      </w:r>
+      <w:r>
+        <w:rPr>
+          <w:rFonts w:ascii="Calibri" w:hAnsi="Calibri" w:cs="Calibri"/>
+          <w:color w:val="196B24" w:themeColor="accent3"/>
+        </w:rPr>
+        <w:t xml:space="preserve">. However, it is limited to short-term effects only. </w:t>
+      </w:r>
+      <w:r>
+        <w:rPr>
+          <w:rFonts w:ascii="Calibri" w:hAnsi="Calibri" w:cs="Calibri"/>
+          <w:color w:val="196B24" w:themeColor="accent3"/>
+        </w:rPr>
+        <w:t>I</w:t>
+      </w:r>
+      <w:r>
+        <w:rPr>
+          <w:rFonts w:ascii="Calibri" w:hAnsi="Calibri" w:cs="Calibri"/>
+          <w:color w:val="196B24" w:themeColor="accent3"/>
+        </w:rPr>
+        <w:t xml:space="preserve">n the third and presumably most ambitious study, I plan to combine </w:t>
+      </w:r>
+      <w:r>
+        <w:rPr>
+          <w:rFonts w:ascii="Calibri" w:hAnsi="Calibri" w:cs="Calibri"/>
+          <w:color w:val="196B24" w:themeColor="accent3"/>
+        </w:rPr>
+        <w:t>the best of both</w:t>
+      </w:r>
+      <w:r>
+        <w:rPr>
+          <w:rFonts w:ascii="Calibri" w:hAnsi="Calibri" w:cs="Calibri"/>
+          <w:color w:val="196B24" w:themeColor="accent3"/>
+        </w:rPr>
+        <w:t xml:space="preserve"> approaches</w:t>
+      </w:r>
+      <w:r>
+        <w:rPr>
+          <w:rFonts w:ascii="Calibri" w:hAnsi="Calibri" w:cs="Calibri"/>
+          <w:color w:val="196B24" w:themeColor="accent3"/>
         </w:rPr>
         <w:t xml:space="preserve">. </w:t>
+      </w:r>
+      <w:r>
+        <w:rPr>
+          <w:rFonts w:ascii="Calibri" w:hAnsi="Calibri" w:cs="Calibri"/>
+          <w:color w:val="196B24" w:themeColor="accent3"/>
+        </w:rPr>
+        <w:t xml:space="preserve"> </w:t>
       </w:r>
     </w:p>
     <w:p>
@@ -3370,12 +3877,403 @@
         <w:ind w:firstLine="360"/>
         <w:rPr>
           <w:rFonts w:ascii="Calibri" w:hAnsi="Calibri" w:cs="Calibri"/>
-        </w:rPr>
-      </w:pPr>
-      <w:r>
-        <w:rPr>
-          <w:rFonts w:ascii="Calibri" w:hAnsi="Calibri" w:cs="Calibri"/>
-        </w:rPr>
+          <w:color w:val="196B24" w:themeColor="accent3"/>
+        </w:rPr>
+      </w:pPr>
+      <w:r>
+        <w:rPr>
+          <w:rFonts w:ascii="Calibri" w:hAnsi="Calibri" w:cs="Calibri"/>
+          <w:b/>
+          <w:bCs/>
+        </w:rPr>
+        <w:t>Research question:</w:t>
+      </w:r>
+      <w:r>
+        <w:rPr>
+          <w:rFonts w:ascii="Calibri" w:hAnsi="Calibri" w:cs="Calibri"/>
+        </w:rPr>
+        <w:t xml:space="preserve"> </w:t>
+      </w:r>
+      <w:r>
+        <w:rPr>
+          <w:rFonts w:ascii="Calibri" w:hAnsi="Calibri" w:cs="Calibri"/>
+          <w:color w:val="196B24" w:themeColor="accent3"/>
+        </w:rPr>
+        <w:t>Does regular exposure to synthetic voices over a course of three weeks affect the perception and evaluation of synthetic voice features</w:t>
+      </w:r>
+      <w:r>
+        <w:rPr>
+          <w:rFonts w:ascii="Calibri" w:hAnsi="Calibri" w:cs="Calibri"/>
+          <w:color w:val="196B24" w:themeColor="accent3"/>
+        </w:rPr>
+        <w:t>?</w:t>
+      </w:r>
+    </w:p>
+    <w:p>
+      <w:pPr>
+        <w:rPr>
+          <w:rFonts w:ascii="Calibri" w:hAnsi="Calibri" w:cs="Calibri"/>
+          <w:color w:val="196B24" w:themeColor="accent3"/>
+        </w:rPr>
+      </w:pPr>
+      <w:r>
+        <w:rPr>
+          <w:rFonts w:ascii="Calibri" w:hAnsi="Calibri" w:cs="Calibri"/>
+          <w:b/>
+          <w:bCs/>
+        </w:rPr>
+        <w:t>Design:</w:t>
+      </w:r>
+      <w:r>
+        <w:rPr>
+          <w:rFonts w:ascii="Calibri" w:hAnsi="Calibri" w:cs="Calibri"/>
+          <w:b/>
+          <w:bCs/>
+        </w:rPr>
+        <w:t xml:space="preserve"> </w:t>
+      </w:r>
+      <w:r>
+        <w:rPr>
+          <w:rFonts w:ascii="Calibri" w:hAnsi="Calibri" w:cs="Calibri"/>
+          <w:color w:val="196B24" w:themeColor="accent3"/>
+        </w:rPr>
+        <w:t xml:space="preserve">Study 3 is a three-week audiobook intervention study, where one group of participants will regularly listen to an audiobook read by a </w:t>
+      </w:r>
+      <w:r>
+        <w:rPr>
+          <w:rFonts w:ascii="Calibri" w:hAnsi="Calibri" w:cs="Calibri"/>
+          <w:color w:val="196B24" w:themeColor="accent3"/>
+        </w:rPr>
+        <w:t>synthetic narrator</w:t>
+      </w:r>
+      <w:r>
+        <w:rPr>
+          <w:rFonts w:ascii="Calibri" w:hAnsi="Calibri" w:cs="Calibri"/>
+          <w:color w:val="196B24" w:themeColor="accent3"/>
+        </w:rPr>
+        <w:t xml:space="preserve"> (</w:t>
+      </w:r>
+      <w:r>
+        <w:rPr>
+          <w:rFonts w:ascii="Calibri" w:hAnsi="Calibri" w:cs="Calibri"/>
+          <w:b/>
+          <w:bCs/>
+          <w:color w:val="196B24" w:themeColor="accent3"/>
+        </w:rPr>
+        <w:t>Figure 3</w:t>
+      </w:r>
+      <w:r>
+        <w:rPr>
+          <w:rFonts w:ascii="Calibri" w:hAnsi="Calibri" w:cs="Calibri"/>
+          <w:color w:val="196B24" w:themeColor="accent3"/>
+        </w:rPr>
+        <w:t>)</w:t>
+      </w:r>
+      <w:r>
+        <w:rPr>
+          <w:rFonts w:ascii="Calibri" w:hAnsi="Calibri" w:cs="Calibri"/>
+          <w:color w:val="196B24" w:themeColor="accent3"/>
+        </w:rPr>
+        <w:t>. The control</w:t>
+      </w:r>
+      <w:r>
+        <w:rPr>
+          <w:rFonts w:ascii="Calibri" w:hAnsi="Calibri" w:cs="Calibri"/>
+          <w:color w:val="196B24" w:themeColor="accent3"/>
+        </w:rPr>
+        <w:t xml:space="preserve"> group will listen to the same audiobook read by a human narrator.</w:t>
+      </w:r>
+      <w:r>
+        <w:rPr>
+          <w:rFonts w:ascii="Calibri" w:hAnsi="Calibri" w:cs="Calibri"/>
+          <w:color w:val="196B24" w:themeColor="accent3"/>
+        </w:rPr>
+        <w:t xml:space="preserve"> </w:t>
+      </w:r>
+      <w:r>
+        <w:rPr>
+          <w:rFonts w:ascii="Calibri" w:hAnsi="Calibri" w:cs="Calibri"/>
+          <w:color w:val="196B24" w:themeColor="accent3"/>
+        </w:rPr>
+        <w:t xml:space="preserve">Before and after intervention, participants will rate a set of synthetic voices on naturalness, pleasantness and listening effort. </w:t>
+      </w:r>
+      <w:r>
+        <w:rPr>
+          <w:rFonts w:ascii="Calibri" w:hAnsi="Calibri" w:cs="Calibri"/>
+          <w:color w:val="196B24" w:themeColor="accent3"/>
+        </w:rPr>
+        <w:t xml:space="preserve">I will </w:t>
+      </w:r>
+      <w:r>
+        <w:rPr>
+          <w:rFonts w:ascii="Calibri" w:hAnsi="Calibri" w:cs="Calibri"/>
+          <w:color w:val="196B24" w:themeColor="accent3"/>
+        </w:rPr>
+        <w:t>select</w:t>
+      </w:r>
+      <w:r>
+        <w:rPr>
+          <w:rFonts w:ascii="Calibri" w:hAnsi="Calibri" w:cs="Calibri"/>
+          <w:color w:val="196B24" w:themeColor="accent3"/>
+        </w:rPr>
+        <w:t xml:space="preserve"> a subset of the voice material from Study 1</w:t>
+      </w:r>
+      <w:r>
+        <w:rPr>
+          <w:rFonts w:ascii="Calibri" w:hAnsi="Calibri" w:cs="Calibri"/>
+          <w:color w:val="196B24" w:themeColor="accent3"/>
+        </w:rPr>
+        <w:t xml:space="preserve">, using its results to pick the stimuli which </w:t>
+      </w:r>
+      <w:proofErr w:type="gramStart"/>
+      <w:r>
+        <w:rPr>
+          <w:rFonts w:ascii="Calibri" w:hAnsi="Calibri" w:cs="Calibri"/>
+          <w:color w:val="196B24" w:themeColor="accent3"/>
+        </w:rPr>
+        <w:t>were</w:t>
+      </w:r>
+      <w:proofErr w:type="gramEnd"/>
+      <w:r>
+        <w:rPr>
+          <w:rFonts w:ascii="Calibri" w:hAnsi="Calibri" w:cs="Calibri"/>
+          <w:color w:val="196B24" w:themeColor="accent3"/>
+        </w:rPr>
+        <w:t xml:space="preserve"> most informative in revealing individual differences. </w:t>
+      </w:r>
+      <w:r>
+        <w:rPr>
+          <w:rFonts w:ascii="Calibri" w:hAnsi="Calibri" w:cs="Calibri"/>
+          <w:color w:val="196B24" w:themeColor="accent3"/>
+        </w:rPr>
+        <w:t xml:space="preserve">Pre- and post-testing of participants will take place in the lab, to ensure a controlled testing environment and to enhance commitment to the intervention </w:t>
+      </w:r>
+      <w:r>
+        <w:rPr>
+          <w:rFonts w:ascii="Calibri" w:hAnsi="Calibri" w:cs="Calibri"/>
+          <w:color w:val="196B24" w:themeColor="accent3"/>
+        </w:rPr>
+        <w:t xml:space="preserve">via personal contact with participants. The intervention itself is online. Over a course of three weeks, participants will be listening to an audiobook for 5-10 minutes each day. They will receive a link every day in the morning and another reminder in the afternoon. After listening to the track, they will be prompted with 3 multiple-choice questions about the content of the day’s audiobook to ensure they actually paid attention. Only participants with &gt;90% completed days and &gt;90% correct answers will be kept in the final sample and will receive additional compensation as a motivator. The control group will complete the same protocol, but with human narrators in the audiobooks. The narrators from the audiobook will not be included in the stimulus set for pre- and post-testing to avoid familiarity effects with these specific voices. </w:t>
+      </w:r>
+    </w:p>
+    <w:p>
+      <w:pPr>
+        <w:rPr>
+          <w:rFonts w:ascii="Calibri" w:hAnsi="Calibri" w:cs="Calibri"/>
+          <w:color w:val="196B24" w:themeColor="accent3"/>
+        </w:rPr>
+      </w:pPr>
+      <w:r>
+        <w:rPr>
+          <w:rFonts w:ascii="Calibri" w:hAnsi="Calibri" w:cs="Calibri"/>
+          <w:color w:val="196B24" w:themeColor="accent3"/>
+        </w:rPr>
+        <w:t xml:space="preserve">I aim for 40-50 participants per </w:t>
+      </w:r>
+      <w:r>
+        <w:rPr>
+          <w:rFonts w:ascii="Calibri" w:hAnsi="Calibri" w:cs="Calibri"/>
+          <w:color w:val="196B24" w:themeColor="accent3"/>
+        </w:rPr>
+        <w:t xml:space="preserve">group </w:t>
+      </w:r>
+      <w:r>
+        <w:rPr>
+          <w:rFonts w:ascii="Calibri" w:hAnsi="Calibri" w:cs="Calibri"/>
+          <w:color w:val="196B24" w:themeColor="accent3"/>
+        </w:rPr>
+        <w:t>(specific numbers refined upon power calculations)</w:t>
+      </w:r>
+      <w:r>
+        <w:rPr>
+          <w:rFonts w:ascii="Calibri" w:hAnsi="Calibri" w:cs="Calibri"/>
+          <w:color w:val="196B24" w:themeColor="accent3"/>
+        </w:rPr>
+        <w:t>. Pre- and post-testing will take abo</w:t>
+      </w:r>
+      <w:r>
+        <w:rPr>
+          <w:rFonts w:ascii="Calibri" w:hAnsi="Calibri" w:cs="Calibri"/>
+          <w:color w:val="196B24" w:themeColor="accent3"/>
+        </w:rPr>
+        <w:t xml:space="preserve">ut 30-60 minutes per session in the </w:t>
+      </w:r>
+      <w:proofErr w:type="gramStart"/>
+      <w:r>
+        <w:rPr>
+          <w:rFonts w:ascii="Calibri" w:hAnsi="Calibri" w:cs="Calibri"/>
+          <w:color w:val="196B24" w:themeColor="accent3"/>
+        </w:rPr>
+        <w:t>lab,</w:t>
+      </w:r>
+      <w:proofErr w:type="gramEnd"/>
+      <w:r>
+        <w:rPr>
+          <w:rFonts w:ascii="Calibri" w:hAnsi="Calibri" w:cs="Calibri"/>
+          <w:color w:val="196B24" w:themeColor="accent3"/>
+        </w:rPr>
+        <w:t xml:space="preserve"> the daily intervention should not exceed 10 minutes including the control questions. </w:t>
+      </w:r>
+    </w:p>
+    <w:p>
+      <w:pPr>
+        <w:rPr>
+          <w:rFonts w:ascii="Calibri" w:hAnsi="Calibri" w:cs="Calibri"/>
+        </w:rPr>
+      </w:pPr>
+    </w:p>
+    <w:p>
+      <w:pPr>
+        <w:rPr>
+          <w:rFonts w:ascii="Calibri" w:hAnsi="Calibri" w:cs="Calibri"/>
+        </w:rPr>
+      </w:pPr>
+      <w:proofErr w:type="spellStart"/>
+      <w:r>
+        <w:rPr>
+          <w:rFonts w:ascii="Calibri" w:hAnsi="Calibri" w:cs="Calibri"/>
+        </w:rPr>
+        <w:t>ToDo</w:t>
+      </w:r>
+      <w:proofErr w:type="spellEnd"/>
+      <w:r>
+        <w:rPr>
+          <w:rFonts w:ascii="Calibri" w:hAnsi="Calibri" w:cs="Calibri"/>
+        </w:rPr>
+        <w:t xml:space="preserve">: include </w:t>
+      </w:r>
+      <w:sdt>
+        <w:sdtPr>
+          <w:rPr>
+            <w:rFonts w:ascii="Calibri" w:hAnsi="Calibri" w:cs="Calibri"/>
+          </w:rPr>
+          <w:alias w:val="To edit, see citavi.com/edit"/>
+          <w:tag w:val="CitaviPlaceholder#81da7d0a-75c6-4ed0-8e7b-100284c771b0"/>
+          <w:id w:val="-1056162647"/>
+          <w:placeholder>
+            <w:docPart w:val="DefaultPlaceholder_-1854013440"/>
+          </w:placeholder>
+        </w:sdtPr>
+        <w:sdtContent>
+          <w:r>
+            <w:rPr>
+              <w:rFonts w:ascii="Calibri" w:hAnsi="Calibri" w:cs="Calibri"/>
+            </w:rPr>
+            <w:fldChar w:fldCharType="begin"/>
+          </w:r>
+          <w:r>
+            <w:rPr>
+              <w:rFonts w:ascii="Calibri" w:hAnsi="Calibri" w:cs="Calibri"/>
+            </w:rPr>
+            <w:instrText>ADDIN CitaviPlaceholder{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}</w:instrText>
+          </w:r>
+          <w:r>
+            <w:rPr>
+              <w:rFonts w:ascii="Calibri" w:hAnsi="Calibri" w:cs="Calibri"/>
+            </w:rPr>
+            <w:fldChar w:fldCharType="separate"/>
+          </w:r>
+          <w:r>
+            <w:rPr>
+              <w:rFonts w:ascii="Calibri" w:hAnsi="Calibri" w:cs="Calibri"/>
+            </w:rPr>
+            <w:t>(Rodero &amp; Lucas, 2023)</w:t>
+          </w:r>
+          <w:r>
+            <w:rPr>
+              <w:rFonts w:ascii="Calibri" w:hAnsi="Calibri" w:cs="Calibri"/>
+            </w:rPr>
+            <w:fldChar w:fldCharType="end"/>
+          </w:r>
+        </w:sdtContent>
+      </w:sdt>
+    </w:p>
+    <w:p>
+      <w:pPr>
+        <w:pStyle w:val="berschrift2"/>
+        <w:numPr>
+          <w:ilvl w:val="1"/>
+          <w:numId w:val="23"/>
+        </w:numPr>
+        <w:rPr>
+          <w:rFonts w:ascii="Calibri" w:hAnsi="Calibri" w:cs="Calibri"/>
+          <w:sz w:val="24"/>
+          <w:szCs w:val="24"/>
+        </w:rPr>
+      </w:pPr>
+      <w:r>
+        <w:rPr>
+          <w:rFonts w:ascii="Calibri" w:hAnsi="Calibri" w:cs="Calibri"/>
+          <w:sz w:val="24"/>
+          <w:szCs w:val="24"/>
+        </w:rPr>
+        <w:t xml:space="preserve"> </w:t>
+      </w:r>
+      <w:r>
+        <w:rPr>
+          <w:rFonts w:ascii="Calibri" w:hAnsi="Calibri" w:cs="Calibri"/>
+          <w:sz w:val="24"/>
+          <w:szCs w:val="24"/>
+        </w:rPr>
+        <w:t xml:space="preserve">Scientific value and quality assurance </w:t>
+      </w:r>
+    </w:p>
+    <w:p>
+      <w:pPr>
+        <w:ind w:firstLine="360"/>
+        <w:rPr>
+          <w:rFonts w:ascii="Calibri" w:hAnsi="Calibri" w:cs="Calibri"/>
+        </w:rPr>
+      </w:pPr>
+      <w:r>
+        <w:rPr>
+          <w:rFonts w:ascii="Calibri" w:hAnsi="Calibri" w:cs="Calibri"/>
+        </w:rPr>
+        <w:t xml:space="preserve">Both studies will provide unique and complementary insights. The strength of Study 1 lies in its ecological validity because it links daily-life experience of participants to synthetic voice perception. However, it is limited by its correlational design. Study 2 therefore employs an experimental paradigm, with the potential to </w:t>
+      </w:r>
+      <w:r>
+        <w:rPr>
+          <w:rFonts w:ascii="Calibri" w:hAnsi="Calibri" w:cs="Calibri"/>
+        </w:rPr>
+        <w:t xml:space="preserve">show that our inner reference for human-likeness-based naturalness </w:t>
+      </w:r>
+      <w:r>
+        <w:rPr>
+          <w:rFonts w:ascii="Calibri" w:hAnsi="Calibri" w:cs="Calibri"/>
+        </w:rPr>
+        <w:t>can be manipulated via recent</w:t>
+      </w:r>
+      <w:r>
+        <w:rPr>
+          <w:rFonts w:ascii="Calibri" w:hAnsi="Calibri" w:cs="Calibri"/>
+        </w:rPr>
+        <w:t xml:space="preserve"> perceptual </w:t>
+      </w:r>
+      <w:r>
+        <w:rPr>
+          <w:rFonts w:ascii="Calibri" w:hAnsi="Calibri" w:cs="Calibri"/>
+        </w:rPr>
+        <w:t>exposure</w:t>
+      </w:r>
+      <w:r>
+        <w:rPr>
+          <w:rFonts w:ascii="Calibri" w:hAnsi="Calibri" w:cs="Calibri"/>
+        </w:rPr>
+        <w:t xml:space="preserve">. </w:t>
+      </w:r>
+    </w:p>
+    <w:p>
+      <w:pPr>
+        <w:ind w:firstLine="360"/>
+        <w:rPr>
+          <w:rFonts w:ascii="Calibri" w:hAnsi="Calibri" w:cs="Calibri"/>
+        </w:rPr>
+      </w:pPr>
+      <w:r>
+        <w:rPr>
+          <w:rFonts w:ascii="Calibri" w:hAnsi="Calibri" w:cs="Calibri"/>
+        </w:rPr>
+        <w:lastRenderedPageBreak/>
         <w:t xml:space="preserve">Ethical approval is already in place at the host department. </w:t>
       </w:r>
       <w:r>
@@ -3475,7 +4373,6 @@
         <w:rPr>
           <w:rFonts w:ascii="Calibri" w:hAnsi="Calibri" w:cs="Calibri"/>
         </w:rPr>
-        <w:lastRenderedPageBreak/>
         <w:t>Research</w:t>
       </w:r>
       <w:r>
@@ -3918,6 +4815,31 @@
     </w:p>
     <w:p>
       <w:pPr>
+        <w:ind w:firstLine="720"/>
+        <w:rPr>
+          <w:rFonts w:ascii="Calibri" w:hAnsi="Calibri" w:cs="Calibri"/>
+          <w:color w:val="196B24" w:themeColor="accent3"/>
+        </w:rPr>
+      </w:pPr>
+      <w:proofErr w:type="spellStart"/>
+      <w:r>
+        <w:rPr>
+          <w:rFonts w:ascii="Calibri" w:hAnsi="Calibri" w:cs="Calibri"/>
+          <w:color w:val="196B24" w:themeColor="accent3"/>
+        </w:rPr>
+        <w:t>ToDo</w:t>
+      </w:r>
+      <w:proofErr w:type="spellEnd"/>
+      <w:r>
+        <w:rPr>
+          <w:rFonts w:ascii="Calibri" w:hAnsi="Calibri" w:cs="Calibri"/>
+          <w:color w:val="196B24" w:themeColor="accent3"/>
+        </w:rPr>
+        <w:t xml:space="preserve"> Suitability of the German Host</w:t>
+      </w:r>
+    </w:p>
+    <w:p>
+      <w:pPr>
         <w:pStyle w:val="berschrift2"/>
         <w:numPr>
           <w:ilvl w:val="0"/>
@@ -4063,7 +4985,14 @@
         <w:rPr>
           <w:rFonts w:ascii="Calibri" w:hAnsi="Calibri" w:cs="Calibri"/>
         </w:rPr>
-        <w:t>research project, I contribute to this vision. I feel honored to be already part of this</w:t>
+        <w:t xml:space="preserve">research project, I contribute to this vision. I feel honored </w:t>
+      </w:r>
+      <w:r>
+        <w:rPr>
+          <w:rFonts w:ascii="Calibri" w:hAnsi="Calibri" w:cs="Calibri"/>
+        </w:rPr>
+        <w:lastRenderedPageBreak/>
+        <w:t>to be already part of this</w:t>
       </w:r>
       <w:r>
         <w:rPr>
@@ -4274,10 +5203,7 @@
     <w:sdt>
       <w:sdtPr>
         <w:rPr>
-          <w:rFonts w:ascii="Calibri" w:eastAsiaTheme="minorHAnsi" w:hAnsi="Calibri" w:cs="Calibri"/>
-          <w:color w:val="auto"/>
-          <w:sz w:val="24"/>
-          <w:szCs w:val="24"/>
+          <w:rFonts w:eastAsiaTheme="minorHAnsi"/>
         </w:rPr>
         <w:tag w:val="CitaviBibliography"/>
         <w:id w:val="953135230"/>
@@ -4285,36 +5211,29 @@
           <w:docPart w:val="DefaultPlaceholder_-1854013440"/>
         </w:placeholder>
       </w:sdtPr>
+      <w:sdtEndPr>
+        <w:rPr>
+          <w:rFonts w:asciiTheme="minorHAnsi" w:hAnsiTheme="minorHAnsi" w:cstheme="minorBidi"/>
+          <w:color w:val="auto"/>
+          <w:sz w:val="24"/>
+          <w:szCs w:val="24"/>
+        </w:rPr>
+      </w:sdtEndPr>
       <w:sdtContent>
         <w:p>
           <w:pPr>
             <w:pStyle w:val="CitaviBibliographyHeading"/>
-            <w:rPr>
-              <w:rFonts w:ascii="Calibri" w:hAnsi="Calibri" w:cs="Calibri"/>
-            </w:rPr>
           </w:pPr>
           <w:r>
-            <w:rPr>
-              <w:rFonts w:ascii="Calibri" w:hAnsi="Calibri" w:cs="Calibri"/>
-            </w:rPr>
             <w:fldChar w:fldCharType="begin"/>
           </w:r>
           <w:r>
-            <w:rPr>
-              <w:rFonts w:ascii="Calibri" w:hAnsi="Calibri" w:cs="Calibri"/>
-            </w:rPr>
             <w:instrText>ADDIN CitaviBibliography</w:instrText>
           </w:r>
           <w:r>
-            <w:rPr>
-              <w:rFonts w:ascii="Calibri" w:hAnsi="Calibri" w:cs="Calibri"/>
-            </w:rPr>
             <w:fldChar w:fldCharType="separate"/>
           </w:r>
           <w:r>
-            <w:rPr>
-              <w:rFonts w:ascii="Calibri" w:hAnsi="Calibri" w:cs="Calibri"/>
-            </w:rPr>
             <w:t>References</w:t>
           </w:r>
         </w:p>
@@ -4322,50 +5241,56 @@
           <w:pPr>
             <w:pStyle w:val="CitaviBibliographyEntry"/>
             <w:rPr>
-              <w:rFonts w:ascii="Calibri" w:hAnsi="Calibri" w:cs="Calibri"/>
               <w:lang w:val="de-DE"/>
             </w:rPr>
           </w:pPr>
           <w:bookmarkStart w:id="0" w:name="_CTVL0018473d197b6e74f58899b2d313eecae96"/>
           <w:r>
-            <w:rPr>
-              <w:rFonts w:ascii="Calibri" w:hAnsi="Calibri" w:cs="Calibri"/>
-            </w:rPr>
-            <w:t>Belin, P., Bestelmeyer, P. E. G., Latinus, M., &amp; Watson, R. (2011). Understanding voice perception.</w:t>
+            <w:t xml:space="preserve">Belin, P., </w:t>
+          </w:r>
+          <w:proofErr w:type="spellStart"/>
+          <w:r>
+            <w:t>Bestelmeyer</w:t>
+          </w:r>
+          <w:proofErr w:type="spellEnd"/>
+          <w:r>
+            <w:t>, P. E. G., Latinus, M., &amp; Watson, R. (2011). Understanding voice perception.</w:t>
           </w:r>
           <w:bookmarkEnd w:id="0"/>
           <w:r>
-            <w:rPr>
-              <w:rFonts w:ascii="Calibri" w:hAnsi="Calibri" w:cs="Calibri"/>
-            </w:rPr>
             <w:t xml:space="preserve"> </w:t>
           </w:r>
           <w:r>
             <w:rPr>
-              <w:rFonts w:ascii="Calibri" w:hAnsi="Calibri" w:cs="Calibri"/>
               <w:i/>
               <w:lang w:val="de-DE"/>
             </w:rPr>
-            <w:t>Br J Psychol</w:t>
-          </w:r>
-          <w:r>
-            <w:rPr>
-              <w:rFonts w:ascii="Calibri" w:hAnsi="Calibri" w:cs="Calibri"/>
-              <w:lang w:val="de-DE"/>
-            </w:rPr>
-            <w:t xml:space="preserve">, </w:t>
-          </w:r>
-          <w:r>
-            <w:rPr>
-              <w:rFonts w:ascii="Calibri" w:hAnsi="Calibri" w:cs="Calibri"/>
+            <w:t xml:space="preserve">Br J </w:t>
+          </w:r>
+          <w:proofErr w:type="spellStart"/>
+          <w:r>
+            <w:rPr>
               <w:i/>
               <w:lang w:val="de-DE"/>
             </w:rPr>
+            <w:t>Psychol</w:t>
+          </w:r>
+          <w:proofErr w:type="spellEnd"/>
+          <w:r>
+            <w:rPr>
+              <w:lang w:val="de-DE"/>
+            </w:rPr>
+            <w:t xml:space="preserve">, </w:t>
+          </w:r>
+          <w:r>
+            <w:rPr>
+              <w:i/>
+              <w:lang w:val="de-DE"/>
+            </w:rPr>
             <w:t>102</w:t>
           </w:r>
           <w:r>
             <w:rPr>
-              <w:rFonts w:ascii="Calibri" w:hAnsi="Calibri" w:cs="Calibri"/>
               <w:lang w:val="de-DE"/>
             </w:rPr>
             <w:t>(4), 711–725. https://doi.org/10.1111/j.2044-8295.2011.02041.x</w:t>
@@ -4374,234 +5299,196 @@
         <w:p>
           <w:pPr>
             <w:pStyle w:val="CitaviBibliographyEntry"/>
-            <w:rPr>
-              <w:rFonts w:ascii="Calibri" w:hAnsi="Calibri" w:cs="Calibri"/>
-            </w:rPr>
           </w:pPr>
           <w:bookmarkStart w:id="1" w:name="_CTVL001fdcdaff29baf47a08ff6bdfa7250dd3d"/>
-          <w:r>
-            <w:rPr>
-              <w:rFonts w:ascii="Calibri" w:hAnsi="Calibri" w:cs="Calibri"/>
+          <w:proofErr w:type="spellStart"/>
+          <w:r>
+            <w:rPr>
               <w:lang w:val="de-DE"/>
             </w:rPr>
-            <w:t xml:space="preserve">Eerola, T., Armitage, J., Lavan, N., &amp; Knight, S. (2021). </w:t>
-          </w:r>
-          <w:r>
-            <w:rPr>
-              <w:rFonts w:ascii="Calibri" w:hAnsi="Calibri" w:cs="Calibri"/>
-            </w:rPr>
+            <w:t>Eerola</w:t>
+          </w:r>
+          <w:proofErr w:type="spellEnd"/>
+          <w:r>
+            <w:rPr>
+              <w:lang w:val="de-DE"/>
+            </w:rPr>
+            <w:t xml:space="preserve">, T., Armitage, J., </w:t>
+          </w:r>
+          <w:proofErr w:type="spellStart"/>
+          <w:r>
+            <w:rPr>
+              <w:lang w:val="de-DE"/>
+            </w:rPr>
+            <w:t>Lavan</w:t>
+          </w:r>
+          <w:proofErr w:type="spellEnd"/>
+          <w:r>
+            <w:rPr>
+              <w:lang w:val="de-DE"/>
+            </w:rPr>
+            <w:t xml:space="preserve">, N., &amp; Knight, S. (2021). </w:t>
+          </w:r>
+          <w:r>
             <w:t>Online Data Collection in Auditory Perception and Cognition Research: Recruitment, Testing, Data Quality and Ethical Considerations.</w:t>
           </w:r>
           <w:bookmarkEnd w:id="1"/>
           <w:r>
-            <w:rPr>
-              <w:rFonts w:ascii="Calibri" w:hAnsi="Calibri" w:cs="Calibri"/>
-            </w:rPr>
             <w:t xml:space="preserve"> </w:t>
           </w:r>
           <w:r>
             <w:rPr>
-              <w:rFonts w:ascii="Calibri" w:hAnsi="Calibri" w:cs="Calibri"/>
               <w:i/>
             </w:rPr>
             <w:t>Auditory Perception &amp; Cognition</w:t>
           </w:r>
           <w:r>
-            <w:rPr>
-              <w:rFonts w:ascii="Calibri" w:hAnsi="Calibri" w:cs="Calibri"/>
-            </w:rPr>
             <w:t xml:space="preserve">, </w:t>
           </w:r>
           <w:r>
             <w:rPr>
-              <w:rFonts w:ascii="Calibri" w:hAnsi="Calibri" w:cs="Calibri"/>
               <w:i/>
             </w:rPr>
             <w:t>4</w:t>
           </w:r>
           <w:r>
-            <w:rPr>
-              <w:rFonts w:ascii="Calibri" w:hAnsi="Calibri" w:cs="Calibri"/>
-            </w:rPr>
             <w:t>(3-4), 251–280. https://doi.org/10.1080/25742442.2021.2007718</w:t>
           </w:r>
         </w:p>
         <w:p>
           <w:pPr>
             <w:pStyle w:val="CitaviBibliographyEntry"/>
-            <w:rPr>
-              <w:rFonts w:ascii="Calibri" w:hAnsi="Calibri" w:cs="Calibri"/>
-            </w:rPr>
           </w:pPr>
           <w:bookmarkStart w:id="2" w:name="_CTVL001fbae7f6b1f244474a9c6b3bd11fb323c"/>
           <w:r>
-            <w:rPr>
-              <w:rFonts w:ascii="Calibri" w:hAnsi="Calibri" w:cs="Calibri"/>
-            </w:rPr>
-            <w:t>Klopfenstein, M., Bernard, K., &amp; Heyman, C. (2020). The study of speech naturalness in communication disorders: A systematic review of the literature.</w:t>
+            <w:t xml:space="preserve">Klopfenstein, M., Bernard, K., &amp; Heyman, C. (2020). The study of speech naturalness in communication disorders: A systematic review of </w:t>
+          </w:r>
+          <w:proofErr w:type="gramStart"/>
+          <w:r>
+            <w:t>the literature</w:t>
+          </w:r>
+          <w:proofErr w:type="gramEnd"/>
+          <w:r>
+            <w:t>.</w:t>
           </w:r>
           <w:bookmarkEnd w:id="2"/>
           <w:r>
-            <w:rPr>
-              <w:rFonts w:ascii="Calibri" w:hAnsi="Calibri" w:cs="Calibri"/>
-            </w:rPr>
             <w:t xml:space="preserve"> </w:t>
           </w:r>
           <w:r>
             <w:rPr>
-              <w:rFonts w:ascii="Calibri" w:hAnsi="Calibri" w:cs="Calibri"/>
               <w:i/>
             </w:rPr>
             <w:t>Clinical Linguistics &amp; Phonetics</w:t>
           </w:r>
           <w:r>
-            <w:rPr>
-              <w:rFonts w:ascii="Calibri" w:hAnsi="Calibri" w:cs="Calibri"/>
-            </w:rPr>
             <w:t xml:space="preserve">, </w:t>
           </w:r>
           <w:r>
             <w:rPr>
-              <w:rFonts w:ascii="Calibri" w:hAnsi="Calibri" w:cs="Calibri"/>
               <w:i/>
             </w:rPr>
             <w:t>34</w:t>
           </w:r>
           <w:r>
-            <w:rPr>
-              <w:rFonts w:ascii="Calibri" w:hAnsi="Calibri" w:cs="Calibri"/>
-            </w:rPr>
             <w:t>(4), 327–338. https://doi.org/10.1080/02699206.2019.1652692</w:t>
           </w:r>
         </w:p>
         <w:p>
           <w:pPr>
             <w:pStyle w:val="CitaviBibliographyEntry"/>
-            <w:rPr>
-              <w:rFonts w:ascii="Calibri" w:hAnsi="Calibri" w:cs="Calibri"/>
-            </w:rPr>
           </w:pPr>
           <w:bookmarkStart w:id="3" w:name="_CTVL001335b73c635fb42d689284190911887e4"/>
           <w:r>
-            <w:rPr>
-              <w:rFonts w:ascii="Calibri" w:hAnsi="Calibri" w:cs="Calibri"/>
-            </w:rPr>
             <w:t>Kühne, K., Fischer, M. H., &amp; Zhou, Y. (2020). The Human Takes It All: Humanlike Synthesized Voices Are Perceived as Less Eerie and More Likable. Evidence From a Subjective Ratings Study.</w:t>
           </w:r>
           <w:bookmarkEnd w:id="3"/>
           <w:r>
-            <w:rPr>
-              <w:rFonts w:ascii="Calibri" w:hAnsi="Calibri" w:cs="Calibri"/>
-            </w:rPr>
             <w:t xml:space="preserve"> </w:t>
           </w:r>
           <w:r>
             <w:rPr>
-              <w:rFonts w:ascii="Calibri" w:hAnsi="Calibri" w:cs="Calibri"/>
               <w:i/>
             </w:rPr>
             <w:t>Frontiers in Neurorobotics</w:t>
           </w:r>
           <w:r>
-            <w:rPr>
-              <w:rFonts w:ascii="Calibri" w:hAnsi="Calibri" w:cs="Calibri"/>
-            </w:rPr>
             <w:t xml:space="preserve">, </w:t>
           </w:r>
           <w:r>
             <w:rPr>
-              <w:rFonts w:ascii="Calibri" w:hAnsi="Calibri" w:cs="Calibri"/>
               <w:i/>
             </w:rPr>
             <w:t>14</w:t>
           </w:r>
           <w:r>
-            <w:rPr>
-              <w:rFonts w:ascii="Calibri" w:hAnsi="Calibri" w:cs="Calibri"/>
-            </w:rPr>
             <w:t>, 1–16. https://doi.org/10.3389/fnbot.2020.593732</w:t>
           </w:r>
         </w:p>
         <w:p>
           <w:pPr>
             <w:pStyle w:val="CitaviBibliographyEntry"/>
-            <w:rPr>
-              <w:rFonts w:ascii="Calibri" w:hAnsi="Calibri" w:cs="Calibri"/>
-            </w:rPr>
           </w:pPr>
           <w:bookmarkStart w:id="4" w:name="_CTVL0016836468c9a46492b986cc2be195cece9"/>
           <w:r>
-            <w:rPr>
-              <w:rFonts w:ascii="Calibri" w:hAnsi="Calibri" w:cs="Calibri"/>
-            </w:rPr>
             <w:t>Lavan, N. (2023). How do we describe other people from voices and faces?</w:t>
           </w:r>
           <w:bookmarkEnd w:id="4"/>
           <w:r>
-            <w:rPr>
-              <w:rFonts w:ascii="Calibri" w:hAnsi="Calibri" w:cs="Calibri"/>
-            </w:rPr>
             <w:t xml:space="preserve"> </w:t>
           </w:r>
           <w:r>
             <w:rPr>
-              <w:rFonts w:ascii="Calibri" w:hAnsi="Calibri" w:cs="Calibri"/>
               <w:i/>
             </w:rPr>
             <w:t>Cognition</w:t>
           </w:r>
           <w:r>
-            <w:rPr>
-              <w:rFonts w:ascii="Calibri" w:hAnsi="Calibri" w:cs="Calibri"/>
-            </w:rPr>
             <w:t xml:space="preserve">, </w:t>
           </w:r>
           <w:r>
             <w:rPr>
-              <w:rFonts w:ascii="Calibri" w:hAnsi="Calibri" w:cs="Calibri"/>
               <w:i/>
             </w:rPr>
             <w:t>230</w:t>
           </w:r>
           <w:r>
-            <w:rPr>
-              <w:rFonts w:ascii="Calibri" w:hAnsi="Calibri" w:cs="Calibri"/>
-            </w:rPr>
             <w:t>, 105253. https://doi.org/10.1016/j.cognition.2022.105253</w:t>
           </w:r>
         </w:p>
         <w:p>
           <w:pPr>
             <w:pStyle w:val="CitaviBibliographyEntry"/>
-            <w:rPr>
-              <w:rFonts w:ascii="Calibri" w:hAnsi="Calibri" w:cs="Calibri"/>
-            </w:rPr>
           </w:pPr>
           <w:bookmarkStart w:id="5" w:name="_CTVL001b24ca8d73c4343a2a2f681a7f3d9fe6c"/>
           <w:r>
-            <w:rPr>
-              <w:rFonts w:ascii="Calibri" w:hAnsi="Calibri" w:cs="Calibri"/>
-            </w:rPr>
             <w:t>Lavan, N., Irvine, M., Rosi, V., &amp; McGettigan, C. (2024).</w:t>
           </w:r>
           <w:bookmarkEnd w:id="5"/>
           <w:r>
-            <w:rPr>
-              <w:rFonts w:ascii="Calibri" w:hAnsi="Calibri" w:cs="Calibri"/>
-            </w:rPr>
             <w:t xml:space="preserve"> </w:t>
           </w:r>
           <w:r>
             <w:rPr>
-              <w:rFonts w:ascii="Calibri" w:hAnsi="Calibri" w:cs="Calibri"/>
               <w:i/>
             </w:rPr>
-            <w:t xml:space="preserve">Voice deep fakes sound realistic but not (yet) hyperrealistic. </w:t>
-          </w:r>
-          <w:r>
-            <w:rPr>
-              <w:rFonts w:ascii="Calibri" w:hAnsi="Calibri" w:cs="Calibri"/>
-            </w:rPr>
+            <w:t xml:space="preserve">Voice deep fakes sound realistic but not (yet) </w:t>
+          </w:r>
+          <w:proofErr w:type="spellStart"/>
+          <w:r>
+            <w:rPr>
+              <w:i/>
+            </w:rPr>
+            <w:t>hyperrealistic</w:t>
+          </w:r>
+          <w:proofErr w:type="spellEnd"/>
+          <w:r>
+            <w:rPr>
+              <w:i/>
+            </w:rPr>
+            <w:t xml:space="preserve">. </w:t>
+          </w:r>
+          <w:r>
             <w:t>https://doi.org/10.31234/osf.io/jqg6e</w:t>
           </w:r>
         </w:p>
@@ -4609,50 +5496,56 @@
           <w:pPr>
             <w:pStyle w:val="CitaviBibliographyEntry"/>
             <w:rPr>
-              <w:rFonts w:ascii="Calibri" w:hAnsi="Calibri" w:cs="Calibri"/>
               <w:lang w:val="de-DE"/>
             </w:rPr>
           </w:pPr>
           <w:bookmarkStart w:id="6" w:name="_CTVL00131a6c35984344b52a0d8347d4d006714"/>
           <w:r>
-            <w:rPr>
-              <w:rFonts w:ascii="Calibri" w:hAnsi="Calibri" w:cs="Calibri"/>
-            </w:rPr>
-            <w:t>Lavan, N., &amp; McGettigan, C. (2023). A model for person perception from familiar and unfamiliar voices.</w:t>
+            <w:t xml:space="preserve">Lavan, N., &amp; McGettigan, C. (2023). A model for </w:t>
+          </w:r>
+          <w:proofErr w:type="gramStart"/>
+          <w:r>
+            <w:t>person</w:t>
+          </w:r>
+          <w:proofErr w:type="gramEnd"/>
+          <w:r>
+            <w:t xml:space="preserve"> perception from familiar and unfamiliar voices.</w:t>
           </w:r>
           <w:bookmarkEnd w:id="6"/>
           <w:r>
-            <w:rPr>
-              <w:rFonts w:ascii="Calibri" w:hAnsi="Calibri" w:cs="Calibri"/>
-            </w:rPr>
             <w:t xml:space="preserve"> </w:t>
           </w:r>
           <w:r>
             <w:rPr>
-              <w:rFonts w:ascii="Calibri" w:hAnsi="Calibri" w:cs="Calibri"/>
               <w:i/>
               <w:lang w:val="de-DE"/>
             </w:rPr>
-            <w:t>Communications Psychology</w:t>
-          </w:r>
-          <w:r>
-            <w:rPr>
-              <w:rFonts w:ascii="Calibri" w:hAnsi="Calibri" w:cs="Calibri"/>
-              <w:lang w:val="de-DE"/>
-            </w:rPr>
-            <w:t xml:space="preserve">, </w:t>
-          </w:r>
-          <w:r>
-            <w:rPr>
-              <w:rFonts w:ascii="Calibri" w:hAnsi="Calibri" w:cs="Calibri"/>
+            <w:t xml:space="preserve">Communications </w:t>
+          </w:r>
+          <w:proofErr w:type="spellStart"/>
+          <w:r>
+            <w:rPr>
               <w:i/>
               <w:lang w:val="de-DE"/>
             </w:rPr>
+            <w:t>Psychology</w:t>
+          </w:r>
+          <w:proofErr w:type="spellEnd"/>
+          <w:r>
+            <w:rPr>
+              <w:lang w:val="de-DE"/>
+            </w:rPr>
+            <w:t xml:space="preserve">, </w:t>
+          </w:r>
+          <w:r>
+            <w:rPr>
+              <w:i/>
+              <w:lang w:val="de-DE"/>
+            </w:rPr>
             <w:t>1</w:t>
           </w:r>
           <w:r>
             <w:rPr>
-              <w:rFonts w:ascii="Calibri" w:hAnsi="Calibri" w:cs="Calibri"/>
               <w:lang w:val="de-DE"/>
             </w:rPr>
             <w:t>(1), 1–11. https://doi.org/10.1038/s44271-023-00001-4</w:t>
@@ -4661,42 +5554,28 @@
         <w:p>
           <w:pPr>
             <w:pStyle w:val="CitaviBibliographyEntry"/>
-            <w:rPr>
-              <w:rFonts w:ascii="Calibri" w:hAnsi="Calibri" w:cs="Calibri"/>
-            </w:rPr>
           </w:pPr>
           <w:bookmarkStart w:id="7" w:name="_CTVL001872a0bd54a2d42f483613d3eb82d0fe3"/>
           <w:r>
             <w:rPr>
-              <w:rFonts w:ascii="Calibri" w:hAnsi="Calibri" w:cs="Calibri"/>
               <w:lang w:val="de-DE"/>
             </w:rPr>
             <w:t xml:space="preserve">Nussbaum, C., Frühholz, S., &amp; Schweinberger, S. R. (2025). </w:t>
           </w:r>
           <w:r>
-            <w:rPr>
-              <w:rFonts w:ascii="Calibri" w:hAnsi="Calibri" w:cs="Calibri"/>
-            </w:rPr>
             <w:t>Understanding voice naturalness.</w:t>
           </w:r>
           <w:bookmarkEnd w:id="7"/>
           <w:r>
-            <w:rPr>
-              <w:rFonts w:ascii="Calibri" w:hAnsi="Calibri" w:cs="Calibri"/>
-            </w:rPr>
             <w:t xml:space="preserve"> </w:t>
           </w:r>
           <w:r>
             <w:rPr>
-              <w:rFonts w:ascii="Calibri" w:hAnsi="Calibri" w:cs="Calibri"/>
               <w:i/>
             </w:rPr>
             <w:t xml:space="preserve">Trends in Cognitive Sciences. </w:t>
           </w:r>
           <w:r>
-            <w:rPr>
-              <w:rFonts w:ascii="Calibri" w:hAnsi="Calibri" w:cs="Calibri"/>
-            </w:rPr>
             <w:t>Advance online publication. https://doi.org/10.1016/j.tics.2025.01.010</w:t>
           </w:r>
         </w:p>
@@ -4704,35 +5583,59 @@
           <w:pPr>
             <w:pStyle w:val="CitaviBibliographyEntry"/>
             <w:rPr>
-              <w:rFonts w:ascii="Calibri" w:hAnsi="Calibri" w:cs="Calibri"/>
               <w:lang w:val="de-DE"/>
             </w:rPr>
           </w:pPr>
           <w:bookmarkStart w:id="8" w:name="_CTVL001a54500133cb04aa185303201aa6afaf2"/>
           <w:r>
-            <w:rPr>
-              <w:rFonts w:ascii="Calibri" w:hAnsi="Calibri" w:cs="Calibri"/>
-            </w:rPr>
-            <w:t>Nussbaum, C., Pöhlmann, M., Kreysa, H., &amp; Schweinberger, S. R. (2023). Perceived naturalness of emotional voice morphs.</w:t>
+            <w:t xml:space="preserve">Nussbaum, C., </w:t>
+          </w:r>
+          <w:proofErr w:type="spellStart"/>
+          <w:r>
+            <w:t>Pöhlmann</w:t>
+          </w:r>
+          <w:proofErr w:type="spellEnd"/>
+          <w:r>
+            <w:t xml:space="preserve">, M., </w:t>
+          </w:r>
+          <w:proofErr w:type="spellStart"/>
+          <w:r>
+            <w:t>Kreysa</w:t>
+          </w:r>
+          <w:proofErr w:type="spellEnd"/>
+          <w:r>
+            <w:t xml:space="preserve">, H., &amp; </w:t>
+          </w:r>
+          <w:proofErr w:type="spellStart"/>
+          <w:r>
+            <w:t>Schweinberger</w:t>
+          </w:r>
+          <w:proofErr w:type="spellEnd"/>
+          <w:r>
+            <w:t>, S. R. (2023). Perceived naturalness of emotional voice morphs.</w:t>
           </w:r>
           <w:bookmarkEnd w:id="8"/>
           <w:r>
-            <w:rPr>
-              <w:rFonts w:ascii="Calibri" w:hAnsi="Calibri" w:cs="Calibri"/>
-            </w:rPr>
             <w:t xml:space="preserve"> </w:t>
           </w:r>
-          <w:r>
-            <w:rPr>
-              <w:rFonts w:ascii="Calibri" w:hAnsi="Calibri" w:cs="Calibri"/>
+          <w:proofErr w:type="spellStart"/>
+          <w:r>
+            <w:rPr>
               <w:i/>
               <w:lang w:val="de-DE"/>
             </w:rPr>
-            <w:t>Cognition &amp; Emotion</w:t>
-          </w:r>
-          <w:r>
-            <w:rPr>
-              <w:rFonts w:ascii="Calibri" w:hAnsi="Calibri" w:cs="Calibri"/>
+            <w:t>Cognition</w:t>
+          </w:r>
+          <w:proofErr w:type="spellEnd"/>
+          <w:r>
+            <w:rPr>
+              <w:i/>
+              <w:lang w:val="de-DE"/>
+            </w:rPr>
+            <w:t xml:space="preserve"> &amp; Emotion</w:t>
+          </w:r>
+          <w:r>
+            <w:rPr>
               <w:lang w:val="de-DE"/>
             </w:rPr>
             <w:t>, 1–17. https://doi.org/10.1080/02699931.2023.2200920</w:t>
@@ -4741,109 +5644,103 @@
         <w:p>
           <w:pPr>
             <w:pStyle w:val="CitaviBibliographyEntry"/>
-            <w:rPr>
-              <w:rFonts w:ascii="Calibri" w:hAnsi="Calibri" w:cs="Calibri"/>
-            </w:rPr>
           </w:pPr>
           <w:bookmarkStart w:id="9" w:name="_CTVL00161942de227f44c9ca313fb634e4c018f"/>
           <w:r>
             <w:rPr>
-              <w:rFonts w:ascii="Calibri" w:hAnsi="Calibri" w:cs="Calibri"/>
               <w:lang w:val="de-DE"/>
             </w:rPr>
-            <w:t xml:space="preserve">Nussbaum, C., von Eiff, C. I., Skuk, V. G., &amp; Schweinberger, S. R. (2022). </w:t>
-          </w:r>
-          <w:r>
-            <w:rPr>
-              <w:rFonts w:ascii="Calibri" w:hAnsi="Calibri" w:cs="Calibri"/>
-            </w:rPr>
-            <w:t>Vocal emotion adaptation aftereffects within and across speaker genders: Roles of timbre and fundamental frequency.</w:t>
+            <w:t xml:space="preserve">Nussbaum, C., von </w:t>
+          </w:r>
+          <w:proofErr w:type="spellStart"/>
+          <w:r>
+            <w:rPr>
+              <w:lang w:val="de-DE"/>
+            </w:rPr>
+            <w:t>Eiff</w:t>
+          </w:r>
+          <w:proofErr w:type="spellEnd"/>
+          <w:r>
+            <w:rPr>
+              <w:lang w:val="de-DE"/>
+            </w:rPr>
+            <w:t xml:space="preserve">, C. I., </w:t>
+          </w:r>
+          <w:proofErr w:type="spellStart"/>
+          <w:r>
+            <w:rPr>
+              <w:lang w:val="de-DE"/>
+            </w:rPr>
+            <w:t>Skuk</w:t>
+          </w:r>
+          <w:proofErr w:type="spellEnd"/>
+          <w:r>
+            <w:rPr>
+              <w:lang w:val="de-DE"/>
+            </w:rPr>
+            <w:t xml:space="preserve">, V. G., &amp; Schweinberger, S. R. (2022). </w:t>
+          </w:r>
+          <w:r>
+            <w:t xml:space="preserve">Vocal emotion adaptation aftereffects within and across speaker genders: Roles of timbre and </w:t>
+          </w:r>
+          <w:r>
+            <w:lastRenderedPageBreak/>
+            <w:t>fundamental frequency.</w:t>
           </w:r>
           <w:bookmarkEnd w:id="9"/>
           <w:r>
-            <w:rPr>
-              <w:rFonts w:ascii="Calibri" w:hAnsi="Calibri" w:cs="Calibri"/>
-            </w:rPr>
             <w:t xml:space="preserve"> </w:t>
           </w:r>
           <w:r>
             <w:rPr>
-              <w:rFonts w:ascii="Calibri" w:hAnsi="Calibri" w:cs="Calibri"/>
               <w:i/>
             </w:rPr>
             <w:t>Cognition</w:t>
           </w:r>
           <w:r>
-            <w:rPr>
-              <w:rFonts w:ascii="Calibri" w:hAnsi="Calibri" w:cs="Calibri"/>
-            </w:rPr>
             <w:t xml:space="preserve">, </w:t>
           </w:r>
           <w:r>
             <w:rPr>
-              <w:rFonts w:ascii="Calibri" w:hAnsi="Calibri" w:cs="Calibri"/>
               <w:i/>
             </w:rPr>
             <w:t>219</w:t>
           </w:r>
           <w:r>
-            <w:rPr>
-              <w:rFonts w:ascii="Calibri" w:hAnsi="Calibri" w:cs="Calibri"/>
-            </w:rPr>
             <w:t>, 104967. https://doi.org/10.1016/j.cognition.2021.104967</w:t>
           </w:r>
         </w:p>
         <w:p>
           <w:pPr>
             <w:pStyle w:val="CitaviBibliographyEntry"/>
-            <w:rPr>
-              <w:rFonts w:ascii="Calibri" w:hAnsi="Calibri" w:cs="Calibri"/>
-            </w:rPr>
           </w:pPr>
           <w:bookmarkStart w:id="10" w:name="_CTVL001b2cfed2201dc4bfbb30224d692fe3c7c"/>
           <w:r>
-            <w:rPr>
-              <w:rFonts w:ascii="Calibri" w:hAnsi="Calibri" w:cs="Calibri"/>
-            </w:rPr>
             <w:t>Rodero, E., &amp; Lucas, I. (2023). Synthetic versus human voices in audiobooks: The human emotional intimacy effect.</w:t>
           </w:r>
           <w:bookmarkEnd w:id="10"/>
           <w:r>
-            <w:rPr>
-              <w:rFonts w:ascii="Calibri" w:hAnsi="Calibri" w:cs="Calibri"/>
-            </w:rPr>
             <w:t xml:space="preserve"> </w:t>
           </w:r>
           <w:r>
             <w:rPr>
-              <w:rFonts w:ascii="Calibri" w:hAnsi="Calibri" w:cs="Calibri"/>
               <w:i/>
             </w:rPr>
             <w:t>New Media &amp; Society</w:t>
           </w:r>
           <w:r>
-            <w:rPr>
-              <w:rFonts w:ascii="Calibri" w:hAnsi="Calibri" w:cs="Calibri"/>
-            </w:rPr>
             <w:t xml:space="preserve">, </w:t>
           </w:r>
           <w:r>
             <w:rPr>
-              <w:rFonts w:ascii="Calibri" w:hAnsi="Calibri" w:cs="Calibri"/>
               <w:i/>
             </w:rPr>
             <w:t>25</w:t>
           </w:r>
           <w:r>
-            <w:rPr>
-              <w:rFonts w:ascii="Calibri" w:hAnsi="Calibri" w:cs="Calibri"/>
-            </w:rPr>
             <w:t>(7), 1746–1764. https://doi.org/10.1177/14614448211024142</w:t>
           </w:r>
           <w:r>
-            <w:rPr>
-              <w:rFonts w:ascii="Calibri" w:hAnsi="Calibri" w:cs="Calibri"/>
-            </w:rPr>
             <w:fldChar w:fldCharType="end"/>
           </w:r>
         </w:p>
@@ -7832,7 +8729,6 @@
   <w:style w:type="character" w:default="1" w:styleId="Absatz-Standardschriftart">
     <w:name w:val="Default Paragraph Font"/>
     <w:uiPriority w:val="1"/>
-    <w:semiHidden/>
     <w:unhideWhenUsed/>
   </w:style>
   <w:style w:type="table" w:default="1" w:styleId="NormaleTabelle">
@@ -8795,6 +9691,7 @@
     <w:rsid w:val="00403045"/>
     <w:rsid w:val="00460958"/>
     <w:rsid w:val="00465591"/>
+    <w:rsid w:val="004B2B0C"/>
     <w:rsid w:val="00534649"/>
     <w:rsid w:val="005B37AA"/>
     <w:rsid w:val="00605C99"/>
@@ -8807,6 +9704,7 @@
     <w:rsid w:val="00A909D5"/>
     <w:rsid w:val="00B837EC"/>
     <w:rsid w:val="00B9133F"/>
+    <w:rsid w:val="00BC25EC"/>
     <w:rsid w:val="00BD08A7"/>
     <w:rsid w:val="00C43860"/>
     <w:rsid w:val="00C701BA"/>

--- a/PRIME/05_research_proposal_CNussbaum_ToDo.docx
+++ b/PRIME/05_research_proposal_CNussbaum_ToDo.docx
@@ -1,6 +1,6 @@
 
 <file path=word/document.xml><?xml version="1.0" encoding="utf-8"?>
-<w:document xmlns:wpc="http://schemas.microsoft.com/office/word/2010/wordprocessingCanvas" xmlns:cx="http://schemas.microsoft.com/office/drawing/2014/chartex" xmlns:cx1="http://schemas.microsoft.com/office/drawing/2015/9/8/chartex" xmlns:cx2="http://schemas.microsoft.com/office/drawing/2015/10/21/chartex" xmlns:cx3="http://schemas.microsoft.com/office/drawing/2016/5/9/chartex" xmlns:cx4="http://schemas.microsoft.com/office/drawing/2016/5/10/chartex" xmlns:cx5="http://schemas.microsoft.com/office/drawing/2016/5/11/chartex" xmlns:cx6="http://schemas.microsoft.com/office/drawing/2016/5/12/chartex" xmlns:cx7="http://schemas.microsoft.com/office/drawing/2016/5/13/chartex" xmlns:cx8="http://schemas.microsoft.com/office/drawing/2016/5/14/chartex" xmlns:mc="http://schemas.openxmlformats.org/markup-compatibility/2006" xmlns:aink="http://schemas.microsoft.com/office/drawing/2016/ink" xmlns:am3d="http://schemas.microsoft.com/office/drawing/2017/model3d" xmlns:o="urn:schemas-microsoft-com:office:office" xmlns:oel="http://schemas.microsoft.com/office/2019/extlst" xmlns:r="http://schemas.openxmlformats.org/officeDocument/2006/relationships" xmlns:m="http://schemas.openxmlformats.org/officeDocument/2006/math" xmlns:v="urn:schemas-microsoft-com:vml" xmlns:wp14="http://schemas.microsoft.com/office/word/2010/wordprocessingDrawing" xmlns:wp="http://schemas.openxmlformats.org/drawingml/2006/wordprocessingDrawing" xmlns:w10="urn:schemas-microsoft-com:office:word" xmlns:w="http://schemas.openxmlformats.org/wordprocessingml/2006/main" xmlns:w14="http://schemas.microsoft.com/office/word/2010/wordml" xmlns:w15="http://schemas.microsoft.com/office/word/2012/wordml" xmlns:w16cex="http://schemas.microsoft.com/office/word/2018/wordml/cex" xmlns:w16cid="http://schemas.microsoft.com/office/word/2016/wordml/cid" xmlns:w16="http://schemas.microsoft.com/office/word/2018/wordml" xmlns:w16du="http://schemas.microsoft.com/office/word/2023/wordml/word16du" xmlns:w16sdtdh="http://schemas.microsoft.com/office/word/2020/wordml/sdtdatahash" xmlns:w16sdtfl="http://schemas.microsoft.com/office/word/2024/wordml/sdtformatlock" xmlns:w16se="http://schemas.microsoft.com/office/word/2015/wordml/symex" xmlns:wpg="http://schemas.microsoft.com/office/word/2010/wordprocessingGroup" xmlns:wpi="http://schemas.microsoft.com/office/word/2010/wordprocessingInk" xmlns:wne="http://schemas.microsoft.com/office/word/2006/wordml" xmlns:wps="http://schemas.microsoft.com/office/word/2010/wordprocessingShape" mc:Ignorable="w14 w15 w16se w16cid w16 w16cex w16sdtdh w16sdtfl w16du wp14">
+<w:document xmlns:wpc="http://schemas.microsoft.com/office/word/2010/wordprocessingCanvas" xmlns:cx="http://schemas.microsoft.com/office/drawing/2014/chartex" xmlns:cx1="http://schemas.microsoft.com/office/drawing/2015/9/8/chartex" xmlns:cx2="http://schemas.microsoft.com/office/drawing/2015/10/21/chartex" xmlns:cx3="http://schemas.microsoft.com/office/drawing/2016/5/9/chartex" xmlns:cx4="http://schemas.microsoft.com/office/drawing/2016/5/10/chartex" xmlns:cx5="http://schemas.microsoft.com/office/drawing/2016/5/11/chartex" xmlns:cx6="http://schemas.microsoft.com/office/drawing/2016/5/12/chartex" xmlns:cx7="http://schemas.microsoft.com/office/drawing/2016/5/13/chartex" xmlns:cx8="http://schemas.microsoft.com/office/drawing/2016/5/14/chartex" xmlns:mc="http://schemas.openxmlformats.org/markup-compatibility/2006" xmlns:aink="http://schemas.microsoft.com/office/drawing/2016/ink" xmlns:am3d="http://schemas.microsoft.com/office/drawing/2017/model3d" xmlns:o="urn:schemas-microsoft-com:office:office" xmlns:r="http://schemas.openxmlformats.org/officeDocument/2006/relationships" xmlns:m="http://schemas.openxmlformats.org/officeDocument/2006/math" xmlns:v="urn:schemas-microsoft-com:vml" xmlns:wp14="http://schemas.microsoft.com/office/word/2010/wordprocessingDrawing" xmlns:wp="http://schemas.openxmlformats.org/drawingml/2006/wordprocessingDrawing" xmlns:w10="urn:schemas-microsoft-com:office:word" xmlns:w="http://schemas.openxmlformats.org/wordprocessingml/2006/main" xmlns:w14="http://schemas.microsoft.com/office/word/2010/wordml" xmlns:w15="http://schemas.microsoft.com/office/word/2012/wordml" xmlns:w16cid="http://schemas.microsoft.com/office/word/2016/wordml/cid" xmlns:w16se="http://schemas.microsoft.com/office/word/2015/wordml/symex" xmlns:wpg="http://schemas.microsoft.com/office/word/2010/wordprocessingGroup" xmlns:wpi="http://schemas.microsoft.com/office/word/2010/wordprocessingInk" xmlns:wne="http://schemas.microsoft.com/office/word/2006/wordml" xmlns:wps="http://schemas.microsoft.com/office/word/2010/wordprocessingShape" mc:Ignorable="w14 w15 w16se w16cid wp14">
   <w:body>
     <w:p>
       <w:pPr>
@@ -138,50 +138,32 @@
         </w:rPr>
         <w:br/>
       </w:r>
+      <w:bookmarkStart w:id="0" w:name="_GoBack"/>
       <w:r>
         <w:rPr>
           <w:rFonts w:ascii="Calibri" w:hAnsi="Calibri" w:cs="Calibri"/>
           <w:sz w:val="32"/>
           <w:szCs w:val="32"/>
         </w:rPr>
-        <w:t>DAAD Postdoc-</w:t>
-      </w:r>
-      <w:proofErr w:type="spellStart"/>
+        <w:t>Postdoctoral Researchers International Mobility Experience</w:t>
+      </w:r>
       <w:r>
         <w:rPr>
           <w:rFonts w:ascii="Calibri" w:hAnsi="Calibri" w:cs="Calibri"/>
           <w:sz w:val="32"/>
           <w:szCs w:val="32"/>
         </w:rPr>
-        <w:t>Programm</w:t>
-      </w:r>
-      <w:proofErr w:type="spellEnd"/>
+        <w:br/>
+      </w:r>
       <w:r>
         <w:rPr>
           <w:rFonts w:ascii="Calibri" w:hAnsi="Calibri" w:cs="Calibri"/>
           <w:sz w:val="32"/>
           <w:szCs w:val="32"/>
         </w:rPr>
-        <w:t xml:space="preserve"> </w:t>
-      </w:r>
-      <w:r>
-        <w:rPr>
-          <w:rFonts w:ascii="Calibri" w:hAnsi="Calibri" w:cs="Calibri"/>
-          <w:sz w:val="32"/>
-          <w:szCs w:val="32"/>
-        </w:rPr>
-        <w:t xml:space="preserve">- </w:t>
-      </w:r>
-      <w:proofErr w:type="spellStart"/>
-      <w:r>
-        <w:rPr>
-          <w:rFonts w:ascii="Calibri" w:hAnsi="Calibri" w:cs="Calibri"/>
-          <w:sz w:val="32"/>
-          <w:szCs w:val="32"/>
-        </w:rPr>
-        <w:t>Kurzstipendium</w:t>
-      </w:r>
-      <w:proofErr w:type="spellEnd"/>
+        <w:t>PRIME 2025/26</w:t>
+      </w:r>
+      <w:bookmarkEnd w:id="0"/>
     </w:p>
     <w:p>
       <w:pPr>
@@ -407,6 +389,7 @@
             <w:docPart w:val="DefaultPlaceholder_-1854013440"/>
           </w:placeholder>
         </w:sdtPr>
+        <w:sdtEndPr/>
         <w:sdtContent>
           <w:r>
             <w:rPr>
@@ -476,6 +459,7 @@
             <w:docPart w:val="DefaultPlaceholder_-1854013440"/>
           </w:placeholder>
         </w:sdtPr>
+        <w:sdtEndPr/>
         <w:sdtContent>
           <w:r>
             <w:rPr>
@@ -557,6 +541,7 @@
             <w:docPart w:val="DefaultPlaceholder_-1854013440"/>
           </w:placeholder>
         </w:sdtPr>
+        <w:sdtEndPr/>
         <w:sdtContent>
           <w:r>
             <w:rPr>
@@ -644,6 +629,7 @@
             <w:docPart w:val="DefaultPlaceholder_-1854013440"/>
           </w:placeholder>
         </w:sdtPr>
+        <w:sdtEndPr/>
         <w:sdtContent>
           <w:r>
             <w:rPr>
@@ -775,6 +761,7 @@
             <w:docPart w:val="DefaultPlaceholder_-1854013440"/>
           </w:placeholder>
         </w:sdtPr>
+        <w:sdtEndPr/>
         <w:sdtContent>
           <w:r>
             <w:rPr>
@@ -862,6 +849,7 @@
             <w:docPart w:val="DefaultPlaceholder_-1854013440"/>
           </w:placeholder>
         </w:sdtPr>
+        <w:sdtEndPr/>
         <w:sdtContent>
           <w:r>
             <w:rPr>
@@ -991,6 +979,7 @@
             <w:docPart w:val="DefaultPlaceholder_-1854013440"/>
           </w:placeholder>
         </w:sdtPr>
+        <w:sdtEndPr/>
         <w:sdtContent>
           <w:r>
             <w:rPr>
@@ -1176,6 +1165,7 @@
             <w:docPart w:val="DefaultPlaceholder_-1854013440"/>
           </w:placeholder>
         </w:sdtPr>
+        <w:sdtEndPr/>
         <w:sdtContent>
           <w:r>
             <w:rPr>
@@ -1482,6 +1472,7 @@
             <w:docPart w:val="DefaultPlaceholder_-1854013440"/>
           </w:placeholder>
         </w:sdtPr>
+        <w:sdtEndPr/>
         <w:sdtContent>
           <w:r>
             <w:rPr>
@@ -1770,6 +1761,7 @@
             <w:docPart w:val="DefaultPlaceholder_-1854013440"/>
           </w:placeholder>
         </w:sdtPr>
+        <w:sdtEndPr/>
         <w:sdtContent>
           <w:r>
             <w:rPr>
@@ -1835,6 +1827,7 @@
             <w:docPart w:val="DefaultPlaceholder_-1854013440"/>
           </w:placeholder>
         </w:sdtPr>
+        <w:sdtEndPr/>
         <w:sdtContent>
           <w:r>
             <w:rPr>
@@ -2060,6 +2053,7 @@
             <w:docPart w:val="DefaultPlaceholder_-1854013440"/>
           </w:placeholder>
         </w:sdtPr>
+        <w:sdtEndPr/>
         <w:sdtContent>
           <w:r>
             <w:rPr>
@@ -2111,6 +2105,7 @@
             <w:docPart w:val="DefaultPlaceholder_-1854013440"/>
           </w:placeholder>
         </w:sdtPr>
+        <w:sdtEndPr/>
         <w:sdtContent>
           <w:r>
             <w:rPr>
@@ -2574,21 +2569,7 @@
         <w:rPr>
           <w:rFonts w:ascii="Calibri" w:hAnsi="Calibri" w:cs="Calibri"/>
         </w:rPr>
-        <w:t xml:space="preserve"> This is an </w:t>
-      </w:r>
-      <w:proofErr w:type="gramStart"/>
-      <w:r>
-        <w:rPr>
-          <w:rFonts w:ascii="Calibri" w:hAnsi="Calibri" w:cs="Calibri"/>
-        </w:rPr>
-        <w:t>exploratory</w:t>
-      </w:r>
-      <w:proofErr w:type="gramEnd"/>
-      <w:r>
-        <w:rPr>
-          <w:rFonts w:ascii="Calibri" w:hAnsi="Calibri" w:cs="Calibri"/>
-        </w:rPr>
-        <w:t xml:space="preserve"> rating study. </w:t>
+        <w:t xml:space="preserve"> This is an exploratory rating study. </w:t>
       </w:r>
       <w:r>
         <w:rPr>
@@ -2998,6 +2979,7 @@
             <w:docPart w:val="DefaultPlaceholder_-1854013440"/>
           </w:placeholder>
         </w:sdtPr>
+        <w:sdtEndPr/>
         <w:sdtContent>
           <w:r>
             <w:rPr>
@@ -3602,23 +3584,7 @@
           <w:rFonts w:ascii="Calibri" w:hAnsi="Calibri" w:cs="Calibri"/>
           <w:color w:val="196B24" w:themeColor="accent3"/>
         </w:rPr>
-        <w:t xml:space="preserve"> combine my extensive experience with voice morphing with the hosts’ practical expertise </w:t>
-      </w:r>
-      <w:proofErr w:type="gramStart"/>
-      <w:r>
-        <w:rPr>
-          <w:rFonts w:ascii="Calibri" w:hAnsi="Calibri" w:cs="Calibri"/>
-          <w:color w:val="196B24" w:themeColor="accent3"/>
-        </w:rPr>
-        <w:t>on</w:t>
-      </w:r>
-      <w:proofErr w:type="gramEnd"/>
-      <w:r>
-        <w:rPr>
-          <w:rFonts w:ascii="Calibri" w:hAnsi="Calibri" w:cs="Calibri"/>
-          <w:color w:val="196B24" w:themeColor="accent3"/>
-        </w:rPr>
-        <w:t xml:space="preserve"> research using synthetic voices. </w:t>
+        <w:t xml:space="preserve"> combine my extensive experience with voice morphing with the hosts’ practical expertise on research using synthetic voices. </w:t>
       </w:r>
     </w:p>
     <w:p>
@@ -3699,7 +3665,7 @@
           <w:szCs w:val="24"/>
         </w:rPr>
         <w:lastRenderedPageBreak/>
-        <w:t xml:space="preserve">Study </w:t>
+        <w:t xml:space="preserve">Study 3 </w:t>
       </w:r>
       <w:r>
         <w:rPr>
@@ -3707,7 +3673,7 @@
           <w:sz w:val="24"/>
           <w:szCs w:val="24"/>
         </w:rPr>
-        <w:t>3</w:t>
+        <w:t xml:space="preserve">– effects </w:t>
       </w:r>
       <w:r>
         <w:rPr>
@@ -3715,7 +3681,7 @@
           <w:sz w:val="24"/>
           <w:szCs w:val="24"/>
         </w:rPr>
-        <w:t xml:space="preserve"> </w:t>
+        <w:t>a</w:t>
       </w:r>
       <w:r>
         <w:rPr>
@@ -3723,7 +3689,7 @@
           <w:sz w:val="24"/>
           <w:szCs w:val="24"/>
         </w:rPr>
-        <w:t xml:space="preserve">– effects </w:t>
+        <w:t>n</w:t>
       </w:r>
       <w:r>
         <w:rPr>
@@ -3731,7 +3697,7 @@
           <w:sz w:val="24"/>
           <w:szCs w:val="24"/>
         </w:rPr>
-        <w:t>a</w:t>
+        <w:t xml:space="preserve"> audiobook intervention </w:t>
       </w:r>
       <w:r>
         <w:rPr>
@@ -3739,7 +3705,7 @@
           <w:sz w:val="24"/>
           <w:szCs w:val="24"/>
         </w:rPr>
-        <w:t>n</w:t>
+        <w:t xml:space="preserve">on </w:t>
       </w:r>
       <w:r>
         <w:rPr>
@@ -3747,7 +3713,7 @@
           <w:sz w:val="24"/>
           <w:szCs w:val="24"/>
         </w:rPr>
-        <w:t xml:space="preserve"> audiobook intervention </w:t>
+        <w:t>synthetic voice</w:t>
       </w:r>
       <w:r>
         <w:rPr>
@@ -3755,158 +3721,362 @@
           <w:sz w:val="24"/>
           <w:szCs w:val="24"/>
         </w:rPr>
-        <w:t xml:space="preserve">on </w:t>
-      </w:r>
-      <w:r>
-        <w:rPr>
-          <w:rFonts w:ascii="Calibri" w:hAnsi="Calibri" w:cs="Calibri"/>
+        <w:t xml:space="preserve"> perception</w:t>
+      </w:r>
+    </w:p>
+    <w:p>
+      <w:pPr>
+        <w:rPr>
+          <w:color w:val="196B24" w:themeColor="accent3"/>
+        </w:rPr>
+      </w:pPr>
+      <w:r>
+        <w:rPr>
+          <w:rFonts w:ascii="Calibri" w:hAnsi="Calibri" w:cs="Calibri"/>
+          <w:color w:val="196B24" w:themeColor="accent3"/>
+        </w:rPr>
+        <w:t xml:space="preserve">The first two studies provide unique and complementary insights. The strength of Study 1 lies in its ecological validity because it links daily-life experience of participants to synthetic voice perception. However, it is limited by its correlational design. Study 2 employs an experimental paradigm, with the potential to establish causal evidence that our inner reference for synthetic voice features can be manipulated via recent perceptual exposure. However, it is limited to short-term effects only. </w:t>
+      </w:r>
+      <w:r>
+        <w:rPr>
+          <w:rFonts w:ascii="Calibri" w:hAnsi="Calibri" w:cs="Calibri"/>
+          <w:color w:val="196B24" w:themeColor="accent3"/>
+        </w:rPr>
+        <w:t>I</w:t>
+      </w:r>
+      <w:r>
+        <w:rPr>
+          <w:rFonts w:ascii="Calibri" w:hAnsi="Calibri" w:cs="Calibri"/>
+          <w:color w:val="196B24" w:themeColor="accent3"/>
+        </w:rPr>
+        <w:t xml:space="preserve">n the third and presumably most ambitious study, I plan to combine </w:t>
+      </w:r>
+      <w:r>
+        <w:rPr>
+          <w:rFonts w:ascii="Calibri" w:hAnsi="Calibri" w:cs="Calibri"/>
+          <w:color w:val="196B24" w:themeColor="accent3"/>
+        </w:rPr>
+        <w:t>the best of both</w:t>
+      </w:r>
+      <w:r>
+        <w:rPr>
+          <w:rFonts w:ascii="Calibri" w:hAnsi="Calibri" w:cs="Calibri"/>
+          <w:color w:val="196B24" w:themeColor="accent3"/>
+        </w:rPr>
+        <w:t xml:space="preserve"> approaches</w:t>
+      </w:r>
+      <w:r>
+        <w:rPr>
+          <w:rFonts w:ascii="Calibri" w:hAnsi="Calibri" w:cs="Calibri"/>
+          <w:color w:val="196B24" w:themeColor="accent3"/>
+        </w:rPr>
+        <w:t xml:space="preserve">. </w:t>
+      </w:r>
+    </w:p>
+    <w:p>
+      <w:pPr>
+        <w:ind w:firstLine="360"/>
+        <w:rPr>
+          <w:rFonts w:ascii="Calibri" w:hAnsi="Calibri" w:cs="Calibri"/>
+          <w:color w:val="196B24" w:themeColor="accent3"/>
+        </w:rPr>
+      </w:pPr>
+      <w:r>
+        <w:rPr>
+          <w:rFonts w:ascii="Calibri" w:hAnsi="Calibri" w:cs="Calibri"/>
+          <w:b/>
+          <w:bCs/>
+        </w:rPr>
+        <w:t>Research question:</w:t>
+      </w:r>
+      <w:r>
+        <w:rPr>
+          <w:rFonts w:ascii="Calibri" w:hAnsi="Calibri" w:cs="Calibri"/>
+        </w:rPr>
+        <w:t xml:space="preserve"> </w:t>
+      </w:r>
+      <w:r>
+        <w:rPr>
+          <w:rFonts w:ascii="Calibri" w:hAnsi="Calibri" w:cs="Calibri"/>
+          <w:color w:val="196B24" w:themeColor="accent3"/>
+        </w:rPr>
+        <w:t>Does regular exposure to synthetic voices over a course of three weeks affect the perception and evaluation of synthetic voice features?</w:t>
+      </w:r>
+    </w:p>
+    <w:p>
+      <w:pPr>
+        <w:rPr>
+          <w:rFonts w:ascii="Calibri" w:hAnsi="Calibri" w:cs="Calibri"/>
+          <w:color w:val="196B24" w:themeColor="accent3"/>
+        </w:rPr>
+      </w:pPr>
+      <w:r>
+        <w:rPr>
+          <w:rFonts w:ascii="Calibri" w:hAnsi="Calibri" w:cs="Calibri"/>
+          <w:b/>
+          <w:bCs/>
+        </w:rPr>
+        <w:t>Design:</w:t>
+      </w:r>
+      <w:r>
+        <w:rPr>
+          <w:rFonts w:ascii="Calibri" w:hAnsi="Calibri" w:cs="Calibri"/>
+          <w:b/>
+          <w:bCs/>
+        </w:rPr>
+        <w:t xml:space="preserve"> </w:t>
+      </w:r>
+      <w:r>
+        <w:rPr>
+          <w:rFonts w:ascii="Calibri" w:hAnsi="Calibri" w:cs="Calibri"/>
+          <w:color w:val="196B24" w:themeColor="accent3"/>
+        </w:rPr>
+        <w:t xml:space="preserve">Study 3 is a three-week audiobook intervention study, where one group of participants will regularly listen to an audiobook read by a </w:t>
+      </w:r>
+      <w:r>
+        <w:rPr>
+          <w:rFonts w:ascii="Calibri" w:hAnsi="Calibri" w:cs="Calibri"/>
+          <w:color w:val="196B24" w:themeColor="accent3"/>
+        </w:rPr>
+        <w:t>synthetic narrator</w:t>
+      </w:r>
+      <w:r>
+        <w:rPr>
+          <w:rFonts w:ascii="Calibri" w:hAnsi="Calibri" w:cs="Calibri"/>
+          <w:color w:val="196B24" w:themeColor="accent3"/>
+        </w:rPr>
+        <w:t xml:space="preserve"> (</w:t>
+      </w:r>
+      <w:r>
+        <w:rPr>
+          <w:rFonts w:ascii="Calibri" w:hAnsi="Calibri" w:cs="Calibri"/>
+          <w:b/>
+          <w:bCs/>
+          <w:color w:val="196B24" w:themeColor="accent3"/>
+        </w:rPr>
+        <w:t>Figure 3</w:t>
+      </w:r>
+      <w:r>
+        <w:rPr>
+          <w:rFonts w:ascii="Calibri" w:hAnsi="Calibri" w:cs="Calibri"/>
+          <w:color w:val="196B24" w:themeColor="accent3"/>
+        </w:rPr>
+        <w:t>)</w:t>
+      </w:r>
+      <w:r>
+        <w:rPr>
+          <w:rFonts w:ascii="Calibri" w:hAnsi="Calibri" w:cs="Calibri"/>
+          <w:color w:val="196B24" w:themeColor="accent3"/>
+        </w:rPr>
+        <w:t>. The control</w:t>
+      </w:r>
+      <w:r>
+        <w:rPr>
+          <w:rFonts w:ascii="Calibri" w:hAnsi="Calibri" w:cs="Calibri"/>
+          <w:color w:val="196B24" w:themeColor="accent3"/>
+        </w:rPr>
+        <w:t xml:space="preserve"> group will listen to the same audiobook</w:t>
+      </w:r>
+      <w:r>
+        <w:rPr>
+          <w:rFonts w:ascii="Calibri" w:hAnsi="Calibri" w:cs="Calibri"/>
+          <w:color w:val="196B24" w:themeColor="accent3"/>
+        </w:rPr>
+        <w:t>, but</w:t>
+      </w:r>
+      <w:r>
+        <w:rPr>
+          <w:rFonts w:ascii="Calibri" w:hAnsi="Calibri" w:cs="Calibri"/>
+          <w:color w:val="196B24" w:themeColor="accent3"/>
+        </w:rPr>
+        <w:t xml:space="preserve"> read by a human narrator.</w:t>
+      </w:r>
+      <w:r>
+        <w:rPr>
+          <w:rFonts w:ascii="Calibri" w:hAnsi="Calibri" w:cs="Calibri"/>
+          <w:color w:val="196B24" w:themeColor="accent3"/>
+        </w:rPr>
+        <w:t xml:space="preserve"> </w:t>
+      </w:r>
+      <w:r>
+        <w:rPr>
+          <w:rFonts w:ascii="Calibri" w:hAnsi="Calibri" w:cs="Calibri"/>
+          <w:color w:val="196B24" w:themeColor="accent3"/>
+        </w:rPr>
+        <w:t xml:space="preserve">Before and after intervention, participants will rate a set of synthetic voices on naturalness, pleasantness and listening effort. </w:t>
+      </w:r>
+      <w:r>
+        <w:rPr>
+          <w:rFonts w:ascii="Calibri" w:hAnsi="Calibri" w:cs="Calibri"/>
+          <w:color w:val="196B24" w:themeColor="accent3"/>
+        </w:rPr>
+        <w:t xml:space="preserve">I will </w:t>
+      </w:r>
+      <w:r>
+        <w:rPr>
+          <w:rFonts w:ascii="Calibri" w:hAnsi="Calibri" w:cs="Calibri"/>
+          <w:color w:val="196B24" w:themeColor="accent3"/>
+        </w:rPr>
+        <w:t>select</w:t>
+      </w:r>
+      <w:r>
+        <w:rPr>
+          <w:rFonts w:ascii="Calibri" w:hAnsi="Calibri" w:cs="Calibri"/>
+          <w:color w:val="196B24" w:themeColor="accent3"/>
+        </w:rPr>
+        <w:t xml:space="preserve"> a subset of the voice material from Study 1</w:t>
+      </w:r>
+      <w:r>
+        <w:rPr>
+          <w:rFonts w:ascii="Calibri" w:hAnsi="Calibri" w:cs="Calibri"/>
+          <w:color w:val="196B24" w:themeColor="accent3"/>
+        </w:rPr>
+        <w:t xml:space="preserve">, using its results to pick the stimuli which were most informative in revealing individual differences. </w:t>
+      </w:r>
+      <w:r>
+        <w:rPr>
+          <w:rFonts w:ascii="Calibri" w:hAnsi="Calibri" w:cs="Calibri"/>
+          <w:color w:val="196B24" w:themeColor="accent3"/>
+        </w:rPr>
+        <w:t xml:space="preserve">Pre- and post-testing of participants will take place in the lab, to ensure a controlled testing environment and to enhance commitment to the intervention </w:t>
+      </w:r>
+      <w:r>
+        <w:rPr>
+          <w:rFonts w:ascii="Calibri" w:hAnsi="Calibri" w:cs="Calibri"/>
+          <w:color w:val="196B24" w:themeColor="accent3"/>
+        </w:rPr>
+        <w:t xml:space="preserve">via personal contact with participants. The intervention itself is online. Over a course of three weeks, participants will be listening to an audiobook for 5-10 minutes each day. They will receive a link every day in the morning and another reminder in the afternoon. After listening to the track, they will be prompted with 3 multiple-choice questions about the content of the day’s audiobook to ensure they actually paid attention. Only participants with &gt;90% completed days and &gt;90% correct answers will be kept in the final sample and will receive additional compensation as a motivator. The </w:t>
+      </w:r>
+      <w:r>
+        <w:rPr>
+          <w:rFonts w:ascii="Calibri" w:hAnsi="Calibri" w:cs="Calibri"/>
+          <w:color w:val="196B24" w:themeColor="accent3"/>
+        </w:rPr>
+        <w:t xml:space="preserve">voices of </w:t>
+      </w:r>
+      <w:r>
+        <w:rPr>
+          <w:rFonts w:ascii="Calibri" w:hAnsi="Calibri" w:cs="Calibri"/>
+          <w:color w:val="196B24" w:themeColor="accent3"/>
+        </w:rPr>
+        <w:t xml:space="preserve">narrators from the audiobook will not be included in the stimulus set for pre- and post-testing to avoid familiarity effects with these specific voices. </w:t>
+      </w:r>
+    </w:p>
+    <w:p>
+      <w:pPr>
+        <w:pStyle w:val="Beschriftung"/>
+        <w:keepNext/>
+        <w:rPr>
+          <w:rFonts w:ascii="Calibri" w:hAnsi="Calibri" w:cs="Calibri"/>
+          <w:b/>
+          <w:bCs/>
+          <w:i w:val="0"/>
+          <w:iCs w:val="0"/>
+          <w:color w:val="196B24" w:themeColor="accent3"/>
           <w:sz w:val="24"/>
           <w:szCs w:val="24"/>
         </w:rPr>
-        <w:t>synthetic voice</w:t>
-      </w:r>
-      <w:r>
-        <w:rPr>
-          <w:rFonts w:ascii="Calibri" w:hAnsi="Calibri" w:cs="Calibri"/>
+      </w:pPr>
+      <w:r>
+        <w:rPr>
+          <w:rFonts w:ascii="Calibri" w:hAnsi="Calibri" w:cs="Calibri"/>
+          <w:b/>
+          <w:bCs/>
+          <w:i w:val="0"/>
+          <w:iCs w:val="0"/>
+          <w:color w:val="196B24" w:themeColor="accent3"/>
           <w:sz w:val="24"/>
           <w:szCs w:val="24"/>
         </w:rPr>
-        <w:t xml:space="preserve"> perception</w:t>
+        <w:t xml:space="preserve">Figure </w:t>
+      </w:r>
+      <w:r>
+        <w:rPr>
+          <w:rFonts w:ascii="Calibri" w:hAnsi="Calibri" w:cs="Calibri"/>
+          <w:b/>
+          <w:bCs/>
+          <w:i w:val="0"/>
+          <w:iCs w:val="0"/>
+          <w:color w:val="196B24" w:themeColor="accent3"/>
+          <w:sz w:val="24"/>
+          <w:szCs w:val="24"/>
+        </w:rPr>
+        <w:t>3</w:t>
       </w:r>
     </w:p>
     <w:p>
       <w:pPr>
         <w:rPr>
-          <w:color w:val="196B24" w:themeColor="accent3"/>
-        </w:rPr>
-      </w:pPr>
-      <w:r>
-        <w:rPr>
-          <w:rFonts w:ascii="Calibri" w:hAnsi="Calibri" w:cs="Calibri"/>
-          <w:color w:val="196B24" w:themeColor="accent3"/>
-        </w:rPr>
-        <w:t>The first two studies</w:t>
-      </w:r>
-      <w:r>
-        <w:rPr>
-          <w:rFonts w:ascii="Calibri" w:hAnsi="Calibri" w:cs="Calibri"/>
-          <w:color w:val="196B24" w:themeColor="accent3"/>
-        </w:rPr>
-        <w:t xml:space="preserve"> provide unique and complementary insights. The strength of Study 1 lies in its ecological validity because it links daily-life experience of participants to synthetic voice perception. However, it is limited by its correlational design. Study 2 employs an experimental paradigm, with the potential </w:t>
-      </w:r>
-      <w:r>
-        <w:rPr>
-          <w:rFonts w:ascii="Calibri" w:hAnsi="Calibri" w:cs="Calibri"/>
-          <w:color w:val="196B24" w:themeColor="accent3"/>
-        </w:rPr>
-        <w:t>to establish causal evidence</w:t>
-      </w:r>
-      <w:r>
-        <w:rPr>
-          <w:rFonts w:ascii="Calibri" w:hAnsi="Calibri" w:cs="Calibri"/>
-          <w:color w:val="196B24" w:themeColor="accent3"/>
-        </w:rPr>
-        <w:t xml:space="preserve"> that our inner reference </w:t>
-      </w:r>
-      <w:r>
-        <w:rPr>
-          <w:rFonts w:ascii="Calibri" w:hAnsi="Calibri" w:cs="Calibri"/>
-          <w:color w:val="196B24" w:themeColor="accent3"/>
-        </w:rPr>
-        <w:t>for synthetic voice features</w:t>
-      </w:r>
-      <w:r>
-        <w:rPr>
-          <w:rFonts w:ascii="Calibri" w:hAnsi="Calibri" w:cs="Calibri"/>
-          <w:color w:val="196B24" w:themeColor="accent3"/>
-        </w:rPr>
-        <w:t xml:space="preserve"> can be manipulated via recent perceptual exposure</w:t>
-      </w:r>
-      <w:r>
-        <w:rPr>
-          <w:rFonts w:ascii="Calibri" w:hAnsi="Calibri" w:cs="Calibri"/>
-          <w:color w:val="196B24" w:themeColor="accent3"/>
-        </w:rPr>
-        <w:t xml:space="preserve">. However, it is limited to short-term effects only. </w:t>
-      </w:r>
-      <w:r>
-        <w:rPr>
-          <w:rFonts w:ascii="Calibri" w:hAnsi="Calibri" w:cs="Calibri"/>
-          <w:color w:val="196B24" w:themeColor="accent3"/>
-        </w:rPr>
-        <w:t>I</w:t>
-      </w:r>
-      <w:r>
-        <w:rPr>
-          <w:rFonts w:ascii="Calibri" w:hAnsi="Calibri" w:cs="Calibri"/>
-          <w:color w:val="196B24" w:themeColor="accent3"/>
-        </w:rPr>
-        <w:t xml:space="preserve">n the third and presumably most ambitious study, I plan to combine </w:t>
-      </w:r>
-      <w:r>
-        <w:rPr>
-          <w:rFonts w:ascii="Calibri" w:hAnsi="Calibri" w:cs="Calibri"/>
-          <w:color w:val="196B24" w:themeColor="accent3"/>
-        </w:rPr>
-        <w:t>the best of both</w:t>
-      </w:r>
-      <w:r>
-        <w:rPr>
-          <w:rFonts w:ascii="Calibri" w:hAnsi="Calibri" w:cs="Calibri"/>
-          <w:color w:val="196B24" w:themeColor="accent3"/>
-        </w:rPr>
-        <w:t xml:space="preserve"> approaches</w:t>
-      </w:r>
-      <w:r>
-        <w:rPr>
-          <w:rFonts w:ascii="Calibri" w:hAnsi="Calibri" w:cs="Calibri"/>
-          <w:color w:val="196B24" w:themeColor="accent3"/>
-        </w:rPr>
-        <w:t xml:space="preserve">. </w:t>
-      </w:r>
-      <w:r>
-        <w:rPr>
-          <w:rFonts w:ascii="Calibri" w:hAnsi="Calibri" w:cs="Calibri"/>
-          <w:color w:val="196B24" w:themeColor="accent3"/>
-        </w:rPr>
-        <w:t xml:space="preserve"> </w:t>
+          <w:rFonts w:ascii="Calibri" w:hAnsi="Calibri" w:cs="Calibri"/>
+          <w:color w:val="196B24" w:themeColor="accent3"/>
+        </w:rPr>
+      </w:pPr>
+      <w:r>
+        <w:rPr>
+          <w:rFonts w:ascii="Calibri" w:hAnsi="Calibri" w:cs="Calibri"/>
+          <w:color w:val="196B24" w:themeColor="accent3"/>
+        </w:rPr>
+        <w:t>Depiction of the intervention design for Study 3</w:t>
       </w:r>
     </w:p>
     <w:p>
       <w:pPr>
-        <w:ind w:firstLine="360"/>
-        <w:rPr>
-          <w:rFonts w:ascii="Calibri" w:hAnsi="Calibri" w:cs="Calibri"/>
-          <w:color w:val="196B24" w:themeColor="accent3"/>
-        </w:rPr>
-      </w:pPr>
-      <w:r>
-        <w:rPr>
-          <w:rFonts w:ascii="Calibri" w:hAnsi="Calibri" w:cs="Calibri"/>
-          <w:b/>
-          <w:bCs/>
-        </w:rPr>
-        <w:t>Research question:</w:t>
-      </w:r>
-      <w:r>
-        <w:rPr>
-          <w:rFonts w:ascii="Calibri" w:hAnsi="Calibri" w:cs="Calibri"/>
-        </w:rPr>
-        <w:t xml:space="preserve"> </w:t>
-      </w:r>
-      <w:r>
-        <w:rPr>
-          <w:rFonts w:ascii="Calibri" w:hAnsi="Calibri" w:cs="Calibri"/>
-          <w:color w:val="196B24" w:themeColor="accent3"/>
-        </w:rPr>
-        <w:t>Does regular exposure to synthetic voices over a course of three weeks affect the perception and evaluation of synthetic voice features</w:t>
-      </w:r>
-      <w:r>
-        <w:rPr>
-          <w:rFonts w:ascii="Calibri" w:hAnsi="Calibri" w:cs="Calibri"/>
-          <w:color w:val="196B24" w:themeColor="accent3"/>
-        </w:rPr>
-        <w:t>?</w:t>
+        <w:rPr>
+          <w:rFonts w:ascii="Calibri" w:hAnsi="Calibri" w:cs="Calibri"/>
+          <w:color w:val="196B24" w:themeColor="accent3"/>
+        </w:rPr>
+      </w:pPr>
+      <w:r>
+        <w:rPr>
+          <w:rFonts w:ascii="Calibri" w:hAnsi="Calibri" w:cs="Calibri"/>
+          <w:noProof/>
+          <w:color w:val="196B24" w:themeColor="accent3"/>
+        </w:rPr>
+        <w:drawing>
+          <wp:inline distT="0" distB="0" distL="0" distR="0" wp14:anchorId="0AC36D11" wp14:editId="3DD38F20">
+            <wp:extent cx="6139628" cy="1343025"/>
+            <wp:effectExtent l="0" t="0" r="0" b="0"/>
+            <wp:docPr id="1" name="Grafik 1"/>
+            <wp:cNvGraphicFramePr>
+              <a:graphicFrameLocks xmlns:a="http://schemas.openxmlformats.org/drawingml/2006/main" noChangeAspect="1"/>
+            </wp:cNvGraphicFramePr>
+            <a:graphic xmlns:a="http://schemas.openxmlformats.org/drawingml/2006/main">
+              <a:graphicData uri="http://schemas.openxmlformats.org/drawingml/2006/picture">
+                <pic:pic xmlns:pic="http://schemas.openxmlformats.org/drawingml/2006/picture">
+                  <pic:nvPicPr>
+                    <pic:cNvPr id="0" name="Picture 2"/>
+                    <pic:cNvPicPr>
+                      <a:picLocks noChangeAspect="1" noChangeArrowheads="1"/>
+                    </pic:cNvPicPr>
+                  </pic:nvPicPr>
+                  <pic:blipFill>
+                    <a:blip r:embed="rId10">
+                      <a:extLst>
+                        <a:ext uri="{28A0092B-C50C-407E-A947-70E740481C1C}">
+                          <a14:useLocalDpi xmlns:a14="http://schemas.microsoft.com/office/drawing/2010/main" val="0"/>
+                        </a:ext>
+                      </a:extLst>
+                    </a:blip>
+                    <a:srcRect/>
+                    <a:stretch>
+                      <a:fillRect/>
+                    </a:stretch>
+                  </pic:blipFill>
+                  <pic:spPr bwMode="auto">
+                    <a:xfrm>
+                      <a:off x="0" y="0"/>
+                      <a:ext cx="6151660" cy="1345657"/>
+                    </a:xfrm>
+                    <a:prstGeom prst="rect">
+                      <a:avLst/>
+                    </a:prstGeom>
+                    <a:noFill/>
+                  </pic:spPr>
+                </pic:pic>
+              </a:graphicData>
+            </a:graphic>
+          </wp:inline>
+        </w:drawing>
       </w:r>
     </w:p>
     <w:p>
@@ -3919,16 +4089,99 @@
       <w:r>
         <w:rPr>
           <w:rFonts w:ascii="Calibri" w:hAnsi="Calibri" w:cs="Calibri"/>
-          <w:b/>
-          <w:bCs/>
-        </w:rPr>
-        <w:t>Design:</w:t>
-      </w:r>
-      <w:r>
-        <w:rPr>
-          <w:rFonts w:ascii="Calibri" w:hAnsi="Calibri" w:cs="Calibri"/>
-          <w:b/>
-          <w:bCs/>
+          <w:color w:val="196B24" w:themeColor="accent3"/>
+        </w:rPr>
+        <w:t>I aim for 40</w:t>
+      </w:r>
+      <w:r>
+        <w:rPr>
+          <w:rFonts w:ascii="Calibri" w:hAnsi="Calibri" w:cs="Calibri"/>
+          <w:color w:val="196B24" w:themeColor="accent3"/>
+        </w:rPr>
+        <w:t>-50</w:t>
+      </w:r>
+      <w:r>
+        <w:rPr>
+          <w:rFonts w:ascii="Calibri" w:hAnsi="Calibri" w:cs="Calibri"/>
+          <w:color w:val="196B24" w:themeColor="accent3"/>
+        </w:rPr>
+        <w:t xml:space="preserve"> participants per </w:t>
+      </w:r>
+      <w:r>
+        <w:rPr>
+          <w:rFonts w:ascii="Calibri" w:hAnsi="Calibri" w:cs="Calibri"/>
+          <w:color w:val="196B24" w:themeColor="accent3"/>
+        </w:rPr>
+        <w:t>group (specific numbers refined upon power calculations). Pre- and post-testing will take abo</w:t>
+      </w:r>
+      <w:r>
+        <w:rPr>
+          <w:rFonts w:ascii="Calibri" w:hAnsi="Calibri" w:cs="Calibri"/>
+          <w:color w:val="196B24" w:themeColor="accent3"/>
+        </w:rPr>
+        <w:t>ut 30-60 minutes per session in the lab, the daily intervention should not exceed 10 minutes including the control questions</w:t>
+      </w:r>
+      <w:r>
+        <w:rPr>
+          <w:rFonts w:ascii="Calibri" w:hAnsi="Calibri" w:cs="Calibri"/>
+          <w:color w:val="196B24" w:themeColor="accent3"/>
+        </w:rPr>
+        <w:t>.</w:t>
+      </w:r>
+      <w:r>
+        <w:rPr>
+          <w:rFonts w:ascii="Calibri" w:hAnsi="Calibri" w:cs="Calibri"/>
+          <w:color w:val="196B24" w:themeColor="accent3"/>
+        </w:rPr>
+        <w:t xml:space="preserve"> Longitudinal designs are always a </w:t>
+      </w:r>
+      <w:r>
+        <w:rPr>
+          <w:rFonts w:ascii="Calibri" w:hAnsi="Calibri" w:cs="Calibri"/>
+          <w:color w:val="196B24" w:themeColor="accent3"/>
+        </w:rPr>
+        <w:t xml:space="preserve">huge </w:t>
+      </w:r>
+      <w:r>
+        <w:rPr>
+          <w:rFonts w:ascii="Calibri" w:hAnsi="Calibri" w:cs="Calibri"/>
+          <w:color w:val="196B24" w:themeColor="accent3"/>
+        </w:rPr>
+        <w:t xml:space="preserve">logistical </w:t>
+      </w:r>
+      <w:r>
+        <w:rPr>
+          <w:rFonts w:ascii="Calibri" w:hAnsi="Calibri" w:cs="Calibri"/>
+          <w:color w:val="196B24" w:themeColor="accent3"/>
+        </w:rPr>
+        <w:t>effort</w:t>
+      </w:r>
+      <w:r>
+        <w:rPr>
+          <w:rFonts w:ascii="Calibri" w:hAnsi="Calibri" w:cs="Calibri"/>
+          <w:color w:val="196B24" w:themeColor="accent3"/>
+        </w:rPr>
+        <w:t xml:space="preserve">, which need thorough planning, careful monitoring </w:t>
+      </w:r>
+      <w:r>
+        <w:rPr>
+          <w:rFonts w:ascii="Calibri" w:hAnsi="Calibri" w:cs="Calibri"/>
+          <w:color w:val="196B24" w:themeColor="accent3"/>
+        </w:rPr>
+        <w:lastRenderedPageBreak/>
+        <w:t xml:space="preserve">and </w:t>
+      </w:r>
+      <w:r>
+        <w:rPr>
+          <w:rFonts w:ascii="Calibri" w:hAnsi="Calibri" w:cs="Calibri"/>
+          <w:color w:val="196B24" w:themeColor="accent3"/>
+        </w:rPr>
+        <w:t>adequate</w:t>
+      </w:r>
+      <w:r>
+        <w:rPr>
+          <w:rFonts w:ascii="Calibri" w:hAnsi="Calibri" w:cs="Calibri"/>
+          <w:color w:val="196B24" w:themeColor="accent3"/>
         </w:rPr>
         <w:t xml:space="preserve"> </w:t>
       </w:r>
@@ -3937,256 +4190,275 @@
           <w:rFonts w:ascii="Calibri" w:hAnsi="Calibri" w:cs="Calibri"/>
           <w:color w:val="196B24" w:themeColor="accent3"/>
         </w:rPr>
-        <w:t xml:space="preserve">Study 3 is a three-week audiobook intervention study, where one group of participants will regularly listen to an audiobook read by a </w:t>
-      </w:r>
-      <w:r>
-        <w:rPr>
-          <w:rFonts w:ascii="Calibri" w:hAnsi="Calibri" w:cs="Calibri"/>
-          <w:color w:val="196B24" w:themeColor="accent3"/>
-        </w:rPr>
-        <w:t>synthetic narrator</w:t>
-      </w:r>
-      <w:r>
-        <w:rPr>
-          <w:rFonts w:ascii="Calibri" w:hAnsi="Calibri" w:cs="Calibri"/>
-          <w:color w:val="196B24" w:themeColor="accent3"/>
-        </w:rPr>
-        <w:t xml:space="preserve"> (</w:t>
-      </w:r>
-      <w:r>
-        <w:rPr>
-          <w:rFonts w:ascii="Calibri" w:hAnsi="Calibri" w:cs="Calibri"/>
-          <w:b/>
-          <w:bCs/>
-          <w:color w:val="196B24" w:themeColor="accent3"/>
-        </w:rPr>
-        <w:t>Figure 3</w:t>
-      </w:r>
-      <w:r>
-        <w:rPr>
-          <w:rFonts w:ascii="Calibri" w:hAnsi="Calibri" w:cs="Calibri"/>
-          <w:color w:val="196B24" w:themeColor="accent3"/>
-        </w:rPr>
-        <w:t>)</w:t>
-      </w:r>
-      <w:r>
-        <w:rPr>
-          <w:rFonts w:ascii="Calibri" w:hAnsi="Calibri" w:cs="Calibri"/>
-          <w:color w:val="196B24" w:themeColor="accent3"/>
-        </w:rPr>
-        <w:t>. The control</w:t>
-      </w:r>
-      <w:r>
-        <w:rPr>
-          <w:rFonts w:ascii="Calibri" w:hAnsi="Calibri" w:cs="Calibri"/>
-          <w:color w:val="196B24" w:themeColor="accent3"/>
-        </w:rPr>
-        <w:t xml:space="preserve"> group will listen to the same audiobook read by a human narrator.</w:t>
-      </w:r>
-      <w:r>
-        <w:rPr>
-          <w:rFonts w:ascii="Calibri" w:hAnsi="Calibri" w:cs="Calibri"/>
-          <w:color w:val="196B24" w:themeColor="accent3"/>
-        </w:rPr>
-        <w:t xml:space="preserve"> </w:t>
-      </w:r>
-      <w:r>
-        <w:rPr>
-          <w:rFonts w:ascii="Calibri" w:hAnsi="Calibri" w:cs="Calibri"/>
-          <w:color w:val="196B24" w:themeColor="accent3"/>
-        </w:rPr>
-        <w:t xml:space="preserve">Before and after intervention, participants will rate a set of synthetic voices on naturalness, pleasantness and listening effort. </w:t>
-      </w:r>
-      <w:r>
-        <w:rPr>
-          <w:rFonts w:ascii="Calibri" w:hAnsi="Calibri" w:cs="Calibri"/>
-          <w:color w:val="196B24" w:themeColor="accent3"/>
-        </w:rPr>
-        <w:t xml:space="preserve">I will </w:t>
-      </w:r>
-      <w:r>
-        <w:rPr>
-          <w:rFonts w:ascii="Calibri" w:hAnsi="Calibri" w:cs="Calibri"/>
-          <w:color w:val="196B24" w:themeColor="accent3"/>
-        </w:rPr>
-        <w:t>select</w:t>
-      </w:r>
-      <w:r>
-        <w:rPr>
-          <w:rFonts w:ascii="Calibri" w:hAnsi="Calibri" w:cs="Calibri"/>
-          <w:color w:val="196B24" w:themeColor="accent3"/>
-        </w:rPr>
-        <w:t xml:space="preserve"> a subset of the voice material from Study 1</w:t>
-      </w:r>
-      <w:r>
-        <w:rPr>
-          <w:rFonts w:ascii="Calibri" w:hAnsi="Calibri" w:cs="Calibri"/>
-          <w:color w:val="196B24" w:themeColor="accent3"/>
-        </w:rPr>
-        <w:t xml:space="preserve">, using its results to pick the stimuli which </w:t>
-      </w:r>
-      <w:proofErr w:type="gramStart"/>
-      <w:r>
-        <w:rPr>
-          <w:rFonts w:ascii="Calibri" w:hAnsi="Calibri" w:cs="Calibri"/>
-          <w:color w:val="196B24" w:themeColor="accent3"/>
-        </w:rPr>
-        <w:t>were</w:t>
-      </w:r>
-      <w:proofErr w:type="gramEnd"/>
-      <w:r>
-        <w:rPr>
-          <w:rFonts w:ascii="Calibri" w:hAnsi="Calibri" w:cs="Calibri"/>
-          <w:color w:val="196B24" w:themeColor="accent3"/>
-        </w:rPr>
-        <w:t xml:space="preserve"> most informative in revealing individual differences. </w:t>
-      </w:r>
-      <w:r>
-        <w:rPr>
-          <w:rFonts w:ascii="Calibri" w:hAnsi="Calibri" w:cs="Calibri"/>
-          <w:color w:val="196B24" w:themeColor="accent3"/>
-        </w:rPr>
-        <w:t xml:space="preserve">Pre- and post-testing of participants will take place in the lab, to ensure a controlled testing environment and to enhance commitment to the intervention </w:t>
-      </w:r>
-      <w:r>
-        <w:rPr>
-          <w:rFonts w:ascii="Calibri" w:hAnsi="Calibri" w:cs="Calibri"/>
-          <w:color w:val="196B24" w:themeColor="accent3"/>
-        </w:rPr>
-        <w:t xml:space="preserve">via personal contact with participants. The intervention itself is online. Over a course of three weeks, participants will be listening to an audiobook for 5-10 minutes each day. They will receive a link every day in the morning and another reminder in the afternoon. After listening to the track, they will be prompted with 3 multiple-choice questions about the content of the day’s audiobook to ensure they actually paid attention. Only participants with &gt;90% completed days and &gt;90% correct answers will be kept in the final sample and will receive additional compensation as a motivator. The control group will complete the same protocol, but with human narrators in the audiobooks. The narrators from the audiobook will not be included in the stimulus set for pre- and post-testing to avoid familiarity effects with these specific voices. </w:t>
-      </w:r>
-    </w:p>
-    <w:p>
-      <w:pPr>
-        <w:rPr>
-          <w:rFonts w:ascii="Calibri" w:hAnsi="Calibri" w:cs="Calibri"/>
-          <w:color w:val="196B24" w:themeColor="accent3"/>
-        </w:rPr>
-      </w:pPr>
-      <w:r>
-        <w:rPr>
-          <w:rFonts w:ascii="Calibri" w:hAnsi="Calibri" w:cs="Calibri"/>
-          <w:color w:val="196B24" w:themeColor="accent3"/>
-        </w:rPr>
-        <w:t xml:space="preserve">I aim for 40-50 participants per </w:t>
-      </w:r>
-      <w:r>
-        <w:rPr>
-          <w:rFonts w:ascii="Calibri" w:hAnsi="Calibri" w:cs="Calibri"/>
-          <w:color w:val="196B24" w:themeColor="accent3"/>
-        </w:rPr>
-        <w:t xml:space="preserve">group </w:t>
-      </w:r>
-      <w:r>
-        <w:rPr>
-          <w:rFonts w:ascii="Calibri" w:hAnsi="Calibri" w:cs="Calibri"/>
-          <w:color w:val="196B24" w:themeColor="accent3"/>
-        </w:rPr>
-        <w:t>(specific numbers refined upon power calculations)</w:t>
-      </w:r>
-      <w:r>
-        <w:rPr>
-          <w:rFonts w:ascii="Calibri" w:hAnsi="Calibri" w:cs="Calibri"/>
-          <w:color w:val="196B24" w:themeColor="accent3"/>
-        </w:rPr>
-        <w:t>. Pre- and post-testing will take abo</w:t>
-      </w:r>
-      <w:r>
-        <w:rPr>
-          <w:rFonts w:ascii="Calibri" w:hAnsi="Calibri" w:cs="Calibri"/>
-          <w:color w:val="196B24" w:themeColor="accent3"/>
-        </w:rPr>
-        <w:t xml:space="preserve">ut 30-60 minutes per session in the </w:t>
-      </w:r>
-      <w:proofErr w:type="gramStart"/>
-      <w:r>
-        <w:rPr>
-          <w:rFonts w:ascii="Calibri" w:hAnsi="Calibri" w:cs="Calibri"/>
-          <w:color w:val="196B24" w:themeColor="accent3"/>
-        </w:rPr>
-        <w:t>lab,</w:t>
-      </w:r>
-      <w:proofErr w:type="gramEnd"/>
-      <w:r>
-        <w:rPr>
-          <w:rFonts w:ascii="Calibri" w:hAnsi="Calibri" w:cs="Calibri"/>
-          <w:color w:val="196B24" w:themeColor="accent3"/>
-        </w:rPr>
-        <w:t xml:space="preserve"> the daily intervention should not exceed 10 minutes including the control questions. </w:t>
-      </w:r>
-    </w:p>
-    <w:p>
-      <w:pPr>
-        <w:rPr>
-          <w:rFonts w:ascii="Calibri" w:hAnsi="Calibri" w:cs="Calibri"/>
-        </w:rPr>
-      </w:pPr>
-    </w:p>
-    <w:p>
-      <w:pPr>
-        <w:rPr>
-          <w:rFonts w:ascii="Calibri" w:hAnsi="Calibri" w:cs="Calibri"/>
-        </w:rPr>
-      </w:pPr>
+        <w:t xml:space="preserve">time scheduling. I am aware of the ambitious nature of this project and I am looking forward to taking on this challenge, building on the experience of my German host Prof. Dr. Stefan </w:t>
+      </w:r>
       <w:proofErr w:type="spellStart"/>
       <w:r>
         <w:rPr>
           <w:rFonts w:ascii="Calibri" w:hAnsi="Calibri" w:cs="Calibri"/>
-        </w:rPr>
-        <w:t>ToDo</w:t>
+          <w:color w:val="196B24" w:themeColor="accent3"/>
+        </w:rPr>
+        <w:t>Schweinberger</w:t>
       </w:r>
       <w:proofErr w:type="spellEnd"/>
       <w:r>
         <w:rPr>
           <w:rFonts w:ascii="Calibri" w:hAnsi="Calibri" w:cs="Calibri"/>
-        </w:rPr>
-        <w:t xml:space="preserve">: include </w:t>
+          <w:color w:val="196B24" w:themeColor="accent3"/>
+        </w:rPr>
+        <w:t xml:space="preserve">, who currently runs several online intervention studies on auditory perception. Realistically, data collection for this study could take 6-12 months, therefore </w:t>
+      </w:r>
+      <w:r>
+        <w:rPr>
+          <w:rFonts w:ascii="Calibri" w:hAnsi="Calibri" w:cs="Calibri"/>
+          <w:color w:val="196B24" w:themeColor="accent3"/>
+        </w:rPr>
+        <w:t>I will start with designing and planning it right from the start of the project. Whether the data collection will be in London</w:t>
+      </w:r>
+      <w:r>
+        <w:rPr>
+          <w:rFonts w:ascii="Calibri" w:hAnsi="Calibri" w:cs="Calibri"/>
+          <w:color w:val="196B24" w:themeColor="accent3"/>
+        </w:rPr>
+        <w:t>,</w:t>
+      </w:r>
+      <w:r>
+        <w:rPr>
+          <w:rFonts w:ascii="Calibri" w:hAnsi="Calibri" w:cs="Calibri"/>
+          <w:color w:val="196B24" w:themeColor="accent3"/>
+        </w:rPr>
+        <w:t xml:space="preserve"> Jena</w:t>
+      </w:r>
+      <w:r>
+        <w:rPr>
+          <w:rFonts w:ascii="Calibri" w:hAnsi="Calibri" w:cs="Calibri"/>
+          <w:color w:val="196B24" w:themeColor="accent3"/>
+        </w:rPr>
+        <w:t>,</w:t>
+      </w:r>
+      <w:r>
+        <w:rPr>
+          <w:rFonts w:ascii="Calibri" w:hAnsi="Calibri" w:cs="Calibri"/>
+          <w:color w:val="196B24" w:themeColor="accent3"/>
+        </w:rPr>
+        <w:t xml:space="preserve"> or in both sites will be decided based on</w:t>
+      </w:r>
+      <w:r>
+        <w:rPr>
+          <w:rFonts w:ascii="Calibri" w:hAnsi="Calibri" w:cs="Calibri"/>
+          <w:color w:val="196B24" w:themeColor="accent3"/>
+        </w:rPr>
+        <w:t xml:space="preserve"> considerations</w:t>
+      </w:r>
+      <w:r>
+        <w:rPr>
+          <w:rFonts w:ascii="Calibri" w:hAnsi="Calibri" w:cs="Calibri"/>
+          <w:color w:val="196B24" w:themeColor="accent3"/>
+        </w:rPr>
+        <w:t xml:space="preserve"> of feasibility. </w:t>
+      </w:r>
+      <w:r>
+        <w:rPr>
+          <w:rFonts w:ascii="Calibri" w:hAnsi="Calibri" w:cs="Calibri"/>
+          <w:color w:val="196B24" w:themeColor="accent3"/>
+        </w:rPr>
+        <w:t xml:space="preserve">In case of unforeseen difficulties, I have the opportunity to consult with another of my collaborators, </w:t>
+      </w:r>
+      <w:commentRangeStart w:id="1"/>
+      <w:r>
+        <w:rPr>
+          <w:rFonts w:ascii="Calibri" w:hAnsi="Calibri" w:cs="Calibri"/>
+          <w:color w:val="196B24" w:themeColor="accent3"/>
+        </w:rPr>
+        <w:t xml:space="preserve">Prof. Emma </w:t>
+      </w:r>
+      <w:proofErr w:type="spellStart"/>
+      <w:r>
+        <w:rPr>
+          <w:rFonts w:ascii="Calibri" w:hAnsi="Calibri" w:cs="Calibri"/>
+          <w:color w:val="196B24" w:themeColor="accent3"/>
+        </w:rPr>
+        <w:t>Rodero</w:t>
+      </w:r>
+      <w:commentRangeEnd w:id="1"/>
+      <w:proofErr w:type="spellEnd"/>
+      <w:r>
+        <w:rPr>
+          <w:rStyle w:val="Kommentarzeichen"/>
+        </w:rPr>
+        <w:commentReference w:id="1"/>
+      </w:r>
+      <w:r>
+        <w:rPr>
+          <w:rFonts w:ascii="Calibri" w:hAnsi="Calibri" w:cs="Calibri"/>
+          <w:color w:val="196B24" w:themeColor="accent3"/>
+        </w:rPr>
+        <w:t xml:space="preserve">, </w:t>
+      </w:r>
+      <w:r>
+        <w:rPr>
+          <w:color w:val="196B24" w:themeColor="accent3"/>
+        </w:rPr>
+        <w:t xml:space="preserve">who has specific </w:t>
+      </w:r>
+      <w:r>
+        <w:rPr>
+          <w:color w:val="196B24" w:themeColor="accent3"/>
+        </w:rPr>
+        <w:t xml:space="preserve">expertise with audiobooks using synthetic vs </w:t>
+      </w:r>
+      <w:r>
+        <w:rPr>
+          <w:color w:val="196B24" w:themeColor="accent3"/>
+        </w:rPr>
+        <w:t xml:space="preserve">human narrators </w:t>
       </w:r>
       <w:sdt>
         <w:sdtPr>
           <w:rPr>
             <w:rFonts w:ascii="Calibri" w:hAnsi="Calibri" w:cs="Calibri"/>
+            <w:color w:val="196B24" w:themeColor="accent3"/>
           </w:rPr>
           <w:alias w:val="To edit, see citavi.com/edit"/>
           <w:tag w:val="CitaviPlaceholder#81da7d0a-75c6-4ed0-8e7b-100284c771b0"/>
           <w:id w:val="-1056162647"/>
           <w:placeholder>
-            <w:docPart w:val="DefaultPlaceholder_-1854013440"/>
+            <w:docPart w:val="244E481C2FC44E4680D239EB6437A491"/>
           </w:placeholder>
         </w:sdtPr>
         <w:sdtContent>
           <w:r>
             <w:rPr>
               <w:rFonts w:ascii="Calibri" w:hAnsi="Calibri" w:cs="Calibri"/>
+              <w:color w:val="196B24" w:themeColor="accent3"/>
             </w:rPr>
             <w:fldChar w:fldCharType="begin"/>
           </w:r>
           <w:r>
             <w:rPr>
               <w:rFonts w:ascii="Calibri" w:hAnsi="Calibri" w:cs="Calibri"/>
+              <w:color w:val="196B24" w:themeColor="accent3"/>
             </w:rPr>
             <w:instrText>ADDIN CitaviPlaceholder{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}</w:instrText>
           </w:r>
           <w:r>
             <w:rPr>
               <w:rFonts w:ascii="Calibri" w:hAnsi="Calibri" w:cs="Calibri"/>
+              <w:color w:val="196B24" w:themeColor="accent3"/>
             </w:rPr>
             <w:fldChar w:fldCharType="separate"/>
           </w:r>
           <w:r>
             <w:rPr>
               <w:rFonts w:ascii="Calibri" w:hAnsi="Calibri" w:cs="Calibri"/>
-            </w:rPr>
-            <w:t>(Rodero &amp; Lucas, 2023)</w:t>
-          </w:r>
+              <w:color w:val="196B24" w:themeColor="accent3"/>
+            </w:rPr>
+            <w:t>(</w:t>
+          </w:r>
+          <w:proofErr w:type="spellStart"/>
           <w:r>
             <w:rPr>
               <w:rFonts w:ascii="Calibri" w:hAnsi="Calibri" w:cs="Calibri"/>
+              <w:color w:val="196B24" w:themeColor="accent3"/>
+            </w:rPr>
+            <w:t>Rodero</w:t>
+          </w:r>
+          <w:proofErr w:type="spellEnd"/>
+          <w:r>
+            <w:rPr>
+              <w:rFonts w:ascii="Calibri" w:hAnsi="Calibri" w:cs="Calibri"/>
+              <w:color w:val="196B24" w:themeColor="accent3"/>
+            </w:rPr>
+            <w:t xml:space="preserve"> &amp; Lucas, 2023)</w:t>
+          </w:r>
+          <w:r>
+            <w:rPr>
+              <w:rFonts w:ascii="Calibri" w:hAnsi="Calibri" w:cs="Calibri"/>
+              <w:color w:val="196B24" w:themeColor="accent3"/>
             </w:rPr>
             <w:fldChar w:fldCharType="end"/>
           </w:r>
         </w:sdtContent>
       </w:sdt>
+      <w:r>
+        <w:rPr>
+          <w:color w:val="196B24" w:themeColor="accent3"/>
+        </w:rPr>
+        <w:t xml:space="preserve">. </w:t>
+      </w:r>
+      <w:r>
+        <w:rPr>
+          <w:color w:val="196B24" w:themeColor="accent3"/>
+        </w:rPr>
+        <w:t xml:space="preserve"> </w:t>
+      </w:r>
+    </w:p>
+    <w:p>
+      <w:pPr>
+        <w:ind w:firstLine="360"/>
+        <w:rPr>
+          <w:rFonts w:ascii="Calibri" w:hAnsi="Calibri" w:cs="Calibri"/>
+          <w:color w:val="196B24" w:themeColor="accent3"/>
+        </w:rPr>
+      </w:pPr>
+      <w:r>
+        <w:rPr>
+          <w:rFonts w:ascii="Calibri" w:hAnsi="Calibri" w:cs="Calibri"/>
+          <w:b/>
+          <w:bCs/>
+          <w:color w:val="196B24" w:themeColor="accent3"/>
+        </w:rPr>
+        <w:t>Hypothesis:</w:t>
+      </w:r>
+      <w:r>
+        <w:rPr>
+          <w:rFonts w:ascii="Calibri" w:hAnsi="Calibri" w:cs="Calibri"/>
+          <w:color w:val="196B24" w:themeColor="accent3"/>
+        </w:rPr>
+        <w:t xml:space="preserve"> </w:t>
+      </w:r>
+      <w:r>
+        <w:rPr>
+          <w:rFonts w:ascii="Calibri" w:hAnsi="Calibri" w:cs="Calibri"/>
+          <w:color w:val="196B24" w:themeColor="accent3"/>
+        </w:rPr>
+        <w:t xml:space="preserve">Compared to the pretest, individuals </w:t>
+      </w:r>
+      <w:r>
+        <w:rPr>
+          <w:rFonts w:ascii="Calibri" w:hAnsi="Calibri" w:cs="Calibri"/>
+          <w:color w:val="196B24" w:themeColor="accent3"/>
+        </w:rPr>
+        <w:t xml:space="preserve">who completed the audiobook intervention with a synthetic narrator </w:t>
+      </w:r>
+      <w:r>
+        <w:rPr>
+          <w:rFonts w:ascii="Calibri" w:hAnsi="Calibri" w:cs="Calibri"/>
+          <w:color w:val="196B24" w:themeColor="accent3"/>
+        </w:rPr>
+        <w:t>will rate synthetic voices as sounding more natural</w:t>
+      </w:r>
+      <w:r>
+        <w:rPr>
+          <w:rFonts w:ascii="Calibri" w:hAnsi="Calibri" w:cs="Calibri"/>
+          <w:color w:val="196B24" w:themeColor="accent3"/>
+        </w:rPr>
+        <w:t>, more pleasant and report less listening effort in the posttest</w:t>
+      </w:r>
+      <w:r>
+        <w:rPr>
+          <w:rFonts w:ascii="Calibri" w:hAnsi="Calibri" w:cs="Calibri"/>
+          <w:color w:val="196B24" w:themeColor="accent3"/>
+        </w:rPr>
+        <w:t>.</w:t>
+      </w:r>
+      <w:r>
+        <w:rPr>
+          <w:rFonts w:ascii="Calibri" w:hAnsi="Calibri" w:cs="Calibri"/>
+          <w:color w:val="196B24" w:themeColor="accent3"/>
+        </w:rPr>
+        <w:t xml:space="preserve"> This effect will not be found in individuals who listened to the audiobooks with a human narrator. </w:t>
+      </w:r>
     </w:p>
     <w:p>
       <w:pPr>
@@ -4207,7 +4479,7 @@
           <w:sz w:val="24"/>
           <w:szCs w:val="24"/>
         </w:rPr>
-        <w:t xml:space="preserve"> </w:t>
+        <w:t>Q</w:t>
       </w:r>
       <w:r>
         <w:rPr>
@@ -4215,7 +4487,7 @@
           <w:sz w:val="24"/>
           <w:szCs w:val="24"/>
         </w:rPr>
-        <w:t xml:space="preserve">Scientific value and quality assurance </w:t>
+        <w:t xml:space="preserve">uality assurance </w:t>
       </w:r>
     </w:p>
     <w:p>
@@ -4223,43 +4495,15 @@
         <w:ind w:firstLine="360"/>
         <w:rPr>
           <w:rFonts w:ascii="Calibri" w:hAnsi="Calibri" w:cs="Calibri"/>
-        </w:rPr>
-      </w:pPr>
-      <w:r>
-        <w:rPr>
-          <w:rFonts w:ascii="Calibri" w:hAnsi="Calibri" w:cs="Calibri"/>
-        </w:rPr>
-        <w:t xml:space="preserve">Both studies will provide unique and complementary insights. The strength of Study 1 lies in its ecological validity because it links daily-life experience of participants to synthetic voice perception. However, it is limited by its correlational design. Study 2 therefore employs an experimental paradigm, with the potential to </w:t>
-      </w:r>
-      <w:r>
-        <w:rPr>
-          <w:rFonts w:ascii="Calibri" w:hAnsi="Calibri" w:cs="Calibri"/>
-        </w:rPr>
-        <w:t xml:space="preserve">show that our inner reference for human-likeness-based naturalness </w:t>
-      </w:r>
-      <w:r>
-        <w:rPr>
-          <w:rFonts w:ascii="Calibri" w:hAnsi="Calibri" w:cs="Calibri"/>
-        </w:rPr>
-        <w:t>can be manipulated via recent</w:t>
-      </w:r>
-      <w:r>
-        <w:rPr>
-          <w:rFonts w:ascii="Calibri" w:hAnsi="Calibri" w:cs="Calibri"/>
-        </w:rPr>
-        <w:t xml:space="preserve"> perceptual </w:t>
-      </w:r>
-      <w:r>
-        <w:rPr>
-          <w:rFonts w:ascii="Calibri" w:hAnsi="Calibri" w:cs="Calibri"/>
-        </w:rPr>
-        <w:t>exposure</w:t>
-      </w:r>
-      <w:r>
-        <w:rPr>
-          <w:rFonts w:ascii="Calibri" w:hAnsi="Calibri" w:cs="Calibri"/>
-        </w:rPr>
-        <w:t xml:space="preserve">. </w:t>
+          <w:color w:val="196B24" w:themeColor="accent3"/>
+        </w:rPr>
+      </w:pPr>
+      <w:r>
+        <w:rPr>
+          <w:rFonts w:ascii="Calibri" w:hAnsi="Calibri" w:cs="Calibri"/>
+          <w:color w:val="196B24" w:themeColor="accent3"/>
+        </w:rPr>
+        <w:t xml:space="preserve">This project involves human participants and the processing of personal data. Further, it entails AI-generated voices, which may come with novel challenges regarding copyright or scope of application. Thus, a conscious reflection on ethical and legal aspects of the project and careful research data management is a priority throughout. </w:t>
       </w:r>
     </w:p>
     <w:p>
@@ -4267,86 +4511,166 @@
         <w:ind w:firstLine="360"/>
         <w:rPr>
           <w:rFonts w:ascii="Calibri" w:hAnsi="Calibri" w:cs="Calibri"/>
-        </w:rPr>
-      </w:pPr>
-      <w:r>
-        <w:rPr>
-          <w:rFonts w:ascii="Calibri" w:hAnsi="Calibri" w:cs="Calibri"/>
-        </w:rPr>
-        <w:lastRenderedPageBreak/>
-        <w:t xml:space="preserve">Ethical approval is already in place at the host department. </w:t>
-      </w:r>
-      <w:r>
-        <w:rPr>
-          <w:rFonts w:ascii="Calibri" w:hAnsi="Calibri" w:cs="Calibri"/>
+          <w:color w:val="196B24" w:themeColor="accent3"/>
+        </w:rPr>
+      </w:pPr>
+      <w:r>
+        <w:rPr>
+          <w:rFonts w:ascii="Calibri" w:hAnsi="Calibri" w:cs="Calibri"/>
+          <w:color w:val="196B24" w:themeColor="accent3"/>
+        </w:rPr>
+        <w:t>Ethical approval is already in place at</w:t>
+      </w:r>
+      <w:r>
+        <w:rPr>
+          <w:rFonts w:ascii="Calibri" w:hAnsi="Calibri" w:cs="Calibri"/>
+          <w:color w:val="196B24" w:themeColor="accent3"/>
+        </w:rPr>
+        <w:t xml:space="preserve"> both</w:t>
+      </w:r>
+      <w:r>
+        <w:rPr>
+          <w:rFonts w:ascii="Calibri" w:hAnsi="Calibri" w:cs="Calibri"/>
+          <w:color w:val="196B24" w:themeColor="accent3"/>
+        </w:rPr>
+        <w:t xml:space="preserve"> the host department</w:t>
+      </w:r>
+      <w:r>
+        <w:rPr>
+          <w:rFonts w:ascii="Calibri" w:hAnsi="Calibri" w:cs="Calibri"/>
+          <w:color w:val="196B24" w:themeColor="accent3"/>
+        </w:rPr>
+        <w:t>s</w:t>
+      </w:r>
+      <w:r>
+        <w:rPr>
+          <w:rFonts w:ascii="Calibri" w:hAnsi="Calibri" w:cs="Calibri"/>
+          <w:color w:val="196B24" w:themeColor="accent3"/>
+        </w:rPr>
+        <w:t xml:space="preserve">. </w:t>
+      </w:r>
+      <w:r>
+        <w:rPr>
+          <w:rFonts w:ascii="Calibri" w:hAnsi="Calibri" w:cs="Calibri"/>
+          <w:color w:val="196B24" w:themeColor="accent3"/>
+        </w:rPr>
+        <w:t xml:space="preserve">Regarding the legal aspects around AI-generated voices, I am grateful to built on the prior experience of my host labs in London. Following the EU guideline for standards, I will ensure informed and voluntary consent of participants at all times and guard all data against unauthorized access or loss (following the 3-2-1 backup rule).  All data will be treated in accordance with the Personal Data Protection. The protect the privacy of participants, data will we collected in a pseudo-anonymous form. In terms of data sharing, participants will be informed that their fully anonymized data may be published in Europe-based research repositories (like </w:t>
+      </w:r>
+      <w:proofErr w:type="spellStart"/>
+      <w:r>
+        <w:rPr>
+          <w:rFonts w:ascii="Calibri" w:hAnsi="Calibri" w:cs="Calibri"/>
+          <w:color w:val="196B24" w:themeColor="accent3"/>
+        </w:rPr>
+        <w:t>OSf</w:t>
+      </w:r>
+      <w:proofErr w:type="spellEnd"/>
+      <w:r>
+        <w:rPr>
+          <w:rFonts w:ascii="Calibri" w:hAnsi="Calibri" w:cs="Calibri"/>
+          <w:color w:val="196B24" w:themeColor="accent3"/>
+        </w:rPr>
+        <w:t>), so that other researchers can use it for scientific purposes.</w:t>
+      </w:r>
+    </w:p>
+    <w:p>
+      <w:pPr>
+        <w:ind w:firstLine="360"/>
+        <w:rPr>
+          <w:rFonts w:ascii="Calibri" w:hAnsi="Calibri" w:cs="Calibri"/>
+          <w:color w:val="196B24" w:themeColor="accent3"/>
+        </w:rPr>
+      </w:pPr>
+      <w:r>
+        <w:rPr>
+          <w:rFonts w:ascii="Calibri" w:hAnsi="Calibri" w:cs="Calibri"/>
+          <w:color w:val="196B24" w:themeColor="accent3"/>
         </w:rPr>
         <w:t xml:space="preserve">To ensure maximum transparency and reproducibility, </w:t>
       </w:r>
       <w:r>
         <w:rPr>
           <w:rFonts w:ascii="Calibri" w:hAnsi="Calibri" w:cs="Calibri"/>
-        </w:rPr>
-        <w:t xml:space="preserve">both studies will be preregistered. </w:t>
-      </w:r>
-      <w:r>
-        <w:rPr>
-          <w:rFonts w:ascii="Calibri" w:hAnsi="Calibri" w:cs="Calibri"/>
+          <w:color w:val="196B24" w:themeColor="accent3"/>
+        </w:rPr>
+        <w:t xml:space="preserve">all </w:t>
+      </w:r>
+      <w:r>
+        <w:rPr>
+          <w:rFonts w:ascii="Calibri" w:hAnsi="Calibri" w:cs="Calibri"/>
+          <w:color w:val="196B24" w:themeColor="accent3"/>
+        </w:rPr>
+        <w:t xml:space="preserve">studies will be preregistered. </w:t>
+      </w:r>
+      <w:r>
+        <w:rPr>
+          <w:rFonts w:ascii="Calibri" w:hAnsi="Calibri" w:cs="Calibri"/>
+          <w:color w:val="196B24" w:themeColor="accent3"/>
         </w:rPr>
         <w:t>Exact s</w:t>
       </w:r>
       <w:r>
         <w:rPr>
           <w:rFonts w:ascii="Calibri" w:hAnsi="Calibri" w:cs="Calibri"/>
+          <w:color w:val="196B24" w:themeColor="accent3"/>
         </w:rPr>
         <w:t>ample size calculation</w:t>
       </w:r>
       <w:r>
         <w:rPr>
           <w:rFonts w:ascii="Calibri" w:hAnsi="Calibri" w:cs="Calibri"/>
+          <w:color w:val="196B24" w:themeColor="accent3"/>
         </w:rPr>
         <w:t>s</w:t>
       </w:r>
       <w:r>
         <w:rPr>
           <w:rFonts w:ascii="Calibri" w:hAnsi="Calibri" w:cs="Calibri"/>
+          <w:color w:val="196B24" w:themeColor="accent3"/>
         </w:rPr>
         <w:t xml:space="preserve"> will be based on prior power analyses.</w:t>
       </w:r>
       <w:r>
         <w:rPr>
           <w:rFonts w:ascii="Calibri" w:hAnsi="Calibri" w:cs="Calibri"/>
+          <w:color w:val="196B24" w:themeColor="accent3"/>
         </w:rPr>
         <w:t xml:space="preserve"> </w:t>
       </w:r>
       <w:r>
         <w:rPr>
           <w:rFonts w:ascii="Calibri" w:hAnsi="Calibri" w:cs="Calibri"/>
+          <w:color w:val="196B24" w:themeColor="accent3"/>
         </w:rPr>
         <w:t>As I am deeply committed to the principles of Open Science</w:t>
       </w:r>
       <w:r>
         <w:rPr>
           <w:rFonts w:ascii="Calibri" w:hAnsi="Calibri" w:cs="Calibri"/>
+          <w:color w:val="196B24" w:themeColor="accent3"/>
         </w:rPr>
         <w:t xml:space="preserve">, all research materials, including raw data, analysis scripts, and stimuli will be made available on </w:t>
       </w:r>
       <w:r>
         <w:rPr>
           <w:rFonts w:ascii="Calibri" w:hAnsi="Calibri" w:cs="Calibri"/>
+          <w:color w:val="196B24" w:themeColor="accent3"/>
         </w:rPr>
         <w:t xml:space="preserve">a </w:t>
       </w:r>
       <w:r>
         <w:rPr>
           <w:rFonts w:ascii="Calibri" w:hAnsi="Calibri" w:cs="Calibri"/>
+          <w:color w:val="196B24" w:themeColor="accent3"/>
         </w:rPr>
         <w:t xml:space="preserve">public repository (i.e. on the OSF platform: </w:t>
       </w:r>
-      <w:hyperlink r:id="rId10" w:history="1">
+      <w:hyperlink r:id="rId14" w:history="1">
         <w:r>
           <w:rPr>
             <w:rStyle w:val="Hyperlink"/>
             <w:rFonts w:ascii="Calibri" w:hAnsi="Calibri" w:cs="Calibri"/>
+            <w:color w:val="196B24" w:themeColor="accent3"/>
           </w:rPr>
           <w:t>https://osf.io/</w:t>
         </w:r>
@@ -4354,9 +4678,115 @@
       <w:r>
         <w:rPr>
           <w:rFonts w:ascii="Calibri" w:hAnsi="Calibri" w:cs="Calibri"/>
+          <w:color w:val="196B24" w:themeColor="accent3"/>
         </w:rPr>
         <w:t xml:space="preserve">). Further, I will aim for open access publication. </w:t>
       </w:r>
+    </w:p>
+    <w:p>
+      <w:pPr>
+        <w:pStyle w:val="berschrift2"/>
+        <w:numPr>
+          <w:ilvl w:val="1"/>
+          <w:numId w:val="23"/>
+        </w:numPr>
+        <w:rPr>
+          <w:rFonts w:ascii="Calibri" w:hAnsi="Calibri" w:cs="Calibri"/>
+          <w:sz w:val="24"/>
+          <w:szCs w:val="24"/>
+        </w:rPr>
+      </w:pPr>
+      <w:r>
+        <w:rPr>
+          <w:rFonts w:ascii="Calibri" w:hAnsi="Calibri" w:cs="Calibri"/>
+          <w:sz w:val="24"/>
+          <w:szCs w:val="24"/>
+        </w:rPr>
+        <w:t>Budget estimation</w:t>
+      </w:r>
+    </w:p>
+    <w:p>
+      <w:pPr>
+        <w:rPr>
+          <w:color w:val="196B24" w:themeColor="accent3"/>
+        </w:rPr>
+      </w:pPr>
+      <w:commentRangeStart w:id="2"/>
+      <w:r>
+        <w:rPr>
+          <w:color w:val="196B24" w:themeColor="accent3"/>
+        </w:rPr>
+        <w:t xml:space="preserve">I estimate the following minimum budget requirements: participant reimbursement in Experiment 1, Experiment 2, and Experiment 3 (200xX + 40xX + 80xX = XXXX EUR). The minimum research budget will be provided by Prof. Stefan R. </w:t>
+      </w:r>
+      <w:proofErr w:type="spellStart"/>
+      <w:r>
+        <w:rPr>
+          <w:color w:val="196B24" w:themeColor="accent3"/>
+        </w:rPr>
+        <w:t>Schweinberger</w:t>
+      </w:r>
+      <w:proofErr w:type="spellEnd"/>
+      <w:r>
+        <w:rPr>
+          <w:color w:val="196B24" w:themeColor="accent3"/>
+        </w:rPr>
+        <w:t xml:space="preserve"> and the additional bench fees required by University College London (~500 GDP) will be covered by Prof. Carolyn McGettigan. </w:t>
+      </w:r>
+      <w:commentRangeEnd w:id="2"/>
+      <w:r>
+        <w:rPr>
+          <w:rStyle w:val="Kommentarzeichen"/>
+          <w:color w:val="196B24" w:themeColor="accent3"/>
+        </w:rPr>
+        <w:commentReference w:id="2"/>
+      </w:r>
+      <w:r>
+        <w:rPr>
+          <w:color w:val="196B24" w:themeColor="accent3"/>
+        </w:rPr>
+        <w:t xml:space="preserve"> In addition, I will apply for additionally research funding from local </w:t>
+      </w:r>
+      <w:r>
+        <w:rPr>
+          <w:color w:val="196B24" w:themeColor="accent3"/>
+        </w:rPr>
+        <w:lastRenderedPageBreak/>
+        <w:t xml:space="preserve">providers (e.g., the </w:t>
+      </w:r>
+      <w:proofErr w:type="spellStart"/>
+      <w:r>
+        <w:rPr>
+          <w:color w:val="196B24" w:themeColor="accent3"/>
+        </w:rPr>
+        <w:t>ProChance</w:t>
+      </w:r>
+      <w:proofErr w:type="spellEnd"/>
+      <w:r>
+        <w:rPr>
+          <w:color w:val="196B24" w:themeColor="accent3"/>
+        </w:rPr>
+        <w:t xml:space="preserve"> </w:t>
+      </w:r>
+      <w:r>
+        <w:rPr>
+          <w:color w:val="196B24" w:themeColor="accent3"/>
+        </w:rPr>
+        <w:t xml:space="preserve">career program of the </w:t>
+      </w:r>
+      <w:r>
+        <w:rPr>
+          <w:color w:val="196B24" w:themeColor="accent3"/>
+        </w:rPr>
+        <w:t>University Jena, or Research Grants by DFG).</w:t>
+      </w:r>
+    </w:p>
+    <w:p>
+      <w:pPr>
+        <w:ind w:firstLine="360"/>
+        <w:rPr>
+          <w:rFonts w:ascii="Calibri" w:hAnsi="Calibri" w:cs="Calibri"/>
+        </w:rPr>
+      </w:pPr>
     </w:p>
     <w:p>
       <w:pPr>
@@ -4557,6 +4987,7 @@
             <w:docPart w:val="DefaultPlaceholder_-1854013440"/>
           </w:placeholder>
         </w:sdtPr>
+        <w:sdtEndPr/>
         <w:sdtContent>
           <w:r>
             <w:rPr>
@@ -4620,6 +5051,7 @@
             <w:docPart w:val="BF254B04480C43F6B75D60C9DFA6E27B"/>
           </w:placeholder>
         </w:sdtPr>
+        <w:sdtEndPr/>
         <w:sdtContent>
           <w:r>
             <w:rPr>
@@ -4695,6 +5127,7 @@
             <w:docPart w:val="0F9C898291934472BC7FE831BA6413EB"/>
           </w:placeholder>
         </w:sdtPr>
+        <w:sdtEndPr/>
         <w:sdtContent>
           <w:r>
             <w:rPr>
@@ -4815,16 +5248,364 @@
     </w:p>
     <w:p>
       <w:pPr>
-        <w:ind w:firstLine="720"/>
-        <w:rPr>
-          <w:rFonts w:ascii="Calibri" w:hAnsi="Calibri" w:cs="Calibri"/>
-          <w:color w:val="196B24" w:themeColor="accent3"/>
-        </w:rPr>
-      </w:pPr>
+        <w:ind w:firstLine="360"/>
+        <w:rPr>
+          <w:color w:val="196B24" w:themeColor="accent3"/>
+        </w:rPr>
+      </w:pPr>
+      <w:commentRangeStart w:id="3"/>
+      <w:r>
+        <w:rPr>
+          <w:color w:val="196B24" w:themeColor="accent3"/>
+        </w:rPr>
+        <w:t>The</w:t>
+      </w:r>
+      <w:commentRangeEnd w:id="3"/>
+      <w:r>
+        <w:rPr>
+          <w:rStyle w:val="Kommentarzeichen"/>
+        </w:rPr>
+        <w:commentReference w:id="3"/>
+      </w:r>
+      <w:r>
+        <w:rPr>
+          <w:color w:val="196B24" w:themeColor="accent3"/>
+        </w:rPr>
+        <w:t xml:space="preserve"> German sending institution is the Friedrich Schiller University Jena. After my time in London, I will return to the Department for General Psychology, led by </w:t>
+      </w:r>
+      <w:r>
+        <w:rPr>
+          <w:b/>
+          <w:bCs/>
+          <w:color w:val="196B24" w:themeColor="accent3"/>
+        </w:rPr>
+        <w:t xml:space="preserve">Prof. Stefan R. </w:t>
+      </w:r>
       <w:proofErr w:type="spellStart"/>
       <w:r>
         <w:rPr>
-          <w:rFonts w:ascii="Calibri" w:hAnsi="Calibri" w:cs="Calibri"/>
+          <w:b/>
+          <w:bCs/>
+          <w:color w:val="196B24" w:themeColor="accent3"/>
+        </w:rPr>
+        <w:t>Schweinberger</w:t>
+      </w:r>
+      <w:proofErr w:type="spellEnd"/>
+      <w:r>
+        <w:rPr>
+          <w:color w:val="196B24" w:themeColor="accent3"/>
+        </w:rPr>
+        <w:t xml:space="preserve">. I completed my PhD in 2023 under supervision of Prof. </w:t>
+      </w:r>
+      <w:proofErr w:type="spellStart"/>
+      <w:r>
+        <w:rPr>
+          <w:color w:val="196B24" w:themeColor="accent3"/>
+        </w:rPr>
+        <w:t>Schweinberger</w:t>
+      </w:r>
+      <w:proofErr w:type="spellEnd"/>
+      <w:r>
+        <w:rPr>
+          <w:color w:val="196B24" w:themeColor="accent3"/>
+        </w:rPr>
+        <w:t xml:space="preserve"> and have worked there as a post-doc since, where I started to pursue my habilitation. Note that staying in the group where I completed my PhD does not impede my academic independence. Instead, I deliberately stayed in Prof. Steinberger’s lab because it still provides the perfect environment for the development of my academic career. I have been given great independence and freedom in the development of my habilitation topic, for which I chose voice naturalness. </w:t>
+      </w:r>
+      <w:r>
+        <w:rPr>
+          <w:color w:val="196B24" w:themeColor="accent3"/>
+        </w:rPr>
+        <w:t xml:space="preserve">Since 2024, I am the principal coordinator of the Jena Voice Research Unit (VRU, </w:t>
+      </w:r>
+      <w:hyperlink r:id="rId15" w:history="1">
+        <w:r>
+          <w:rPr>
+            <w:rStyle w:val="Hyperlink"/>
+            <w:color w:val="196B24" w:themeColor="accent3"/>
+          </w:rPr>
+          <w:t>https://www.voice.uni-jena.de/</w:t>
+        </w:r>
+      </w:hyperlink>
+      <w:r>
+        <w:rPr>
+          <w:rStyle w:val="Hyperlink"/>
+          <w:color w:val="196B24" w:themeColor="accent3"/>
+        </w:rPr>
+        <w:t>)</w:t>
+      </w:r>
+      <w:r>
+        <w:rPr>
+          <w:color w:val="196B24" w:themeColor="accent3"/>
+        </w:rPr>
+        <w:t xml:space="preserve">, an interdisciplinary network which connect voice research in Jena and beyond. </w:t>
+      </w:r>
+      <w:r>
+        <w:rPr>
+          <w:color w:val="196B24" w:themeColor="accent3"/>
+        </w:rPr>
+        <w:t xml:space="preserve">Recently, I was </w:t>
+      </w:r>
+      <w:r>
+        <w:rPr>
+          <w:color w:val="196B24" w:themeColor="accent3"/>
+        </w:rPr>
+        <w:t xml:space="preserve">also </w:t>
+      </w:r>
+      <w:r>
+        <w:rPr>
+          <w:color w:val="196B24" w:themeColor="accent3"/>
+        </w:rPr>
+        <w:t xml:space="preserve">given the unique opportunity to become </w:t>
+      </w:r>
+      <w:r>
+        <w:rPr>
+          <w:color w:val="196B24" w:themeColor="accent3"/>
+        </w:rPr>
+        <w:lastRenderedPageBreak/>
+        <w:t>part of the EU-funded Voice Communication Sciences (</w:t>
+      </w:r>
+      <w:proofErr w:type="spellStart"/>
+      <w:r>
+        <w:rPr>
+          <w:color w:val="196B24" w:themeColor="accent3"/>
+        </w:rPr>
+        <w:t>VoCS</w:t>
+      </w:r>
+      <w:proofErr w:type="spellEnd"/>
+      <w:r>
+        <w:rPr>
+          <w:color w:val="196B24" w:themeColor="accent3"/>
+        </w:rPr>
+        <w:t xml:space="preserve">, </w:t>
+      </w:r>
+      <w:hyperlink r:id="rId16" w:history="1">
+        <w:r>
+          <w:rPr>
+            <w:rStyle w:val="Hyperlink"/>
+            <w:color w:val="196B24" w:themeColor="accent3"/>
+          </w:rPr>
+          <w:t>https://www.vocs.eu.com/</w:t>
+        </w:r>
+      </w:hyperlink>
+      <w:r>
+        <w:rPr>
+          <w:color w:val="196B24" w:themeColor="accent3"/>
+        </w:rPr>
+        <w:t xml:space="preserve">), </w:t>
+      </w:r>
+      <w:r>
+        <w:rPr>
+          <w:color w:val="196B24" w:themeColor="accent3"/>
+        </w:rPr>
+        <w:t xml:space="preserve">of which </w:t>
+      </w:r>
+      <w:r>
+        <w:rPr>
+          <w:color w:val="196B24" w:themeColor="accent3"/>
+        </w:rPr>
+        <w:t xml:space="preserve">both my hosts from London </w:t>
+      </w:r>
+      <w:r>
+        <w:rPr>
+          <w:color w:val="196B24" w:themeColor="accent3"/>
+        </w:rPr>
+        <w:t xml:space="preserve">are part of as well. </w:t>
+      </w:r>
+      <w:r>
+        <w:rPr>
+          <w:color w:val="196B24" w:themeColor="accent3"/>
+        </w:rPr>
+        <w:t xml:space="preserve"> In the context of this network, </w:t>
+      </w:r>
+      <w:r>
+        <w:rPr>
+          <w:color w:val="196B24" w:themeColor="accent3"/>
+        </w:rPr>
+        <w:t xml:space="preserve">I am supervising a PhD student on the topic “Neurocognitive processing of voice naturalness in human and synthetic voices” in </w:t>
+      </w:r>
+      <w:r>
+        <w:rPr>
+          <w:color w:val="196B24" w:themeColor="accent3"/>
+        </w:rPr>
+        <w:t xml:space="preserve">close </w:t>
+      </w:r>
+      <w:r>
+        <w:rPr>
+          <w:color w:val="196B24" w:themeColor="accent3"/>
+        </w:rPr>
+        <w:t xml:space="preserve">collaboration with Prof. Sascha </w:t>
+      </w:r>
+      <w:proofErr w:type="spellStart"/>
+      <w:r>
+        <w:rPr>
+          <w:color w:val="196B24" w:themeColor="accent3"/>
+        </w:rPr>
+        <w:t>Frühholz</w:t>
+      </w:r>
+      <w:proofErr w:type="spellEnd"/>
+      <w:r>
+        <w:rPr>
+          <w:color w:val="196B24" w:themeColor="accent3"/>
+        </w:rPr>
+        <w:t xml:space="preserve"> </w:t>
+      </w:r>
+      <w:r>
+        <w:rPr>
+          <w:color w:val="196B24" w:themeColor="accent3"/>
+        </w:rPr>
+        <w:t>(</w:t>
+      </w:r>
+      <w:r>
+        <w:rPr>
+          <w:color w:val="196B24" w:themeColor="accent3"/>
+        </w:rPr>
+        <w:t>University of Oslo</w:t>
+      </w:r>
+      <w:r>
+        <w:rPr>
+          <w:color w:val="196B24" w:themeColor="accent3"/>
+        </w:rPr>
+        <w:t>)</w:t>
+      </w:r>
+      <w:r>
+        <w:rPr>
+          <w:color w:val="196B24" w:themeColor="accent3"/>
+        </w:rPr>
+        <w:t xml:space="preserve">, and Prof. Emma </w:t>
+      </w:r>
+      <w:proofErr w:type="spellStart"/>
+      <w:r>
+        <w:rPr>
+          <w:color w:val="196B24" w:themeColor="accent3"/>
+        </w:rPr>
+        <w:t>Rodero</w:t>
+      </w:r>
+      <w:proofErr w:type="spellEnd"/>
+      <w:r>
+        <w:rPr>
+          <w:color w:val="196B24" w:themeColor="accent3"/>
+        </w:rPr>
+        <w:t xml:space="preserve"> </w:t>
+      </w:r>
+      <w:r>
+        <w:rPr>
+          <w:color w:val="196B24" w:themeColor="accent3"/>
+        </w:rPr>
+        <w:t>(</w:t>
+      </w:r>
+      <w:r>
+        <w:rPr>
+          <w:color w:val="196B24" w:themeColor="accent3"/>
+        </w:rPr>
+        <w:t xml:space="preserve">Universidad </w:t>
+      </w:r>
+      <w:proofErr w:type="spellStart"/>
+      <w:r>
+        <w:rPr>
+          <w:color w:val="196B24" w:themeColor="accent3"/>
+        </w:rPr>
+        <w:t>Pompeu</w:t>
+      </w:r>
+      <w:proofErr w:type="spellEnd"/>
+      <w:r>
+        <w:rPr>
+          <w:color w:val="196B24" w:themeColor="accent3"/>
+        </w:rPr>
+        <w:t xml:space="preserve"> </w:t>
+      </w:r>
+      <w:proofErr w:type="spellStart"/>
+      <w:r>
+        <w:rPr>
+          <w:color w:val="196B24" w:themeColor="accent3"/>
+        </w:rPr>
+        <w:t>Fabra</w:t>
+      </w:r>
+      <w:proofErr w:type="spellEnd"/>
+      <w:r>
+        <w:rPr>
+          <w:color w:val="196B24" w:themeColor="accent3"/>
+        </w:rPr>
+        <w:t xml:space="preserve">). </w:t>
+      </w:r>
+      <w:r>
+        <w:rPr>
+          <w:color w:val="196B24" w:themeColor="accent3"/>
+        </w:rPr>
+        <w:t>In his second year, our PhD</w:t>
+      </w:r>
+      <w:r>
+        <w:rPr>
+          <w:color w:val="196B24" w:themeColor="accent3"/>
+        </w:rPr>
+        <w:t xml:space="preserve"> student</w:t>
+      </w:r>
+      <w:r>
+        <w:rPr>
+          <w:color w:val="196B24" w:themeColor="accent3"/>
+        </w:rPr>
+        <w:t xml:space="preserve"> will have schedule</w:t>
+      </w:r>
+      <w:r>
+        <w:rPr>
+          <w:color w:val="196B24" w:themeColor="accent3"/>
+        </w:rPr>
+        <w:t>d</w:t>
+      </w:r>
+      <w:r>
+        <w:rPr>
+          <w:color w:val="196B24" w:themeColor="accent3"/>
+        </w:rPr>
+        <w:t xml:space="preserve"> research stays in these </w:t>
+      </w:r>
+      <w:r>
+        <w:rPr>
+          <w:color w:val="196B24" w:themeColor="accent3"/>
+        </w:rPr>
+        <w:t xml:space="preserve">other </w:t>
+      </w:r>
+      <w:r>
+        <w:rPr>
+          <w:color w:val="196B24" w:themeColor="accent3"/>
+        </w:rPr>
+        <w:t xml:space="preserve">departments for up to 12 months, which gives me the perfect opportunity to pursue my PRIME project with the DAAD without neglecting my supervision duties. </w:t>
+      </w:r>
+      <w:r>
+        <w:rPr>
+          <w:color w:val="196B24" w:themeColor="accent3"/>
+        </w:rPr>
+        <w:t>Finally, I am a founding member of the newly founded Voice Communication Sciences Association (</w:t>
+      </w:r>
+      <w:proofErr w:type="spellStart"/>
+      <w:r>
+        <w:rPr>
+          <w:color w:val="196B24" w:themeColor="accent3"/>
+        </w:rPr>
+        <w:t>VoCSA</w:t>
+      </w:r>
+      <w:proofErr w:type="spellEnd"/>
+      <w:r>
+        <w:rPr>
+          <w:color w:val="196B24" w:themeColor="accent3"/>
+        </w:rPr>
+        <w:t xml:space="preserve">) where I have been appointed to the executive board as well. In this role, I have been given the responsibility to organize the third </w:t>
+      </w:r>
+      <w:proofErr w:type="spellStart"/>
+      <w:r>
+        <w:rPr>
+          <w:color w:val="196B24" w:themeColor="accent3"/>
+        </w:rPr>
+        <w:t>VoiceID</w:t>
+      </w:r>
+      <w:proofErr w:type="spellEnd"/>
+      <w:r>
+        <w:rPr>
+          <w:color w:val="196B24" w:themeColor="accent3"/>
+        </w:rPr>
+        <w:t xml:space="preserve"> conference (</w:t>
+      </w:r>
+      <w:proofErr w:type="spellStart"/>
+      <w:r>
+        <w:rPr>
           <w:color w:val="196B24" w:themeColor="accent3"/>
         </w:rPr>
         <w:t>ToDo</w:t>
@@ -4832,10 +5613,29 @@
       <w:proofErr w:type="spellEnd"/>
       <w:r>
         <w:rPr>
-          <w:rFonts w:ascii="Calibri" w:hAnsi="Calibri" w:cs="Calibri"/>
-          <w:color w:val="196B24" w:themeColor="accent3"/>
-        </w:rPr>
-        <w:t xml:space="preserve"> Suitability of the German Host</w:t>
+          <w:color w:val="196B24" w:themeColor="accent3"/>
+        </w:rPr>
+        <w:t xml:space="preserve">: link), which will take place in Jena from 2-4 September 2026 and will unite voice researchers from all over the world. </w:t>
+      </w:r>
+      <w:r>
+        <w:rPr>
+          <w:color w:val="196B24" w:themeColor="accent3"/>
+        </w:rPr>
+        <w:t xml:space="preserve">Thus, while my work is primarily rooted in Jena, I am well-connected with several world-leading institutions in the voice field. This provides me ideal conditions and the necessary resources to pursue ground-breaking discoveries on the topic of voice naturalness. To enhance my academic independence, Prof. </w:t>
+      </w:r>
+      <w:proofErr w:type="spellStart"/>
+      <w:r>
+        <w:rPr>
+          <w:color w:val="196B24" w:themeColor="accent3"/>
+        </w:rPr>
+        <w:t>Schweinberger</w:t>
+      </w:r>
+      <w:proofErr w:type="spellEnd"/>
+      <w:r>
+        <w:rPr>
+          <w:color w:val="196B24" w:themeColor="accent3"/>
+        </w:rPr>
+        <w:t xml:space="preserve"> explicitly encouraged me in the persuasion of individual research collaborations, of which one already culminated in a publication and two are in preparation. </w:t>
       </w:r>
     </w:p>
     <w:p>
@@ -4864,6 +5664,29 @@
     </w:p>
     <w:p>
       <w:pPr>
+        <w:pStyle w:val="berschrift2"/>
+        <w:numPr>
+          <w:ilvl w:val="1"/>
+          <w:numId w:val="23"/>
+        </w:numPr>
+        <w:rPr>
+          <w:rFonts w:ascii="Calibri" w:hAnsi="Calibri" w:cs="Calibri"/>
+          <w:sz w:val="24"/>
+          <w:szCs w:val="24"/>
+        </w:rPr>
+      </w:pPr>
+      <w:r>
+        <w:rPr>
+          <w:rFonts w:ascii="Calibri" w:hAnsi="Calibri" w:cs="Calibri"/>
+          <w:sz w:val="24"/>
+          <w:szCs w:val="24"/>
+        </w:rPr>
+        <w:t>Impact and benefit</w:t>
+      </w:r>
+    </w:p>
+    <w:p>
+      <w:pPr>
+        <w:ind w:firstLine="360"/>
         <w:rPr>
           <w:rFonts w:ascii="Calibri" w:hAnsi="Calibri" w:cs="Calibri"/>
         </w:rPr>
@@ -4878,27 +5701,13 @@
         <w:rPr>
           <w:rFonts w:ascii="Calibri" w:hAnsi="Calibri" w:cs="Calibri"/>
         </w:rPr>
-        <w:t xml:space="preserve">esearch on voice perception and synthetic voices </w:t>
-      </w:r>
-      <w:proofErr w:type="gramStart"/>
-      <w:r>
-        <w:rPr>
-          <w:rFonts w:ascii="Calibri" w:hAnsi="Calibri" w:cs="Calibri"/>
-        </w:rPr>
-        <w:t xml:space="preserve">in particular </w:t>
-      </w:r>
-      <w:r>
-        <w:rPr>
-          <w:rFonts w:ascii="Calibri" w:hAnsi="Calibri" w:cs="Calibri"/>
-        </w:rPr>
-        <w:t>is</w:t>
-      </w:r>
-      <w:proofErr w:type="gramEnd"/>
-      <w:r>
-        <w:rPr>
-          <w:rFonts w:ascii="Calibri" w:hAnsi="Calibri" w:cs="Calibri"/>
-        </w:rPr>
-        <w:t xml:space="preserve"> </w:t>
+        <w:t xml:space="preserve">esearch on voice perception and synthetic voices in particular </w:t>
+      </w:r>
+      <w:r>
+        <w:rPr>
+          <w:rFonts w:ascii="Calibri" w:hAnsi="Calibri" w:cs="Calibri"/>
+        </w:rPr>
+        <w:t xml:space="preserve">is </w:t>
       </w:r>
       <w:r>
         <w:rPr>
@@ -4916,213 +5725,79 @@
         <w:rPr>
           <w:rFonts w:ascii="Calibri" w:hAnsi="Calibri" w:cs="Calibri"/>
         </w:rPr>
-        <w:t>This has recently been acknowledged by the award of a</w:t>
-      </w:r>
-      <w:r>
-        <w:rPr>
-          <w:rFonts w:ascii="Calibri" w:hAnsi="Calibri" w:cs="Calibri"/>
-        </w:rPr>
-        <w:t>n</w:t>
-      </w:r>
-      <w:r>
-        <w:rPr>
-          <w:rFonts w:ascii="Calibri" w:hAnsi="Calibri" w:cs="Calibri"/>
-        </w:rPr>
-        <w:t xml:space="preserve"> </w:t>
-      </w:r>
-      <w:r>
-        <w:rPr>
-          <w:rFonts w:ascii="Calibri" w:hAnsi="Calibri" w:cs="Calibri"/>
-        </w:rPr>
-        <w:t>EU-</w:t>
-      </w:r>
-      <w:r>
-        <w:rPr>
-          <w:rFonts w:ascii="Calibri" w:hAnsi="Calibri" w:cs="Calibri"/>
-        </w:rPr>
-        <w:t xml:space="preserve">MSCA </w:t>
-      </w:r>
-      <w:r>
-        <w:rPr>
-          <w:rFonts w:ascii="Calibri" w:hAnsi="Calibri" w:cs="Calibri"/>
-        </w:rPr>
-        <w:t xml:space="preserve">doctoral </w:t>
-      </w:r>
-      <w:r>
-        <w:rPr>
-          <w:rFonts w:ascii="Calibri" w:hAnsi="Calibri" w:cs="Calibri"/>
-        </w:rPr>
-        <w:t>network “Voice Communication Sciences” (</w:t>
-      </w:r>
-      <w:hyperlink r:id="rId11" w:history="1">
-        <w:r>
-          <w:rPr>
-            <w:rStyle w:val="Hyperlink"/>
-            <w:rFonts w:ascii="Calibri" w:hAnsi="Calibri" w:cs="Calibri"/>
-          </w:rPr>
-          <w:t>https://www.vocs.eu.com/</w:t>
-        </w:r>
-      </w:hyperlink>
-      <w:r>
-        <w:rPr>
-          <w:rFonts w:ascii="Calibri" w:hAnsi="Calibri" w:cs="Calibri"/>
-        </w:rPr>
-        <w:t xml:space="preserve">). </w:t>
-      </w:r>
-      <w:r>
-        <w:rPr>
-          <w:rFonts w:ascii="Calibri" w:hAnsi="Calibri" w:cs="Calibri"/>
-        </w:rPr>
-        <w:t xml:space="preserve">The aim is to position Europe at the forefront of Voice Research. With </w:t>
-      </w:r>
-      <w:r>
-        <w:rPr>
-          <w:rFonts w:ascii="Calibri" w:hAnsi="Calibri" w:cs="Calibri"/>
-        </w:rPr>
-        <w:t xml:space="preserve">the present </w:t>
-      </w:r>
-      <w:r>
-        <w:rPr>
-          <w:rFonts w:ascii="Calibri" w:hAnsi="Calibri" w:cs="Calibri"/>
-        </w:rPr>
-        <w:t xml:space="preserve">research project, I contribute to this vision. I feel honored </w:t>
-      </w:r>
-      <w:r>
-        <w:rPr>
-          <w:rFonts w:ascii="Calibri" w:hAnsi="Calibri" w:cs="Calibri"/>
-        </w:rPr>
-        <w:lastRenderedPageBreak/>
-        <w:t>to be already part of this</w:t>
-      </w:r>
-      <w:r>
-        <w:rPr>
-          <w:rFonts w:ascii="Calibri" w:hAnsi="Calibri" w:cs="Calibri"/>
-        </w:rPr>
-        <w:t xml:space="preserve"> great network to share and discuss my </w:t>
-      </w:r>
-      <w:r>
-        <w:rPr>
-          <w:rFonts w:ascii="Calibri" w:hAnsi="Calibri" w:cs="Calibri"/>
-        </w:rPr>
-        <w:t>research with</w:t>
-      </w:r>
-      <w:r>
-        <w:rPr>
-          <w:rFonts w:ascii="Calibri" w:hAnsi="Calibri" w:cs="Calibri"/>
-        </w:rPr>
-        <w:t xml:space="preserve">. After my time in London, I will return to the Department </w:t>
-      </w:r>
-      <w:r>
-        <w:rPr>
-          <w:rFonts w:ascii="Calibri" w:hAnsi="Calibri" w:cs="Calibri"/>
-        </w:rPr>
-        <w:t>of</w:t>
-      </w:r>
-      <w:r>
-        <w:rPr>
-          <w:rFonts w:ascii="Calibri" w:hAnsi="Calibri" w:cs="Calibri"/>
-        </w:rPr>
-        <w:t xml:space="preserve"> Prof.</w:t>
-      </w:r>
-      <w:r>
-        <w:rPr>
-          <w:rFonts w:ascii="Calibri" w:hAnsi="Calibri" w:cs="Calibri"/>
-        </w:rPr>
-        <w:t xml:space="preserve"> Dr.</w:t>
-      </w:r>
-      <w:r>
-        <w:rPr>
-          <w:rFonts w:ascii="Calibri" w:hAnsi="Calibri" w:cs="Calibri"/>
-        </w:rPr>
-        <w:t xml:space="preserve"> Stefan R. </w:t>
-      </w:r>
-      <w:proofErr w:type="spellStart"/>
-      <w:r>
-        <w:rPr>
-          <w:rFonts w:ascii="Calibri" w:hAnsi="Calibri" w:cs="Calibri"/>
-        </w:rPr>
-        <w:t>Schweinberger</w:t>
-      </w:r>
-      <w:proofErr w:type="spellEnd"/>
-      <w:r>
-        <w:rPr>
-          <w:rFonts w:ascii="Calibri" w:hAnsi="Calibri" w:cs="Calibri"/>
-        </w:rPr>
-        <w:t xml:space="preserve"> in Jena</w:t>
-      </w:r>
-      <w:r>
-        <w:rPr>
-          <w:rFonts w:ascii="Calibri" w:hAnsi="Calibri" w:cs="Calibri"/>
-        </w:rPr>
-        <w:t xml:space="preserve">. </w:t>
-      </w:r>
-      <w:r>
-        <w:rPr>
-          <w:rFonts w:ascii="Calibri" w:hAnsi="Calibri" w:cs="Calibri"/>
-        </w:rPr>
-        <w:t xml:space="preserve">There, </w:t>
-      </w:r>
-      <w:r>
-        <w:rPr>
-          <w:rFonts w:ascii="Calibri" w:hAnsi="Calibri" w:cs="Calibri"/>
-        </w:rPr>
-        <w:t>I will continue co-supervising a PhD student on the topic “Neurocognitive processing of voice naturalness in human and synthetic voices”</w:t>
-      </w:r>
-      <w:r>
-        <w:rPr>
-          <w:rFonts w:ascii="Calibri" w:hAnsi="Calibri" w:cs="Calibri"/>
-        </w:rPr>
-        <w:t xml:space="preserve">. </w:t>
-      </w:r>
-      <w:r>
-        <w:rPr>
-          <w:rFonts w:ascii="Calibri" w:hAnsi="Calibri" w:cs="Calibri"/>
-        </w:rPr>
-        <w:t xml:space="preserve">Further, I will share my insights with </w:t>
-      </w:r>
-      <w:r>
-        <w:rPr>
-          <w:rFonts w:ascii="Calibri" w:hAnsi="Calibri" w:cs="Calibri"/>
-        </w:rPr>
-        <w:t xml:space="preserve">the Jena </w:t>
-      </w:r>
-      <w:r>
-        <w:rPr>
-          <w:rFonts w:ascii="Calibri" w:hAnsi="Calibri" w:cs="Calibri"/>
-        </w:rPr>
-        <w:t>V</w:t>
-      </w:r>
-      <w:r>
-        <w:rPr>
-          <w:rFonts w:ascii="Calibri" w:hAnsi="Calibri" w:cs="Calibri"/>
-        </w:rPr>
-        <w:t xml:space="preserve">oice </w:t>
-      </w:r>
-      <w:r>
-        <w:rPr>
-          <w:rFonts w:ascii="Calibri" w:hAnsi="Calibri" w:cs="Calibri"/>
-        </w:rPr>
-        <w:t>R</w:t>
-      </w:r>
-      <w:r>
-        <w:rPr>
-          <w:rFonts w:ascii="Calibri" w:hAnsi="Calibri" w:cs="Calibri"/>
-        </w:rPr>
-        <w:t xml:space="preserve">esearch </w:t>
-      </w:r>
-      <w:r>
-        <w:rPr>
-          <w:rFonts w:ascii="Calibri" w:hAnsi="Calibri" w:cs="Calibri"/>
-        </w:rPr>
-        <w:t>U</w:t>
-      </w:r>
-      <w:r>
-        <w:rPr>
-          <w:rFonts w:ascii="Calibri" w:hAnsi="Calibri" w:cs="Calibri"/>
-        </w:rPr>
-        <w:t xml:space="preserve">nit (VRU, </w:t>
-      </w:r>
-      <w:hyperlink r:id="rId12" w:history="1">
+        <w:t>This has recently been acknowledged</w:t>
+      </w:r>
+      <w:r>
+        <w:rPr>
+          <w:rFonts w:ascii="Calibri" w:hAnsi="Calibri" w:cs="Calibri"/>
+        </w:rPr>
+        <w:t xml:space="preserve"> by the field, culmination in the formation of a big research network with the aim to </w:t>
+      </w:r>
+      <w:r>
+        <w:rPr>
+          <w:rFonts w:ascii="Calibri" w:hAnsi="Calibri" w:cs="Calibri"/>
+        </w:rPr>
+        <w:t>position Europe at the forefront of Voice Research. With the present research project, I contribute to this vision.</w:t>
+      </w:r>
+    </w:p>
+    <w:p>
+      <w:pPr>
+        <w:ind w:firstLine="720"/>
+        <w:rPr>
+          <w:rFonts w:ascii="Calibri" w:hAnsi="Calibri" w:cs="Calibri"/>
+          <w:color w:val="196B24" w:themeColor="accent3"/>
+        </w:rPr>
+      </w:pPr>
+      <w:r>
+        <w:rPr>
+          <w:rFonts w:ascii="Calibri" w:hAnsi="Calibri" w:cs="Calibri"/>
+          <w:color w:val="196B24" w:themeColor="accent3"/>
+        </w:rPr>
+        <w:t xml:space="preserve">All studies will provide unique and complementary insights, targeting long-term, mid-term and short-term aspects of interindividual variability and flexibility in the perception of synthetic voices. Together, they will provide a nuanced picture of how different forms of perceptual experiences could shape our perception and evaluation of synthetic voices and thus equip us with valuable knowledge on how daily life in the future is affected by the increasing number of smart speaker devices surrounding us. At the same time, this series of studies represents a structured and systematic investigation of the recently proposed theoretical framework for voice naturalness. Therefore, the current research project is of high value both to applied as well as basic research. </w:t>
+      </w:r>
+    </w:p>
+    <w:p>
+      <w:pPr>
+        <w:pStyle w:val="berschrift2"/>
+        <w:numPr>
+          <w:ilvl w:val="1"/>
+          <w:numId w:val="23"/>
+        </w:numPr>
+        <w:rPr>
+          <w:rFonts w:ascii="Calibri" w:hAnsi="Calibri" w:cs="Calibri"/>
+          <w:sz w:val="24"/>
+          <w:szCs w:val="24"/>
+        </w:rPr>
+      </w:pPr>
+      <w:r>
+        <w:rPr>
+          <w:rFonts w:ascii="Calibri" w:hAnsi="Calibri" w:cs="Calibri"/>
+          <w:sz w:val="24"/>
+          <w:szCs w:val="24"/>
+        </w:rPr>
+        <w:t>Dissemination</w:t>
+      </w:r>
+    </w:p>
+    <w:p>
+      <w:pPr>
+        <w:ind w:firstLine="360"/>
+        <w:rPr>
+          <w:rFonts w:ascii="Calibri" w:hAnsi="Calibri" w:cs="Calibri"/>
+        </w:rPr>
+      </w:pPr>
+      <w:r>
+        <w:rPr>
+          <w:rFonts w:ascii="Calibri" w:hAnsi="Calibri" w:cs="Calibri"/>
+        </w:rPr>
+        <w:t xml:space="preserve">The main scientific output will be open access publications of all three studies, as well as conference contributions.  </w:t>
+      </w:r>
+      <w:r>
+        <w:rPr>
+          <w:rFonts w:ascii="Calibri" w:hAnsi="Calibri" w:cs="Calibri"/>
+        </w:rPr>
+        <w:t xml:space="preserve">Further, I will share my insights with the Jena Voice Research Unit (VRU, </w:t>
+      </w:r>
+      <w:hyperlink r:id="rId17" w:history="1">
         <w:r>
           <w:rPr>
             <w:rStyle w:val="Hyperlink"/>
@@ -5135,75 +5810,224 @@
         <w:rPr>
           <w:rFonts w:ascii="Calibri" w:hAnsi="Calibri" w:cs="Calibri"/>
         </w:rPr>
-        <w:t xml:space="preserve">). </w:t>
-      </w:r>
-      <w:r>
-        <w:rPr>
-          <w:rFonts w:ascii="Calibri" w:hAnsi="Calibri" w:cs="Calibri"/>
-        </w:rPr>
-        <w:t xml:space="preserve">As a special highlight in autumn 2026, we will host the third </w:t>
+        <w:t>)</w:t>
+      </w:r>
+      <w:r>
+        <w:rPr>
+          <w:rFonts w:ascii="Calibri" w:hAnsi="Calibri" w:cs="Calibri"/>
+        </w:rPr>
+        <w:t xml:space="preserve"> and the Voice Communication Sciences (</w:t>
       </w:r>
       <w:proofErr w:type="spellStart"/>
       <w:r>
         <w:rPr>
           <w:rFonts w:ascii="Calibri" w:hAnsi="Calibri" w:cs="Calibri"/>
         </w:rPr>
-        <w:t>VoiceID</w:t>
+        <w:t>VoCS</w:t>
       </w:r>
       <w:proofErr w:type="spellEnd"/>
       <w:r>
         <w:rPr>
           <w:rFonts w:ascii="Calibri" w:hAnsi="Calibri" w:cs="Calibri"/>
         </w:rPr>
-        <w:t xml:space="preserve"> conference in Jena and welcome </w:t>
-      </w:r>
-      <w:r>
-        <w:rPr>
-          <w:rFonts w:ascii="Calibri" w:hAnsi="Calibri" w:cs="Calibri"/>
-        </w:rPr>
-        <w:t xml:space="preserve">voice researchers from all over the world. </w:t>
-      </w:r>
-      <w:r>
-        <w:rPr>
-          <w:rFonts w:ascii="Calibri" w:hAnsi="Calibri" w:cs="Calibri"/>
-        </w:rPr>
-        <w:t xml:space="preserve">This provides me </w:t>
-      </w:r>
-      <w:r>
-        <w:rPr>
-          <w:rFonts w:ascii="Calibri" w:hAnsi="Calibri" w:cs="Calibri"/>
-        </w:rPr>
-        <w:t xml:space="preserve">with </w:t>
-      </w:r>
-      <w:r>
-        <w:rPr>
-          <w:rFonts w:ascii="Calibri" w:hAnsi="Calibri" w:cs="Calibri"/>
-        </w:rPr>
-        <w:t>ideal conditions and the necessary resources to pursue</w:t>
-      </w:r>
-      <w:r>
-        <w:rPr>
-          <w:rFonts w:ascii="Calibri" w:hAnsi="Calibri" w:cs="Calibri"/>
-        </w:rPr>
-        <w:t xml:space="preserve"> and share</w:t>
-      </w:r>
-      <w:r>
-        <w:rPr>
-          <w:rFonts w:ascii="Calibri" w:hAnsi="Calibri" w:cs="Calibri"/>
-        </w:rPr>
-        <w:t xml:space="preserve"> ground-breaking discoveries on the topic of voice naturalness.</w:t>
-      </w:r>
-      <w:r>
-        <w:rPr>
-          <w:rFonts w:ascii="Calibri" w:hAnsi="Calibri" w:cs="Calibri"/>
-        </w:rPr>
-        <w:t xml:space="preserve"> </w:t>
-      </w:r>
+        <w:t xml:space="preserve">) </w:t>
+      </w:r>
+      <w:r>
+        <w:rPr>
+          <w:rFonts w:ascii="Calibri" w:hAnsi="Calibri" w:cs="Calibri"/>
+        </w:rPr>
+        <w:lastRenderedPageBreak/>
+        <w:t xml:space="preserve">network. </w:t>
+      </w:r>
+      <w:r>
+        <w:rPr>
+          <w:rFonts w:ascii="Calibri" w:hAnsi="Calibri" w:cs="Calibri"/>
+        </w:rPr>
+        <w:t xml:space="preserve">Since all my research materials will be openly available on online repositories, they are also open to other colleagues for further scientific exploitation. </w:t>
+      </w:r>
+    </w:p>
+    <w:p>
+      <w:pPr>
+        <w:ind w:firstLine="360"/>
+        <w:rPr>
+          <w:rFonts w:ascii="Calibri" w:hAnsi="Calibri" w:cs="Calibri"/>
+        </w:rPr>
+      </w:pPr>
+      <w:r>
+        <w:rPr>
+          <w:rFonts w:ascii="Calibri" w:hAnsi="Calibri" w:cs="Calibri"/>
+        </w:rPr>
+        <w:t xml:space="preserve">I am very enthusiastic about research communication to non-scientific audiences, and I am looking forward to sharing my insights in formats like the Lange Nacht der </w:t>
+      </w:r>
+      <w:proofErr w:type="spellStart"/>
+      <w:r>
+        <w:rPr>
+          <w:rFonts w:ascii="Calibri" w:hAnsi="Calibri" w:cs="Calibri"/>
+        </w:rPr>
+        <w:t>Wissenschaften</w:t>
+      </w:r>
+      <w:proofErr w:type="spellEnd"/>
+      <w:r>
+        <w:rPr>
+          <w:rFonts w:ascii="Calibri" w:hAnsi="Calibri" w:cs="Calibri"/>
+        </w:rPr>
+        <w:t xml:space="preserve"> or via the science communication Instagram/LinkedIn Channel “</w:t>
+      </w:r>
+      <w:proofErr w:type="spellStart"/>
+      <w:r>
+        <w:rPr>
+          <w:rFonts w:ascii="Calibri" w:hAnsi="Calibri" w:cs="Calibri"/>
+        </w:rPr>
+        <w:t>PhDScicom</w:t>
+      </w:r>
+      <w:proofErr w:type="spellEnd"/>
+      <w:r>
+        <w:rPr>
+          <w:rFonts w:ascii="Calibri" w:hAnsi="Calibri" w:cs="Calibri"/>
+        </w:rPr>
+        <w:t xml:space="preserve">”, for which I am currently the chairperson. </w:t>
+      </w:r>
+    </w:p>
+    <w:p>
+      <w:pPr>
+        <w:pStyle w:val="berschrift2"/>
+        <w:numPr>
+          <w:ilvl w:val="1"/>
+          <w:numId w:val="23"/>
+        </w:numPr>
+        <w:rPr>
+          <w:rFonts w:ascii="Calibri" w:hAnsi="Calibri" w:cs="Calibri"/>
+          <w:sz w:val="24"/>
+          <w:szCs w:val="24"/>
+        </w:rPr>
+      </w:pPr>
+      <w:r>
+        <w:rPr>
+          <w:rFonts w:ascii="Calibri" w:hAnsi="Calibri" w:cs="Calibri"/>
+          <w:sz w:val="24"/>
+          <w:szCs w:val="24"/>
+        </w:rPr>
+        <w:t>Outlook on future research projects</w:t>
+      </w:r>
+    </w:p>
+    <w:p>
+      <w:pPr>
+        <w:ind w:firstLine="360"/>
+        <w:rPr>
+          <w:rFonts w:ascii="Calibri" w:hAnsi="Calibri" w:cs="Calibri"/>
+        </w:rPr>
+      </w:pPr>
+      <w:r>
+        <w:rPr>
+          <w:rFonts w:ascii="Calibri" w:hAnsi="Calibri" w:cs="Calibri"/>
+        </w:rPr>
+        <w:t xml:space="preserve">With the DAAD </w:t>
+      </w:r>
+      <w:r>
+        <w:rPr>
+          <w:rFonts w:ascii="Calibri" w:hAnsi="Calibri" w:cs="Calibri"/>
+        </w:rPr>
+        <w:t xml:space="preserve">PRIME </w:t>
+      </w:r>
+      <w:r>
+        <w:rPr>
+          <w:rFonts w:ascii="Calibri" w:hAnsi="Calibri" w:cs="Calibri"/>
+        </w:rPr>
+        <w:t xml:space="preserve">project focusing on variability of listeners, a next logical step could be to focus on the variability of the context: </w:t>
+      </w:r>
+      <w:r>
+        <w:rPr>
+          <w:rFonts w:ascii="Calibri" w:hAnsi="Calibri" w:cs="Calibri"/>
+        </w:rPr>
+        <w:t>Are natural voices always preferred, or is naturalness preference dependent</w:t>
+      </w:r>
+      <w:r>
+        <w:rPr>
+          <w:rFonts w:ascii="Calibri" w:hAnsi="Calibri" w:cs="Calibri"/>
+        </w:rPr>
+        <w:t xml:space="preserve"> of the specific application of synthetic voices</w:t>
+      </w:r>
+      <w:r>
+        <w:rPr>
+          <w:rFonts w:ascii="Calibri" w:hAnsi="Calibri" w:cs="Calibri"/>
+        </w:rPr>
+        <w:t xml:space="preserve">? Can natural </w:t>
+      </w:r>
+      <w:r>
+        <w:rPr>
+          <w:rFonts w:ascii="Calibri" w:hAnsi="Calibri" w:cs="Calibri"/>
+        </w:rPr>
+        <w:t xml:space="preserve">sounding </w:t>
+      </w:r>
+      <w:r>
+        <w:rPr>
+          <w:rFonts w:ascii="Calibri" w:hAnsi="Calibri" w:cs="Calibri"/>
+        </w:rPr>
+        <w:t xml:space="preserve">voices </w:t>
+      </w:r>
+      <w:r>
+        <w:rPr>
+          <w:rFonts w:ascii="Calibri" w:hAnsi="Calibri" w:cs="Calibri"/>
+        </w:rPr>
+        <w:t>disrupt</w:t>
+      </w:r>
+      <w:r>
+        <w:rPr>
+          <w:rFonts w:ascii="Calibri" w:hAnsi="Calibri" w:cs="Calibri"/>
+        </w:rPr>
+        <w:t xml:space="preserve"> rather than promote</w:t>
+      </w:r>
+      <w:r>
+        <w:rPr>
+          <w:rFonts w:ascii="Calibri" w:hAnsi="Calibri" w:cs="Calibri"/>
+        </w:rPr>
+        <w:t xml:space="preserve"> successful</w:t>
+      </w:r>
+      <w:r>
+        <w:rPr>
+          <w:rFonts w:ascii="Calibri" w:hAnsi="Calibri" w:cs="Calibri"/>
+        </w:rPr>
+        <w:t xml:space="preserve"> communication</w:t>
+      </w:r>
+      <w:r>
+        <w:rPr>
+          <w:rFonts w:ascii="Calibri" w:hAnsi="Calibri" w:cs="Calibri"/>
+        </w:rPr>
+        <w:t xml:space="preserve"> under some circumstances</w:t>
+      </w:r>
+      <w:r>
+        <w:rPr>
+          <w:rFonts w:ascii="Calibri" w:hAnsi="Calibri" w:cs="Calibri"/>
+        </w:rPr>
+        <w:t>?</w:t>
+      </w:r>
+      <w:r>
+        <w:rPr>
+          <w:rFonts w:ascii="Calibri" w:hAnsi="Calibri" w:cs="Calibri"/>
+        </w:rPr>
+        <w:t xml:space="preserve"> Are there potential interactions between the listener and the context in which they are exposed to synthetic voices? Ultimately, I am striving for a systematic understanding o</w:t>
+      </w:r>
+      <w:r>
+        <w:rPr>
+          <w:rFonts w:ascii="Calibri" w:hAnsi="Calibri" w:cs="Calibri"/>
+        </w:rPr>
+        <w:t xml:space="preserve">f voice naturalness and how it affects communicative quality. With this work, I hope to contribute valuable knowledge that capacitates us to navigate through a rapidly changing world full of technical advances in a human-friendly and sustainable manner. </w:t>
+      </w:r>
+    </w:p>
+    <w:p>
+      <w:pPr>
+        <w:rPr>
+          <w:rFonts w:ascii="Calibri" w:hAnsi="Calibri" w:cs="Calibri"/>
+        </w:rPr>
+      </w:pPr>
     </w:p>
     <w:sdt>
       <w:sdtPr>
         <w:rPr>
-          <w:rFonts w:eastAsiaTheme="minorHAnsi"/>
+          <w:rFonts w:asciiTheme="minorHAnsi" w:eastAsiaTheme="minorHAnsi" w:hAnsiTheme="minorHAnsi" w:cstheme="minorBidi"/>
+          <w:color w:val="auto"/>
+          <w:sz w:val="24"/>
+          <w:szCs w:val="24"/>
         </w:rPr>
         <w:tag w:val="CitaviBibliography"/>
         <w:id w:val="953135230"/>
@@ -5211,14 +6035,7 @@
           <w:docPart w:val="DefaultPlaceholder_-1854013440"/>
         </w:placeholder>
       </w:sdtPr>
-      <w:sdtEndPr>
-        <w:rPr>
-          <w:rFonts w:asciiTheme="minorHAnsi" w:hAnsiTheme="minorHAnsi" w:cstheme="minorBidi"/>
-          <w:color w:val="auto"/>
-          <w:sz w:val="24"/>
-          <w:szCs w:val="24"/>
-        </w:rPr>
-      </w:sdtEndPr>
+      <w:sdtEndPr/>
       <w:sdtContent>
         <w:p>
           <w:pPr>
@@ -5244,19 +6061,11 @@
               <w:lang w:val="de-DE"/>
             </w:rPr>
           </w:pPr>
-          <w:bookmarkStart w:id="0" w:name="_CTVL0018473d197b6e74f58899b2d313eecae96"/>
-          <w:r>
-            <w:t xml:space="preserve">Belin, P., </w:t>
-          </w:r>
-          <w:proofErr w:type="spellStart"/>
-          <w:r>
-            <w:t>Bestelmeyer</w:t>
-          </w:r>
-          <w:proofErr w:type="spellEnd"/>
-          <w:r>
-            <w:t>, P. E. G., Latinus, M., &amp; Watson, R. (2011). Understanding voice perception.</w:t>
-          </w:r>
-          <w:bookmarkEnd w:id="0"/>
+          <w:bookmarkStart w:id="4" w:name="_CTVL0018473d197b6e74f58899b2d313eecae96"/>
+          <w:r>
+            <w:t>Belin, P., Bestelmeyer, P. E. G., Latinus, M., &amp; Watson, R. (2011). Understanding voice perception.</w:t>
+          </w:r>
+          <w:bookmarkEnd w:id="4"/>
           <w:r>
             <w:t xml:space="preserve"> </w:t>
           </w:r>
@@ -5265,17 +6074,8 @@
               <w:i/>
               <w:lang w:val="de-DE"/>
             </w:rPr>
-            <w:t xml:space="preserve">Br J </w:t>
-          </w:r>
-          <w:proofErr w:type="spellStart"/>
-          <w:r>
-            <w:rPr>
-              <w:i/>
-              <w:lang w:val="de-DE"/>
-            </w:rPr>
-            <w:t>Psychol</w:t>
-          </w:r>
-          <w:proofErr w:type="spellEnd"/>
+            <w:t>Br J Psychol</w:t>
+          </w:r>
           <w:r>
             <w:rPr>
               <w:lang w:val="de-DE"/>
@@ -5300,39 +6100,17 @@
           <w:pPr>
             <w:pStyle w:val="CitaviBibliographyEntry"/>
           </w:pPr>
-          <w:bookmarkStart w:id="1" w:name="_CTVL001fdcdaff29baf47a08ff6bdfa7250dd3d"/>
-          <w:proofErr w:type="spellStart"/>
+          <w:bookmarkStart w:id="5" w:name="_CTVL001fdcdaff29baf47a08ff6bdfa7250dd3d"/>
           <w:r>
             <w:rPr>
               <w:lang w:val="de-DE"/>
             </w:rPr>
-            <w:t>Eerola</w:t>
-          </w:r>
-          <w:proofErr w:type="spellEnd"/>
-          <w:r>
-            <w:rPr>
-              <w:lang w:val="de-DE"/>
-            </w:rPr>
-            <w:t xml:space="preserve">, T., Armitage, J., </w:t>
-          </w:r>
-          <w:proofErr w:type="spellStart"/>
-          <w:r>
-            <w:rPr>
-              <w:lang w:val="de-DE"/>
-            </w:rPr>
-            <w:t>Lavan</w:t>
-          </w:r>
-          <w:proofErr w:type="spellEnd"/>
-          <w:r>
-            <w:rPr>
-              <w:lang w:val="de-DE"/>
-            </w:rPr>
-            <w:t xml:space="preserve">, N., &amp; Knight, S. (2021). </w:t>
+            <w:t xml:space="preserve">Eerola, T., Armitage, J., Lavan, N., &amp; Knight, S. (2021). </w:t>
           </w:r>
           <w:r>
             <w:t>Online Data Collection in Auditory Perception and Cognition Research: Recruitment, Testing, Data Quality and Ethical Considerations.</w:t>
           </w:r>
-          <w:bookmarkEnd w:id="1"/>
+          <w:bookmarkEnd w:id="5"/>
           <w:r>
             <w:t xml:space="preserve"> </w:t>
           </w:r>
@@ -5359,19 +6137,11 @@
           <w:pPr>
             <w:pStyle w:val="CitaviBibliographyEntry"/>
           </w:pPr>
-          <w:bookmarkStart w:id="2" w:name="_CTVL001fbae7f6b1f244474a9c6b3bd11fb323c"/>
-          <w:r>
-            <w:t xml:space="preserve">Klopfenstein, M., Bernard, K., &amp; Heyman, C. (2020). The study of speech naturalness in communication disorders: A systematic review of </w:t>
-          </w:r>
-          <w:proofErr w:type="gramStart"/>
-          <w:r>
-            <w:t>the literature</w:t>
-          </w:r>
-          <w:proofErr w:type="gramEnd"/>
-          <w:r>
-            <w:t>.</w:t>
-          </w:r>
-          <w:bookmarkEnd w:id="2"/>
+          <w:bookmarkStart w:id="6" w:name="_CTVL001fbae7f6b1f244474a9c6b3bd11fb323c"/>
+          <w:r>
+            <w:t>Klopfenstein, M., Bernard, K., &amp; Heyman, C. (2020). The study of speech naturalness in communication disorders: A systematic review of the literature.</w:t>
+          </w:r>
+          <w:bookmarkEnd w:id="6"/>
           <w:r>
             <w:t xml:space="preserve"> </w:t>
           </w:r>
@@ -5398,11 +6168,11 @@
           <w:pPr>
             <w:pStyle w:val="CitaviBibliographyEntry"/>
           </w:pPr>
-          <w:bookmarkStart w:id="3" w:name="_CTVL001335b73c635fb42d689284190911887e4"/>
+          <w:bookmarkStart w:id="7" w:name="_CTVL001335b73c635fb42d689284190911887e4"/>
           <w:r>
             <w:t>Kühne, K., Fischer, M. H., &amp; Zhou, Y. (2020). The Human Takes It All: Humanlike Synthesized Voices Are Perceived as Less Eerie and More Likable. Evidence From a Subjective Ratings Study.</w:t>
           </w:r>
-          <w:bookmarkEnd w:id="3"/>
+          <w:bookmarkEnd w:id="7"/>
           <w:r>
             <w:t xml:space="preserve"> </w:t>
           </w:r>
@@ -5429,11 +6199,11 @@
           <w:pPr>
             <w:pStyle w:val="CitaviBibliographyEntry"/>
           </w:pPr>
-          <w:bookmarkStart w:id="4" w:name="_CTVL0016836468c9a46492b986cc2be195cece9"/>
+          <w:bookmarkStart w:id="8" w:name="_CTVL0016836468c9a46492b986cc2be195cece9"/>
           <w:r>
             <w:t>Lavan, N. (2023). How do we describe other people from voices and faces?</w:t>
           </w:r>
-          <w:bookmarkEnd w:id="4"/>
+          <w:bookmarkEnd w:id="8"/>
           <w:r>
             <w:t xml:space="preserve"> </w:t>
           </w:r>
@@ -5460,11 +6230,11 @@
           <w:pPr>
             <w:pStyle w:val="CitaviBibliographyEntry"/>
           </w:pPr>
-          <w:bookmarkStart w:id="5" w:name="_CTVL001b24ca8d73c4343a2a2f681a7f3d9fe6c"/>
+          <w:bookmarkStart w:id="9" w:name="_CTVL001b24ca8d73c4343a2a2f681a7f3d9fe6c"/>
           <w:r>
             <w:t>Lavan, N., Irvine, M., Rosi, V., &amp; McGettigan, C. (2024).</w:t>
           </w:r>
-          <w:bookmarkEnd w:id="5"/>
+          <w:bookmarkEnd w:id="9"/>
           <w:r>
             <w:t xml:space="preserve"> </w:t>
           </w:r>
@@ -5472,21 +6242,7 @@
             <w:rPr>
               <w:i/>
             </w:rPr>
-            <w:t xml:space="preserve">Voice deep fakes sound realistic but not (yet) </w:t>
-          </w:r>
-          <w:proofErr w:type="spellStart"/>
-          <w:r>
-            <w:rPr>
-              <w:i/>
-            </w:rPr>
-            <w:t>hyperrealistic</w:t>
-          </w:r>
-          <w:proofErr w:type="spellEnd"/>
-          <w:r>
-            <w:rPr>
-              <w:i/>
-            </w:rPr>
-            <w:t xml:space="preserve">. </w:t>
+            <w:t xml:space="preserve">Voice deep fakes sound realistic but not (yet) hyperrealistic. </w:t>
           </w:r>
           <w:r>
             <w:t>https://doi.org/10.31234/osf.io/jqg6e</w:t>
@@ -5499,19 +6255,12 @@
               <w:lang w:val="de-DE"/>
             </w:rPr>
           </w:pPr>
-          <w:bookmarkStart w:id="6" w:name="_CTVL00131a6c35984344b52a0d8347d4d006714"/>
-          <w:r>
-            <w:t xml:space="preserve">Lavan, N., &amp; McGettigan, C. (2023). A model for </w:t>
-          </w:r>
-          <w:proofErr w:type="gramStart"/>
-          <w:r>
-            <w:t>person</w:t>
-          </w:r>
-          <w:proofErr w:type="gramEnd"/>
-          <w:r>
-            <w:t xml:space="preserve"> perception from familiar and unfamiliar voices.</w:t>
-          </w:r>
-          <w:bookmarkEnd w:id="6"/>
+          <w:bookmarkStart w:id="10" w:name="_CTVL00131a6c35984344b52a0d8347d4d006714"/>
+          <w:r>
+            <w:lastRenderedPageBreak/>
+            <w:t>Lavan, N., &amp; McGettigan, C. (2023). A model for person perception from familiar and unfamiliar voices.</w:t>
+          </w:r>
+          <w:bookmarkEnd w:id="10"/>
           <w:r>
             <w:t xml:space="preserve"> </w:t>
           </w:r>
@@ -5520,17 +6269,8 @@
               <w:i/>
               <w:lang w:val="de-DE"/>
             </w:rPr>
-            <w:t xml:space="preserve">Communications </w:t>
-          </w:r>
-          <w:proofErr w:type="spellStart"/>
-          <w:r>
-            <w:rPr>
-              <w:i/>
-              <w:lang w:val="de-DE"/>
-            </w:rPr>
-            <w:t>Psychology</w:t>
-          </w:r>
-          <w:proofErr w:type="spellEnd"/>
+            <w:t>Communications Psychology</w:t>
+          </w:r>
           <w:r>
             <w:rPr>
               <w:lang w:val="de-DE"/>
@@ -5555,7 +6295,7 @@
           <w:pPr>
             <w:pStyle w:val="CitaviBibliographyEntry"/>
           </w:pPr>
-          <w:bookmarkStart w:id="7" w:name="_CTVL001872a0bd54a2d42f483613d3eb82d0fe3"/>
+          <w:bookmarkStart w:id="11" w:name="_CTVL001872a0bd54a2d42f483613d3eb82d0fe3"/>
           <w:r>
             <w:rPr>
               <w:lang w:val="de-DE"/>
@@ -5565,7 +6305,7 @@
           <w:r>
             <w:t>Understanding voice naturalness.</w:t>
           </w:r>
-          <w:bookmarkEnd w:id="7"/>
+          <w:bookmarkEnd w:id="11"/>
           <w:r>
             <w:t xml:space="preserve"> </w:t>
           </w:r>
@@ -5586,53 +6326,20 @@
               <w:lang w:val="de-DE"/>
             </w:rPr>
           </w:pPr>
-          <w:bookmarkStart w:id="8" w:name="_CTVL001a54500133cb04aa185303201aa6afaf2"/>
-          <w:r>
-            <w:t xml:space="preserve">Nussbaum, C., </w:t>
-          </w:r>
-          <w:proofErr w:type="spellStart"/>
-          <w:r>
-            <w:t>Pöhlmann</w:t>
-          </w:r>
-          <w:proofErr w:type="spellEnd"/>
-          <w:r>
-            <w:t xml:space="preserve">, M., </w:t>
-          </w:r>
-          <w:proofErr w:type="spellStart"/>
-          <w:r>
-            <w:t>Kreysa</w:t>
-          </w:r>
-          <w:proofErr w:type="spellEnd"/>
-          <w:r>
-            <w:t xml:space="preserve">, H., &amp; </w:t>
-          </w:r>
-          <w:proofErr w:type="spellStart"/>
-          <w:r>
-            <w:t>Schweinberger</w:t>
-          </w:r>
-          <w:proofErr w:type="spellEnd"/>
-          <w:r>
-            <w:t>, S. R. (2023). Perceived naturalness of emotional voice morphs.</w:t>
-          </w:r>
-          <w:bookmarkEnd w:id="8"/>
+          <w:bookmarkStart w:id="12" w:name="_CTVL001a54500133cb04aa185303201aa6afaf2"/>
+          <w:r>
+            <w:t>Nussbaum, C., Pöhlmann, M., Kreysa, H., &amp; Schweinberger, S. R. (2023). Perceived naturalness of emotional voice morphs.</w:t>
+          </w:r>
+          <w:bookmarkEnd w:id="12"/>
           <w:r>
             <w:t xml:space="preserve"> </w:t>
           </w:r>
-          <w:proofErr w:type="spellStart"/>
           <w:r>
             <w:rPr>
               <w:i/>
               <w:lang w:val="de-DE"/>
             </w:rPr>
-            <w:t>Cognition</w:t>
-          </w:r>
-          <w:proofErr w:type="spellEnd"/>
-          <w:r>
-            <w:rPr>
-              <w:i/>
-              <w:lang w:val="de-DE"/>
-            </w:rPr>
-            <w:t xml:space="preserve"> &amp; Emotion</w:t>
+            <w:t>Cognition &amp; Emotion</w:t>
           </w:r>
           <w:r>
             <w:rPr>
@@ -5645,49 +6352,17 @@
           <w:pPr>
             <w:pStyle w:val="CitaviBibliographyEntry"/>
           </w:pPr>
-          <w:bookmarkStart w:id="9" w:name="_CTVL00161942de227f44c9ca313fb634e4c018f"/>
+          <w:bookmarkStart w:id="13" w:name="_CTVL00161942de227f44c9ca313fb634e4c018f"/>
           <w:r>
             <w:rPr>
               <w:lang w:val="de-DE"/>
             </w:rPr>
-            <w:t xml:space="preserve">Nussbaum, C., von </w:t>
-          </w:r>
-          <w:proofErr w:type="spellStart"/>
-          <w:r>
-            <w:rPr>
-              <w:lang w:val="de-DE"/>
-            </w:rPr>
-            <w:t>Eiff</w:t>
-          </w:r>
-          <w:proofErr w:type="spellEnd"/>
-          <w:r>
-            <w:rPr>
-              <w:lang w:val="de-DE"/>
-            </w:rPr>
-            <w:t xml:space="preserve">, C. I., </w:t>
-          </w:r>
-          <w:proofErr w:type="spellStart"/>
-          <w:r>
-            <w:rPr>
-              <w:lang w:val="de-DE"/>
-            </w:rPr>
-            <w:t>Skuk</w:t>
-          </w:r>
-          <w:proofErr w:type="spellEnd"/>
-          <w:r>
-            <w:rPr>
-              <w:lang w:val="de-DE"/>
-            </w:rPr>
-            <w:t xml:space="preserve">, V. G., &amp; Schweinberger, S. R. (2022). </w:t>
-          </w:r>
-          <w:r>
-            <w:t xml:space="preserve">Vocal emotion adaptation aftereffects within and across speaker genders: Roles of timbre and </w:t>
-          </w:r>
-          <w:r>
-            <w:lastRenderedPageBreak/>
-            <w:t>fundamental frequency.</w:t>
-          </w:r>
-          <w:bookmarkEnd w:id="9"/>
+            <w:t xml:space="preserve">Nussbaum, C., von Eiff, C. I., Skuk, V. G., &amp; Schweinberger, S. R. (2022). </w:t>
+          </w:r>
+          <w:r>
+            <w:t>Vocal emotion adaptation aftereffects within and across speaker genders: Roles of timbre and fundamental frequency.</w:t>
+          </w:r>
+          <w:bookmarkEnd w:id="13"/>
           <w:r>
             <w:t xml:space="preserve"> </w:t>
           </w:r>
@@ -5714,11 +6389,11 @@
           <w:pPr>
             <w:pStyle w:val="CitaviBibliographyEntry"/>
           </w:pPr>
-          <w:bookmarkStart w:id="10" w:name="_CTVL001b2cfed2201dc4bfbb30224d692fe3c7c"/>
+          <w:bookmarkStart w:id="14" w:name="_CTVL001b2cfed2201dc4bfbb30224d692fe3c7c"/>
           <w:r>
             <w:t>Rodero, E., &amp; Lucas, I. (2023). Synthetic versus human voices in audiobooks: The human emotional intimacy effect.</w:t>
           </w:r>
-          <w:bookmarkEnd w:id="10"/>
+          <w:bookmarkEnd w:id="14"/>
           <w:r>
             <w:t xml:space="preserve"> </w:t>
           </w:r>
@@ -5754,12 +6429,12 @@
       </w:pPr>
     </w:p>
     <w:sectPr>
-      <w:headerReference w:type="even" r:id="rId13"/>
-      <w:headerReference w:type="default" r:id="rId14"/>
-      <w:footerReference w:type="even" r:id="rId15"/>
-      <w:footerReference w:type="default" r:id="rId16"/>
-      <w:headerReference w:type="first" r:id="rId17"/>
-      <w:footerReference w:type="first" r:id="rId18"/>
+      <w:headerReference w:type="even" r:id="rId18"/>
+      <w:headerReference w:type="default" r:id="rId19"/>
+      <w:footerReference w:type="even" r:id="rId20"/>
+      <w:footerReference w:type="default" r:id="rId21"/>
+      <w:headerReference w:type="first" r:id="rId22"/>
+      <w:footerReference w:type="first" r:id="rId23"/>
       <w:pgSz w:w="11906" w:h="16838"/>
       <w:pgMar w:top="1417" w:right="1417" w:bottom="1134" w:left="1417" w:header="708" w:footer="708" w:gutter="0"/>
       <w:pgNumType w:start="0"/>
@@ -5771,8 +6446,151 @@
 </w:document>
 </file>
 
+<file path=word/comments.xml><?xml version="1.0" encoding="utf-8"?>
+<w:comments xmlns:wpc="http://schemas.microsoft.com/office/word/2010/wordprocessingCanvas" xmlns:cx="http://schemas.microsoft.com/office/drawing/2014/chartex" xmlns:cx1="http://schemas.microsoft.com/office/drawing/2015/9/8/chartex" xmlns:cx2="http://schemas.microsoft.com/office/drawing/2015/10/21/chartex" xmlns:cx3="http://schemas.microsoft.com/office/drawing/2016/5/9/chartex" xmlns:cx4="http://schemas.microsoft.com/office/drawing/2016/5/10/chartex" xmlns:cx5="http://schemas.microsoft.com/office/drawing/2016/5/11/chartex" xmlns:cx6="http://schemas.microsoft.com/office/drawing/2016/5/12/chartex" xmlns:cx7="http://schemas.microsoft.com/office/drawing/2016/5/13/chartex" xmlns:cx8="http://schemas.microsoft.com/office/drawing/2016/5/14/chartex" xmlns:mc="http://schemas.openxmlformats.org/markup-compatibility/2006" xmlns:aink="http://schemas.microsoft.com/office/drawing/2016/ink" xmlns:am3d="http://schemas.microsoft.com/office/drawing/2017/model3d" xmlns:o="urn:schemas-microsoft-com:office:office" xmlns:r="http://schemas.openxmlformats.org/officeDocument/2006/relationships" xmlns:m="http://schemas.openxmlformats.org/officeDocument/2006/math" xmlns:v="urn:schemas-microsoft-com:vml" xmlns:wp14="http://schemas.microsoft.com/office/word/2010/wordprocessingDrawing" xmlns:wp="http://schemas.openxmlformats.org/drawingml/2006/wordprocessingDrawing" xmlns:w10="urn:schemas-microsoft-com:office:word" xmlns:w="http://schemas.openxmlformats.org/wordprocessingml/2006/main" xmlns:w14="http://schemas.microsoft.com/office/word/2010/wordml" xmlns:w15="http://schemas.microsoft.com/office/word/2012/wordml" xmlns:w16cid="http://schemas.microsoft.com/office/word/2016/wordml/cid" xmlns:w16se="http://schemas.microsoft.com/office/word/2015/wordml/symex" xmlns:wpg="http://schemas.microsoft.com/office/word/2010/wordprocessingGroup" xmlns:wpi="http://schemas.microsoft.com/office/word/2010/wordprocessingInk" xmlns:wne="http://schemas.microsoft.com/office/word/2006/wordml" xmlns:wps="http://schemas.microsoft.com/office/word/2010/wordprocessingShape" mc:Ignorable="w14 w15 w16se w16cid wp14">
+  <w:comment w:id="1" w:author="Christine Nussbaum" w:date="2025-07-16T14:33:00Z" w:initials="CN">
+    <w:p>
+      <w:pPr>
+        <w:pStyle w:val="Kommentartext"/>
+      </w:pPr>
+      <w:r>
+        <w:rPr>
+          <w:rStyle w:val="Kommentarzeichen"/>
+        </w:rPr>
+        <w:annotationRef/>
+      </w:r>
+      <w:proofErr w:type="spellStart"/>
+      <w:r>
+        <w:t>Maaaybe</w:t>
+      </w:r>
+      <w:proofErr w:type="spellEnd"/>
+      <w:r>
+        <w:t xml:space="preserve"> I should ask her briefly before I put that in here?</w:t>
+      </w:r>
+    </w:p>
+  </w:comment>
+  <w:comment w:id="2" w:author="Christine Nussbaum" w:date="2025-07-16T11:10:00Z" w:initials="CN">
+    <w:p>
+      <w:pPr>
+        <w:pStyle w:val="Kommentartext"/>
+      </w:pPr>
+      <w:r>
+        <w:rPr>
+          <w:rStyle w:val="Kommentarzeichen"/>
+        </w:rPr>
+        <w:annotationRef/>
+      </w:r>
+      <w:r>
+        <w:t>We all know that these numbers are very vague and that none of you can guarantee that they can cover any of these costs. I am aware of that. But I think, its much better for the proposal to add a paragraph which at least gives the impression as if everything is somehow covered.</w:t>
+      </w:r>
+    </w:p>
+    <w:p>
+      <w:pPr>
+        <w:pStyle w:val="Kommentartext"/>
+      </w:pPr>
+      <w:r>
+        <w:t xml:space="preserve">I will solve these issues when I get </w:t>
+      </w:r>
+      <w:proofErr w:type="gramStart"/>
+      <w:r>
+        <w:t>there..</w:t>
+      </w:r>
+      <w:proofErr w:type="gramEnd"/>
+      <w:r>
+        <w:t xml:space="preserve"> :P</w:t>
+      </w:r>
+    </w:p>
+    <w:p>
+      <w:pPr>
+        <w:pStyle w:val="Kommentartext"/>
+      </w:pPr>
+    </w:p>
+  </w:comment>
+  <w:comment w:id="3" w:author="Christine Nussbaum" w:date="2025-07-16T14:30:00Z" w:initials="CN">
+    <w:p>
+      <w:pPr>
+        <w:pStyle w:val="Kommentartext"/>
+      </w:pPr>
+      <w:r>
+        <w:rPr>
+          <w:rStyle w:val="Kommentarzeichen"/>
+        </w:rPr>
+        <w:annotationRef/>
+      </w:r>
+      <w:r>
+        <w:t xml:space="preserve"> </w:t>
+      </w:r>
+      <w:r>
+        <w:t xml:space="preserve">This part may be too </w:t>
+      </w:r>
+      <w:proofErr w:type="gramStart"/>
+      <w:r>
+        <w:t>long..</w:t>
+      </w:r>
+      <w:proofErr w:type="gramEnd"/>
+      <w:r>
+        <w:t xml:space="preserve"> </w:t>
+      </w:r>
+    </w:p>
+    <w:p>
+      <w:pPr>
+        <w:pStyle w:val="Kommentartext"/>
+      </w:pPr>
+      <w:r>
+        <w:t xml:space="preserve">I have put quite an emphasis on my network and the </w:t>
+      </w:r>
+      <w:proofErr w:type="spellStart"/>
+      <w:r>
+        <w:t>the</w:t>
+      </w:r>
+      <w:proofErr w:type="spellEnd"/>
+      <w:r>
+        <w:t xml:space="preserve"> fact that I am an independent </w:t>
+      </w:r>
+      <w:proofErr w:type="gramStart"/>
+      <w:r>
+        <w:t>researcher..</w:t>
+      </w:r>
+      <w:proofErr w:type="gramEnd"/>
+      <w:r>
+        <w:t xml:space="preserve"> because the fact that I am applying from the University where I did my PhD is a disadvantage in itself, I think, so it needs to be carefully motivated, why I stayed here and why I am capable of pursuing my independent research nevertheless… </w:t>
+      </w:r>
+    </w:p>
+    <w:p>
+      <w:pPr>
+        <w:pStyle w:val="Kommentartext"/>
+      </w:pPr>
+      <w:r>
+        <w:t xml:space="preserve">And I tried to make clear that staying in Jena does not mean that I am staying in my bubble all the time, but that I am actually very well connected to many researchers internationally… </w:t>
+      </w:r>
+    </w:p>
+    <w:p>
+      <w:pPr>
+        <w:pStyle w:val="Kommentartext"/>
+      </w:pPr>
+    </w:p>
+  </w:comment>
+</w:comments>
+</file>
+
+<file path=word/commentsExtended.xml><?xml version="1.0" encoding="utf-8"?>
+<w15:commentsEx xmlns:wpc="http://schemas.microsoft.com/office/word/2010/wordprocessingCanvas" xmlns:cx="http://schemas.microsoft.com/office/drawing/2014/chartex" xmlns:cx1="http://schemas.microsoft.com/office/drawing/2015/9/8/chartex" xmlns:cx2="http://schemas.microsoft.com/office/drawing/2015/10/21/chartex" xmlns:cx3="http://schemas.microsoft.com/office/drawing/2016/5/9/chartex" xmlns:cx4="http://schemas.microsoft.com/office/drawing/2016/5/10/chartex" xmlns:cx5="http://schemas.microsoft.com/office/drawing/2016/5/11/chartex" xmlns:cx6="http://schemas.microsoft.com/office/drawing/2016/5/12/chartex" xmlns:cx7="http://schemas.microsoft.com/office/drawing/2016/5/13/chartex" xmlns:cx8="http://schemas.microsoft.com/office/drawing/2016/5/14/chartex" xmlns:mc="http://schemas.openxmlformats.org/markup-compatibility/2006" xmlns:aink="http://schemas.microsoft.com/office/drawing/2016/ink" xmlns:am3d="http://schemas.microsoft.com/office/drawing/2017/model3d" xmlns:o="urn:schemas-microsoft-com:office:office" xmlns:r="http://schemas.openxmlformats.org/officeDocument/2006/relationships" xmlns:m="http://schemas.openxmlformats.org/officeDocument/2006/math" xmlns:v="urn:schemas-microsoft-com:vml" xmlns:wp14="http://schemas.microsoft.com/office/word/2010/wordprocessingDrawing" xmlns:wp="http://schemas.openxmlformats.org/drawingml/2006/wordprocessingDrawing" xmlns:w10="urn:schemas-microsoft-com:office:word" xmlns:w="http://schemas.openxmlformats.org/wordprocessingml/2006/main" xmlns:w14="http://schemas.microsoft.com/office/word/2010/wordml" xmlns:w15="http://schemas.microsoft.com/office/word/2012/wordml" xmlns:w16cid="http://schemas.microsoft.com/office/word/2016/wordml/cid" xmlns:w16se="http://schemas.microsoft.com/office/word/2015/wordml/symex" xmlns:wpg="http://schemas.microsoft.com/office/word/2010/wordprocessingGroup" xmlns:wpi="http://schemas.microsoft.com/office/word/2010/wordprocessingInk" xmlns:wne="http://schemas.microsoft.com/office/word/2006/wordml" xmlns:wps="http://schemas.microsoft.com/office/word/2010/wordprocessingShape" mc:Ignorable="w14 w15 w16se w16cid wp14">
+  <w15:commentEx w15:paraId="256E0487" w15:done="0"/>
+  <w15:commentEx w15:paraId="63FA3011" w15:done="0"/>
+  <w15:commentEx w15:paraId="621AF914" w15:done="0"/>
+</w15:commentsEx>
+</file>
+
+<file path=word/commentsIds.xml><?xml version="1.0" encoding="utf-8"?>
+<w16cid:commentsIds xmlns:wpc="http://schemas.microsoft.com/office/word/2010/wordprocessingCanvas" xmlns:cx="http://schemas.microsoft.com/office/drawing/2014/chartex" xmlns:cx1="http://schemas.microsoft.com/office/drawing/2015/9/8/chartex" xmlns:cx2="http://schemas.microsoft.com/office/drawing/2015/10/21/chartex" xmlns:cx3="http://schemas.microsoft.com/office/drawing/2016/5/9/chartex" xmlns:cx4="http://schemas.microsoft.com/office/drawing/2016/5/10/chartex" xmlns:cx5="http://schemas.microsoft.com/office/drawing/2016/5/11/chartex" xmlns:cx6="http://schemas.microsoft.com/office/drawing/2016/5/12/chartex" xmlns:cx7="http://schemas.microsoft.com/office/drawing/2016/5/13/chartex" xmlns:cx8="http://schemas.microsoft.com/office/drawing/2016/5/14/chartex" xmlns:mc="http://schemas.openxmlformats.org/markup-compatibility/2006" xmlns:aink="http://schemas.microsoft.com/office/drawing/2016/ink" xmlns:am3d="http://schemas.microsoft.com/office/drawing/2017/model3d" xmlns:o="urn:schemas-microsoft-com:office:office" xmlns:r="http://schemas.openxmlformats.org/officeDocument/2006/relationships" xmlns:m="http://schemas.openxmlformats.org/officeDocument/2006/math" xmlns:v="urn:schemas-microsoft-com:vml" xmlns:wp14="http://schemas.microsoft.com/office/word/2010/wordprocessingDrawing" xmlns:wp="http://schemas.openxmlformats.org/drawingml/2006/wordprocessingDrawing" xmlns:w10="urn:schemas-microsoft-com:office:word" xmlns:w="http://schemas.openxmlformats.org/wordprocessingml/2006/main" xmlns:w14="http://schemas.microsoft.com/office/word/2010/wordml" xmlns:w15="http://schemas.microsoft.com/office/word/2012/wordml" xmlns:w16cid="http://schemas.microsoft.com/office/word/2016/wordml/cid" xmlns:w16se="http://schemas.microsoft.com/office/word/2015/wordml/symex" xmlns:wpg="http://schemas.microsoft.com/office/word/2010/wordprocessingGroup" xmlns:wpi="http://schemas.microsoft.com/office/word/2010/wordprocessingInk" xmlns:wne="http://schemas.microsoft.com/office/word/2006/wordml" xmlns:wps="http://schemas.microsoft.com/office/word/2010/wordprocessingShape" mc:Ignorable="w14 w15 w16se w16cid wp14">
+  <w16cid:commentId w16cid:paraId="256E0487" w16cid:durableId="2C2236B3"/>
+  <w16cid:commentId w16cid:paraId="63FA3011" w16cid:durableId="2C22073F"/>
+  <w16cid:commentId w16cid:paraId="621AF914" w16cid:durableId="2C2235F9"/>
+</w16cid:commentsIds>
+</file>
+
 <file path=word/endnotes.xml><?xml version="1.0" encoding="utf-8"?>
-<w:endnotes xmlns:wpc="http://schemas.microsoft.com/office/word/2010/wordprocessingCanvas" xmlns:cx="http://schemas.microsoft.com/office/drawing/2014/chartex" xmlns:cx1="http://schemas.microsoft.com/office/drawing/2015/9/8/chartex" xmlns:cx2="http://schemas.microsoft.com/office/drawing/2015/10/21/chartex" xmlns:cx3="http://schemas.microsoft.com/office/drawing/2016/5/9/chartex" xmlns:cx4="http://schemas.microsoft.com/office/drawing/2016/5/10/chartex" xmlns:cx5="http://schemas.microsoft.com/office/drawing/2016/5/11/chartex" xmlns:cx6="http://schemas.microsoft.com/office/drawing/2016/5/12/chartex" xmlns:cx7="http://schemas.microsoft.com/office/drawing/2016/5/13/chartex" xmlns:cx8="http://schemas.microsoft.com/office/drawing/2016/5/14/chartex" xmlns:mc="http://schemas.openxmlformats.org/markup-compatibility/2006" xmlns:aink="http://schemas.microsoft.com/office/drawing/2016/ink" xmlns:am3d="http://schemas.microsoft.com/office/drawing/2017/model3d" xmlns:o="urn:schemas-microsoft-com:office:office" xmlns:oel="http://schemas.microsoft.com/office/2019/extlst" xmlns:r="http://schemas.openxmlformats.org/officeDocument/2006/relationships" xmlns:m="http://schemas.openxmlformats.org/officeDocument/2006/math" xmlns:v="urn:schemas-microsoft-com:vml" xmlns:wp14="http://schemas.microsoft.com/office/word/2010/wordprocessingDrawing" xmlns:wp="http://schemas.openxmlformats.org/drawingml/2006/wordprocessingDrawing" xmlns:w10="urn:schemas-microsoft-com:office:word" xmlns:w="http://schemas.openxmlformats.org/wordprocessingml/2006/main" xmlns:w14="http://schemas.microsoft.com/office/word/2010/wordml" xmlns:w15="http://schemas.microsoft.com/office/word/2012/wordml" xmlns:w16cex="http://schemas.microsoft.com/office/word/2018/wordml/cex" xmlns:w16cid="http://schemas.microsoft.com/office/word/2016/wordml/cid" xmlns:w16="http://schemas.microsoft.com/office/word/2018/wordml" xmlns:w16du="http://schemas.microsoft.com/office/word/2023/wordml/word16du" xmlns:w16sdtdh="http://schemas.microsoft.com/office/word/2020/wordml/sdtdatahash" xmlns:w16sdtfl="http://schemas.microsoft.com/office/word/2024/wordml/sdtformatlock" xmlns:w16se="http://schemas.microsoft.com/office/word/2015/wordml/symex" xmlns:wpg="http://schemas.microsoft.com/office/word/2010/wordprocessingGroup" xmlns:wpi="http://schemas.microsoft.com/office/word/2010/wordprocessingInk" xmlns:wne="http://schemas.microsoft.com/office/word/2006/wordml" xmlns:wps="http://schemas.microsoft.com/office/word/2010/wordprocessingShape" mc:Ignorable="w14 w15 w16se w16cid w16 w16cex w16sdtdh w16sdtfl w16du wp14">
+<w:endnotes xmlns:wpc="http://schemas.microsoft.com/office/word/2010/wordprocessingCanvas" xmlns:cx="http://schemas.microsoft.com/office/drawing/2014/chartex" xmlns:cx1="http://schemas.microsoft.com/office/drawing/2015/9/8/chartex" xmlns:cx2="http://schemas.microsoft.com/office/drawing/2015/10/21/chartex" xmlns:cx3="http://schemas.microsoft.com/office/drawing/2016/5/9/chartex" xmlns:cx4="http://schemas.microsoft.com/office/drawing/2016/5/10/chartex" xmlns:cx5="http://schemas.microsoft.com/office/drawing/2016/5/11/chartex" xmlns:cx6="http://schemas.microsoft.com/office/drawing/2016/5/12/chartex" xmlns:cx7="http://schemas.microsoft.com/office/drawing/2016/5/13/chartex" xmlns:cx8="http://schemas.microsoft.com/office/drawing/2016/5/14/chartex" xmlns:mc="http://schemas.openxmlformats.org/markup-compatibility/2006" xmlns:aink="http://schemas.microsoft.com/office/drawing/2016/ink" xmlns:am3d="http://schemas.microsoft.com/office/drawing/2017/model3d" xmlns:o="urn:schemas-microsoft-com:office:office" xmlns:r="http://schemas.openxmlformats.org/officeDocument/2006/relationships" xmlns:m="http://schemas.openxmlformats.org/officeDocument/2006/math" xmlns:v="urn:schemas-microsoft-com:vml" xmlns:wp14="http://schemas.microsoft.com/office/word/2010/wordprocessingDrawing" xmlns:wp="http://schemas.openxmlformats.org/drawingml/2006/wordprocessingDrawing" xmlns:w10="urn:schemas-microsoft-com:office:word" xmlns:w="http://schemas.openxmlformats.org/wordprocessingml/2006/main" xmlns:w14="http://schemas.microsoft.com/office/word/2010/wordml" xmlns:w15="http://schemas.microsoft.com/office/word/2012/wordml" xmlns:w16cid="http://schemas.microsoft.com/office/word/2016/wordml/cid" xmlns:w16se="http://schemas.microsoft.com/office/word/2015/wordml/symex" xmlns:wpg="http://schemas.microsoft.com/office/word/2010/wordprocessingGroup" xmlns:wpi="http://schemas.microsoft.com/office/word/2010/wordprocessingInk" xmlns:wne="http://schemas.microsoft.com/office/word/2006/wordml" xmlns:wps="http://schemas.microsoft.com/office/word/2010/wordprocessingShape" mc:Ignorable="w14 w15 w16se w16cid wp14">
   <w:endnote w:type="separator" w:id="-1">
     <w:p>
       <w:pPr>
@@ -5797,7 +6615,7 @@
 </file>
 
 <file path=word/footer1.xml><?xml version="1.0" encoding="utf-8"?>
-<w:ftr xmlns:wpc="http://schemas.microsoft.com/office/word/2010/wordprocessingCanvas" xmlns:cx="http://schemas.microsoft.com/office/drawing/2014/chartex" xmlns:cx1="http://schemas.microsoft.com/office/drawing/2015/9/8/chartex" xmlns:cx2="http://schemas.microsoft.com/office/drawing/2015/10/21/chartex" xmlns:cx3="http://schemas.microsoft.com/office/drawing/2016/5/9/chartex" xmlns:cx4="http://schemas.microsoft.com/office/drawing/2016/5/10/chartex" xmlns:cx5="http://schemas.microsoft.com/office/drawing/2016/5/11/chartex" xmlns:cx6="http://schemas.microsoft.com/office/drawing/2016/5/12/chartex" xmlns:cx7="http://schemas.microsoft.com/office/drawing/2016/5/13/chartex" xmlns:cx8="http://schemas.microsoft.com/office/drawing/2016/5/14/chartex" xmlns:mc="http://schemas.openxmlformats.org/markup-compatibility/2006" xmlns:aink="http://schemas.microsoft.com/office/drawing/2016/ink" xmlns:am3d="http://schemas.microsoft.com/office/drawing/2017/model3d" xmlns:o="urn:schemas-microsoft-com:office:office" xmlns:oel="http://schemas.microsoft.com/office/2019/extlst" xmlns:r="http://schemas.openxmlformats.org/officeDocument/2006/relationships" xmlns:m="http://schemas.openxmlformats.org/officeDocument/2006/math" xmlns:v="urn:schemas-microsoft-com:vml" xmlns:wp14="http://schemas.microsoft.com/office/word/2010/wordprocessingDrawing" xmlns:wp="http://schemas.openxmlformats.org/drawingml/2006/wordprocessingDrawing" xmlns:w10="urn:schemas-microsoft-com:office:word" xmlns:w="http://schemas.openxmlformats.org/wordprocessingml/2006/main" xmlns:w14="http://schemas.microsoft.com/office/word/2010/wordml" xmlns:w15="http://schemas.microsoft.com/office/word/2012/wordml" xmlns:w16cex="http://schemas.microsoft.com/office/word/2018/wordml/cex" xmlns:w16cid="http://schemas.microsoft.com/office/word/2016/wordml/cid" xmlns:w16="http://schemas.microsoft.com/office/word/2018/wordml" xmlns:w16du="http://schemas.microsoft.com/office/word/2023/wordml/word16du" xmlns:w16sdtdh="http://schemas.microsoft.com/office/word/2020/wordml/sdtdatahash" xmlns:w16sdtfl="http://schemas.microsoft.com/office/word/2024/wordml/sdtformatlock" xmlns:w16se="http://schemas.microsoft.com/office/word/2015/wordml/symex" xmlns:wpg="http://schemas.microsoft.com/office/word/2010/wordprocessingGroup" xmlns:wpi="http://schemas.microsoft.com/office/word/2010/wordprocessingInk" xmlns:wne="http://schemas.microsoft.com/office/word/2006/wordml" xmlns:wps="http://schemas.microsoft.com/office/word/2010/wordprocessingShape" mc:Ignorable="w14 w15 w16se w16cid w16 w16cex w16sdtdh w16sdtfl w16du wp14">
+<w:ftr xmlns:wpc="http://schemas.microsoft.com/office/word/2010/wordprocessingCanvas" xmlns:cx="http://schemas.microsoft.com/office/drawing/2014/chartex" xmlns:cx1="http://schemas.microsoft.com/office/drawing/2015/9/8/chartex" xmlns:cx2="http://schemas.microsoft.com/office/drawing/2015/10/21/chartex" xmlns:cx3="http://schemas.microsoft.com/office/drawing/2016/5/9/chartex" xmlns:cx4="http://schemas.microsoft.com/office/drawing/2016/5/10/chartex" xmlns:cx5="http://schemas.microsoft.com/office/drawing/2016/5/11/chartex" xmlns:cx6="http://schemas.microsoft.com/office/drawing/2016/5/12/chartex" xmlns:cx7="http://schemas.microsoft.com/office/drawing/2016/5/13/chartex" xmlns:cx8="http://schemas.microsoft.com/office/drawing/2016/5/14/chartex" xmlns:mc="http://schemas.openxmlformats.org/markup-compatibility/2006" xmlns:aink="http://schemas.microsoft.com/office/drawing/2016/ink" xmlns:am3d="http://schemas.microsoft.com/office/drawing/2017/model3d" xmlns:o="urn:schemas-microsoft-com:office:office" xmlns:r="http://schemas.openxmlformats.org/officeDocument/2006/relationships" xmlns:m="http://schemas.openxmlformats.org/officeDocument/2006/math" xmlns:v="urn:schemas-microsoft-com:vml" xmlns:wp14="http://schemas.microsoft.com/office/word/2010/wordprocessingDrawing" xmlns:wp="http://schemas.openxmlformats.org/drawingml/2006/wordprocessingDrawing" xmlns:w10="urn:schemas-microsoft-com:office:word" xmlns:w="http://schemas.openxmlformats.org/wordprocessingml/2006/main" xmlns:w14="http://schemas.microsoft.com/office/word/2010/wordml" xmlns:w15="http://schemas.microsoft.com/office/word/2012/wordml" xmlns:w16cid="http://schemas.microsoft.com/office/word/2016/wordml/cid" xmlns:w16se="http://schemas.microsoft.com/office/word/2015/wordml/symex" xmlns:wpg="http://schemas.microsoft.com/office/word/2010/wordprocessingGroup" xmlns:wpi="http://schemas.microsoft.com/office/word/2010/wordprocessingInk" xmlns:wne="http://schemas.microsoft.com/office/word/2006/wordml" xmlns:wps="http://schemas.microsoft.com/office/word/2010/wordprocessingShape" mc:Ignorable="w14 w15 w16se w16cid wp14">
   <w:p>
     <w:pPr>
       <w:pStyle w:val="Fuzeile"/>
@@ -5807,7 +6625,7 @@
 </file>
 
 <file path=word/footer2.xml><?xml version="1.0" encoding="utf-8"?>
-<w:ftr xmlns:wpc="http://schemas.microsoft.com/office/word/2010/wordprocessingCanvas" xmlns:cx="http://schemas.microsoft.com/office/drawing/2014/chartex" xmlns:cx1="http://schemas.microsoft.com/office/drawing/2015/9/8/chartex" xmlns:cx2="http://schemas.microsoft.com/office/drawing/2015/10/21/chartex" xmlns:cx3="http://schemas.microsoft.com/office/drawing/2016/5/9/chartex" xmlns:cx4="http://schemas.microsoft.com/office/drawing/2016/5/10/chartex" xmlns:cx5="http://schemas.microsoft.com/office/drawing/2016/5/11/chartex" xmlns:cx6="http://schemas.microsoft.com/office/drawing/2016/5/12/chartex" xmlns:cx7="http://schemas.microsoft.com/office/drawing/2016/5/13/chartex" xmlns:cx8="http://schemas.microsoft.com/office/drawing/2016/5/14/chartex" xmlns:mc="http://schemas.openxmlformats.org/markup-compatibility/2006" xmlns:aink="http://schemas.microsoft.com/office/drawing/2016/ink" xmlns:am3d="http://schemas.microsoft.com/office/drawing/2017/model3d" xmlns:o="urn:schemas-microsoft-com:office:office" xmlns:oel="http://schemas.microsoft.com/office/2019/extlst" xmlns:r="http://schemas.openxmlformats.org/officeDocument/2006/relationships" xmlns:m="http://schemas.openxmlformats.org/officeDocument/2006/math" xmlns:v="urn:schemas-microsoft-com:vml" xmlns:wp14="http://schemas.microsoft.com/office/word/2010/wordprocessingDrawing" xmlns:wp="http://schemas.openxmlformats.org/drawingml/2006/wordprocessingDrawing" xmlns:w10="urn:schemas-microsoft-com:office:word" xmlns:w="http://schemas.openxmlformats.org/wordprocessingml/2006/main" xmlns:w14="http://schemas.microsoft.com/office/word/2010/wordml" xmlns:w15="http://schemas.microsoft.com/office/word/2012/wordml" xmlns:w16cex="http://schemas.microsoft.com/office/word/2018/wordml/cex" xmlns:w16cid="http://schemas.microsoft.com/office/word/2016/wordml/cid" xmlns:w16="http://schemas.microsoft.com/office/word/2018/wordml" xmlns:w16du="http://schemas.microsoft.com/office/word/2023/wordml/word16du" xmlns:w16sdtdh="http://schemas.microsoft.com/office/word/2020/wordml/sdtdatahash" xmlns:w16sdtfl="http://schemas.microsoft.com/office/word/2024/wordml/sdtformatlock" xmlns:w16se="http://schemas.microsoft.com/office/word/2015/wordml/symex" xmlns:wpg="http://schemas.microsoft.com/office/word/2010/wordprocessingGroup" xmlns:wpi="http://schemas.microsoft.com/office/word/2010/wordprocessingInk" xmlns:wne="http://schemas.microsoft.com/office/word/2006/wordml" xmlns:wps="http://schemas.microsoft.com/office/word/2010/wordprocessingShape" mc:Ignorable="w14 w15 w16se w16cid w16 w16cex w16sdtdh w16sdtfl w16du wp14">
+<w:ftr xmlns:wpc="http://schemas.microsoft.com/office/word/2010/wordprocessingCanvas" xmlns:cx="http://schemas.microsoft.com/office/drawing/2014/chartex" xmlns:cx1="http://schemas.microsoft.com/office/drawing/2015/9/8/chartex" xmlns:cx2="http://schemas.microsoft.com/office/drawing/2015/10/21/chartex" xmlns:cx3="http://schemas.microsoft.com/office/drawing/2016/5/9/chartex" xmlns:cx4="http://schemas.microsoft.com/office/drawing/2016/5/10/chartex" xmlns:cx5="http://schemas.microsoft.com/office/drawing/2016/5/11/chartex" xmlns:cx6="http://schemas.microsoft.com/office/drawing/2016/5/12/chartex" xmlns:cx7="http://schemas.microsoft.com/office/drawing/2016/5/13/chartex" xmlns:cx8="http://schemas.microsoft.com/office/drawing/2016/5/14/chartex" xmlns:mc="http://schemas.openxmlformats.org/markup-compatibility/2006" xmlns:aink="http://schemas.microsoft.com/office/drawing/2016/ink" xmlns:am3d="http://schemas.microsoft.com/office/drawing/2017/model3d" xmlns:o="urn:schemas-microsoft-com:office:office" xmlns:r="http://schemas.openxmlformats.org/officeDocument/2006/relationships" xmlns:m="http://schemas.openxmlformats.org/officeDocument/2006/math" xmlns:v="urn:schemas-microsoft-com:vml" xmlns:wp14="http://schemas.microsoft.com/office/word/2010/wordprocessingDrawing" xmlns:wp="http://schemas.openxmlformats.org/drawingml/2006/wordprocessingDrawing" xmlns:w10="urn:schemas-microsoft-com:office:word" xmlns:w="http://schemas.openxmlformats.org/wordprocessingml/2006/main" xmlns:w14="http://schemas.microsoft.com/office/word/2010/wordml" xmlns:w15="http://schemas.microsoft.com/office/word/2012/wordml" xmlns:w16cid="http://schemas.microsoft.com/office/word/2016/wordml/cid" xmlns:w16se="http://schemas.microsoft.com/office/word/2015/wordml/symex" xmlns:wpg="http://schemas.microsoft.com/office/word/2010/wordprocessingGroup" xmlns:wpi="http://schemas.microsoft.com/office/word/2010/wordprocessingInk" xmlns:wne="http://schemas.microsoft.com/office/word/2006/wordml" xmlns:wps="http://schemas.microsoft.com/office/word/2010/wordprocessingShape" mc:Ignorable="w14 w15 w16se w16cid wp14">
   <w:sdt>
     <w:sdtPr>
       <w:id w:val="-1356647603"/>
@@ -5816,6 +6634,7 @@
         <w:docPartUnique/>
       </w:docPartObj>
     </w:sdtPr>
+    <w:sdtEndPr/>
     <w:sdtContent>
       <w:p>
         <w:pPr>
@@ -5852,7 +6671,7 @@
 </file>
 
 <file path=word/footer3.xml><?xml version="1.0" encoding="utf-8"?>
-<w:ftr xmlns:wpc="http://schemas.microsoft.com/office/word/2010/wordprocessingCanvas" xmlns:cx="http://schemas.microsoft.com/office/drawing/2014/chartex" xmlns:cx1="http://schemas.microsoft.com/office/drawing/2015/9/8/chartex" xmlns:cx2="http://schemas.microsoft.com/office/drawing/2015/10/21/chartex" xmlns:cx3="http://schemas.microsoft.com/office/drawing/2016/5/9/chartex" xmlns:cx4="http://schemas.microsoft.com/office/drawing/2016/5/10/chartex" xmlns:cx5="http://schemas.microsoft.com/office/drawing/2016/5/11/chartex" xmlns:cx6="http://schemas.microsoft.com/office/drawing/2016/5/12/chartex" xmlns:cx7="http://schemas.microsoft.com/office/drawing/2016/5/13/chartex" xmlns:cx8="http://schemas.microsoft.com/office/drawing/2016/5/14/chartex" xmlns:mc="http://schemas.openxmlformats.org/markup-compatibility/2006" xmlns:aink="http://schemas.microsoft.com/office/drawing/2016/ink" xmlns:am3d="http://schemas.microsoft.com/office/drawing/2017/model3d" xmlns:o="urn:schemas-microsoft-com:office:office" xmlns:oel="http://schemas.microsoft.com/office/2019/extlst" xmlns:r="http://schemas.openxmlformats.org/officeDocument/2006/relationships" xmlns:m="http://schemas.openxmlformats.org/officeDocument/2006/math" xmlns:v="urn:schemas-microsoft-com:vml" xmlns:wp14="http://schemas.microsoft.com/office/word/2010/wordprocessingDrawing" xmlns:wp="http://schemas.openxmlformats.org/drawingml/2006/wordprocessingDrawing" xmlns:w10="urn:schemas-microsoft-com:office:word" xmlns:w="http://schemas.openxmlformats.org/wordprocessingml/2006/main" xmlns:w14="http://schemas.microsoft.com/office/word/2010/wordml" xmlns:w15="http://schemas.microsoft.com/office/word/2012/wordml" xmlns:w16cex="http://schemas.microsoft.com/office/word/2018/wordml/cex" xmlns:w16cid="http://schemas.microsoft.com/office/word/2016/wordml/cid" xmlns:w16="http://schemas.microsoft.com/office/word/2018/wordml" xmlns:w16du="http://schemas.microsoft.com/office/word/2023/wordml/word16du" xmlns:w16sdtdh="http://schemas.microsoft.com/office/word/2020/wordml/sdtdatahash" xmlns:w16sdtfl="http://schemas.microsoft.com/office/word/2024/wordml/sdtformatlock" xmlns:w16se="http://schemas.microsoft.com/office/word/2015/wordml/symex" xmlns:wpg="http://schemas.microsoft.com/office/word/2010/wordprocessingGroup" xmlns:wpi="http://schemas.microsoft.com/office/word/2010/wordprocessingInk" xmlns:wne="http://schemas.microsoft.com/office/word/2006/wordml" xmlns:wps="http://schemas.microsoft.com/office/word/2010/wordprocessingShape" mc:Ignorable="w14 w15 w16se w16cid w16 w16cex w16sdtdh w16sdtfl w16du wp14">
+<w:ftr xmlns:wpc="http://schemas.microsoft.com/office/word/2010/wordprocessingCanvas" xmlns:cx="http://schemas.microsoft.com/office/drawing/2014/chartex" xmlns:cx1="http://schemas.microsoft.com/office/drawing/2015/9/8/chartex" xmlns:cx2="http://schemas.microsoft.com/office/drawing/2015/10/21/chartex" xmlns:cx3="http://schemas.microsoft.com/office/drawing/2016/5/9/chartex" xmlns:cx4="http://schemas.microsoft.com/office/drawing/2016/5/10/chartex" xmlns:cx5="http://schemas.microsoft.com/office/drawing/2016/5/11/chartex" xmlns:cx6="http://schemas.microsoft.com/office/drawing/2016/5/12/chartex" xmlns:cx7="http://schemas.microsoft.com/office/drawing/2016/5/13/chartex" xmlns:cx8="http://schemas.microsoft.com/office/drawing/2016/5/14/chartex" xmlns:mc="http://schemas.openxmlformats.org/markup-compatibility/2006" xmlns:aink="http://schemas.microsoft.com/office/drawing/2016/ink" xmlns:am3d="http://schemas.microsoft.com/office/drawing/2017/model3d" xmlns:o="urn:schemas-microsoft-com:office:office" xmlns:r="http://schemas.openxmlformats.org/officeDocument/2006/relationships" xmlns:m="http://schemas.openxmlformats.org/officeDocument/2006/math" xmlns:v="urn:schemas-microsoft-com:vml" xmlns:wp14="http://schemas.microsoft.com/office/word/2010/wordprocessingDrawing" xmlns:wp="http://schemas.openxmlformats.org/drawingml/2006/wordprocessingDrawing" xmlns:w10="urn:schemas-microsoft-com:office:word" xmlns:w="http://schemas.openxmlformats.org/wordprocessingml/2006/main" xmlns:w14="http://schemas.microsoft.com/office/word/2010/wordml" xmlns:w15="http://schemas.microsoft.com/office/word/2012/wordml" xmlns:w16cid="http://schemas.microsoft.com/office/word/2016/wordml/cid" xmlns:w16se="http://schemas.microsoft.com/office/word/2015/wordml/symex" xmlns:wpg="http://schemas.microsoft.com/office/word/2010/wordprocessingGroup" xmlns:wpi="http://schemas.microsoft.com/office/word/2010/wordprocessingInk" xmlns:wne="http://schemas.microsoft.com/office/word/2006/wordml" xmlns:wps="http://schemas.microsoft.com/office/word/2010/wordprocessingShape" mc:Ignorable="w14 w15 w16se w16cid wp14">
   <w:p>
     <w:pPr>
       <w:pStyle w:val="Fuzeile"/>
@@ -5862,7 +6681,7 @@
 </file>
 
 <file path=word/footnotes.xml><?xml version="1.0" encoding="utf-8"?>
-<w:footnotes xmlns:wpc="http://schemas.microsoft.com/office/word/2010/wordprocessingCanvas" xmlns:cx="http://schemas.microsoft.com/office/drawing/2014/chartex" xmlns:cx1="http://schemas.microsoft.com/office/drawing/2015/9/8/chartex" xmlns:cx2="http://schemas.microsoft.com/office/drawing/2015/10/21/chartex" xmlns:cx3="http://schemas.microsoft.com/office/drawing/2016/5/9/chartex" xmlns:cx4="http://schemas.microsoft.com/office/drawing/2016/5/10/chartex" xmlns:cx5="http://schemas.microsoft.com/office/drawing/2016/5/11/chartex" xmlns:cx6="http://schemas.microsoft.com/office/drawing/2016/5/12/chartex" xmlns:cx7="http://schemas.microsoft.com/office/drawing/2016/5/13/chartex" xmlns:cx8="http://schemas.microsoft.com/office/drawing/2016/5/14/chartex" xmlns:mc="http://schemas.openxmlformats.org/markup-compatibility/2006" xmlns:aink="http://schemas.microsoft.com/office/drawing/2016/ink" xmlns:am3d="http://schemas.microsoft.com/office/drawing/2017/model3d" xmlns:o="urn:schemas-microsoft-com:office:office" xmlns:oel="http://schemas.microsoft.com/office/2019/extlst" xmlns:r="http://schemas.openxmlformats.org/officeDocument/2006/relationships" xmlns:m="http://schemas.openxmlformats.org/officeDocument/2006/math" xmlns:v="urn:schemas-microsoft-com:vml" xmlns:wp14="http://schemas.microsoft.com/office/word/2010/wordprocessingDrawing" xmlns:wp="http://schemas.openxmlformats.org/drawingml/2006/wordprocessingDrawing" xmlns:w10="urn:schemas-microsoft-com:office:word" xmlns:w="http://schemas.openxmlformats.org/wordprocessingml/2006/main" xmlns:w14="http://schemas.microsoft.com/office/word/2010/wordml" xmlns:w15="http://schemas.microsoft.com/office/word/2012/wordml" xmlns:w16cex="http://schemas.microsoft.com/office/word/2018/wordml/cex" xmlns:w16cid="http://schemas.microsoft.com/office/word/2016/wordml/cid" xmlns:w16="http://schemas.microsoft.com/office/word/2018/wordml" xmlns:w16du="http://schemas.microsoft.com/office/word/2023/wordml/word16du" xmlns:w16sdtdh="http://schemas.microsoft.com/office/word/2020/wordml/sdtdatahash" xmlns:w16sdtfl="http://schemas.microsoft.com/office/word/2024/wordml/sdtformatlock" xmlns:w16se="http://schemas.microsoft.com/office/word/2015/wordml/symex" xmlns:wpg="http://schemas.microsoft.com/office/word/2010/wordprocessingGroup" xmlns:wpi="http://schemas.microsoft.com/office/word/2010/wordprocessingInk" xmlns:wne="http://schemas.microsoft.com/office/word/2006/wordml" xmlns:wps="http://schemas.microsoft.com/office/word/2010/wordprocessingShape" mc:Ignorable="w14 w15 w16se w16cid w16 w16cex w16sdtdh w16sdtfl w16du wp14">
+<w:footnotes xmlns:wpc="http://schemas.microsoft.com/office/word/2010/wordprocessingCanvas" xmlns:cx="http://schemas.microsoft.com/office/drawing/2014/chartex" xmlns:cx1="http://schemas.microsoft.com/office/drawing/2015/9/8/chartex" xmlns:cx2="http://schemas.microsoft.com/office/drawing/2015/10/21/chartex" xmlns:cx3="http://schemas.microsoft.com/office/drawing/2016/5/9/chartex" xmlns:cx4="http://schemas.microsoft.com/office/drawing/2016/5/10/chartex" xmlns:cx5="http://schemas.microsoft.com/office/drawing/2016/5/11/chartex" xmlns:cx6="http://schemas.microsoft.com/office/drawing/2016/5/12/chartex" xmlns:cx7="http://schemas.microsoft.com/office/drawing/2016/5/13/chartex" xmlns:cx8="http://schemas.microsoft.com/office/drawing/2016/5/14/chartex" xmlns:mc="http://schemas.openxmlformats.org/markup-compatibility/2006" xmlns:aink="http://schemas.microsoft.com/office/drawing/2016/ink" xmlns:am3d="http://schemas.microsoft.com/office/drawing/2017/model3d" xmlns:o="urn:schemas-microsoft-com:office:office" xmlns:r="http://schemas.openxmlformats.org/officeDocument/2006/relationships" xmlns:m="http://schemas.openxmlformats.org/officeDocument/2006/math" xmlns:v="urn:schemas-microsoft-com:vml" xmlns:wp14="http://schemas.microsoft.com/office/word/2010/wordprocessingDrawing" xmlns:wp="http://schemas.openxmlformats.org/drawingml/2006/wordprocessingDrawing" xmlns:w10="urn:schemas-microsoft-com:office:word" xmlns:w="http://schemas.openxmlformats.org/wordprocessingml/2006/main" xmlns:w14="http://schemas.microsoft.com/office/word/2010/wordml" xmlns:w15="http://schemas.microsoft.com/office/word/2012/wordml" xmlns:w16cid="http://schemas.microsoft.com/office/word/2016/wordml/cid" xmlns:w16se="http://schemas.microsoft.com/office/word/2015/wordml/symex" xmlns:wpg="http://schemas.microsoft.com/office/word/2010/wordprocessingGroup" xmlns:wpi="http://schemas.microsoft.com/office/word/2010/wordprocessingInk" xmlns:wne="http://schemas.microsoft.com/office/word/2006/wordml" xmlns:wps="http://schemas.microsoft.com/office/word/2010/wordprocessingShape" mc:Ignorable="w14 w15 w16se w16cid wp14">
   <w:footnote w:type="separator" w:id="-1">
     <w:p>
       <w:pPr>
@@ -5887,7 +6706,7 @@
 </file>
 
 <file path=word/header1.xml><?xml version="1.0" encoding="utf-8"?>
-<w:hdr xmlns:wpc="http://schemas.microsoft.com/office/word/2010/wordprocessingCanvas" xmlns:cx="http://schemas.microsoft.com/office/drawing/2014/chartex" xmlns:cx1="http://schemas.microsoft.com/office/drawing/2015/9/8/chartex" xmlns:cx2="http://schemas.microsoft.com/office/drawing/2015/10/21/chartex" xmlns:cx3="http://schemas.microsoft.com/office/drawing/2016/5/9/chartex" xmlns:cx4="http://schemas.microsoft.com/office/drawing/2016/5/10/chartex" xmlns:cx5="http://schemas.microsoft.com/office/drawing/2016/5/11/chartex" xmlns:cx6="http://schemas.microsoft.com/office/drawing/2016/5/12/chartex" xmlns:cx7="http://schemas.microsoft.com/office/drawing/2016/5/13/chartex" xmlns:cx8="http://schemas.microsoft.com/office/drawing/2016/5/14/chartex" xmlns:mc="http://schemas.openxmlformats.org/markup-compatibility/2006" xmlns:aink="http://schemas.microsoft.com/office/drawing/2016/ink" xmlns:am3d="http://schemas.microsoft.com/office/drawing/2017/model3d" xmlns:o="urn:schemas-microsoft-com:office:office" xmlns:oel="http://schemas.microsoft.com/office/2019/extlst" xmlns:r="http://schemas.openxmlformats.org/officeDocument/2006/relationships" xmlns:m="http://schemas.openxmlformats.org/officeDocument/2006/math" xmlns:v="urn:schemas-microsoft-com:vml" xmlns:wp14="http://schemas.microsoft.com/office/word/2010/wordprocessingDrawing" xmlns:wp="http://schemas.openxmlformats.org/drawingml/2006/wordprocessingDrawing" xmlns:w10="urn:schemas-microsoft-com:office:word" xmlns:w="http://schemas.openxmlformats.org/wordprocessingml/2006/main" xmlns:w14="http://schemas.microsoft.com/office/word/2010/wordml" xmlns:w15="http://schemas.microsoft.com/office/word/2012/wordml" xmlns:w16cex="http://schemas.microsoft.com/office/word/2018/wordml/cex" xmlns:w16cid="http://schemas.microsoft.com/office/word/2016/wordml/cid" xmlns:w16="http://schemas.microsoft.com/office/word/2018/wordml" xmlns:w16du="http://schemas.microsoft.com/office/word/2023/wordml/word16du" xmlns:w16sdtdh="http://schemas.microsoft.com/office/word/2020/wordml/sdtdatahash" xmlns:w16sdtfl="http://schemas.microsoft.com/office/word/2024/wordml/sdtformatlock" xmlns:w16se="http://schemas.microsoft.com/office/word/2015/wordml/symex" xmlns:wpg="http://schemas.microsoft.com/office/word/2010/wordprocessingGroup" xmlns:wpi="http://schemas.microsoft.com/office/word/2010/wordprocessingInk" xmlns:wne="http://schemas.microsoft.com/office/word/2006/wordml" xmlns:wps="http://schemas.microsoft.com/office/word/2010/wordprocessingShape" mc:Ignorable="w14 w15 w16se w16cid w16 w16cex w16sdtdh w16sdtfl w16du wp14">
+<w:hdr xmlns:wpc="http://schemas.microsoft.com/office/word/2010/wordprocessingCanvas" xmlns:cx="http://schemas.microsoft.com/office/drawing/2014/chartex" xmlns:cx1="http://schemas.microsoft.com/office/drawing/2015/9/8/chartex" xmlns:cx2="http://schemas.microsoft.com/office/drawing/2015/10/21/chartex" xmlns:cx3="http://schemas.microsoft.com/office/drawing/2016/5/9/chartex" xmlns:cx4="http://schemas.microsoft.com/office/drawing/2016/5/10/chartex" xmlns:cx5="http://schemas.microsoft.com/office/drawing/2016/5/11/chartex" xmlns:cx6="http://schemas.microsoft.com/office/drawing/2016/5/12/chartex" xmlns:cx7="http://schemas.microsoft.com/office/drawing/2016/5/13/chartex" xmlns:cx8="http://schemas.microsoft.com/office/drawing/2016/5/14/chartex" xmlns:mc="http://schemas.openxmlformats.org/markup-compatibility/2006" xmlns:aink="http://schemas.microsoft.com/office/drawing/2016/ink" xmlns:am3d="http://schemas.microsoft.com/office/drawing/2017/model3d" xmlns:o="urn:schemas-microsoft-com:office:office" xmlns:r="http://schemas.openxmlformats.org/officeDocument/2006/relationships" xmlns:m="http://schemas.openxmlformats.org/officeDocument/2006/math" xmlns:v="urn:schemas-microsoft-com:vml" xmlns:wp14="http://schemas.microsoft.com/office/word/2010/wordprocessingDrawing" xmlns:wp="http://schemas.openxmlformats.org/drawingml/2006/wordprocessingDrawing" xmlns:w10="urn:schemas-microsoft-com:office:word" xmlns:w="http://schemas.openxmlformats.org/wordprocessingml/2006/main" xmlns:w14="http://schemas.microsoft.com/office/word/2010/wordml" xmlns:w15="http://schemas.microsoft.com/office/word/2012/wordml" xmlns:w16cid="http://schemas.microsoft.com/office/word/2016/wordml/cid" xmlns:w16se="http://schemas.microsoft.com/office/word/2015/wordml/symex" xmlns:wpg="http://schemas.microsoft.com/office/word/2010/wordprocessingGroup" xmlns:wpi="http://schemas.microsoft.com/office/word/2010/wordprocessingInk" xmlns:wne="http://schemas.microsoft.com/office/word/2006/wordml" xmlns:wps="http://schemas.microsoft.com/office/word/2010/wordprocessingShape" mc:Ignorable="w14 w15 w16se w16cid wp14">
   <w:p>
     <w:pPr>
       <w:pStyle w:val="Kopfzeile"/>
@@ -5897,7 +6716,7 @@
 </file>
 
 <file path=word/header2.xml><?xml version="1.0" encoding="utf-8"?>
-<w:hdr xmlns:wpc="http://schemas.microsoft.com/office/word/2010/wordprocessingCanvas" xmlns:cx="http://schemas.microsoft.com/office/drawing/2014/chartex" xmlns:cx1="http://schemas.microsoft.com/office/drawing/2015/9/8/chartex" xmlns:cx2="http://schemas.microsoft.com/office/drawing/2015/10/21/chartex" xmlns:cx3="http://schemas.microsoft.com/office/drawing/2016/5/9/chartex" xmlns:cx4="http://schemas.microsoft.com/office/drawing/2016/5/10/chartex" xmlns:cx5="http://schemas.microsoft.com/office/drawing/2016/5/11/chartex" xmlns:cx6="http://schemas.microsoft.com/office/drawing/2016/5/12/chartex" xmlns:cx7="http://schemas.microsoft.com/office/drawing/2016/5/13/chartex" xmlns:cx8="http://schemas.microsoft.com/office/drawing/2016/5/14/chartex" xmlns:mc="http://schemas.openxmlformats.org/markup-compatibility/2006" xmlns:aink="http://schemas.microsoft.com/office/drawing/2016/ink" xmlns:am3d="http://schemas.microsoft.com/office/drawing/2017/model3d" xmlns:o="urn:schemas-microsoft-com:office:office" xmlns:oel="http://schemas.microsoft.com/office/2019/extlst" xmlns:r="http://schemas.openxmlformats.org/officeDocument/2006/relationships" xmlns:m="http://schemas.openxmlformats.org/officeDocument/2006/math" xmlns:v="urn:schemas-microsoft-com:vml" xmlns:wp14="http://schemas.microsoft.com/office/word/2010/wordprocessingDrawing" xmlns:wp="http://schemas.openxmlformats.org/drawingml/2006/wordprocessingDrawing" xmlns:w10="urn:schemas-microsoft-com:office:word" xmlns:w="http://schemas.openxmlformats.org/wordprocessingml/2006/main" xmlns:w14="http://schemas.microsoft.com/office/word/2010/wordml" xmlns:w15="http://schemas.microsoft.com/office/word/2012/wordml" xmlns:w16cex="http://schemas.microsoft.com/office/word/2018/wordml/cex" xmlns:w16cid="http://schemas.microsoft.com/office/word/2016/wordml/cid" xmlns:w16="http://schemas.microsoft.com/office/word/2018/wordml" xmlns:w16du="http://schemas.microsoft.com/office/word/2023/wordml/word16du" xmlns:w16sdtdh="http://schemas.microsoft.com/office/word/2020/wordml/sdtdatahash" xmlns:w16sdtfl="http://schemas.microsoft.com/office/word/2024/wordml/sdtformatlock" xmlns:w16se="http://schemas.microsoft.com/office/word/2015/wordml/symex" xmlns:wpg="http://schemas.microsoft.com/office/word/2010/wordprocessingGroup" xmlns:wpi="http://schemas.microsoft.com/office/word/2010/wordprocessingInk" xmlns:wne="http://schemas.microsoft.com/office/word/2006/wordml" xmlns:wps="http://schemas.microsoft.com/office/word/2010/wordprocessingShape" mc:Ignorable="w14 w15 w16se w16cid w16 w16cex w16sdtdh w16sdtfl w16du wp14">
+<w:hdr xmlns:wpc="http://schemas.microsoft.com/office/word/2010/wordprocessingCanvas" xmlns:cx="http://schemas.microsoft.com/office/drawing/2014/chartex" xmlns:cx1="http://schemas.microsoft.com/office/drawing/2015/9/8/chartex" xmlns:cx2="http://schemas.microsoft.com/office/drawing/2015/10/21/chartex" xmlns:cx3="http://schemas.microsoft.com/office/drawing/2016/5/9/chartex" xmlns:cx4="http://schemas.microsoft.com/office/drawing/2016/5/10/chartex" xmlns:cx5="http://schemas.microsoft.com/office/drawing/2016/5/11/chartex" xmlns:cx6="http://schemas.microsoft.com/office/drawing/2016/5/12/chartex" xmlns:cx7="http://schemas.microsoft.com/office/drawing/2016/5/13/chartex" xmlns:cx8="http://schemas.microsoft.com/office/drawing/2016/5/14/chartex" xmlns:mc="http://schemas.openxmlformats.org/markup-compatibility/2006" xmlns:aink="http://schemas.microsoft.com/office/drawing/2016/ink" xmlns:am3d="http://schemas.microsoft.com/office/drawing/2017/model3d" xmlns:o="urn:schemas-microsoft-com:office:office" xmlns:r="http://schemas.openxmlformats.org/officeDocument/2006/relationships" xmlns:m="http://schemas.openxmlformats.org/officeDocument/2006/math" xmlns:v="urn:schemas-microsoft-com:vml" xmlns:wp14="http://schemas.microsoft.com/office/word/2010/wordprocessingDrawing" xmlns:wp="http://schemas.openxmlformats.org/drawingml/2006/wordprocessingDrawing" xmlns:w10="urn:schemas-microsoft-com:office:word" xmlns:w="http://schemas.openxmlformats.org/wordprocessingml/2006/main" xmlns:w14="http://schemas.microsoft.com/office/word/2010/wordml" xmlns:w15="http://schemas.microsoft.com/office/word/2012/wordml" xmlns:w16cid="http://schemas.microsoft.com/office/word/2016/wordml/cid" xmlns:w16se="http://schemas.microsoft.com/office/word/2015/wordml/symex" xmlns:wpg="http://schemas.microsoft.com/office/word/2010/wordprocessingGroup" xmlns:wpi="http://schemas.microsoft.com/office/word/2010/wordprocessingInk" xmlns:wne="http://schemas.microsoft.com/office/word/2006/wordml" xmlns:wps="http://schemas.microsoft.com/office/word/2010/wordprocessingShape" mc:Ignorable="w14 w15 w16se w16cid wp14">
   <w:p>
     <w:pPr>
       <w:pStyle w:val="Kopfzeile"/>
@@ -5907,7 +6726,7 @@
 </file>
 
 <file path=word/header3.xml><?xml version="1.0" encoding="utf-8"?>
-<w:hdr xmlns:wpc="http://schemas.microsoft.com/office/word/2010/wordprocessingCanvas" xmlns:cx="http://schemas.microsoft.com/office/drawing/2014/chartex" xmlns:cx1="http://schemas.microsoft.com/office/drawing/2015/9/8/chartex" xmlns:cx2="http://schemas.microsoft.com/office/drawing/2015/10/21/chartex" xmlns:cx3="http://schemas.microsoft.com/office/drawing/2016/5/9/chartex" xmlns:cx4="http://schemas.microsoft.com/office/drawing/2016/5/10/chartex" xmlns:cx5="http://schemas.microsoft.com/office/drawing/2016/5/11/chartex" xmlns:cx6="http://schemas.microsoft.com/office/drawing/2016/5/12/chartex" xmlns:cx7="http://schemas.microsoft.com/office/drawing/2016/5/13/chartex" xmlns:cx8="http://schemas.microsoft.com/office/drawing/2016/5/14/chartex" xmlns:mc="http://schemas.openxmlformats.org/markup-compatibility/2006" xmlns:aink="http://schemas.microsoft.com/office/drawing/2016/ink" xmlns:am3d="http://schemas.microsoft.com/office/drawing/2017/model3d" xmlns:o="urn:schemas-microsoft-com:office:office" xmlns:oel="http://schemas.microsoft.com/office/2019/extlst" xmlns:r="http://schemas.openxmlformats.org/officeDocument/2006/relationships" xmlns:m="http://schemas.openxmlformats.org/officeDocument/2006/math" xmlns:v="urn:schemas-microsoft-com:vml" xmlns:wp14="http://schemas.microsoft.com/office/word/2010/wordprocessingDrawing" xmlns:wp="http://schemas.openxmlformats.org/drawingml/2006/wordprocessingDrawing" xmlns:w10="urn:schemas-microsoft-com:office:word" xmlns:w="http://schemas.openxmlformats.org/wordprocessingml/2006/main" xmlns:w14="http://schemas.microsoft.com/office/word/2010/wordml" xmlns:w15="http://schemas.microsoft.com/office/word/2012/wordml" xmlns:w16cex="http://schemas.microsoft.com/office/word/2018/wordml/cex" xmlns:w16cid="http://schemas.microsoft.com/office/word/2016/wordml/cid" xmlns:w16="http://schemas.microsoft.com/office/word/2018/wordml" xmlns:w16du="http://schemas.microsoft.com/office/word/2023/wordml/word16du" xmlns:w16sdtdh="http://schemas.microsoft.com/office/word/2020/wordml/sdtdatahash" xmlns:w16sdtfl="http://schemas.microsoft.com/office/word/2024/wordml/sdtformatlock" xmlns:w16se="http://schemas.microsoft.com/office/word/2015/wordml/symex" xmlns:wpg="http://schemas.microsoft.com/office/word/2010/wordprocessingGroup" xmlns:wpi="http://schemas.microsoft.com/office/word/2010/wordprocessingInk" xmlns:wne="http://schemas.microsoft.com/office/word/2006/wordml" xmlns:wps="http://schemas.microsoft.com/office/word/2010/wordprocessingShape" mc:Ignorable="w14 w15 w16se w16cid w16 w16cex w16sdtdh w16sdtfl w16du wp14">
+<w:hdr xmlns:wpc="http://schemas.microsoft.com/office/word/2010/wordprocessingCanvas" xmlns:cx="http://schemas.microsoft.com/office/drawing/2014/chartex" xmlns:cx1="http://schemas.microsoft.com/office/drawing/2015/9/8/chartex" xmlns:cx2="http://schemas.microsoft.com/office/drawing/2015/10/21/chartex" xmlns:cx3="http://schemas.microsoft.com/office/drawing/2016/5/9/chartex" xmlns:cx4="http://schemas.microsoft.com/office/drawing/2016/5/10/chartex" xmlns:cx5="http://schemas.microsoft.com/office/drawing/2016/5/11/chartex" xmlns:cx6="http://schemas.microsoft.com/office/drawing/2016/5/12/chartex" xmlns:cx7="http://schemas.microsoft.com/office/drawing/2016/5/13/chartex" xmlns:cx8="http://schemas.microsoft.com/office/drawing/2016/5/14/chartex" xmlns:mc="http://schemas.openxmlformats.org/markup-compatibility/2006" xmlns:aink="http://schemas.microsoft.com/office/drawing/2016/ink" xmlns:am3d="http://schemas.microsoft.com/office/drawing/2017/model3d" xmlns:o="urn:schemas-microsoft-com:office:office" xmlns:r="http://schemas.openxmlformats.org/officeDocument/2006/relationships" xmlns:m="http://schemas.openxmlformats.org/officeDocument/2006/math" xmlns:v="urn:schemas-microsoft-com:vml" xmlns:wp14="http://schemas.microsoft.com/office/word/2010/wordprocessingDrawing" xmlns:wp="http://schemas.openxmlformats.org/drawingml/2006/wordprocessingDrawing" xmlns:w10="urn:schemas-microsoft-com:office:word" xmlns:w="http://schemas.openxmlformats.org/wordprocessingml/2006/main" xmlns:w14="http://schemas.microsoft.com/office/word/2010/wordml" xmlns:w15="http://schemas.microsoft.com/office/word/2012/wordml" xmlns:w16cid="http://schemas.microsoft.com/office/word/2016/wordml/cid" xmlns:w16se="http://schemas.microsoft.com/office/word/2015/wordml/symex" xmlns:wpg="http://schemas.microsoft.com/office/word/2010/wordprocessingGroup" xmlns:wpi="http://schemas.microsoft.com/office/word/2010/wordprocessingInk" xmlns:wne="http://schemas.microsoft.com/office/word/2006/wordml" xmlns:wps="http://schemas.microsoft.com/office/word/2010/wordprocessingShape" mc:Ignorable="w14 w15 w16se w16cid wp14">
   <w:p>
     <w:pPr>
       <w:pStyle w:val="Kopfzeile"/>
@@ -5917,7 +6736,7 @@
 </file>
 
 <file path=word/numbering.xml><?xml version="1.0" encoding="utf-8"?>
-<w:numbering xmlns:wpc="http://schemas.microsoft.com/office/word/2010/wordprocessingCanvas" xmlns:cx="http://schemas.microsoft.com/office/drawing/2014/chartex" xmlns:cx1="http://schemas.microsoft.com/office/drawing/2015/9/8/chartex" xmlns:cx2="http://schemas.microsoft.com/office/drawing/2015/10/21/chartex" xmlns:cx3="http://schemas.microsoft.com/office/drawing/2016/5/9/chartex" xmlns:cx4="http://schemas.microsoft.com/office/drawing/2016/5/10/chartex" xmlns:cx5="http://schemas.microsoft.com/office/drawing/2016/5/11/chartex" xmlns:cx6="http://schemas.microsoft.com/office/drawing/2016/5/12/chartex" xmlns:cx7="http://schemas.microsoft.com/office/drawing/2016/5/13/chartex" xmlns:cx8="http://schemas.microsoft.com/office/drawing/2016/5/14/chartex" xmlns:mc="http://schemas.openxmlformats.org/markup-compatibility/2006" xmlns:aink="http://schemas.microsoft.com/office/drawing/2016/ink" xmlns:am3d="http://schemas.microsoft.com/office/drawing/2017/model3d" xmlns:o="urn:schemas-microsoft-com:office:office" xmlns:oel="http://schemas.microsoft.com/office/2019/extlst" xmlns:r="http://schemas.openxmlformats.org/officeDocument/2006/relationships" xmlns:m="http://schemas.openxmlformats.org/officeDocument/2006/math" xmlns:v="urn:schemas-microsoft-com:vml" xmlns:wp14="http://schemas.microsoft.com/office/word/2010/wordprocessingDrawing" xmlns:wp="http://schemas.openxmlformats.org/drawingml/2006/wordprocessingDrawing" xmlns:w10="urn:schemas-microsoft-com:office:word" xmlns:w="http://schemas.openxmlformats.org/wordprocessingml/2006/main" xmlns:w14="http://schemas.microsoft.com/office/word/2010/wordml" xmlns:w15="http://schemas.microsoft.com/office/word/2012/wordml" xmlns:w16cex="http://schemas.microsoft.com/office/word/2018/wordml/cex" xmlns:w16cid="http://schemas.microsoft.com/office/word/2016/wordml/cid" xmlns:w16="http://schemas.microsoft.com/office/word/2018/wordml" xmlns:w16du="http://schemas.microsoft.com/office/word/2023/wordml/word16du" xmlns:w16sdtdh="http://schemas.microsoft.com/office/word/2020/wordml/sdtdatahash" xmlns:w16sdtfl="http://schemas.microsoft.com/office/word/2024/wordml/sdtformatlock" xmlns:w16se="http://schemas.microsoft.com/office/word/2015/wordml/symex" xmlns:wpg="http://schemas.microsoft.com/office/word/2010/wordprocessingGroup" xmlns:wpi="http://schemas.microsoft.com/office/word/2010/wordprocessingInk" xmlns:wne="http://schemas.microsoft.com/office/word/2006/wordml" xmlns:wps="http://schemas.microsoft.com/office/word/2010/wordprocessingShape" mc:Ignorable="w14 w15 w16se w16cid w16 w16cex w16sdtdh w16sdtfl w16du wp14">
+<w:numbering xmlns:wpc="http://schemas.microsoft.com/office/word/2010/wordprocessingCanvas" xmlns:cx="http://schemas.microsoft.com/office/drawing/2014/chartex" xmlns:cx1="http://schemas.microsoft.com/office/drawing/2015/9/8/chartex" xmlns:cx2="http://schemas.microsoft.com/office/drawing/2015/10/21/chartex" xmlns:cx3="http://schemas.microsoft.com/office/drawing/2016/5/9/chartex" xmlns:cx4="http://schemas.microsoft.com/office/drawing/2016/5/10/chartex" xmlns:cx5="http://schemas.microsoft.com/office/drawing/2016/5/11/chartex" xmlns:cx6="http://schemas.microsoft.com/office/drawing/2016/5/12/chartex" xmlns:cx7="http://schemas.microsoft.com/office/drawing/2016/5/13/chartex" xmlns:cx8="http://schemas.microsoft.com/office/drawing/2016/5/14/chartex" xmlns:mc="http://schemas.openxmlformats.org/markup-compatibility/2006" xmlns:aink="http://schemas.microsoft.com/office/drawing/2016/ink" xmlns:am3d="http://schemas.microsoft.com/office/drawing/2017/model3d" xmlns:o="urn:schemas-microsoft-com:office:office" xmlns:r="http://schemas.openxmlformats.org/officeDocument/2006/relationships" xmlns:m="http://schemas.openxmlformats.org/officeDocument/2006/math" xmlns:v="urn:schemas-microsoft-com:vml" xmlns:wp14="http://schemas.microsoft.com/office/word/2010/wordprocessingDrawing" xmlns:wp="http://schemas.openxmlformats.org/drawingml/2006/wordprocessingDrawing" xmlns:w10="urn:schemas-microsoft-com:office:word" xmlns:w="http://schemas.openxmlformats.org/wordprocessingml/2006/main" xmlns:w14="http://schemas.microsoft.com/office/word/2010/wordml" xmlns:w15="http://schemas.microsoft.com/office/word/2012/wordml" xmlns:w16cid="http://schemas.microsoft.com/office/word/2016/wordml/cid" xmlns:w16se="http://schemas.microsoft.com/office/word/2015/wordml/symex" xmlns:wpg="http://schemas.microsoft.com/office/word/2010/wordprocessingGroup" xmlns:wpi="http://schemas.microsoft.com/office/word/2010/wordprocessingInk" xmlns:wne="http://schemas.microsoft.com/office/word/2006/wordml" xmlns:wps="http://schemas.microsoft.com/office/word/2010/wordprocessingShape" mc:Ignorable="w14 w15 w16se w16cid wp14">
   <w:abstractNum w:abstractNumId="0" w15:restartNumberingAfterBreak="0">
     <w:nsid w:val="00416D8A"/>
     <w:multiLevelType w:val="hybridMultilevel"/>
@@ -8056,80 +8875,88 @@
       </w:pPr>
     </w:lvl>
   </w:abstractNum>
-  <w:num w:numId="1" w16cid:durableId="1063870021">
+  <w:num w:numId="1">
     <w:abstractNumId w:val="7"/>
   </w:num>
-  <w:num w:numId="2" w16cid:durableId="446122251">
+  <w:num w:numId="2">
     <w:abstractNumId w:val="9"/>
   </w:num>
-  <w:num w:numId="3" w16cid:durableId="1047267430">
+  <w:num w:numId="3">
     <w:abstractNumId w:val="8"/>
   </w:num>
-  <w:num w:numId="4" w16cid:durableId="1908153032">
+  <w:num w:numId="4">
     <w:abstractNumId w:val="21"/>
   </w:num>
-  <w:num w:numId="5" w16cid:durableId="1049382765">
+  <w:num w:numId="5">
     <w:abstractNumId w:val="4"/>
   </w:num>
-  <w:num w:numId="6" w16cid:durableId="1676418689">
+  <w:num w:numId="6">
     <w:abstractNumId w:val="3"/>
   </w:num>
-  <w:num w:numId="7" w16cid:durableId="1422793834">
+  <w:num w:numId="7">
     <w:abstractNumId w:val="15"/>
   </w:num>
-  <w:num w:numId="8" w16cid:durableId="1308700477">
+  <w:num w:numId="8">
     <w:abstractNumId w:val="2"/>
   </w:num>
-  <w:num w:numId="9" w16cid:durableId="2027560681">
+  <w:num w:numId="9">
     <w:abstractNumId w:val="17"/>
   </w:num>
-  <w:num w:numId="10" w16cid:durableId="1277638360">
+  <w:num w:numId="10">
     <w:abstractNumId w:val="0"/>
   </w:num>
-  <w:num w:numId="11" w16cid:durableId="464737245">
+  <w:num w:numId="11">
     <w:abstractNumId w:val="5"/>
   </w:num>
-  <w:num w:numId="12" w16cid:durableId="395318281">
+  <w:num w:numId="12">
     <w:abstractNumId w:val="12"/>
   </w:num>
-  <w:num w:numId="13" w16cid:durableId="380905308">
+  <w:num w:numId="13">
     <w:abstractNumId w:val="16"/>
   </w:num>
-  <w:num w:numId="14" w16cid:durableId="1658681384">
+  <w:num w:numId="14">
     <w:abstractNumId w:val="11"/>
   </w:num>
-  <w:num w:numId="15" w16cid:durableId="510415048">
+  <w:num w:numId="15">
     <w:abstractNumId w:val="10"/>
   </w:num>
-  <w:num w:numId="16" w16cid:durableId="186142327">
+  <w:num w:numId="16">
     <w:abstractNumId w:val="19"/>
   </w:num>
-  <w:num w:numId="17" w16cid:durableId="325937993">
+  <w:num w:numId="17">
     <w:abstractNumId w:val="22"/>
   </w:num>
-  <w:num w:numId="18" w16cid:durableId="1140269859">
+  <w:num w:numId="18">
     <w:abstractNumId w:val="1"/>
   </w:num>
-  <w:num w:numId="19" w16cid:durableId="1004361399">
+  <w:num w:numId="19">
     <w:abstractNumId w:val="6"/>
   </w:num>
-  <w:num w:numId="20" w16cid:durableId="1759206417">
+  <w:num w:numId="20">
     <w:abstractNumId w:val="14"/>
   </w:num>
-  <w:num w:numId="21" w16cid:durableId="287199555">
+  <w:num w:numId="21">
     <w:abstractNumId w:val="13"/>
   </w:num>
-  <w:num w:numId="22" w16cid:durableId="710568999">
+  <w:num w:numId="22">
     <w:abstractNumId w:val="18"/>
   </w:num>
-  <w:num w:numId="23" w16cid:durableId="855001502">
+  <w:num w:numId="23">
     <w:abstractNumId w:val="20"/>
   </w:num>
 </w:numbering>
 </file>
 
+<file path=word/people.xml><?xml version="1.0" encoding="utf-8"?>
+<w15:people xmlns:wpc="http://schemas.microsoft.com/office/word/2010/wordprocessingCanvas" xmlns:cx="http://schemas.microsoft.com/office/drawing/2014/chartex" xmlns:cx1="http://schemas.microsoft.com/office/drawing/2015/9/8/chartex" xmlns:cx2="http://schemas.microsoft.com/office/drawing/2015/10/21/chartex" xmlns:cx3="http://schemas.microsoft.com/office/drawing/2016/5/9/chartex" xmlns:cx4="http://schemas.microsoft.com/office/drawing/2016/5/10/chartex" xmlns:cx5="http://schemas.microsoft.com/office/drawing/2016/5/11/chartex" xmlns:cx6="http://schemas.microsoft.com/office/drawing/2016/5/12/chartex" xmlns:cx7="http://schemas.microsoft.com/office/drawing/2016/5/13/chartex" xmlns:cx8="http://schemas.microsoft.com/office/drawing/2016/5/14/chartex" xmlns:mc="http://schemas.openxmlformats.org/markup-compatibility/2006" xmlns:aink="http://schemas.microsoft.com/office/drawing/2016/ink" xmlns:am3d="http://schemas.microsoft.com/office/drawing/2017/model3d" xmlns:o="urn:schemas-microsoft-com:office:office" xmlns:r="http://schemas.openxmlformats.org/officeDocument/2006/relationships" xmlns:m="http://schemas.openxmlformats.org/officeDocument/2006/math" xmlns:v="urn:schemas-microsoft-com:vml" xmlns:wp14="http://schemas.microsoft.com/office/word/2010/wordprocessingDrawing" xmlns:wp="http://schemas.openxmlformats.org/drawingml/2006/wordprocessingDrawing" xmlns:w10="urn:schemas-microsoft-com:office:word" xmlns:w="http://schemas.openxmlformats.org/wordprocessingml/2006/main" xmlns:w14="http://schemas.microsoft.com/office/word/2010/wordml" xmlns:w15="http://schemas.microsoft.com/office/word/2012/wordml" xmlns:w16cid="http://schemas.microsoft.com/office/word/2016/wordml/cid" xmlns:w16se="http://schemas.microsoft.com/office/word/2015/wordml/symex" xmlns:wpg="http://schemas.microsoft.com/office/word/2010/wordprocessingGroup" xmlns:wpi="http://schemas.microsoft.com/office/word/2010/wordprocessingInk" xmlns:wne="http://schemas.microsoft.com/office/word/2006/wordml" xmlns:wps="http://schemas.microsoft.com/office/word/2010/wordprocessingShape" mc:Ignorable="w14 w15 w16se w16cid wp14">
+  <w15:person w15:author="Christine Nussbaum">
+    <w15:presenceInfo w15:providerId="None" w15:userId="Christine Nussbaum"/>
+  </w15:person>
+</w15:people>
+</file>
+
 <file path=word/styles.xml><?xml version="1.0" encoding="utf-8"?>
-<w:styles xmlns:mc="http://schemas.openxmlformats.org/markup-compatibility/2006" xmlns:r="http://schemas.openxmlformats.org/officeDocument/2006/relationships" xmlns:w="http://schemas.openxmlformats.org/wordprocessingml/2006/main" xmlns:w14="http://schemas.microsoft.com/office/word/2010/wordml" xmlns:w15="http://schemas.microsoft.com/office/word/2012/wordml" xmlns:w16cex="http://schemas.microsoft.com/office/word/2018/wordml/cex" xmlns:w16cid="http://schemas.microsoft.com/office/word/2016/wordml/cid" xmlns:w16="http://schemas.microsoft.com/office/word/2018/wordml" xmlns:w16du="http://schemas.microsoft.com/office/word/2023/wordml/word16du" xmlns:w16sdtdh="http://schemas.microsoft.com/office/word/2020/wordml/sdtdatahash" xmlns:w16sdtfl="http://schemas.microsoft.com/office/word/2024/wordml/sdtformatlock" xmlns:w16se="http://schemas.microsoft.com/office/word/2015/wordml/symex" mc:Ignorable="w14 w15 w16se w16cid w16 w16cex w16sdtdh w16sdtfl w16du">
+<w:styles xmlns:mc="http://schemas.openxmlformats.org/markup-compatibility/2006" xmlns:r="http://schemas.openxmlformats.org/officeDocument/2006/relationships" xmlns:w="http://schemas.openxmlformats.org/wordprocessingml/2006/main" xmlns:w14="http://schemas.microsoft.com/office/word/2010/wordml" xmlns:w15="http://schemas.microsoft.com/office/word/2012/wordml" xmlns:w16cid="http://schemas.microsoft.com/office/word/2016/wordml/cid" xmlns:w16se="http://schemas.microsoft.com/office/word/2015/wordml/symex" mc:Ignorable="w14 w15 w16se w16cid">
   <w:docDefaults>
     <w:rPrDefault>
       <w:rPr>
@@ -8147,7 +8974,7 @@
       </w:pPr>
     </w:pPrDefault>
   </w:docDefaults>
-  <w:latentStyles w:defLockedState="0" w:defUIPriority="99" w:defSemiHidden="0" w:defUnhideWhenUsed="0" w:defQFormat="0" w:count="376">
+  <w:latentStyles w:defLockedState="0" w:defUIPriority="99" w:defSemiHidden="0" w:defUnhideWhenUsed="0" w:defQFormat="0" w:count="375">
     <w:lsdException w:name="Normal" w:uiPriority="0" w:qFormat="1"/>
     <w:lsdException w:name="heading 1" w:uiPriority="9" w:qFormat="1"/>
     <w:lsdException w:name="heading 2" w:semiHidden="1" w:uiPriority="9" w:unhideWhenUsed="1" w:qFormat="1"/>
@@ -8523,7 +9350,6 @@
     <w:lsdException w:name="Smart Hyperlink" w:semiHidden="1" w:unhideWhenUsed="1"/>
     <w:lsdException w:name="Hashtag" w:semiHidden="1" w:unhideWhenUsed="1"/>
     <w:lsdException w:name="Unresolved Mention" w:semiHidden="1" w:unhideWhenUsed="1"/>
-    <w:lsdException w:name="Smart Link" w:semiHidden="1" w:unhideWhenUsed="1"/>
   </w:latentStyles>
   <w:style w:type="paragraph" w:default="1" w:styleId="Standard">
     <w:name w:val="Normal"/>
@@ -8729,6 +9555,7 @@
   <w:style w:type="character" w:default="1" w:styleId="Absatz-Standardschriftart">
     <w:name w:val="Default Paragraph Font"/>
     <w:uiPriority w:val="1"/>
+    <w:semiHidden/>
     <w:unhideWhenUsed/>
   </w:style>
   <w:style w:type="table" w:default="1" w:styleId="NormaleTabelle">
@@ -9507,7 +10334,7 @@
 </file>
 
 <file path=word/glossary/document.xml><?xml version="1.0" encoding="utf-8"?>
-<w:glossaryDocument xmlns:wpc="http://schemas.microsoft.com/office/word/2010/wordprocessingCanvas" xmlns:cx="http://schemas.microsoft.com/office/drawing/2014/chartex" xmlns:cx1="http://schemas.microsoft.com/office/drawing/2015/9/8/chartex" xmlns:cx2="http://schemas.microsoft.com/office/drawing/2015/10/21/chartex" xmlns:cx3="http://schemas.microsoft.com/office/drawing/2016/5/9/chartex" xmlns:cx4="http://schemas.microsoft.com/office/drawing/2016/5/10/chartex" xmlns:cx5="http://schemas.microsoft.com/office/drawing/2016/5/11/chartex" xmlns:cx6="http://schemas.microsoft.com/office/drawing/2016/5/12/chartex" xmlns:cx7="http://schemas.microsoft.com/office/drawing/2016/5/13/chartex" xmlns:cx8="http://schemas.microsoft.com/office/drawing/2016/5/14/chartex" xmlns:mc="http://schemas.openxmlformats.org/markup-compatibility/2006" xmlns:aink="http://schemas.microsoft.com/office/drawing/2016/ink" xmlns:am3d="http://schemas.microsoft.com/office/drawing/2017/model3d" xmlns:o="urn:schemas-microsoft-com:office:office" xmlns:oel="http://schemas.microsoft.com/office/2019/extlst" xmlns:r="http://schemas.openxmlformats.org/officeDocument/2006/relationships" xmlns:m="http://schemas.openxmlformats.org/officeDocument/2006/math" xmlns:v="urn:schemas-microsoft-com:vml" xmlns:wp14="http://schemas.microsoft.com/office/word/2010/wordprocessingDrawing" xmlns:wp="http://schemas.openxmlformats.org/drawingml/2006/wordprocessingDrawing" xmlns:w10="urn:schemas-microsoft-com:office:word" xmlns:w="http://schemas.openxmlformats.org/wordprocessingml/2006/main" xmlns:w14="http://schemas.microsoft.com/office/word/2010/wordml" xmlns:w15="http://schemas.microsoft.com/office/word/2012/wordml" xmlns:w16cex="http://schemas.microsoft.com/office/word/2018/wordml/cex" xmlns:w16cid="http://schemas.microsoft.com/office/word/2016/wordml/cid" xmlns:w16="http://schemas.microsoft.com/office/word/2018/wordml" xmlns:w16du="http://schemas.microsoft.com/office/word/2023/wordml/word16du" xmlns:w16sdtdh="http://schemas.microsoft.com/office/word/2020/wordml/sdtdatahash" xmlns:w16sdtfl="http://schemas.microsoft.com/office/word/2024/wordml/sdtformatlock" xmlns:w16se="http://schemas.microsoft.com/office/word/2015/wordml/symex" xmlns:wpg="http://schemas.microsoft.com/office/word/2010/wordprocessingGroup" xmlns:wpi="http://schemas.microsoft.com/office/word/2010/wordprocessingInk" xmlns:wne="http://schemas.microsoft.com/office/word/2006/wordml" xmlns:wps="http://schemas.microsoft.com/office/word/2010/wordprocessingShape" mc:Ignorable="w14 w15 w16se w16cid w16 w16cex w16sdtdh w16sdtfl w16du wp14">
+<w:glossaryDocument xmlns:wpc="http://schemas.microsoft.com/office/word/2010/wordprocessingCanvas" xmlns:cx="http://schemas.microsoft.com/office/drawing/2014/chartex" xmlns:cx1="http://schemas.microsoft.com/office/drawing/2015/9/8/chartex" xmlns:cx2="http://schemas.microsoft.com/office/drawing/2015/10/21/chartex" xmlns:cx3="http://schemas.microsoft.com/office/drawing/2016/5/9/chartex" xmlns:cx4="http://schemas.microsoft.com/office/drawing/2016/5/10/chartex" xmlns:cx5="http://schemas.microsoft.com/office/drawing/2016/5/11/chartex" xmlns:cx6="http://schemas.microsoft.com/office/drawing/2016/5/12/chartex" xmlns:cx7="http://schemas.microsoft.com/office/drawing/2016/5/13/chartex" xmlns:cx8="http://schemas.microsoft.com/office/drawing/2016/5/14/chartex" xmlns:mc="http://schemas.openxmlformats.org/markup-compatibility/2006" xmlns:aink="http://schemas.microsoft.com/office/drawing/2016/ink" xmlns:am3d="http://schemas.microsoft.com/office/drawing/2017/model3d" xmlns:o="urn:schemas-microsoft-com:office:office" xmlns:r="http://schemas.openxmlformats.org/officeDocument/2006/relationships" xmlns:m="http://schemas.openxmlformats.org/officeDocument/2006/math" xmlns:v="urn:schemas-microsoft-com:vml" xmlns:wp14="http://schemas.microsoft.com/office/word/2010/wordprocessingDrawing" xmlns:wp="http://schemas.openxmlformats.org/drawingml/2006/wordprocessingDrawing" xmlns:w10="urn:schemas-microsoft-com:office:word" xmlns:w="http://schemas.openxmlformats.org/wordprocessingml/2006/main" xmlns:w14="http://schemas.microsoft.com/office/word/2010/wordml" xmlns:w15="http://schemas.microsoft.com/office/word/2012/wordml" xmlns:w16cid="http://schemas.microsoft.com/office/word/2016/wordml/cid" xmlns:w16se="http://schemas.microsoft.com/office/word/2015/wordml/symex" xmlns:wpg="http://schemas.microsoft.com/office/word/2010/wordprocessingGroup" xmlns:wpi="http://schemas.microsoft.com/office/word/2010/wordprocessingInk" xmlns:wne="http://schemas.microsoft.com/office/word/2006/wordml" xmlns:wps="http://schemas.microsoft.com/office/word/2010/wordprocessingShape" mc:Ignorable="w14 w15 w16se w16cid wp14">
   <w:docParts>
     <w:docPart>
       <w:docPartPr>
@@ -9593,13 +10420,43 @@
         </w:p>
       </w:docPartBody>
     </w:docPart>
+    <w:docPart>
+      <w:docPartPr>
+        <w:name w:val="244E481C2FC44E4680D239EB6437A491"/>
+        <w:category>
+          <w:name w:val="Allgemein"/>
+          <w:gallery w:val="placeholder"/>
+        </w:category>
+        <w:types>
+          <w:type w:val="bbPlcHdr"/>
+        </w:types>
+        <w:behaviors>
+          <w:behavior w:val="content"/>
+        </w:behaviors>
+        <w:guid w:val="{C6282613-5CC9-493E-865F-77986B79FC53}"/>
+      </w:docPartPr>
+      <w:docPartBody>
+        <w:p>
+          <w:pPr>
+            <w:pStyle w:val="244E481C2FC44E4680D239EB6437A491"/>
+          </w:pPr>
+          <w:r>
+            <w:rPr>
+              <w:rStyle w:val="Platzhaltertext"/>
+            </w:rPr>
+            <w:t>Klicken oder tippen Sie hier, um Text einzugeben.</w:t>
+          </w:r>
+        </w:p>
+      </w:docPartBody>
+    </w:docPart>
   </w:docParts>
 </w:glossaryDocument>
 </file>
 
 <file path=word/glossary/fontTable.xml><?xml version="1.0" encoding="utf-8"?>
-<w:fonts xmlns:mc="http://schemas.openxmlformats.org/markup-compatibility/2006" xmlns:r="http://schemas.openxmlformats.org/officeDocument/2006/relationships" xmlns:w="http://schemas.openxmlformats.org/wordprocessingml/2006/main" xmlns:w14="http://schemas.microsoft.com/office/word/2010/wordml" xmlns:w15="http://schemas.microsoft.com/office/word/2012/wordml" xmlns:w16cex="http://schemas.microsoft.com/office/word/2018/wordml/cex" xmlns:w16cid="http://schemas.microsoft.com/office/word/2016/wordml/cid" xmlns:w16="http://schemas.microsoft.com/office/word/2018/wordml" xmlns:w16du="http://schemas.microsoft.com/office/word/2023/wordml/word16du" xmlns:w16sdtdh="http://schemas.microsoft.com/office/word/2020/wordml/sdtdatahash" xmlns:w16sdtfl="http://schemas.microsoft.com/office/word/2024/wordml/sdtformatlock" xmlns:w16se="http://schemas.microsoft.com/office/word/2015/wordml/symex" mc:Ignorable="w14 w15 w16se w16cid w16 w16cex w16sdtdh w16sdtfl w16du">
+<w:fonts xmlns:mc="http://schemas.openxmlformats.org/markup-compatibility/2006" xmlns:r="http://schemas.openxmlformats.org/officeDocument/2006/relationships" xmlns:w="http://schemas.openxmlformats.org/wordprocessingml/2006/main" xmlns:w14="http://schemas.microsoft.com/office/word/2010/wordml" xmlns:w15="http://schemas.microsoft.com/office/word/2012/wordml" xmlns:w16cid="http://schemas.microsoft.com/office/word/2016/wordml/cid" xmlns:w16se="http://schemas.microsoft.com/office/word/2015/wordml/symex" mc:Ignorable="w14 w15 w16se w16cid">
   <w:font w:name="Aptos">
+    <w:altName w:val="Calibri"/>
     <w:charset w:val="00"/>
     <w:family w:val="swiss"/>
     <w:pitch w:val="variable"/>
@@ -9641,6 +10498,7 @@
     <w:sig w:usb0="00000000" w:usb1="10000000" w:usb2="00000000" w:usb3="00000000" w:csb0="80000000" w:csb1="00000000"/>
   </w:font>
   <w:font w:name="Aptos Display">
+    <w:altName w:val="Calibri"/>
     <w:charset w:val="00"/>
     <w:family w:val="swiss"/>
     <w:pitch w:val="variable"/>
@@ -9660,11 +10518,18 @@
     <w:pitch w:val="variable"/>
     <w:sig w:usb0="E4002EFF" w:usb1="C200247B" w:usb2="00000009" w:usb3="00000000" w:csb0="000001FF" w:csb1="00000000"/>
   </w:font>
+  <w:font w:name="Calibri Light">
+    <w:panose1 w:val="020F0302020204030204"/>
+    <w:charset w:val="00"/>
+    <w:family w:val="swiss"/>
+    <w:pitch w:val="variable"/>
+    <w:sig w:usb0="E4002EFF" w:usb1="C200247B" w:usb2="00000009" w:usb3="00000000" w:csb0="000001FF" w:csb1="00000000"/>
+  </w:font>
 </w:fonts>
 </file>
 
 <file path=word/glossary/settings.xml><?xml version="1.0" encoding="utf-8"?>
-<w:settings xmlns:mc="http://schemas.openxmlformats.org/markup-compatibility/2006" xmlns:o="urn:schemas-microsoft-com:office:office" xmlns:r="http://schemas.openxmlformats.org/officeDocument/2006/relationships" xmlns:m="http://schemas.openxmlformats.org/officeDocument/2006/math" xmlns:v="urn:schemas-microsoft-com:vml" xmlns:w10="urn:schemas-microsoft-com:office:word" xmlns:w="http://schemas.openxmlformats.org/wordprocessingml/2006/main" xmlns:w14="http://schemas.microsoft.com/office/word/2010/wordml" xmlns:w15="http://schemas.microsoft.com/office/word/2012/wordml" xmlns:w16cex="http://schemas.microsoft.com/office/word/2018/wordml/cex" xmlns:w16cid="http://schemas.microsoft.com/office/word/2016/wordml/cid" xmlns:w16="http://schemas.microsoft.com/office/word/2018/wordml" xmlns:w16du="http://schemas.microsoft.com/office/word/2023/wordml/word16du" xmlns:w16sdtdh="http://schemas.microsoft.com/office/word/2020/wordml/sdtdatahash" xmlns:w16sdtfl="http://schemas.microsoft.com/office/word/2024/wordml/sdtformatlock" xmlns:w16se="http://schemas.microsoft.com/office/word/2015/wordml/symex" xmlns:sl="http://schemas.openxmlformats.org/schemaLibrary/2006/main" mc:Ignorable="w14 w15 w16se w16cid w16 w16cex w16sdtdh w16sdtfl w16du">
+<w:settings xmlns:mc="http://schemas.openxmlformats.org/markup-compatibility/2006" xmlns:o="urn:schemas-microsoft-com:office:office" xmlns:r="http://schemas.openxmlformats.org/officeDocument/2006/relationships" xmlns:m="http://schemas.openxmlformats.org/officeDocument/2006/math" xmlns:v="urn:schemas-microsoft-com:vml" xmlns:w10="urn:schemas-microsoft-com:office:word" xmlns:w="http://schemas.openxmlformats.org/wordprocessingml/2006/main" xmlns:w14="http://schemas.microsoft.com/office/word/2010/wordml" xmlns:w15="http://schemas.microsoft.com/office/word/2012/wordml" xmlns:w16cid="http://schemas.microsoft.com/office/word/2016/wordml/cid" xmlns:w16se="http://schemas.microsoft.com/office/word/2015/wordml/symex" xmlns:sl="http://schemas.openxmlformats.org/schemaLibrary/2006/main" mc:Ignorable="w14 w15 w16se w16cid">
   <w:view w:val="normal"/>
   <w:defaultTabStop w:val="720"/>
   <w:hyphenationZone w:val="425"/>
@@ -9688,6 +10553,7 @@
     <w:rsid w:val="002A0022"/>
     <w:rsid w:val="003A7D3D"/>
     <w:rsid w:val="003C2625"/>
+    <w:rsid w:val="003C3555"/>
     <w:rsid w:val="00403045"/>
     <w:rsid w:val="00460958"/>
     <w:rsid w:val="00465591"/>
@@ -9695,6 +10561,7 @@
     <w:rsid w:val="00534649"/>
     <w:rsid w:val="005B37AA"/>
     <w:rsid w:val="00605C99"/>
+    <w:rsid w:val="0063396C"/>
     <w:rsid w:val="006D3DB4"/>
     <w:rsid w:val="007B6E5E"/>
     <w:rsid w:val="007B77E0"/>
@@ -9714,6 +10581,7 @@
     <w:rsid w:val="00CB7609"/>
     <w:rsid w:val="00CF6473"/>
     <w:rsid w:val="00E948CA"/>
+    <w:rsid w:val="00EF08FF"/>
     <w:rsid w:val="00FA5976"/>
   </w:rsids>
   <m:mathPr>
@@ -9738,7 +10606,7 @@
 </file>
 
 <file path=word/glossary/styles.xml><?xml version="1.0" encoding="utf-8"?>
-<w:styles xmlns:mc="http://schemas.openxmlformats.org/markup-compatibility/2006" xmlns:r="http://schemas.openxmlformats.org/officeDocument/2006/relationships" xmlns:w="http://schemas.openxmlformats.org/wordprocessingml/2006/main" xmlns:w14="http://schemas.microsoft.com/office/word/2010/wordml" xmlns:w15="http://schemas.microsoft.com/office/word/2012/wordml" xmlns:w16cex="http://schemas.microsoft.com/office/word/2018/wordml/cex" xmlns:w16cid="http://schemas.microsoft.com/office/word/2016/wordml/cid" xmlns:w16="http://schemas.microsoft.com/office/word/2018/wordml" xmlns:w16du="http://schemas.microsoft.com/office/word/2023/wordml/word16du" xmlns:w16sdtdh="http://schemas.microsoft.com/office/word/2020/wordml/sdtdatahash" xmlns:w16sdtfl="http://schemas.microsoft.com/office/word/2024/wordml/sdtformatlock" xmlns:w16se="http://schemas.microsoft.com/office/word/2015/wordml/symex" mc:Ignorable="w14 w15 w16se w16cid w16 w16cex w16sdtdh w16sdtfl w16du">
+<w:styles xmlns:mc="http://schemas.openxmlformats.org/markup-compatibility/2006" xmlns:r="http://schemas.openxmlformats.org/officeDocument/2006/relationships" xmlns:w="http://schemas.openxmlformats.org/wordprocessingml/2006/main" xmlns:w14="http://schemas.microsoft.com/office/word/2010/wordml" xmlns:w15="http://schemas.microsoft.com/office/word/2012/wordml" xmlns:w16cid="http://schemas.microsoft.com/office/word/2016/wordml/cid" xmlns:w16se="http://schemas.microsoft.com/office/word/2015/wordml/symex" mc:Ignorable="w14 w15 w16se w16cid">
   <w:docDefaults>
     <w:rPrDefault>
       <w:rPr>
@@ -9756,7 +10624,7 @@
       </w:pPr>
     </w:pPrDefault>
   </w:docDefaults>
-  <w:latentStyles w:defLockedState="0" w:defUIPriority="99" w:defSemiHidden="0" w:defUnhideWhenUsed="0" w:defQFormat="0" w:count="376">
+  <w:latentStyles w:defLockedState="0" w:defUIPriority="99" w:defSemiHidden="0" w:defUnhideWhenUsed="0" w:defQFormat="0" w:count="375">
     <w:lsdException w:name="Normal" w:uiPriority="0" w:qFormat="1"/>
     <w:lsdException w:name="heading 1" w:uiPriority="9" w:qFormat="1"/>
     <w:lsdException w:name="heading 2" w:semiHidden="1" w:uiPriority="9" w:unhideWhenUsed="1" w:qFormat="1"/>
@@ -10132,7 +11000,6 @@
     <w:lsdException w:name="Smart Hyperlink" w:semiHidden="1" w:unhideWhenUsed="1"/>
     <w:lsdException w:name="Hashtag" w:semiHidden="1" w:unhideWhenUsed="1"/>
     <w:lsdException w:name="Unresolved Mention" w:semiHidden="1" w:unhideWhenUsed="1"/>
-    <w:lsdException w:name="Smart Link" w:semiHidden="1" w:unhideWhenUsed="1"/>
   </w:latentStyles>
   <w:style w:type="paragraph" w:default="1" w:styleId="Standard">
     <w:name w:val="Normal"/>
@@ -10170,7 +11037,7 @@
     <w:basedOn w:val="Absatz-Standardschriftart"/>
     <w:uiPriority w:val="99"/>
     <w:semiHidden/>
-    <w:rsid w:val="00147C6C"/>
+    <w:rsid w:val="003C3555"/>
     <w:rPr>
       <w:color w:val="808080"/>
     </w:rPr>
@@ -10183,11 +11050,39 @@
     <w:name w:val="0F9C898291934472BC7FE831BA6413EB"/>
     <w:rsid w:val="00147C6C"/>
   </w:style>
+  <w:style w:type="paragraph" w:customStyle="1" w:styleId="87D9BC19307F4120BFF04D5144D75C79">
+    <w:name w:val="87D9BC19307F4120BFF04D5144D75C79"/>
+    <w:rsid w:val="003C3555"/>
+    <w:pPr>
+      <w:spacing w:line="259" w:lineRule="auto"/>
+    </w:pPr>
+    <w:rPr>
+      <w:kern w:val="0"/>
+      <w:sz w:val="22"/>
+      <w:szCs w:val="22"/>
+      <w:lang w:val="de-DE" w:eastAsia="de-DE"/>
+      <w14:ligatures w14:val="none"/>
+    </w:rPr>
+  </w:style>
+  <w:style w:type="paragraph" w:customStyle="1" w:styleId="244E481C2FC44E4680D239EB6437A491">
+    <w:name w:val="244E481C2FC44E4680D239EB6437A491"/>
+    <w:rsid w:val="003C3555"/>
+    <w:pPr>
+      <w:spacing w:line="259" w:lineRule="auto"/>
+    </w:pPr>
+    <w:rPr>
+      <w:kern w:val="0"/>
+      <w:sz w:val="22"/>
+      <w:szCs w:val="22"/>
+      <w:lang w:val="de-DE" w:eastAsia="de-DE"/>
+      <w14:ligatures w14:val="none"/>
+    </w:rPr>
+  </w:style>
 </w:styles>
 </file>
 
 <file path=word/glossary/webSettings.xml><?xml version="1.0" encoding="utf-8"?>
-<w:webSettings xmlns:mc="http://schemas.openxmlformats.org/markup-compatibility/2006" xmlns:r="http://schemas.openxmlformats.org/officeDocument/2006/relationships" xmlns:w="http://schemas.openxmlformats.org/wordprocessingml/2006/main" xmlns:w14="http://schemas.microsoft.com/office/word/2010/wordml" xmlns:w15="http://schemas.microsoft.com/office/word/2012/wordml" xmlns:w16cex="http://schemas.microsoft.com/office/word/2018/wordml/cex" xmlns:w16cid="http://schemas.microsoft.com/office/word/2016/wordml/cid" xmlns:w16="http://schemas.microsoft.com/office/word/2018/wordml" xmlns:w16du="http://schemas.microsoft.com/office/word/2023/wordml/word16du" xmlns:w16sdtdh="http://schemas.microsoft.com/office/word/2020/wordml/sdtdatahash" xmlns:w16sdtfl="http://schemas.microsoft.com/office/word/2024/wordml/sdtformatlock" xmlns:w16se="http://schemas.microsoft.com/office/word/2015/wordml/symex" mc:Ignorable="w14 w15 w16se w16cid w16 w16cex w16sdtdh w16sdtfl w16du">
+<w:webSettings xmlns:mc="http://schemas.openxmlformats.org/markup-compatibility/2006" xmlns:r="http://schemas.openxmlformats.org/officeDocument/2006/relationships" xmlns:w="http://schemas.openxmlformats.org/wordprocessingml/2006/main" xmlns:w14="http://schemas.microsoft.com/office/word/2010/wordml" xmlns:w15="http://schemas.microsoft.com/office/word/2012/wordml" xmlns:w16cid="http://schemas.microsoft.com/office/word/2016/wordml/cid" xmlns:w16se="http://schemas.microsoft.com/office/word/2015/wordml/symex" mc:Ignorable="w14 w15 w16se w16cid">
   <w:optimizeForBrowser/>
   <w:allowPNG/>
 </w:webSettings>
@@ -10493,7 +11388,7 @@
 </file>
 
 <file path=customXml/itemProps1.xml><?xml version="1.0" encoding="utf-8"?>
-<ds:datastoreItem xmlns:ds="http://schemas.openxmlformats.org/officeDocument/2006/customXml" ds:itemID="{3EDBCA9C-8C3F-432B-84CE-14F10F6331F5}">
+<ds:datastoreItem xmlns:ds="http://schemas.openxmlformats.org/officeDocument/2006/customXml" ds:itemID="{38AB9A53-3611-4EB5-AEFA-5F09A3CDBA78}">
   <ds:schemaRefs>
     <ds:schemaRef ds:uri="http://schemas.openxmlformats.org/officeDocument/2006/bibliography"/>
   </ds:schemaRefs>

--- a/PRIME/05_research_proposal_CNussbaum_ToDo.docx
+++ b/PRIME/05_research_proposal_CNussbaum_ToDo.docx
@@ -64,7 +64,7 @@
           <w:sz w:val="52"/>
           <w:szCs w:val="52"/>
         </w:rPr>
-        <w:t>Hey Siri, you sound artificial to me</w:t>
+        <w:t>Hey Siri, let’s talk for real</w:t>
       </w:r>
       <w:r>
         <w:rPr>
@@ -138,7 +138,6 @@
         </w:rPr>
         <w:br/>
       </w:r>
-      <w:bookmarkStart w:id="0" w:name="_GoBack"/>
       <w:r>
         <w:rPr>
           <w:rFonts w:ascii="Calibri" w:hAnsi="Calibri" w:cs="Calibri"/>
@@ -163,7 +162,6 @@
         </w:rPr>
         <w:t>PRIME 2025/26</w:t>
       </w:r>
-      <w:bookmarkEnd w:id="0"/>
     </w:p>
     <w:p>
       <w:pPr>
@@ -220,6 +218,249 @@
           <w:rFonts w:ascii="Calibri" w:hAnsi="Calibri" w:cs="Calibri"/>
         </w:rPr>
       </w:pPr>
+      <w:r>
+        <w:rPr>
+          <w:rFonts w:ascii="Calibri" w:hAnsi="Calibri" w:cs="Calibri"/>
+        </w:rPr>
+        <w:t xml:space="preserve">Submitted by: </w:t>
+      </w:r>
+      <w:r>
+        <w:rPr>
+          <w:rFonts w:ascii="Calibri" w:hAnsi="Calibri" w:cs="Calibri"/>
+        </w:rPr>
+        <w:tab/>
+      </w:r>
+      <w:r>
+        <w:rPr>
+          <w:rFonts w:ascii="Calibri" w:hAnsi="Calibri" w:cs="Calibri"/>
+        </w:rPr>
+        <w:tab/>
+      </w:r>
+      <w:r>
+        <w:rPr>
+          <w:rFonts w:ascii="Calibri" w:hAnsi="Calibri" w:cs="Calibri"/>
+        </w:rPr>
+        <w:t>Dr. Christine Nussbaum</w:t>
+      </w:r>
+      <w:r>
+        <w:rPr>
+          <w:rFonts w:ascii="Calibri" w:hAnsi="Calibri" w:cs="Calibri"/>
+        </w:rPr>
+        <w:br/>
+        <w:t>Date of Submissio</w:t>
+      </w:r>
+      <w:r>
+        <w:rPr>
+          <w:rFonts w:ascii="Calibri" w:hAnsi="Calibri" w:cs="Calibri"/>
+        </w:rPr>
+        <w:t>n</w:t>
+      </w:r>
+      <w:r>
+        <w:rPr>
+          <w:rFonts w:ascii="Calibri" w:hAnsi="Calibri" w:cs="Calibri"/>
+        </w:rPr>
+        <w:t xml:space="preserve">: </w:t>
+      </w:r>
+      <w:r>
+        <w:rPr>
+          <w:rFonts w:ascii="Calibri" w:hAnsi="Calibri" w:cs="Calibri"/>
+        </w:rPr>
+        <w:tab/>
+      </w:r>
+      <w:r>
+        <w:rPr>
+          <w:rFonts w:ascii="Calibri" w:hAnsi="Calibri" w:cs="Calibri"/>
+        </w:rPr>
+        <w:t>15.08.2025</w:t>
+      </w:r>
+      <w:r>
+        <w:rPr>
+          <w:rFonts w:ascii="Calibri" w:hAnsi="Calibri" w:cs="Calibri"/>
+        </w:rPr>
+        <w:br/>
+        <w:t xml:space="preserve">Time of Project: </w:t>
+      </w:r>
+      <w:r>
+        <w:rPr>
+          <w:rFonts w:ascii="Calibri" w:hAnsi="Calibri" w:cs="Calibri"/>
+        </w:rPr>
+        <w:tab/>
+      </w:r>
+      <w:r>
+        <w:rPr>
+          <w:rFonts w:ascii="Calibri" w:hAnsi="Calibri" w:cs="Calibri"/>
+        </w:rPr>
+        <w:t>1. October 2026 – 31. March 2028 (18 months)</w:t>
+      </w:r>
+      <w:r>
+        <w:rPr>
+          <w:rFonts w:ascii="Calibri" w:hAnsi="Calibri" w:cs="Calibri"/>
+        </w:rPr>
+        <w:br/>
+        <w:t>Hosting Institution</w:t>
+      </w:r>
+      <w:r>
+        <w:rPr>
+          <w:rFonts w:ascii="Calibri" w:hAnsi="Calibri" w:cs="Calibri"/>
+        </w:rPr>
+        <w:t>s</w:t>
+      </w:r>
+      <w:r>
+        <w:rPr>
+          <w:rFonts w:ascii="Calibri" w:hAnsi="Calibri" w:cs="Calibri"/>
+        </w:rPr>
+        <w:t xml:space="preserve">: </w:t>
+      </w:r>
+      <w:r>
+        <w:rPr>
+          <w:rFonts w:ascii="Calibri" w:hAnsi="Calibri" w:cs="Calibri"/>
+        </w:rPr>
+        <w:tab/>
+      </w:r>
+      <w:r>
+        <w:rPr>
+          <w:rFonts w:ascii="Calibri" w:hAnsi="Calibri" w:cs="Calibri"/>
+        </w:rPr>
+        <w:t>University College London, UK</w:t>
+      </w:r>
+      <w:r>
+        <w:rPr>
+          <w:rFonts w:ascii="Calibri" w:hAnsi="Calibri" w:cs="Calibri"/>
+        </w:rPr>
+        <w:br/>
+      </w:r>
+      <w:r>
+        <w:rPr>
+          <w:rFonts w:ascii="Calibri" w:hAnsi="Calibri" w:cs="Calibri"/>
+        </w:rPr>
+        <w:tab/>
+      </w:r>
+      <w:r>
+        <w:rPr>
+          <w:rFonts w:ascii="Calibri" w:hAnsi="Calibri" w:cs="Calibri"/>
+        </w:rPr>
+        <w:tab/>
+      </w:r>
+      <w:r>
+        <w:rPr>
+          <w:rFonts w:ascii="Calibri" w:hAnsi="Calibri" w:cs="Calibri"/>
+        </w:rPr>
+        <w:tab/>
+        <w:t>Friedrich Schiller University Jena, Germany</w:t>
+      </w:r>
+      <w:r>
+        <w:rPr>
+          <w:rFonts w:ascii="Calibri" w:hAnsi="Calibri" w:cs="Calibri"/>
+        </w:rPr>
+        <w:br/>
+      </w:r>
+      <w:r>
+        <w:rPr>
+          <w:rFonts w:ascii="Calibri" w:hAnsi="Calibri" w:cs="Calibri"/>
+        </w:rPr>
+        <w:t xml:space="preserve">Scientific Mentors: </w:t>
+      </w:r>
+      <w:r>
+        <w:rPr>
+          <w:rFonts w:ascii="Calibri" w:hAnsi="Calibri" w:cs="Calibri"/>
+        </w:rPr>
+        <w:tab/>
+        <w:t>Prof. Dr. Carolyn McGettigan (London)</w:t>
+      </w:r>
+      <w:r>
+        <w:rPr>
+          <w:rFonts w:ascii="Calibri" w:hAnsi="Calibri" w:cs="Calibri"/>
+        </w:rPr>
+        <w:br/>
+      </w:r>
+      <w:r>
+        <w:rPr>
+          <w:rFonts w:ascii="Calibri" w:hAnsi="Calibri" w:cs="Calibri"/>
+        </w:rPr>
+        <w:tab/>
+      </w:r>
+      <w:r>
+        <w:rPr>
+          <w:rFonts w:ascii="Calibri" w:hAnsi="Calibri" w:cs="Calibri"/>
+        </w:rPr>
+        <w:tab/>
+      </w:r>
+      <w:r>
+        <w:rPr>
+          <w:rFonts w:ascii="Calibri" w:hAnsi="Calibri" w:cs="Calibri"/>
+        </w:rPr>
+        <w:tab/>
+      </w:r>
+      <w:r>
+        <w:rPr>
+          <w:rFonts w:ascii="Calibri" w:hAnsi="Calibri" w:cs="Calibri"/>
+        </w:rPr>
+        <w:t xml:space="preserve">Dr. Nadine </w:t>
+      </w:r>
+      <w:proofErr w:type="spellStart"/>
+      <w:r>
+        <w:rPr>
+          <w:rFonts w:ascii="Calibri" w:hAnsi="Calibri" w:cs="Calibri"/>
+        </w:rPr>
+        <w:t>Lavan</w:t>
+      </w:r>
+      <w:proofErr w:type="spellEnd"/>
+      <w:r>
+        <w:rPr>
+          <w:rFonts w:ascii="Calibri" w:hAnsi="Calibri" w:cs="Calibri"/>
+        </w:rPr>
+        <w:t xml:space="preserve"> (London)</w:t>
+      </w:r>
+      <w:r>
+        <w:rPr>
+          <w:rFonts w:ascii="Calibri" w:hAnsi="Calibri" w:cs="Calibri"/>
+        </w:rPr>
+        <w:t xml:space="preserve"> </w:t>
+      </w:r>
+      <w:r>
+        <w:rPr>
+          <w:rFonts w:ascii="Calibri" w:hAnsi="Calibri" w:cs="Calibri"/>
+        </w:rPr>
+        <w:br/>
+      </w:r>
+      <w:r>
+        <w:rPr>
+          <w:rFonts w:ascii="Calibri" w:hAnsi="Calibri" w:cs="Calibri"/>
+        </w:rPr>
+        <w:tab/>
+      </w:r>
+      <w:r>
+        <w:rPr>
+          <w:rFonts w:ascii="Calibri" w:hAnsi="Calibri" w:cs="Calibri"/>
+        </w:rPr>
+        <w:tab/>
+      </w:r>
+      <w:r>
+        <w:rPr>
+          <w:rFonts w:ascii="Calibri" w:hAnsi="Calibri" w:cs="Calibri"/>
+        </w:rPr>
+        <w:tab/>
+      </w:r>
+      <w:r>
+        <w:rPr>
+          <w:rFonts w:ascii="Calibri" w:hAnsi="Calibri" w:cs="Calibri"/>
+        </w:rPr>
+        <w:t xml:space="preserve">Prof. Dr. Stefan R. </w:t>
+      </w:r>
+      <w:proofErr w:type="spellStart"/>
+      <w:r>
+        <w:rPr>
+          <w:rFonts w:ascii="Calibri" w:hAnsi="Calibri" w:cs="Calibri"/>
+        </w:rPr>
+        <w:t>Schweinberger</w:t>
+      </w:r>
+      <w:proofErr w:type="spellEnd"/>
+      <w:r>
+        <w:rPr>
+          <w:rFonts w:ascii="Calibri" w:hAnsi="Calibri" w:cs="Calibri"/>
+        </w:rPr>
+        <w:t xml:space="preserve"> (Jena)</w:t>
+      </w:r>
     </w:p>
     <w:p>
       <w:pPr>
@@ -227,108 +468,6 @@
           <w:rFonts w:ascii="Calibri" w:hAnsi="Calibri" w:cs="Calibri"/>
         </w:rPr>
       </w:pPr>
-    </w:p>
-    <w:p>
-      <w:pPr>
-        <w:rPr>
-          <w:rFonts w:ascii="Calibri" w:hAnsi="Calibri" w:cs="Calibri"/>
-        </w:rPr>
-      </w:pPr>
-    </w:p>
-    <w:p>
-      <w:pPr>
-        <w:rPr>
-          <w:rFonts w:ascii="Calibri" w:hAnsi="Calibri" w:cs="Calibri"/>
-        </w:rPr>
-      </w:pPr>
-      <w:r>
-        <w:rPr>
-          <w:rFonts w:ascii="Calibri" w:hAnsi="Calibri" w:cs="Calibri"/>
-        </w:rPr>
-        <w:t>Submitted by: Dr. Christine Nussbaum</w:t>
-      </w:r>
-      <w:r>
-        <w:rPr>
-          <w:rFonts w:ascii="Calibri" w:hAnsi="Calibri" w:cs="Calibri"/>
-        </w:rPr>
-        <w:br/>
-        <w:t xml:space="preserve">Date of </w:t>
-      </w:r>
-      <w:r>
-        <w:rPr>
-          <w:rFonts w:ascii="Calibri" w:hAnsi="Calibri" w:cs="Calibri"/>
-        </w:rPr>
-        <w:t>S</w:t>
-      </w:r>
-      <w:r>
-        <w:rPr>
-          <w:rFonts w:ascii="Calibri" w:hAnsi="Calibri" w:cs="Calibri"/>
-        </w:rPr>
-        <w:t xml:space="preserve">ubmission: </w:t>
-      </w:r>
-      <w:proofErr w:type="spellStart"/>
-      <w:r>
-        <w:rPr>
-          <w:rFonts w:ascii="Calibri" w:hAnsi="Calibri" w:cs="Calibri"/>
-          <w:color w:val="196B24" w:themeColor="accent3"/>
-        </w:rPr>
-        <w:t>ToDo</w:t>
-      </w:r>
-      <w:proofErr w:type="spellEnd"/>
-      <w:r>
-        <w:rPr>
-          <w:rFonts w:ascii="Calibri" w:hAnsi="Calibri" w:cs="Calibri"/>
-        </w:rPr>
-        <w:br/>
-        <w:t xml:space="preserve">Time of </w:t>
-      </w:r>
-      <w:r>
-        <w:rPr>
-          <w:rFonts w:ascii="Calibri" w:hAnsi="Calibri" w:cs="Calibri"/>
-        </w:rPr>
-        <w:t>P</w:t>
-      </w:r>
-      <w:r>
-        <w:rPr>
-          <w:rFonts w:ascii="Calibri" w:hAnsi="Calibri" w:cs="Calibri"/>
-        </w:rPr>
-        <w:t xml:space="preserve">roject: </w:t>
-      </w:r>
-      <w:proofErr w:type="spellStart"/>
-      <w:r>
-        <w:rPr>
-          <w:rFonts w:ascii="Calibri" w:hAnsi="Calibri" w:cs="Calibri"/>
-          <w:color w:val="196B24" w:themeColor="accent3"/>
-        </w:rPr>
-        <w:t>ToDo</w:t>
-      </w:r>
-      <w:proofErr w:type="spellEnd"/>
-      <w:r>
-        <w:rPr>
-          <w:rFonts w:ascii="Calibri" w:hAnsi="Calibri" w:cs="Calibri"/>
-          <w:color w:val="196B24" w:themeColor="accent3"/>
-        </w:rPr>
-        <w:br/>
-      </w:r>
-      <w:r>
-        <w:rPr>
-          <w:rFonts w:ascii="Calibri" w:hAnsi="Calibri" w:cs="Calibri"/>
-        </w:rPr>
-        <w:t>Hosting Institution: University College London</w:t>
-      </w:r>
-      <w:r>
-        <w:rPr>
-          <w:rFonts w:ascii="Calibri" w:hAnsi="Calibri" w:cs="Calibri"/>
-        </w:rPr>
-        <w:t>, UK</w:t>
-      </w:r>
-      <w:r>
-        <w:rPr>
-          <w:rFonts w:ascii="Calibri" w:hAnsi="Calibri" w:cs="Calibri"/>
-        </w:rPr>
-        <w:br/>
-        <w:t>Scientific Mentors: Prof. Dr. Carolyn McGettigan &amp; Dr. Nadine Lavan</w:t>
-      </w:r>
       <w:r>
         <w:rPr>
           <w:rFonts w:ascii="Calibri" w:hAnsi="Calibri" w:cs="Calibri"/>
@@ -533,43 +672,54 @@
         <w:sdtPr>
           <w:rPr>
             <w:rFonts w:ascii="Calibri" w:hAnsi="Calibri" w:cs="Calibri"/>
+            <w:b/>
+            <w:bCs/>
           </w:rPr>
           <w:alias w:val="To edit, see citavi.com/edit"/>
-          <w:tag w:val="CitaviPlaceholder#93d6d75e-7233-4a35-bb76-e694c301c0af"/>
-          <w:id w:val="227355189"/>
+          <w:tag w:val="CitaviPlaceholder#66509d89-4990-4246-89a3-8d75b9c3ce2a"/>
+          <w:id w:val="-305169665"/>
           <w:placeholder>
             <w:docPart w:val="DefaultPlaceholder_-1854013440"/>
           </w:placeholder>
         </w:sdtPr>
-        <w:sdtEndPr/>
+        <w:sdtEndPr>
+          <w:rPr>
+            <w:b w:val="0"/>
+          </w:rPr>
+        </w:sdtEndPr>
         <w:sdtContent>
           <w:r>
             <w:rPr>
               <w:rFonts w:ascii="Calibri" w:hAnsi="Calibri" w:cs="Calibri"/>
+              <w:bCs/>
             </w:rPr>
             <w:fldChar w:fldCharType="begin"/>
           </w:r>
           <w:r>
             <w:rPr>
               <w:rFonts w:ascii="Calibri" w:hAnsi="Calibri" w:cs="Calibri"/>
-            </w:rPr>
-            <w:instrText>ADDIN CitaviPlaceholder{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}</w:instrText>
+              <w:bCs/>
+            </w:rPr>
+            <w:instrText>ADDIN CitaviPlaceholder{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}</w:instrText>
           </w:r>
           <w:r>
             <w:rPr>
               <w:rFonts w:ascii="Calibri" w:hAnsi="Calibri" w:cs="Calibri"/>
+              <w:bCs/>
             </w:rPr>
             <w:fldChar w:fldCharType="separate"/>
           </w:r>
           <w:r>
             <w:rPr>
               <w:rFonts w:ascii="Calibri" w:hAnsi="Calibri" w:cs="Calibri"/>
+              <w:bCs/>
             </w:rPr>
             <w:t>(Nussbaum et al., 2025)</w:t>
           </w:r>
           <w:r>
             <w:rPr>
               <w:rFonts w:ascii="Calibri" w:hAnsi="Calibri" w:cs="Calibri"/>
+              <w:bCs/>
             </w:rPr>
             <w:fldChar w:fldCharType="end"/>
           </w:r>
@@ -579,7 +729,13 @@
         <w:rPr>
           <w:rFonts w:ascii="Calibri" w:hAnsi="Calibri" w:cs="Calibri"/>
         </w:rPr>
-        <w:t>, i.e. whether a voice sounds monotonous, robotic or ‘weird’.</w:t>
+        <w:t>, i.e. whethe</w:t>
+      </w:r>
+      <w:r>
+        <w:rPr>
+          <w:rFonts w:ascii="Calibri" w:hAnsi="Calibri" w:cs="Calibri"/>
+        </w:rPr>
+        <w:t>r a voice sounds monotonous, robotic or ‘weird’.</w:t>
       </w:r>
       <w:r>
         <w:rPr>
@@ -2575,7 +2731,19 @@
         <w:rPr>
           <w:rFonts w:ascii="Calibri" w:hAnsi="Calibri" w:cs="Calibri"/>
         </w:rPr>
-        <w:t>It will consist of two parts. In part one, participants fill out a questionnaire on their experience/contact with synthetic voices in daily life. It will assess the type and frequency of utilization, e.g. whether participants own a smart</w:t>
+        <w:t>It will consist of two parts. In part one, participants fill out a questionnaire on their experience/contact with synthetic voices in daily life</w:t>
+      </w:r>
+      <w:r>
+        <w:rPr>
+          <w:rFonts w:ascii="Calibri" w:hAnsi="Calibri" w:cs="Calibri"/>
+        </w:rPr>
+        <w:t xml:space="preserve"> (i.e. </w:t>
+      </w:r>
+      <w:r>
+        <w:rPr>
+          <w:rFonts w:ascii="Calibri" w:hAnsi="Calibri" w:cs="Calibri"/>
+        </w:rPr>
+        <w:t>whether participants own a smart</w:t>
       </w:r>
       <w:r>
         <w:rPr>
@@ -2587,7 +2755,19 @@
         <w:rPr>
           <w:rFonts w:ascii="Calibri" w:hAnsi="Calibri" w:cs="Calibri"/>
         </w:rPr>
-        <w:t>speaker device at home and how often they talk to it. As additional control variables, I will assess the exposure to other types of voice deviation</w:t>
+        <w:t>speaker device at home and how often they talk to it</w:t>
+      </w:r>
+      <w:r>
+        <w:rPr>
+          <w:rFonts w:ascii="Calibri" w:hAnsi="Calibri" w:cs="Calibri"/>
+        </w:rPr>
+        <w:t>)</w:t>
+      </w:r>
+      <w:r>
+        <w:rPr>
+          <w:rFonts w:ascii="Calibri" w:hAnsi="Calibri" w:cs="Calibri"/>
+        </w:rPr>
+        <w:t>. As additional control variables, I will assess the exposure to other types of voice deviation</w:t>
       </w:r>
       <w:r>
         <w:rPr>
@@ -3384,7 +3564,7 @@
           <w:rFonts w:ascii="Calibri" w:hAnsi="Calibri" w:cs="Calibri"/>
           <w:color w:val="196B24" w:themeColor="accent3"/>
         </w:rPr>
-        <w:t xml:space="preserve"> challenges that need consideration: First, the technical equipment seems to play a major role. Bluetooth-headphones are particularly prone to producing sound artefacts which make all auditory stimuli sound artificial. Therefore, this study will be conducted in a lab under very controlled conditions, </w:t>
+        <w:t xml:space="preserve"> challenges that need consideration: First, the technical equipment seems to play a major role. Therefore, this study will be conducted in a lab under very controlled conditions, </w:t>
       </w:r>
       <w:r>
         <w:rPr>
@@ -3419,21 +3599,7 @@
           <w:rFonts w:ascii="Calibri" w:hAnsi="Calibri" w:cs="Calibri"/>
           <w:color w:val="196B24" w:themeColor="accent3"/>
         </w:rPr>
-        <w:t xml:space="preserve">. </w:t>
-      </w:r>
-      <w:r>
-        <w:rPr>
-          <w:rFonts w:ascii="Calibri" w:hAnsi="Calibri" w:cs="Calibri"/>
-          <w:color w:val="196B24" w:themeColor="accent3"/>
-        </w:rPr>
-        <w:t xml:space="preserve">However, I will also test a small sample online, to compare data quality. </w:t>
-      </w:r>
-      <w:r>
-        <w:rPr>
-          <w:rFonts w:ascii="Calibri" w:hAnsi="Calibri" w:cs="Calibri"/>
-          <w:color w:val="196B24" w:themeColor="accent3"/>
-        </w:rPr>
-        <w:t>The second major challenge concerns the creation of the stimulus material itself, via voice morphing. I have recently created the first set of morphed voices, comprised of 7 human-to-synthetic continua per speaker sex (male and female), uttering the two pseudowords /aba/ and /</w:t>
+        <w:t>. The second major challenge concerns the creation of the stimulus material itself, via voice morphing. I have recently created the first set of morphed voices, comprised of 7 human-to-synthetic continua per speaker sex (male and female), uttering the two pseudowords /aba/ and /</w:t>
       </w:r>
       <w:proofErr w:type="spellStart"/>
       <w:r>
@@ -3456,7 +3622,15 @@
           <w:rFonts w:ascii="Calibri" w:hAnsi="Calibri" w:cs="Calibri"/>
           <w:color w:val="196B24" w:themeColor="accent3"/>
         </w:rPr>
-        <w:t xml:space="preserve">(Link to </w:t>
+        <w:t>(</w:t>
+      </w:r>
+      <w:commentRangeStart w:id="0"/>
+      <w:r>
+        <w:rPr>
+          <w:rFonts w:ascii="Calibri" w:hAnsi="Calibri" w:cs="Calibri"/>
+          <w:color w:val="196B24" w:themeColor="accent3"/>
+        </w:rPr>
+        <w:t xml:space="preserve">Link to </w:t>
       </w:r>
       <w:r>
         <w:rPr>
@@ -3465,22 +3639,13 @@
         </w:rPr>
         <w:t>example stimuli</w:t>
       </w:r>
-      <w:r>
-        <w:rPr>
-          <w:rFonts w:ascii="Calibri" w:hAnsi="Calibri" w:cs="Calibri"/>
-          <w:color w:val="196B24" w:themeColor="accent3"/>
-        </w:rPr>
-        <w:t xml:space="preserve">: </w:t>
-      </w:r>
-      <w:proofErr w:type="spellStart"/>
-      <w:r>
-        <w:rPr>
-          <w:rFonts w:ascii="Calibri" w:hAnsi="Calibri" w:cs="Calibri"/>
-          <w:color w:val="196B24" w:themeColor="accent3"/>
-        </w:rPr>
-        <w:t>ToDo</w:t>
-      </w:r>
-      <w:proofErr w:type="spellEnd"/>
+      <w:commentRangeEnd w:id="0"/>
+      <w:r>
+        <w:rPr>
+          <w:rStyle w:val="Kommentarzeichen"/>
+        </w:rPr>
+        <w:commentReference w:id="0"/>
+      </w:r>
       <w:r>
         <w:rPr>
           <w:rFonts w:ascii="Calibri" w:hAnsi="Calibri" w:cs="Calibri"/>
@@ -3514,21 +3679,14 @@
           <w:rFonts w:ascii="Calibri" w:hAnsi="Calibri" w:cs="Calibri"/>
           <w:color w:val="196B24" w:themeColor="accent3"/>
         </w:rPr>
-        <w:t>,</w:t>
-      </w:r>
-      <w:r>
-        <w:rPr>
-          <w:rFonts w:ascii="Calibri" w:hAnsi="Calibri" w:cs="Calibri"/>
-          <w:color w:val="196B24" w:themeColor="accent3"/>
-        </w:rPr>
-        <w:t xml:space="preserve"> </w:t>
-      </w:r>
-      <w:r>
-        <w:rPr>
-          <w:rFonts w:ascii="Calibri" w:hAnsi="Calibri" w:cs="Calibri"/>
-          <w:color w:val="196B24" w:themeColor="accent3"/>
-        </w:rPr>
-        <w:t xml:space="preserve">but its implementation requires the way more far-reaching phonetic experience of my host lab in </w:t>
+        <w:t xml:space="preserve">, which </w:t>
+      </w:r>
+      <w:r>
+        <w:rPr>
+          <w:rFonts w:ascii="Calibri" w:hAnsi="Calibri" w:cs="Calibri"/>
+          <w:color w:val="196B24" w:themeColor="accent3"/>
+        </w:rPr>
+        <w:t xml:space="preserve">requires the way more far-reaching phonetic experience of my host lab in </w:t>
       </w:r>
       <w:r>
         <w:rPr>
@@ -3735,7 +3893,7 @@
           <w:rFonts w:ascii="Calibri" w:hAnsi="Calibri" w:cs="Calibri"/>
           <w:color w:val="196B24" w:themeColor="accent3"/>
         </w:rPr>
-        <w:t xml:space="preserve">The first two studies provide unique and complementary insights. The strength of Study 1 lies in its ecological validity because it links daily-life experience of participants to synthetic voice perception. However, it is limited by its correlational design. Study 2 employs an experimental paradigm, with the potential to establish causal evidence that our inner reference for synthetic voice features can be manipulated via recent perceptual exposure. However, it is limited to short-term effects only. </w:t>
+        <w:t xml:space="preserve">The first two studies provide unique and complementary insights. The strength of Study 1 lies in its ecological validity because it links daily-life experience of participants to synthetic voice perception. However, it is limited by its correlational design. Study 2 employs an experimental paradigm, with the potential to establish causal evidence that our inner reference for synthetic voice features can be manipulated via recent perceptual exposure. However, it is limited to short-term effects. </w:t>
       </w:r>
       <w:r>
         <w:rPr>
@@ -3945,7 +4103,21 @@
           <w:rFonts w:ascii="Calibri" w:hAnsi="Calibri" w:cs="Calibri"/>
           <w:color w:val="196B24" w:themeColor="accent3"/>
         </w:rPr>
-        <w:t xml:space="preserve">via personal contact with participants. The intervention itself is online. Over a course of three weeks, participants will be listening to an audiobook for 5-10 minutes each day. They will receive a link every day in the morning and another reminder in the afternoon. After listening to the track, they will be prompted with 3 multiple-choice questions about the content of the day’s audiobook to ensure they actually paid attention. Only participants with &gt;90% completed days and &gt;90% correct answers will be kept in the final sample and will receive additional compensation as a motivator. The </w:t>
+        <w:t xml:space="preserve">via personal contact. The intervention itself is online. Over a course of three weeks, participants will be listening to an audiobook for 5-10 minutes each day. They will receive a link every day in the morning and another reminder in the afternoon. After listening to the track, they will be prompted with 3 multiple-choice questions about the content of the day’s audiobook </w:t>
+      </w:r>
+      <w:r>
+        <w:rPr>
+          <w:rFonts w:ascii="Calibri" w:hAnsi="Calibri" w:cs="Calibri"/>
+          <w:color w:val="196B24" w:themeColor="accent3"/>
+        </w:rPr>
+        <w:t>as an attention check</w:t>
+      </w:r>
+      <w:r>
+        <w:rPr>
+          <w:rFonts w:ascii="Calibri" w:hAnsi="Calibri" w:cs="Calibri"/>
+          <w:color w:val="196B24" w:themeColor="accent3"/>
+        </w:rPr>
+        <w:t xml:space="preserve">. Only participants with &gt;90% completed days and &gt;90% correct answers will be kept in the final sample and will receive additional compensation as a motivator. The </w:t>
       </w:r>
       <w:r>
         <w:rPr>
@@ -3959,7 +4131,7 @@
           <w:rFonts w:ascii="Calibri" w:hAnsi="Calibri" w:cs="Calibri"/>
           <w:color w:val="196B24" w:themeColor="accent3"/>
         </w:rPr>
-        <w:t xml:space="preserve">narrators from the audiobook will not be included in the stimulus set for pre- and post-testing to avoid familiarity effects with these specific voices. </w:t>
+        <w:t xml:space="preserve">narrators from the audiobook will not be included in the stimulus set for pre- and post-testing to avoid familiarity effects with specific voices. </w:t>
       </w:r>
     </w:p>
     <w:p>
@@ -3988,20 +4160,7 @@
           <w:sz w:val="24"/>
           <w:szCs w:val="24"/>
         </w:rPr>
-        <w:t xml:space="preserve">Figure </w:t>
-      </w:r>
-      <w:r>
-        <w:rPr>
-          <w:rFonts w:ascii="Calibri" w:hAnsi="Calibri" w:cs="Calibri"/>
-          <w:b/>
-          <w:bCs/>
-          <w:i w:val="0"/>
-          <w:iCs w:val="0"/>
-          <w:color w:val="196B24" w:themeColor="accent3"/>
-          <w:sz w:val="24"/>
-          <w:szCs w:val="24"/>
-        </w:rPr>
-        <w:t>3</w:t>
+        <w:t>Figure 3</w:t>
       </w:r>
     </w:p>
     <w:p>
@@ -4050,7 +4209,7 @@
                     </pic:cNvPicPr>
                   </pic:nvPicPr>
                   <pic:blipFill>
-                    <a:blip r:embed="rId10">
+                    <a:blip r:embed="rId13">
                       <a:extLst>
                         <a:ext uri="{28A0092B-C50C-407E-A947-70E740481C1C}">
                           <a14:useLocalDpi xmlns:a14="http://schemas.microsoft.com/office/drawing/2010/main" val="0"/>
@@ -4213,7 +4372,36 @@
           <w:rFonts w:ascii="Calibri" w:hAnsi="Calibri" w:cs="Calibri"/>
           <w:color w:val="196B24" w:themeColor="accent3"/>
         </w:rPr>
-        <w:t>I will start with designing and planning it right from the start of the project. Whether the data collection will be in London</w:t>
+        <w:t>I will start with designing and planning it right from the start of the project</w:t>
+      </w:r>
+      <w:r>
+        <w:rPr>
+          <w:rFonts w:ascii="Calibri" w:hAnsi="Calibri" w:cs="Calibri"/>
+          <w:color w:val="196B24" w:themeColor="accent3"/>
+        </w:rPr>
+        <w:t xml:space="preserve"> (more details in document </w:t>
+      </w:r>
+      <w:r>
+        <w:rPr>
+          <w:rFonts w:ascii="Calibri" w:hAnsi="Calibri" w:cs="Calibri"/>
+          <w:i/>
+          <w:color w:val="196B24" w:themeColor="accent3"/>
+        </w:rPr>
+        <w:t>06-timeschule</w:t>
+      </w:r>
+      <w:r>
+        <w:rPr>
+          <w:rFonts w:ascii="Calibri" w:hAnsi="Calibri" w:cs="Calibri"/>
+          <w:color w:val="196B24" w:themeColor="accent3"/>
+        </w:rPr>
+        <w:t>)</w:t>
+      </w:r>
+      <w:r>
+        <w:rPr>
+          <w:rFonts w:ascii="Calibri" w:hAnsi="Calibri" w:cs="Calibri"/>
+          <w:color w:val="196B24" w:themeColor="accent3"/>
+        </w:rPr>
+        <w:t>. Whether the data collection will be in London</w:t>
       </w:r>
       <w:r>
         <w:rPr>
@@ -4256,141 +4444,6 @@
           <w:color w:val="196B24" w:themeColor="accent3"/>
         </w:rPr>
         <w:t xml:space="preserve"> of feasibility. </w:t>
-      </w:r>
-      <w:r>
-        <w:rPr>
-          <w:rFonts w:ascii="Calibri" w:hAnsi="Calibri" w:cs="Calibri"/>
-          <w:color w:val="196B24" w:themeColor="accent3"/>
-        </w:rPr>
-        <w:t xml:space="preserve">In case of unforeseen difficulties, I have the opportunity to consult with another of my collaborators, </w:t>
-      </w:r>
-      <w:commentRangeStart w:id="1"/>
-      <w:r>
-        <w:rPr>
-          <w:rFonts w:ascii="Calibri" w:hAnsi="Calibri" w:cs="Calibri"/>
-          <w:color w:val="196B24" w:themeColor="accent3"/>
-        </w:rPr>
-        <w:t xml:space="preserve">Prof. Emma </w:t>
-      </w:r>
-      <w:proofErr w:type="spellStart"/>
-      <w:r>
-        <w:rPr>
-          <w:rFonts w:ascii="Calibri" w:hAnsi="Calibri" w:cs="Calibri"/>
-          <w:color w:val="196B24" w:themeColor="accent3"/>
-        </w:rPr>
-        <w:t>Rodero</w:t>
-      </w:r>
-      <w:commentRangeEnd w:id="1"/>
-      <w:proofErr w:type="spellEnd"/>
-      <w:r>
-        <w:rPr>
-          <w:rStyle w:val="Kommentarzeichen"/>
-        </w:rPr>
-        <w:commentReference w:id="1"/>
-      </w:r>
-      <w:r>
-        <w:rPr>
-          <w:rFonts w:ascii="Calibri" w:hAnsi="Calibri" w:cs="Calibri"/>
-          <w:color w:val="196B24" w:themeColor="accent3"/>
-        </w:rPr>
-        <w:t xml:space="preserve">, </w:t>
-      </w:r>
-      <w:r>
-        <w:rPr>
-          <w:color w:val="196B24" w:themeColor="accent3"/>
-        </w:rPr>
-        <w:t xml:space="preserve">who has specific </w:t>
-      </w:r>
-      <w:r>
-        <w:rPr>
-          <w:color w:val="196B24" w:themeColor="accent3"/>
-        </w:rPr>
-        <w:t xml:space="preserve">expertise with audiobooks using synthetic vs </w:t>
-      </w:r>
-      <w:r>
-        <w:rPr>
-          <w:color w:val="196B24" w:themeColor="accent3"/>
-        </w:rPr>
-        <w:t xml:space="preserve">human narrators </w:t>
-      </w:r>
-      <w:sdt>
-        <w:sdtPr>
-          <w:rPr>
-            <w:rFonts w:ascii="Calibri" w:hAnsi="Calibri" w:cs="Calibri"/>
-            <w:color w:val="196B24" w:themeColor="accent3"/>
-          </w:rPr>
-          <w:alias w:val="To edit, see citavi.com/edit"/>
-          <w:tag w:val="CitaviPlaceholder#81da7d0a-75c6-4ed0-8e7b-100284c771b0"/>
-          <w:id w:val="-1056162647"/>
-          <w:placeholder>
-            <w:docPart w:val="244E481C2FC44E4680D239EB6437A491"/>
-          </w:placeholder>
-        </w:sdtPr>
-        <w:sdtContent>
-          <w:r>
-            <w:rPr>
-              <w:rFonts w:ascii="Calibri" w:hAnsi="Calibri" w:cs="Calibri"/>
-              <w:color w:val="196B24" w:themeColor="accent3"/>
-            </w:rPr>
-            <w:fldChar w:fldCharType="begin"/>
-          </w:r>
-          <w:r>
-            <w:rPr>
-              <w:rFonts w:ascii="Calibri" w:hAnsi="Calibri" w:cs="Calibri"/>
-              <w:color w:val="196B24" w:themeColor="accent3"/>
-            </w:rPr>
-            <w:instrText>ADDIN CitaviPlaceholder{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}</w:instrText>
-          </w:r>
-          <w:r>
-            <w:rPr>
-              <w:rFonts w:ascii="Calibri" w:hAnsi="Calibri" w:cs="Calibri"/>
-              <w:color w:val="196B24" w:themeColor="accent3"/>
-            </w:rPr>
-            <w:fldChar w:fldCharType="separate"/>
-          </w:r>
-          <w:r>
-            <w:rPr>
-              <w:rFonts w:ascii="Calibri" w:hAnsi="Calibri" w:cs="Calibri"/>
-              <w:color w:val="196B24" w:themeColor="accent3"/>
-            </w:rPr>
-            <w:t>(</w:t>
-          </w:r>
-          <w:proofErr w:type="spellStart"/>
-          <w:r>
-            <w:rPr>
-              <w:rFonts w:ascii="Calibri" w:hAnsi="Calibri" w:cs="Calibri"/>
-              <w:color w:val="196B24" w:themeColor="accent3"/>
-            </w:rPr>
-            <w:t>Rodero</w:t>
-          </w:r>
-          <w:proofErr w:type="spellEnd"/>
-          <w:r>
-            <w:rPr>
-              <w:rFonts w:ascii="Calibri" w:hAnsi="Calibri" w:cs="Calibri"/>
-              <w:color w:val="196B24" w:themeColor="accent3"/>
-            </w:rPr>
-            <w:t xml:space="preserve"> &amp; Lucas, 2023)</w:t>
-          </w:r>
-          <w:r>
-            <w:rPr>
-              <w:rFonts w:ascii="Calibri" w:hAnsi="Calibri" w:cs="Calibri"/>
-              <w:color w:val="196B24" w:themeColor="accent3"/>
-            </w:rPr>
-            <w:fldChar w:fldCharType="end"/>
-          </w:r>
-        </w:sdtContent>
-      </w:sdt>
-      <w:r>
-        <w:rPr>
-          <w:color w:val="196B24" w:themeColor="accent3"/>
-        </w:rPr>
-        <w:t xml:space="preserve">. </w:t>
-      </w:r>
-      <w:r>
-        <w:rPr>
-          <w:color w:val="196B24" w:themeColor="accent3"/>
-        </w:rPr>
-        <w:t xml:space="preserve"> </w:t>
       </w:r>
     </w:p>
     <w:p>
@@ -4415,14 +4468,7 @@
           <w:rFonts w:ascii="Calibri" w:hAnsi="Calibri" w:cs="Calibri"/>
           <w:color w:val="196B24" w:themeColor="accent3"/>
         </w:rPr>
-        <w:t xml:space="preserve"> </w:t>
-      </w:r>
-      <w:r>
-        <w:rPr>
-          <w:rFonts w:ascii="Calibri" w:hAnsi="Calibri" w:cs="Calibri"/>
-          <w:color w:val="196B24" w:themeColor="accent3"/>
-        </w:rPr>
-        <w:t xml:space="preserve">Compared to the pretest, individuals </w:t>
+        <w:t xml:space="preserve"> Compared to the pretest, individuals </w:t>
       </w:r>
       <w:r>
         <w:rPr>
@@ -4533,7 +4579,7 @@
           <w:rFonts w:ascii="Calibri" w:hAnsi="Calibri" w:cs="Calibri"/>
           <w:color w:val="196B24" w:themeColor="accent3"/>
         </w:rPr>
-        <w:t xml:space="preserve"> the host department</w:t>
+        <w:t xml:space="preserve"> host department</w:t>
       </w:r>
       <w:r>
         <w:rPr>
@@ -4554,125 +4600,78 @@
           <w:rFonts w:ascii="Calibri" w:hAnsi="Calibri" w:cs="Calibri"/>
           <w:color w:val="196B24" w:themeColor="accent3"/>
         </w:rPr>
-        <w:t xml:space="preserve">Regarding the legal aspects around AI-generated voices, I am grateful to built on the prior experience of my host labs in London. Following the EU guideline for standards, I will ensure informed and voluntary consent of participants at all times and guard all data against unauthorized access or loss (following the 3-2-1 backup rule).  All data will be treated in accordance with the Personal Data Protection. The protect the privacy of participants, data will we collected in a pseudo-anonymous form. In terms of data sharing, participants will be informed that their fully anonymized data may be published in Europe-based research repositories (like </w:t>
-      </w:r>
-      <w:proofErr w:type="spellStart"/>
-      <w:r>
-        <w:rPr>
-          <w:rFonts w:ascii="Calibri" w:hAnsi="Calibri" w:cs="Calibri"/>
-          <w:color w:val="196B24" w:themeColor="accent3"/>
-        </w:rPr>
-        <w:t>OSf</w:t>
-      </w:r>
-      <w:proofErr w:type="spellEnd"/>
-      <w:r>
-        <w:rPr>
-          <w:rFonts w:ascii="Calibri" w:hAnsi="Calibri" w:cs="Calibri"/>
-          <w:color w:val="196B24" w:themeColor="accent3"/>
-        </w:rPr>
-        <w:t>), so that other researchers can use it for scientific purposes.</w:t>
-      </w:r>
-    </w:p>
-    <w:p>
-      <w:pPr>
-        <w:ind w:firstLine="360"/>
-        <w:rPr>
-          <w:rFonts w:ascii="Calibri" w:hAnsi="Calibri" w:cs="Calibri"/>
-          <w:color w:val="196B24" w:themeColor="accent3"/>
-        </w:rPr>
-      </w:pPr>
-      <w:r>
-        <w:rPr>
-          <w:rFonts w:ascii="Calibri" w:hAnsi="Calibri" w:cs="Calibri"/>
-          <w:color w:val="196B24" w:themeColor="accent3"/>
-        </w:rPr>
-        <w:t xml:space="preserve">To ensure maximum transparency and reproducibility, </w:t>
-      </w:r>
-      <w:r>
-        <w:rPr>
-          <w:rFonts w:ascii="Calibri" w:hAnsi="Calibri" w:cs="Calibri"/>
-          <w:color w:val="196B24" w:themeColor="accent3"/>
-        </w:rPr>
-        <w:t xml:space="preserve">all </w:t>
-      </w:r>
-      <w:r>
-        <w:rPr>
-          <w:rFonts w:ascii="Calibri" w:hAnsi="Calibri" w:cs="Calibri"/>
-          <w:color w:val="196B24" w:themeColor="accent3"/>
-        </w:rPr>
-        <w:t xml:space="preserve">studies will be preregistered. </w:t>
-      </w:r>
-      <w:r>
-        <w:rPr>
-          <w:rFonts w:ascii="Calibri" w:hAnsi="Calibri" w:cs="Calibri"/>
-          <w:color w:val="196B24" w:themeColor="accent3"/>
-        </w:rPr>
-        <w:t>Exact s</w:t>
-      </w:r>
-      <w:r>
-        <w:rPr>
-          <w:rFonts w:ascii="Calibri" w:hAnsi="Calibri" w:cs="Calibri"/>
-          <w:color w:val="196B24" w:themeColor="accent3"/>
-        </w:rPr>
-        <w:t>ample size calculation</w:t>
-      </w:r>
-      <w:r>
-        <w:rPr>
-          <w:rFonts w:ascii="Calibri" w:hAnsi="Calibri" w:cs="Calibri"/>
-          <w:color w:val="196B24" w:themeColor="accent3"/>
-        </w:rPr>
-        <w:t>s</w:t>
-      </w:r>
-      <w:r>
-        <w:rPr>
-          <w:rFonts w:ascii="Calibri" w:hAnsi="Calibri" w:cs="Calibri"/>
-          <w:color w:val="196B24" w:themeColor="accent3"/>
-        </w:rPr>
-        <w:t xml:space="preserve"> will be based on prior power analyses.</w:t>
-      </w:r>
-      <w:r>
-        <w:rPr>
-          <w:rFonts w:ascii="Calibri" w:hAnsi="Calibri" w:cs="Calibri"/>
-          <w:color w:val="196B24" w:themeColor="accent3"/>
-        </w:rPr>
-        <w:t xml:space="preserve"> </w:t>
-      </w:r>
-      <w:r>
-        <w:rPr>
-          <w:rFonts w:ascii="Calibri" w:hAnsi="Calibri" w:cs="Calibri"/>
-          <w:color w:val="196B24" w:themeColor="accent3"/>
-        </w:rPr>
-        <w:t>As I am deeply committed to the principles of Open Science</w:t>
-      </w:r>
-      <w:r>
-        <w:rPr>
-          <w:rFonts w:ascii="Calibri" w:hAnsi="Calibri" w:cs="Calibri"/>
-          <w:color w:val="196B24" w:themeColor="accent3"/>
-        </w:rPr>
-        <w:t xml:space="preserve">, all research materials, including raw data, analysis scripts, and stimuli will be made available on </w:t>
-      </w:r>
-      <w:r>
-        <w:rPr>
-          <w:rFonts w:ascii="Calibri" w:hAnsi="Calibri" w:cs="Calibri"/>
-          <w:color w:val="196B24" w:themeColor="accent3"/>
-        </w:rPr>
-        <w:t xml:space="preserve">a </w:t>
-      </w:r>
-      <w:r>
-        <w:rPr>
-          <w:rFonts w:ascii="Calibri" w:hAnsi="Calibri" w:cs="Calibri"/>
-          <w:color w:val="196B24" w:themeColor="accent3"/>
-        </w:rPr>
-        <w:t xml:space="preserve">public repository (i.e. on the OSF platform: </w:t>
+        <w:t xml:space="preserve">Regarding the legal aspects around AI-generated voices, I am grateful to built on the prior experience of my host labs in London. Following the EU guideline for standards, I will ensure informed and voluntary consent of participants at all times and guard all data against unauthorized access or loss (following the 3-2-1 backup rule).  All data will be treated in accordance with the </w:t>
+      </w:r>
+      <w:r>
+        <w:rPr>
+          <w:rFonts w:ascii="Calibri" w:hAnsi="Calibri" w:cs="Calibri"/>
+          <w:color w:val="196B24" w:themeColor="accent3"/>
+        </w:rPr>
+        <w:t>General Data Protection Regulation (GDPR)</w:t>
+      </w:r>
+      <w:r>
+        <w:rPr>
+          <w:rFonts w:ascii="Calibri" w:hAnsi="Calibri" w:cs="Calibri"/>
+          <w:color w:val="196B24" w:themeColor="accent3"/>
+        </w:rPr>
+        <w:t>. The protect the privacy of participants, data will we collected in a pseudo-anonymous form</w:t>
+      </w:r>
+      <w:r>
+        <w:rPr>
+          <w:rFonts w:ascii="Calibri" w:hAnsi="Calibri" w:cs="Calibri"/>
+          <w:color w:val="196B24" w:themeColor="accent3"/>
+        </w:rPr>
+        <w:t xml:space="preserve"> and published in fully </w:t>
+      </w:r>
+      <w:r>
+        <w:rPr>
+          <w:rFonts w:ascii="Calibri" w:hAnsi="Calibri" w:cs="Calibri"/>
+          <w:color w:val="196B24" w:themeColor="accent3"/>
+        </w:rPr>
+        <w:t>anonymized</w:t>
+      </w:r>
+      <w:r>
+        <w:rPr>
+          <w:rFonts w:ascii="Calibri" w:hAnsi="Calibri" w:cs="Calibri"/>
+          <w:color w:val="196B24" w:themeColor="accent3"/>
+        </w:rPr>
+        <w:t xml:space="preserve"> format only</w:t>
+      </w:r>
+      <w:r>
+        <w:rPr>
+          <w:rFonts w:ascii="Calibri" w:hAnsi="Calibri" w:cs="Calibri"/>
+          <w:color w:val="196B24" w:themeColor="accent3"/>
+        </w:rPr>
+        <w:t xml:space="preserve">. </w:t>
+      </w:r>
+      <w:r>
+        <w:rPr>
+          <w:rFonts w:ascii="Calibri" w:hAnsi="Calibri" w:cs="Calibri"/>
+          <w:color w:val="196B24" w:themeColor="accent3"/>
+        </w:rPr>
+        <w:t>Further</w:t>
+      </w:r>
+      <w:r>
+        <w:rPr>
+          <w:rFonts w:ascii="Calibri" w:hAnsi="Calibri" w:cs="Calibri"/>
+          <w:color w:val="196B24" w:themeColor="accent3"/>
+        </w:rPr>
+        <w:t>, participants will be informed that their fully anonymized data may be published in Europe-based research repositories (</w:t>
+      </w:r>
+      <w:r>
+        <w:rPr>
+          <w:rFonts w:ascii="Calibri" w:hAnsi="Calibri" w:cs="Calibri"/>
+          <w:color w:val="196B24" w:themeColor="accent3"/>
+        </w:rPr>
+        <w:t xml:space="preserve">e.g. </w:t>
       </w:r>
       <w:hyperlink r:id="rId14" w:history="1">
         <w:r>
           <w:rPr>
             <w:rStyle w:val="Hyperlink"/>
             <w:rFonts w:ascii="Calibri" w:hAnsi="Calibri" w:cs="Calibri"/>
-            <w:color w:val="196B24" w:themeColor="accent3"/>
           </w:rPr>
-          <w:t>https://osf.io/</w:t>
+          <w:t>OSF</w:t>
         </w:r>
       </w:hyperlink>
       <w:r>
@@ -4680,7 +4679,144 @@
           <w:rFonts w:ascii="Calibri" w:hAnsi="Calibri" w:cs="Calibri"/>
           <w:color w:val="196B24" w:themeColor="accent3"/>
         </w:rPr>
-        <w:t xml:space="preserve">). Further, I will aim for open access publication. </w:t>
+        <w:t>), so that other researchers can use it for scientific purposes.</w:t>
+      </w:r>
+    </w:p>
+    <w:p>
+      <w:pPr>
+        <w:ind w:firstLine="360"/>
+        <w:rPr>
+          <w:rFonts w:ascii="Calibri" w:hAnsi="Calibri" w:cs="Calibri"/>
+          <w:color w:val="196B24" w:themeColor="accent3"/>
+        </w:rPr>
+      </w:pPr>
+      <w:r>
+        <w:rPr>
+          <w:rFonts w:ascii="Calibri" w:hAnsi="Calibri" w:cs="Calibri"/>
+          <w:color w:val="196B24" w:themeColor="accent3"/>
+        </w:rPr>
+        <w:t xml:space="preserve">To ensure maximum transparency and reproducibility, </w:t>
+      </w:r>
+      <w:r>
+        <w:rPr>
+          <w:rFonts w:ascii="Calibri" w:hAnsi="Calibri" w:cs="Calibri"/>
+          <w:color w:val="196B24" w:themeColor="accent3"/>
+        </w:rPr>
+        <w:t xml:space="preserve">all </w:t>
+      </w:r>
+      <w:r>
+        <w:rPr>
+          <w:rFonts w:ascii="Calibri" w:hAnsi="Calibri" w:cs="Calibri"/>
+          <w:color w:val="196B24" w:themeColor="accent3"/>
+        </w:rPr>
+        <w:t xml:space="preserve">studies will be preregistered. </w:t>
+      </w:r>
+      <w:r>
+        <w:rPr>
+          <w:rFonts w:ascii="Calibri" w:hAnsi="Calibri" w:cs="Calibri"/>
+          <w:color w:val="196B24" w:themeColor="accent3"/>
+        </w:rPr>
+        <w:t>Exact s</w:t>
+      </w:r>
+      <w:r>
+        <w:rPr>
+          <w:rFonts w:ascii="Calibri" w:hAnsi="Calibri" w:cs="Calibri"/>
+          <w:color w:val="196B24" w:themeColor="accent3"/>
+        </w:rPr>
+        <w:t>ample size calculation</w:t>
+      </w:r>
+      <w:r>
+        <w:rPr>
+          <w:rFonts w:ascii="Calibri" w:hAnsi="Calibri" w:cs="Calibri"/>
+          <w:color w:val="196B24" w:themeColor="accent3"/>
+        </w:rPr>
+        <w:t>s</w:t>
+      </w:r>
+      <w:r>
+        <w:rPr>
+          <w:rFonts w:ascii="Calibri" w:hAnsi="Calibri" w:cs="Calibri"/>
+          <w:color w:val="196B24" w:themeColor="accent3"/>
+        </w:rPr>
+        <w:t xml:space="preserve"> will be based on prior power analyses.</w:t>
+      </w:r>
+      <w:r>
+        <w:rPr>
+          <w:rFonts w:ascii="Calibri" w:hAnsi="Calibri" w:cs="Calibri"/>
+          <w:color w:val="196B24" w:themeColor="accent3"/>
+        </w:rPr>
+        <w:t xml:space="preserve"> </w:t>
+      </w:r>
+      <w:r>
+        <w:rPr>
+          <w:rFonts w:ascii="Calibri" w:hAnsi="Calibri" w:cs="Calibri"/>
+          <w:color w:val="196B24" w:themeColor="accent3"/>
+        </w:rPr>
+        <w:t>As I am deeply committed to the principles of Open Science</w:t>
+      </w:r>
+      <w:r>
+        <w:rPr>
+          <w:rFonts w:ascii="Calibri" w:hAnsi="Calibri" w:cs="Calibri"/>
+          <w:color w:val="196B24" w:themeColor="accent3"/>
+        </w:rPr>
+        <w:t xml:space="preserve">, all research materials, including raw data, analysis scripts, and stimuli will be made available on </w:t>
+      </w:r>
+      <w:r>
+        <w:rPr>
+          <w:rFonts w:ascii="Calibri" w:hAnsi="Calibri" w:cs="Calibri"/>
+          <w:color w:val="196B24" w:themeColor="accent3"/>
+        </w:rPr>
+        <w:t xml:space="preserve">a </w:t>
+      </w:r>
+      <w:r>
+        <w:rPr>
+          <w:rFonts w:ascii="Calibri" w:hAnsi="Calibri" w:cs="Calibri"/>
+          <w:color w:val="196B24" w:themeColor="accent3"/>
+        </w:rPr>
+        <w:t>public repository (</w:t>
+      </w:r>
+      <w:r>
+        <w:rPr>
+          <w:rFonts w:ascii="Calibri" w:hAnsi="Calibri" w:cs="Calibri"/>
+          <w:color w:val="196B24" w:themeColor="accent3"/>
+        </w:rPr>
+        <w:t>e.g.</w:t>
+      </w:r>
+      <w:r>
+        <w:rPr>
+          <w:rFonts w:ascii="Calibri" w:hAnsi="Calibri" w:cs="Calibri"/>
+          <w:color w:val="196B24" w:themeColor="accent3"/>
+        </w:rPr>
+        <w:t xml:space="preserve"> on</w:t>
+      </w:r>
+      <w:r>
+        <w:rPr>
+          <w:rFonts w:ascii="Calibri" w:hAnsi="Calibri" w:cs="Calibri"/>
+          <w:color w:val="196B24" w:themeColor="accent3"/>
+        </w:rPr>
+        <w:t xml:space="preserve"> </w:t>
+      </w:r>
+      <w:hyperlink r:id="rId15" w:history="1">
+        <w:r>
+          <w:rPr>
+            <w:rStyle w:val="Hyperlink"/>
+            <w:rFonts w:ascii="Calibri" w:hAnsi="Calibri" w:cs="Calibri"/>
+          </w:rPr>
+          <w:t>OSF</w:t>
+        </w:r>
+      </w:hyperlink>
+      <w:r>
+        <w:rPr>
+          <w:rFonts w:ascii="Calibri" w:hAnsi="Calibri" w:cs="Calibri"/>
+          <w:color w:val="196B24" w:themeColor="accent3"/>
+        </w:rPr>
+        <w:t xml:space="preserve">). </w:t>
+      </w:r>
+      <w:r>
+        <w:rPr>
+          <w:rFonts w:ascii="Calibri" w:hAnsi="Calibri" w:cs="Calibri"/>
+          <w:color w:val="196B24" w:themeColor="accent3"/>
+        </w:rPr>
+        <w:t xml:space="preserve">Further, I will aim for open access publication. </w:t>
       </w:r>
     </w:p>
     <w:p>
@@ -4711,7 +4847,7 @@
           <w:color w:val="196B24" w:themeColor="accent3"/>
         </w:rPr>
       </w:pPr>
-      <w:commentRangeStart w:id="2"/>
+      <w:commentRangeStart w:id="1"/>
       <w:r>
         <w:rPr>
           <w:color w:val="196B24" w:themeColor="accent3"/>
@@ -4732,13 +4868,13 @@
         </w:rPr>
         <w:t xml:space="preserve"> and the additional bench fees required by University College London (~500 GDP) will be covered by Prof. Carolyn McGettigan. </w:t>
       </w:r>
-      <w:commentRangeEnd w:id="2"/>
+      <w:commentRangeEnd w:id="1"/>
       <w:r>
         <w:rPr>
           <w:rStyle w:val="Kommentarzeichen"/>
           <w:color w:val="196B24" w:themeColor="accent3"/>
         </w:rPr>
-        <w:commentReference w:id="2"/>
+        <w:commentReference w:id="1"/>
       </w:r>
       <w:r>
         <w:rPr>
@@ -4751,33 +4887,61 @@
           <w:color w:val="196B24" w:themeColor="accent3"/>
         </w:rPr>
         <w:lastRenderedPageBreak/>
+        <w:t xml:space="preserve">and national </w:t>
+      </w:r>
+      <w:r>
+        <w:rPr>
+          <w:color w:val="196B24" w:themeColor="accent3"/>
+        </w:rPr>
         <w:t xml:space="preserve">providers (e.g., the </w:t>
       </w:r>
-      <w:proofErr w:type="spellStart"/>
-      <w:r>
-        <w:rPr>
-          <w:color w:val="196B24" w:themeColor="accent3"/>
-        </w:rPr>
-        <w:t>ProChance</w:t>
-      </w:r>
-      <w:proofErr w:type="spellEnd"/>
-      <w:r>
-        <w:rPr>
-          <w:color w:val="196B24" w:themeColor="accent3"/>
-        </w:rPr>
-        <w:t xml:space="preserve"> </w:t>
-      </w:r>
-      <w:r>
-        <w:rPr>
-          <w:color w:val="196B24" w:themeColor="accent3"/>
-        </w:rPr>
-        <w:t xml:space="preserve">career program of the </w:t>
-      </w:r>
-      <w:r>
-        <w:rPr>
-          <w:color w:val="196B24" w:themeColor="accent3"/>
-        </w:rPr>
-        <w:t>University Jena, or Research Grants by DFG).</w:t>
+      <w:hyperlink r:id="rId16" w:history="1">
+        <w:proofErr w:type="spellStart"/>
+        <w:r>
+          <w:rPr>
+            <w:rStyle w:val="Hyperlink"/>
+          </w:rPr>
+          <w:t>ProChance</w:t>
+        </w:r>
+        <w:proofErr w:type="spellEnd"/>
+        <w:r>
+          <w:rPr>
+            <w:rStyle w:val="Hyperlink"/>
+          </w:rPr>
+          <w:t xml:space="preserve"> </w:t>
+        </w:r>
+        <w:r>
+          <w:rPr>
+            <w:rStyle w:val="Hyperlink"/>
+          </w:rPr>
+          <w:t xml:space="preserve">career program of the </w:t>
+        </w:r>
+        <w:r>
+          <w:rPr>
+            <w:rStyle w:val="Hyperlink"/>
+          </w:rPr>
+          <w:t>University Jena</w:t>
+        </w:r>
+      </w:hyperlink>
+      <w:r>
+        <w:rPr>
+          <w:color w:val="196B24" w:themeColor="accent3"/>
+        </w:rPr>
+        <w:t xml:space="preserve">, or Research Grants by </w:t>
+      </w:r>
+      <w:hyperlink r:id="rId17" w:history="1">
+        <w:r>
+          <w:rPr>
+            <w:rStyle w:val="Hyperlink"/>
+          </w:rPr>
+          <w:t>DFG</w:t>
+        </w:r>
+      </w:hyperlink>
+      <w:r>
+        <w:rPr>
+          <w:color w:val="196B24" w:themeColor="accent3"/>
+        </w:rPr>
+        <w:t>).</w:t>
       </w:r>
     </w:p>
     <w:p>
@@ -5183,49 +5347,133 @@
         <w:rPr>
           <w:rFonts w:ascii="Calibri" w:hAnsi="Calibri" w:cs="Calibri"/>
         </w:rPr>
-        <w:t xml:space="preserve"> Third, they </w:t>
-      </w:r>
-      <w:r>
-        <w:rPr>
-          <w:rFonts w:ascii="Calibri" w:hAnsi="Calibri" w:cs="Calibri"/>
-        </w:rPr>
-        <w:t xml:space="preserve">give me access to </w:t>
-      </w:r>
-      <w:r>
-        <w:rPr>
-          <w:rFonts w:ascii="Calibri" w:hAnsi="Calibri" w:cs="Calibri"/>
-        </w:rPr>
-        <w:t>an</w:t>
-      </w:r>
-      <w:r>
-        <w:rPr>
-          <w:rFonts w:ascii="Calibri" w:hAnsi="Calibri" w:cs="Calibri"/>
-        </w:rPr>
-        <w:t xml:space="preserve"> interdisciplinary network and the opportunity to discuss my research from many angles. I am a trained psychologist, but voice research also covers </w:t>
-      </w:r>
-      <w:r>
-        <w:rPr>
-          <w:rFonts w:ascii="Calibri" w:hAnsi="Calibri" w:cs="Calibri"/>
-        </w:rPr>
-        <w:t xml:space="preserve">speech sciences, phonetics, linguistics, computer science and many more. </w:t>
-      </w:r>
-      <w:r>
-        <w:rPr>
-          <w:rFonts w:ascii="Calibri" w:hAnsi="Calibri" w:cs="Calibri"/>
-        </w:rPr>
-        <w:t xml:space="preserve">I </w:t>
-      </w:r>
-      <w:r>
-        <w:rPr>
-          <w:rFonts w:ascii="Calibri" w:hAnsi="Calibri" w:cs="Calibri"/>
-        </w:rPr>
-        <w:t xml:space="preserve">am therefore very excited </w:t>
-      </w:r>
-      <w:r>
-        <w:rPr>
-          <w:rFonts w:ascii="Calibri" w:hAnsi="Calibri" w:cs="Calibri"/>
-        </w:rPr>
-        <w:t xml:space="preserve">to meet researchers with other specialties in Prof. McGettigan’s lab and participate in their regular lab meetings. Finally, I am eager to acquire new skills by </w:t>
+        <w:t xml:space="preserve"> </w:t>
+      </w:r>
+      <w:commentRangeStart w:id="2"/>
+      <w:r>
+        <w:rPr>
+          <w:rFonts w:ascii="Calibri" w:hAnsi="Calibri" w:cs="Calibri"/>
+          <w:color w:val="275317" w:themeColor="accent6" w:themeShade="80"/>
+        </w:rPr>
+        <w:t xml:space="preserve">Third, I </w:t>
+      </w:r>
+      <w:r>
+        <w:rPr>
+          <w:rFonts w:ascii="Calibri" w:hAnsi="Calibri" w:cs="Calibri"/>
+          <w:color w:val="275317" w:themeColor="accent6" w:themeShade="80"/>
+        </w:rPr>
+        <w:t xml:space="preserve">plan </w:t>
+      </w:r>
+      <w:commentRangeEnd w:id="2"/>
+      <w:r>
+        <w:rPr>
+          <w:rStyle w:val="Kommentarzeichen"/>
+        </w:rPr>
+        <w:commentReference w:id="2"/>
+      </w:r>
+      <w:r>
+        <w:rPr>
+          <w:rFonts w:ascii="Calibri" w:hAnsi="Calibri" w:cs="Calibri"/>
+          <w:color w:val="275317" w:themeColor="accent6" w:themeShade="80"/>
+        </w:rPr>
+        <w:t xml:space="preserve">to break new ground by using voice morphing on synthetic voices. But in order to succeed in the creation of valid stimulus material, I need to </w:t>
+      </w:r>
+      <w:r>
+        <w:rPr>
+          <w:rFonts w:ascii="Calibri" w:hAnsi="Calibri" w:cs="Calibri"/>
+          <w:color w:val="275317" w:themeColor="accent6" w:themeShade="80"/>
+        </w:rPr>
+        <w:t xml:space="preserve">discuss my </w:t>
+      </w:r>
+      <w:r>
+        <w:rPr>
+          <w:rFonts w:ascii="Calibri" w:hAnsi="Calibri" w:cs="Calibri"/>
+          <w:color w:val="275317" w:themeColor="accent6" w:themeShade="80"/>
+        </w:rPr>
+        <w:t>work</w:t>
+      </w:r>
+      <w:r>
+        <w:rPr>
+          <w:rFonts w:ascii="Calibri" w:hAnsi="Calibri" w:cs="Calibri"/>
+          <w:color w:val="275317" w:themeColor="accent6" w:themeShade="80"/>
+        </w:rPr>
+        <w:t xml:space="preserve"> from many angles</w:t>
+      </w:r>
+      <w:r>
+        <w:rPr>
+          <w:rFonts w:ascii="Calibri" w:hAnsi="Calibri" w:cs="Calibri"/>
+          <w:color w:val="275317" w:themeColor="accent6" w:themeShade="80"/>
+        </w:rPr>
+        <w:t xml:space="preserve"> with </w:t>
+      </w:r>
+      <w:r>
+        <w:rPr>
+          <w:rFonts w:ascii="Calibri" w:hAnsi="Calibri" w:cs="Calibri"/>
+          <w:color w:val="275317" w:themeColor="accent6" w:themeShade="80"/>
+        </w:rPr>
+        <w:t>researchers from speech science, phonetics, linguistics, computer science and many more</w:t>
+      </w:r>
+      <w:r>
+        <w:rPr>
+          <w:rFonts w:ascii="Calibri" w:hAnsi="Calibri" w:cs="Calibri"/>
+          <w:color w:val="275317" w:themeColor="accent6" w:themeShade="80"/>
+        </w:rPr>
+        <w:t xml:space="preserve">. </w:t>
+      </w:r>
+      <w:r>
+        <w:rPr>
+          <w:rFonts w:ascii="Calibri" w:hAnsi="Calibri" w:cs="Calibri"/>
+          <w:color w:val="275317" w:themeColor="accent6" w:themeShade="80"/>
+        </w:rPr>
+        <w:t xml:space="preserve"> As mentioned in Section 3.2, the technical equipment has a large impact on quality assessment. Therefore, it is absolutely crucial to sit </w:t>
+      </w:r>
+      <w:r>
+        <w:rPr>
+          <w:rFonts w:ascii="Calibri" w:hAnsi="Calibri" w:cs="Calibri"/>
+          <w:color w:val="275317" w:themeColor="accent6" w:themeShade="80"/>
+        </w:rPr>
+        <w:t>in person in front of a standardized setup</w:t>
+      </w:r>
+      <w:r>
+        <w:rPr>
+          <w:rFonts w:ascii="Calibri" w:hAnsi="Calibri" w:cs="Calibri"/>
+          <w:color w:val="275317" w:themeColor="accent6" w:themeShade="80"/>
+        </w:rPr>
+        <w:t xml:space="preserve"> and explore different approaches</w:t>
+      </w:r>
+      <w:r>
+        <w:rPr>
+          <w:rFonts w:ascii="Calibri" w:hAnsi="Calibri" w:cs="Calibri"/>
+          <w:color w:val="275317" w:themeColor="accent6" w:themeShade="80"/>
+        </w:rPr>
+        <w:t xml:space="preserve">. </w:t>
+      </w:r>
+      <w:r>
+        <w:rPr>
+          <w:rFonts w:ascii="Calibri" w:hAnsi="Calibri" w:cs="Calibri"/>
+          <w:color w:val="275317" w:themeColor="accent6" w:themeShade="80"/>
+        </w:rPr>
+        <w:t xml:space="preserve">Coming to </w:t>
+      </w:r>
+      <w:r>
+        <w:rPr>
+          <w:rFonts w:ascii="Calibri" w:hAnsi="Calibri" w:cs="Calibri"/>
+          <w:color w:val="275317" w:themeColor="accent6" w:themeShade="80"/>
+        </w:rPr>
+        <w:t>Prof. McGettigan’s lab</w:t>
+      </w:r>
+      <w:r>
+        <w:rPr>
+          <w:rFonts w:ascii="Calibri" w:hAnsi="Calibri" w:cs="Calibri"/>
+          <w:color w:val="275317" w:themeColor="accent6" w:themeShade="80"/>
+        </w:rPr>
+        <w:t xml:space="preserve"> offers me precisely this opportunity. </w:t>
+      </w:r>
+      <w:r>
+        <w:rPr>
+          <w:rFonts w:ascii="Calibri" w:hAnsi="Calibri" w:cs="Calibri"/>
+        </w:rPr>
+        <w:t xml:space="preserve">Finally, I am eager to acquire new skills by </w:t>
       </w:r>
       <w:r>
         <w:rPr>
@@ -5295,7 +5543,14 @@
         <w:rPr>
           <w:color w:val="196B24" w:themeColor="accent3"/>
         </w:rPr>
-        <w:t xml:space="preserve">. I completed my PhD in 2023 under supervision of Prof. </w:t>
+        <w:t xml:space="preserve">. </w:t>
+      </w:r>
+      <w:bookmarkStart w:id="4" w:name="_Hlk204180594"/>
+      <w:r>
+        <w:rPr>
+          <w:color w:val="196B24" w:themeColor="accent3"/>
+        </w:rPr>
+        <w:t xml:space="preserve">I completed my PhD in 2023 under supervision of Prof. </w:t>
       </w:r>
       <w:proofErr w:type="spellStart"/>
       <w:r>
@@ -5309,15 +5564,28 @@
         <w:rPr>
           <w:color w:val="196B24" w:themeColor="accent3"/>
         </w:rPr>
-        <w:t xml:space="preserve"> and have worked there as a post-doc since, where I started to pursue my habilitation. Note that staying in the group where I completed my PhD does not impede my academic independence. Instead, I deliberately stayed in Prof. Steinberger’s lab because it still provides the perfect environment for the development of my academic career. I have been given great independence and freedom in the development of my habilitation topic, for which I chose voice naturalness. </w:t>
-      </w:r>
+        <w:t xml:space="preserve"> and have worked there as a post-doc since, where I started to pursue my habilitation. Note that staying in the group where I completed my PhD does not impede my academic independence</w:t>
+      </w:r>
+      <w:r>
+        <w:rPr>
+          <w:color w:val="196B24" w:themeColor="accent3"/>
+        </w:rPr>
+        <w:t xml:space="preserve"> (for more details, please refer to the document 17 – supplementary information)</w:t>
+      </w:r>
+      <w:r>
+        <w:rPr>
+          <w:color w:val="196B24" w:themeColor="accent3"/>
+        </w:rPr>
+        <w:t xml:space="preserve">. </w:t>
+      </w:r>
+      <w:bookmarkStart w:id="5" w:name="_GoBack"/>
       <w:r>
         <w:rPr>
           <w:color w:val="196B24" w:themeColor="accent3"/>
         </w:rPr>
         <w:t xml:space="preserve">Since 2024, I am the principal coordinator of the Jena Voice Research Unit (VRU, </w:t>
       </w:r>
-      <w:hyperlink r:id="rId15" w:history="1">
+      <w:hyperlink r:id="rId18" w:history="1">
         <w:r>
           <w:rPr>
             <w:rStyle w:val="Hyperlink"/>
@@ -5378,7 +5646,7 @@
         </w:rPr>
         <w:t xml:space="preserve">, </w:t>
       </w:r>
-      <w:hyperlink r:id="rId16" w:history="1">
+      <w:hyperlink r:id="rId19" w:history="1">
         <w:r>
           <w:rPr>
             <w:rStyle w:val="Hyperlink"/>
@@ -5637,7 +5905,9 @@
         </w:rPr>
         <w:t xml:space="preserve"> explicitly encouraged me in the persuasion of individual research collaborations, of which one already culminated in a publication and two are in preparation. </w:t>
       </w:r>
+      <w:bookmarkEnd w:id="4"/>
     </w:p>
+    <w:bookmarkEnd w:id="5"/>
     <w:p>
       <w:pPr>
         <w:pStyle w:val="berschrift2"/>
@@ -5797,7 +6067,7 @@
         </w:rPr>
         <w:t xml:space="preserve">Further, I will share my insights with the Jena Voice Research Unit (VRU, </w:t>
       </w:r>
-      <w:hyperlink r:id="rId17" w:history="1">
+      <w:hyperlink r:id="rId20" w:history="1">
         <w:r>
           <w:rPr>
             <w:rStyle w:val="Hyperlink"/>
@@ -6024,10 +6294,7 @@
     <w:sdt>
       <w:sdtPr>
         <w:rPr>
-          <w:rFonts w:asciiTheme="minorHAnsi" w:eastAsiaTheme="minorHAnsi" w:hAnsiTheme="minorHAnsi" w:cstheme="minorBidi"/>
-          <w:color w:val="auto"/>
-          <w:sz w:val="24"/>
-          <w:szCs w:val="24"/>
+          <w:rFonts w:eastAsiaTheme="minorHAnsi"/>
         </w:rPr>
         <w:tag w:val="CitaviBibliography"/>
         <w:id w:val="953135230"/>
@@ -6035,7 +6302,14 @@
           <w:docPart w:val="DefaultPlaceholder_-1854013440"/>
         </w:placeholder>
       </w:sdtPr>
-      <w:sdtEndPr/>
+      <w:sdtEndPr>
+        <w:rPr>
+          <w:rFonts w:asciiTheme="minorHAnsi" w:hAnsiTheme="minorHAnsi" w:cstheme="minorBidi"/>
+          <w:color w:val="auto"/>
+          <w:sz w:val="24"/>
+          <w:szCs w:val="24"/>
+        </w:rPr>
+      </w:sdtEndPr>
       <w:sdtContent>
         <w:p>
           <w:pPr>
@@ -6061,11 +6335,27 @@
               <w:lang w:val="de-DE"/>
             </w:rPr>
           </w:pPr>
-          <w:bookmarkStart w:id="4" w:name="_CTVL0018473d197b6e74f58899b2d313eecae96"/>
-          <w:r>
-            <w:t>Belin, P., Bestelmeyer, P. E. G., Latinus, M., &amp; Watson, R. (2011). Understanding voice perception.</w:t>
-          </w:r>
-          <w:bookmarkEnd w:id="4"/>
+          <w:bookmarkStart w:id="6" w:name="_CTVL0018473d197b6e74f58899b2d313eecae96"/>
+          <w:r>
+            <w:t xml:space="preserve">Belin, P., </w:t>
+          </w:r>
+          <w:proofErr w:type="spellStart"/>
+          <w:r>
+            <w:t>Bestelmeyer</w:t>
+          </w:r>
+          <w:proofErr w:type="spellEnd"/>
+          <w:r>
+            <w:t xml:space="preserve">, P. E. G., </w:t>
+          </w:r>
+          <w:proofErr w:type="spellStart"/>
+          <w:r>
+            <w:t>Latinus</w:t>
+          </w:r>
+          <w:proofErr w:type="spellEnd"/>
+          <w:r>
+            <w:t>, M., &amp; Watson, R. (2011). Understanding voice perception.</w:t>
+          </w:r>
+          <w:bookmarkEnd w:id="6"/>
           <w:r>
             <w:t xml:space="preserve"> </w:t>
           </w:r>
@@ -6074,8 +6364,17 @@
               <w:i/>
               <w:lang w:val="de-DE"/>
             </w:rPr>
-            <w:t>Br J Psychol</w:t>
-          </w:r>
+            <w:t xml:space="preserve">Br J </w:t>
+          </w:r>
+          <w:proofErr w:type="spellStart"/>
+          <w:r>
+            <w:rPr>
+              <w:i/>
+              <w:lang w:val="de-DE"/>
+            </w:rPr>
+            <w:t>Psychol</w:t>
+          </w:r>
+          <w:proofErr w:type="spellEnd"/>
           <w:r>
             <w:rPr>
               <w:lang w:val="de-DE"/>
@@ -6100,17 +6399,53 @@
           <w:pPr>
             <w:pStyle w:val="CitaviBibliographyEntry"/>
           </w:pPr>
-          <w:bookmarkStart w:id="5" w:name="_CTVL001fdcdaff29baf47a08ff6bdfa7250dd3d"/>
+          <w:bookmarkStart w:id="7" w:name="_CTVL001fdcdaff29baf47a08ff6bdfa7250dd3d"/>
+          <w:proofErr w:type="spellStart"/>
           <w:r>
             <w:rPr>
               <w:lang w:val="de-DE"/>
             </w:rPr>
-            <w:t xml:space="preserve">Eerola, T., Armitage, J., Lavan, N., &amp; Knight, S. (2021). </w:t>
+            <w:t>Eerola</w:t>
+          </w:r>
+          <w:proofErr w:type="spellEnd"/>
+          <w:r>
+            <w:rPr>
+              <w:lang w:val="de-DE"/>
+            </w:rPr>
+            <w:t xml:space="preserve">, T., </w:t>
+          </w:r>
+          <w:proofErr w:type="spellStart"/>
+          <w:r>
+            <w:rPr>
+              <w:lang w:val="de-DE"/>
+            </w:rPr>
+            <w:t>Armitage</w:t>
+          </w:r>
+          <w:proofErr w:type="spellEnd"/>
+          <w:r>
+            <w:rPr>
+              <w:lang w:val="de-DE"/>
+            </w:rPr>
+            <w:t xml:space="preserve">, J., </w:t>
+          </w:r>
+          <w:proofErr w:type="spellStart"/>
+          <w:r>
+            <w:rPr>
+              <w:lang w:val="de-DE"/>
+            </w:rPr>
+            <w:t>Lavan</w:t>
+          </w:r>
+          <w:proofErr w:type="spellEnd"/>
+          <w:r>
+            <w:rPr>
+              <w:lang w:val="de-DE"/>
+            </w:rPr>
+            <w:t xml:space="preserve">, N., &amp; Knight, S. (2021). </w:t>
           </w:r>
           <w:r>
             <w:t>Online Data Collection in Auditory Perception and Cognition Research: Recruitment, Testing, Data Quality and Ethical Considerations.</w:t>
           </w:r>
-          <w:bookmarkEnd w:id="5"/>
+          <w:bookmarkEnd w:id="7"/>
           <w:r>
             <w:t xml:space="preserve"> </w:t>
           </w:r>
@@ -6137,11 +6472,11 @@
           <w:pPr>
             <w:pStyle w:val="CitaviBibliographyEntry"/>
           </w:pPr>
-          <w:bookmarkStart w:id="6" w:name="_CTVL001fbae7f6b1f244474a9c6b3bd11fb323c"/>
+          <w:bookmarkStart w:id="8" w:name="_CTVL001fbae7f6b1f244474a9c6b3bd11fb323c"/>
           <w:r>
             <w:t>Klopfenstein, M., Bernard, K., &amp; Heyman, C. (2020). The study of speech naturalness in communication disorders: A systematic review of the literature.</w:t>
           </w:r>
-          <w:bookmarkEnd w:id="6"/>
+          <w:bookmarkEnd w:id="8"/>
           <w:r>
             <w:t xml:space="preserve"> </w:t>
           </w:r>
@@ -6168,11 +6503,24 @@
           <w:pPr>
             <w:pStyle w:val="CitaviBibliographyEntry"/>
           </w:pPr>
-          <w:bookmarkStart w:id="7" w:name="_CTVL001335b73c635fb42d689284190911887e4"/>
-          <w:r>
-            <w:t>Kühne, K., Fischer, M. H., &amp; Zhou, Y. (2020). The Human Takes It All: Humanlike Synthesized Voices Are Perceived as Less Eerie and More Likable. Evidence From a Subjective Ratings Study.</w:t>
-          </w:r>
-          <w:bookmarkEnd w:id="7"/>
+          <w:bookmarkStart w:id="9" w:name="_CTVL001335b73c635fb42d689284190911887e4"/>
+          <w:proofErr w:type="spellStart"/>
+          <w:r>
+            <w:t>Kühne</w:t>
+          </w:r>
+          <w:proofErr w:type="spellEnd"/>
+          <w:r>
+            <w:t xml:space="preserve">, K., Fischer, M. H., &amp; Zhou, Y. (2020). The Human Takes It All: Humanlike Synthesized Voices Are Perceived as Less Eerie and More Likable. Evidence </w:t>
+          </w:r>
+          <w:proofErr w:type="gramStart"/>
+          <w:r>
+            <w:t>From</w:t>
+          </w:r>
+          <w:proofErr w:type="gramEnd"/>
+          <w:r>
+            <w:t xml:space="preserve"> a Subjective Ratings Study.</w:t>
+          </w:r>
+          <w:bookmarkEnd w:id="9"/>
           <w:r>
             <w:t xml:space="preserve"> </w:t>
           </w:r>
@@ -6199,11 +6547,16 @@
           <w:pPr>
             <w:pStyle w:val="CitaviBibliographyEntry"/>
           </w:pPr>
-          <w:bookmarkStart w:id="8" w:name="_CTVL0016836468c9a46492b986cc2be195cece9"/>
-          <w:r>
-            <w:t>Lavan, N. (2023). How do we describe other people from voices and faces?</w:t>
-          </w:r>
-          <w:bookmarkEnd w:id="8"/>
+          <w:bookmarkStart w:id="10" w:name="_CTVL0016836468c9a46492b986cc2be195cece9"/>
+          <w:proofErr w:type="spellStart"/>
+          <w:r>
+            <w:t>Lavan</w:t>
+          </w:r>
+          <w:proofErr w:type="spellEnd"/>
+          <w:r>
+            <w:t>, N. (2023). How do we describe other people from voices and faces?</w:t>
+          </w:r>
+          <w:bookmarkEnd w:id="10"/>
           <w:r>
             <w:t xml:space="preserve"> </w:t>
           </w:r>
@@ -6230,11 +6583,24 @@
           <w:pPr>
             <w:pStyle w:val="CitaviBibliographyEntry"/>
           </w:pPr>
-          <w:bookmarkStart w:id="9" w:name="_CTVL001b24ca8d73c4343a2a2f681a7f3d9fe6c"/>
-          <w:r>
-            <w:t>Lavan, N., Irvine, M., Rosi, V., &amp; McGettigan, C. (2024).</w:t>
-          </w:r>
-          <w:bookmarkEnd w:id="9"/>
+          <w:bookmarkStart w:id="11" w:name="_CTVL001b24ca8d73c4343a2a2f681a7f3d9fe6c"/>
+          <w:proofErr w:type="spellStart"/>
+          <w:r>
+            <w:t>Lavan</w:t>
+          </w:r>
+          <w:proofErr w:type="spellEnd"/>
+          <w:r>
+            <w:t xml:space="preserve">, N., Irvine, M., </w:t>
+          </w:r>
+          <w:proofErr w:type="spellStart"/>
+          <w:r>
+            <w:t>Rosi</w:t>
+          </w:r>
+          <w:proofErr w:type="spellEnd"/>
+          <w:r>
+            <w:t>, V., &amp; McGettigan, C. (2024).</w:t>
+          </w:r>
+          <w:bookmarkEnd w:id="11"/>
           <w:r>
             <w:t xml:space="preserve"> </w:t>
           </w:r>
@@ -6242,7 +6608,21 @@
             <w:rPr>
               <w:i/>
             </w:rPr>
-            <w:t xml:space="preserve">Voice deep fakes sound realistic but not (yet) hyperrealistic. </w:t>
+            <w:t xml:space="preserve">Voice deep fakes sound realistic but not (yet) </w:t>
+          </w:r>
+          <w:proofErr w:type="spellStart"/>
+          <w:r>
+            <w:rPr>
+              <w:i/>
+            </w:rPr>
+            <w:t>hyperrealistic</w:t>
+          </w:r>
+          <w:proofErr w:type="spellEnd"/>
+          <w:r>
+            <w:rPr>
+              <w:i/>
+            </w:rPr>
+            <w:t xml:space="preserve">. </w:t>
           </w:r>
           <w:r>
             <w:t>https://doi.org/10.31234/osf.io/jqg6e</w:t>
@@ -6255,12 +6635,17 @@
               <w:lang w:val="de-DE"/>
             </w:rPr>
           </w:pPr>
-          <w:bookmarkStart w:id="10" w:name="_CTVL00131a6c35984344b52a0d8347d4d006714"/>
+          <w:bookmarkStart w:id="12" w:name="_CTVL00131a6c35984344b52a0d8347d4d006714"/>
+          <w:proofErr w:type="spellStart"/>
           <w:r>
             <w:lastRenderedPageBreak/>
-            <w:t>Lavan, N., &amp; McGettigan, C. (2023). A model for person perception from familiar and unfamiliar voices.</w:t>
-          </w:r>
-          <w:bookmarkEnd w:id="10"/>
+            <w:t>Lavan</w:t>
+          </w:r>
+          <w:proofErr w:type="spellEnd"/>
+          <w:r>
+            <w:t>, N., &amp; McGettigan, C. (2023). A model for person perception from familiar and unfamiliar voices.</w:t>
+          </w:r>
+          <w:bookmarkEnd w:id="12"/>
           <w:r>
             <w:t xml:space="preserve"> </w:t>
           </w:r>
@@ -6269,8 +6654,17 @@
               <w:i/>
               <w:lang w:val="de-DE"/>
             </w:rPr>
-            <w:t>Communications Psychology</w:t>
-          </w:r>
+            <w:t xml:space="preserve">Communications </w:t>
+          </w:r>
+          <w:proofErr w:type="spellStart"/>
+          <w:r>
+            <w:rPr>
+              <w:i/>
+              <w:lang w:val="de-DE"/>
+            </w:rPr>
+            <w:t>Psychology</w:t>
+          </w:r>
+          <w:proofErr w:type="spellEnd"/>
           <w:r>
             <w:rPr>
               <w:lang w:val="de-DE"/>
@@ -6295,7 +6689,7 @@
           <w:pPr>
             <w:pStyle w:val="CitaviBibliographyEntry"/>
           </w:pPr>
-          <w:bookmarkStart w:id="11" w:name="_CTVL001872a0bd54a2d42f483613d3eb82d0fe3"/>
+          <w:bookmarkStart w:id="13" w:name="_CTVL001872a0bd54a2d42f483613d3eb82d0fe3"/>
           <w:r>
             <w:rPr>
               <w:lang w:val="de-DE"/>
@@ -6305,7 +6699,7 @@
           <w:r>
             <w:t>Understanding voice naturalness.</w:t>
           </w:r>
-          <w:bookmarkEnd w:id="11"/>
+          <w:bookmarkEnd w:id="13"/>
           <w:r>
             <w:t xml:space="preserve"> </w:t>
           </w:r>
@@ -6313,56 +6707,50 @@
             <w:rPr>
               <w:i/>
             </w:rPr>
-            <w:t xml:space="preserve">Trends in Cognitive Sciences. </w:t>
-          </w:r>
-          <w:r>
-            <w:t>Advance online publication. https://doi.org/10.1016/j.tics.2025.01.010</w:t>
-          </w:r>
-        </w:p>
-        <w:p>
-          <w:pPr>
-            <w:pStyle w:val="CitaviBibliographyEntry"/>
-            <w:rPr>
-              <w:lang w:val="de-DE"/>
-            </w:rPr>
-          </w:pPr>
-          <w:bookmarkStart w:id="12" w:name="_CTVL001a54500133cb04aa185303201aa6afaf2"/>
-          <w:r>
-            <w:t>Nussbaum, C., Pöhlmann, M., Kreysa, H., &amp; Schweinberger, S. R. (2023). Perceived naturalness of emotional voice morphs.</w:t>
-          </w:r>
-          <w:bookmarkEnd w:id="12"/>
-          <w:r>
-            <w:t xml:space="preserve"> </w:t>
+            <w:t>Trends in Cognitive Sciences</w:t>
+          </w:r>
+          <w:r>
+            <w:t xml:space="preserve">, </w:t>
           </w:r>
           <w:r>
             <w:rPr>
               <w:i/>
-              <w:lang w:val="de-DE"/>
-            </w:rPr>
-            <w:t>Cognition &amp; Emotion</w:t>
-          </w:r>
-          <w:r>
-            <w:rPr>
-              <w:lang w:val="de-DE"/>
-            </w:rPr>
-            <w:t>, 1–17. https://doi.org/10.1080/02699931.2023.2200920</w:t>
+            </w:rPr>
+            <w:t>29</w:t>
+          </w:r>
+          <w:r>
+            <w:t>(5), 467–480. https://doi.org/10.1016/j.tics.2025.01.010</w:t>
           </w:r>
         </w:p>
         <w:p>
           <w:pPr>
             <w:pStyle w:val="CitaviBibliographyEntry"/>
           </w:pPr>
-          <w:bookmarkStart w:id="13" w:name="_CTVL00161942de227f44c9ca313fb634e4c018f"/>
+          <w:bookmarkStart w:id="14" w:name="_CTVL001a54500133cb04aa185303201aa6afaf2"/>
           <w:r>
             <w:rPr>
               <w:lang w:val="de-DE"/>
             </w:rPr>
-            <w:t xml:space="preserve">Nussbaum, C., von Eiff, C. I., Skuk, V. G., &amp; Schweinberger, S. R. (2022). </w:t>
-          </w:r>
-          <w:r>
-            <w:t>Vocal emotion adaptation aftereffects within and across speaker genders: Roles of timbre and fundamental frequency.</w:t>
-          </w:r>
-          <w:bookmarkEnd w:id="13"/>
+            <w:t xml:space="preserve">Nussbaum, C., Pöhlmann, M., </w:t>
+          </w:r>
+          <w:proofErr w:type="spellStart"/>
+          <w:r>
+            <w:rPr>
+              <w:lang w:val="de-DE"/>
+            </w:rPr>
+            <w:t>Kreysa</w:t>
+          </w:r>
+          <w:proofErr w:type="spellEnd"/>
+          <w:r>
+            <w:rPr>
+              <w:lang w:val="de-DE"/>
+            </w:rPr>
+            <w:t xml:space="preserve">, H., &amp; Schweinberger, S. R. (2023). </w:t>
+          </w:r>
+          <w:r>
+            <w:t>Perceived naturalness of emotional voice morphs.</w:t>
+          </w:r>
+          <w:bookmarkEnd w:id="14"/>
           <w:r>
             <w:t xml:space="preserve"> </w:t>
           </w:r>
@@ -6370,30 +6758,91 @@
             <w:rPr>
               <w:i/>
             </w:rPr>
-            <w:t>Cognition</w:t>
-          </w:r>
-          <w:r>
-            <w:t xml:space="preserve">, </w:t>
-          </w:r>
-          <w:r>
-            <w:rPr>
-              <w:i/>
-            </w:rPr>
-            <w:t>219</w:t>
-          </w:r>
-          <w:r>
-            <w:t>, 104967. https://doi.org/10.1016/j.cognition.2021.104967</w:t>
+            <w:t>Cognition &amp; Emotion</w:t>
+          </w:r>
+          <w:r>
+            <w:t>, 1–17. https://doi.org/10.1080/02699931.2023.2200920</w:t>
           </w:r>
         </w:p>
         <w:p>
           <w:pPr>
             <w:pStyle w:val="CitaviBibliographyEntry"/>
           </w:pPr>
-          <w:bookmarkStart w:id="14" w:name="_CTVL001b2cfed2201dc4bfbb30224d692fe3c7c"/>
-          <w:r>
-            <w:t>Rodero, E., &amp; Lucas, I. (2023). Synthetic versus human voices in audiobooks: The human emotional intimacy effect.</w:t>
-          </w:r>
-          <w:bookmarkEnd w:id="14"/>
+          <w:bookmarkStart w:id="15" w:name="_CTVL00161942de227f44c9ca313fb634e4c018f"/>
+          <w:r>
+            <w:rPr>
+              <w:lang w:val="de-DE"/>
+            </w:rPr>
+            <w:t xml:space="preserve">Nussbaum, C., von </w:t>
+          </w:r>
+          <w:proofErr w:type="spellStart"/>
+          <w:r>
+            <w:rPr>
+              <w:lang w:val="de-DE"/>
+            </w:rPr>
+            <w:t>Eiff</w:t>
+          </w:r>
+          <w:proofErr w:type="spellEnd"/>
+          <w:r>
+            <w:rPr>
+              <w:lang w:val="de-DE"/>
+            </w:rPr>
+            <w:t xml:space="preserve">, C. I., </w:t>
+          </w:r>
+          <w:proofErr w:type="spellStart"/>
+          <w:r>
+            <w:rPr>
+              <w:lang w:val="de-DE"/>
+            </w:rPr>
+            <w:t>Skuk</w:t>
+          </w:r>
+          <w:proofErr w:type="spellEnd"/>
+          <w:r>
+            <w:rPr>
+              <w:lang w:val="de-DE"/>
+            </w:rPr>
+            <w:t xml:space="preserve">, V. G., &amp; Schweinberger, S. R. (2022). </w:t>
+          </w:r>
+          <w:r>
+            <w:t>Vocal emotion adaptation aftereffects within and across speaker genders: Roles of timbre and fundamental frequency.</w:t>
+          </w:r>
+          <w:bookmarkEnd w:id="15"/>
+          <w:r>
+            <w:t xml:space="preserve"> </w:t>
+          </w:r>
+          <w:r>
+            <w:rPr>
+              <w:i/>
+            </w:rPr>
+            <w:t>Cognition</w:t>
+          </w:r>
+          <w:r>
+            <w:t xml:space="preserve">, </w:t>
+          </w:r>
+          <w:r>
+            <w:rPr>
+              <w:i/>
+            </w:rPr>
+            <w:t>219</w:t>
+          </w:r>
+          <w:r>
+            <w:t>, 104967. https://doi.org/10.1016/j.cognition.2021.104967</w:t>
+          </w:r>
+        </w:p>
+        <w:p>
+          <w:pPr>
+            <w:pStyle w:val="CitaviBibliographyEntry"/>
+          </w:pPr>
+          <w:bookmarkStart w:id="16" w:name="_CTVL001b2cfed2201dc4bfbb30224d692fe3c7c"/>
+          <w:proofErr w:type="spellStart"/>
+          <w:r>
+            <w:t>Rodero</w:t>
+          </w:r>
+          <w:proofErr w:type="spellEnd"/>
+          <w:r>
+            <w:t>, E., &amp; Lucas, I. (2023). Synthetic versus human voices in audiobooks: The human emotional intimacy effect.</w:t>
+          </w:r>
+          <w:bookmarkEnd w:id="16"/>
           <w:r>
             <w:t xml:space="preserve"> </w:t>
           </w:r>
@@ -6429,12 +6878,12 @@
       </w:pPr>
     </w:p>
     <w:sectPr>
-      <w:headerReference w:type="even" r:id="rId18"/>
-      <w:headerReference w:type="default" r:id="rId19"/>
-      <w:footerReference w:type="even" r:id="rId20"/>
-      <w:footerReference w:type="default" r:id="rId21"/>
-      <w:headerReference w:type="first" r:id="rId22"/>
-      <w:footerReference w:type="first" r:id="rId23"/>
+      <w:headerReference w:type="even" r:id="rId21"/>
+      <w:headerReference w:type="default" r:id="rId22"/>
+      <w:footerReference w:type="even" r:id="rId23"/>
+      <w:footerReference w:type="default" r:id="rId24"/>
+      <w:headerReference w:type="first" r:id="rId25"/>
+      <w:footerReference w:type="first" r:id="rId26"/>
       <w:pgSz w:w="11906" w:h="16838"/>
       <w:pgMar w:top="1417" w:right="1417" w:bottom="1134" w:left="1417" w:header="708" w:footer="708" w:gutter="0"/>
       <w:pgNumType w:start="0"/>
@@ -6448,7 +6897,7 @@
 
 <file path=word/comments.xml><?xml version="1.0" encoding="utf-8"?>
 <w:comments xmlns:wpc="http://schemas.microsoft.com/office/word/2010/wordprocessingCanvas" xmlns:cx="http://schemas.microsoft.com/office/drawing/2014/chartex" xmlns:cx1="http://schemas.microsoft.com/office/drawing/2015/9/8/chartex" xmlns:cx2="http://schemas.microsoft.com/office/drawing/2015/10/21/chartex" xmlns:cx3="http://schemas.microsoft.com/office/drawing/2016/5/9/chartex" xmlns:cx4="http://schemas.microsoft.com/office/drawing/2016/5/10/chartex" xmlns:cx5="http://schemas.microsoft.com/office/drawing/2016/5/11/chartex" xmlns:cx6="http://schemas.microsoft.com/office/drawing/2016/5/12/chartex" xmlns:cx7="http://schemas.microsoft.com/office/drawing/2016/5/13/chartex" xmlns:cx8="http://schemas.microsoft.com/office/drawing/2016/5/14/chartex" xmlns:mc="http://schemas.openxmlformats.org/markup-compatibility/2006" xmlns:aink="http://schemas.microsoft.com/office/drawing/2016/ink" xmlns:am3d="http://schemas.microsoft.com/office/drawing/2017/model3d" xmlns:o="urn:schemas-microsoft-com:office:office" xmlns:r="http://schemas.openxmlformats.org/officeDocument/2006/relationships" xmlns:m="http://schemas.openxmlformats.org/officeDocument/2006/math" xmlns:v="urn:schemas-microsoft-com:vml" xmlns:wp14="http://schemas.microsoft.com/office/word/2010/wordprocessingDrawing" xmlns:wp="http://schemas.openxmlformats.org/drawingml/2006/wordprocessingDrawing" xmlns:w10="urn:schemas-microsoft-com:office:word" xmlns:w="http://schemas.openxmlformats.org/wordprocessingml/2006/main" xmlns:w14="http://schemas.microsoft.com/office/word/2010/wordml" xmlns:w15="http://schemas.microsoft.com/office/word/2012/wordml" xmlns:w16cid="http://schemas.microsoft.com/office/word/2016/wordml/cid" xmlns:w16se="http://schemas.microsoft.com/office/word/2015/wordml/symex" xmlns:wpg="http://schemas.microsoft.com/office/word/2010/wordprocessingGroup" xmlns:wpi="http://schemas.microsoft.com/office/word/2010/wordprocessingInk" xmlns:wne="http://schemas.microsoft.com/office/word/2006/wordml" xmlns:wps="http://schemas.microsoft.com/office/word/2010/wordprocessingShape" mc:Ignorable="w14 w15 w16se w16cid wp14">
-  <w:comment w:id="1" w:author="Christine Nussbaum" w:date="2025-07-16T14:33:00Z" w:initials="CN">
+  <w:comment w:id="0" w:author="Christine Nussbaum" w:date="2025-07-23T15:49:00Z" w:initials="CN">
     <w:p>
       <w:pPr>
         <w:pStyle w:val="Kommentartext"/>
@@ -6461,15 +6910,12 @@
       </w:r>
       <w:proofErr w:type="spellStart"/>
       <w:r>
-        <w:t>Maaaybe</w:t>
+        <w:t>ToDo</w:t>
       </w:r>
       <w:proofErr w:type="spellEnd"/>
-      <w:r>
-        <w:t xml:space="preserve"> I should ask her briefly before I put that in here?</w:t>
-      </w:r>
     </w:p>
   </w:comment>
-  <w:comment w:id="2" w:author="Christine Nussbaum" w:date="2025-07-16T11:10:00Z" w:initials="CN">
+  <w:comment w:id="1" w:author="Christine Nussbaum" w:date="2025-07-16T11:10:00Z" w:initials="CN">
     <w:p>
       <w:pPr>
         <w:pStyle w:val="Kommentartext"/>
@@ -6489,21 +6935,29 @@
         <w:pStyle w:val="Kommentartext"/>
       </w:pPr>
       <w:r>
-        <w:t xml:space="preserve">I will solve these issues when I get </w:t>
-      </w:r>
-      <w:proofErr w:type="gramStart"/>
-      <w:r>
-        <w:t>there..</w:t>
-      </w:r>
-      <w:proofErr w:type="gramEnd"/>
-      <w:r>
-        <w:t xml:space="preserve"> :P</w:t>
+        <w:t>I will solve these issues when I get there.. :P</w:t>
       </w:r>
     </w:p>
     <w:p>
       <w:pPr>
         <w:pStyle w:val="Kommentartext"/>
       </w:pPr>
+    </w:p>
+  </w:comment>
+  <w:comment w:id="2" w:author="Christine Nussbaum" w:date="2025-07-23T16:27:00Z" w:initials="CN">
+    <w:p>
+      <w:pPr>
+        <w:pStyle w:val="Kommentartext"/>
+      </w:pPr>
+      <w:r>
+        <w:rPr>
+          <w:rStyle w:val="Kommentarzeichen"/>
+        </w:rPr>
+        <w:annotationRef/>
+      </w:r>
+      <w:r>
+        <w:t>This should strengthen the point why I need to come in person</w:t>
+      </w:r>
     </w:p>
   </w:comment>
   <w:comment w:id="3" w:author="Christine Nussbaum" w:date="2025-07-16T14:30:00Z" w:initials="CN">
@@ -6537,23 +6991,7 @@
         <w:pStyle w:val="Kommentartext"/>
       </w:pPr>
       <w:r>
-        <w:t xml:space="preserve">I have put quite an emphasis on my network and the </w:t>
-      </w:r>
-      <w:proofErr w:type="spellStart"/>
-      <w:r>
-        <w:t>the</w:t>
-      </w:r>
-      <w:proofErr w:type="spellEnd"/>
-      <w:r>
-        <w:t xml:space="preserve"> fact that I am an independent </w:t>
-      </w:r>
-      <w:proofErr w:type="gramStart"/>
-      <w:r>
-        <w:t>researcher..</w:t>
-      </w:r>
-      <w:proofErr w:type="gramEnd"/>
-      <w:r>
-        <w:t xml:space="preserve"> because the fact that I am applying from the University where I did my PhD is a disadvantage in itself, I think, so it needs to be carefully motivated, why I stayed here and why I am capable of pursuing my independent research nevertheless… </w:t>
+        <w:t xml:space="preserve">I have put quite an emphasis on my network and the the fact that I am an independent researcher.. because the fact that I am applying from the University where I did my PhD is a disadvantage in itself, I think, so it needs to be carefully motivated, why I stayed here and why I am capable of pursuing my independent research nevertheless… </w:t>
       </w:r>
     </w:p>
     <w:p>
@@ -6575,16 +7013,18 @@
 
 <file path=word/commentsExtended.xml><?xml version="1.0" encoding="utf-8"?>
 <w15:commentsEx xmlns:wpc="http://schemas.microsoft.com/office/word/2010/wordprocessingCanvas" xmlns:cx="http://schemas.microsoft.com/office/drawing/2014/chartex" xmlns:cx1="http://schemas.microsoft.com/office/drawing/2015/9/8/chartex" xmlns:cx2="http://schemas.microsoft.com/office/drawing/2015/10/21/chartex" xmlns:cx3="http://schemas.microsoft.com/office/drawing/2016/5/9/chartex" xmlns:cx4="http://schemas.microsoft.com/office/drawing/2016/5/10/chartex" xmlns:cx5="http://schemas.microsoft.com/office/drawing/2016/5/11/chartex" xmlns:cx6="http://schemas.microsoft.com/office/drawing/2016/5/12/chartex" xmlns:cx7="http://schemas.microsoft.com/office/drawing/2016/5/13/chartex" xmlns:cx8="http://schemas.microsoft.com/office/drawing/2016/5/14/chartex" xmlns:mc="http://schemas.openxmlformats.org/markup-compatibility/2006" xmlns:aink="http://schemas.microsoft.com/office/drawing/2016/ink" xmlns:am3d="http://schemas.microsoft.com/office/drawing/2017/model3d" xmlns:o="urn:schemas-microsoft-com:office:office" xmlns:r="http://schemas.openxmlformats.org/officeDocument/2006/relationships" xmlns:m="http://schemas.openxmlformats.org/officeDocument/2006/math" xmlns:v="urn:schemas-microsoft-com:vml" xmlns:wp14="http://schemas.microsoft.com/office/word/2010/wordprocessingDrawing" xmlns:wp="http://schemas.openxmlformats.org/drawingml/2006/wordprocessingDrawing" xmlns:w10="urn:schemas-microsoft-com:office:word" xmlns:w="http://schemas.openxmlformats.org/wordprocessingml/2006/main" xmlns:w14="http://schemas.microsoft.com/office/word/2010/wordml" xmlns:w15="http://schemas.microsoft.com/office/word/2012/wordml" xmlns:w16cid="http://schemas.microsoft.com/office/word/2016/wordml/cid" xmlns:w16se="http://schemas.microsoft.com/office/word/2015/wordml/symex" xmlns:wpg="http://schemas.microsoft.com/office/word/2010/wordprocessingGroup" xmlns:wpi="http://schemas.microsoft.com/office/word/2010/wordprocessingInk" xmlns:wne="http://schemas.microsoft.com/office/word/2006/wordml" xmlns:wps="http://schemas.microsoft.com/office/word/2010/wordprocessingShape" mc:Ignorable="w14 w15 w16se w16cid wp14">
-  <w15:commentEx w15:paraId="256E0487" w15:done="0"/>
+  <w15:commentEx w15:paraId="254AA2A6" w15:done="0"/>
   <w15:commentEx w15:paraId="63FA3011" w15:done="0"/>
+  <w15:commentEx w15:paraId="35CD1078" w15:done="0"/>
   <w15:commentEx w15:paraId="621AF914" w15:done="0"/>
 </w15:commentsEx>
 </file>
 
 <file path=word/commentsIds.xml><?xml version="1.0" encoding="utf-8"?>
 <w16cid:commentsIds xmlns:wpc="http://schemas.microsoft.com/office/word/2010/wordprocessingCanvas" xmlns:cx="http://schemas.microsoft.com/office/drawing/2014/chartex" xmlns:cx1="http://schemas.microsoft.com/office/drawing/2015/9/8/chartex" xmlns:cx2="http://schemas.microsoft.com/office/drawing/2015/10/21/chartex" xmlns:cx3="http://schemas.microsoft.com/office/drawing/2016/5/9/chartex" xmlns:cx4="http://schemas.microsoft.com/office/drawing/2016/5/10/chartex" xmlns:cx5="http://schemas.microsoft.com/office/drawing/2016/5/11/chartex" xmlns:cx6="http://schemas.microsoft.com/office/drawing/2016/5/12/chartex" xmlns:cx7="http://schemas.microsoft.com/office/drawing/2016/5/13/chartex" xmlns:cx8="http://schemas.microsoft.com/office/drawing/2016/5/14/chartex" xmlns:mc="http://schemas.openxmlformats.org/markup-compatibility/2006" xmlns:aink="http://schemas.microsoft.com/office/drawing/2016/ink" xmlns:am3d="http://schemas.microsoft.com/office/drawing/2017/model3d" xmlns:o="urn:schemas-microsoft-com:office:office" xmlns:r="http://schemas.openxmlformats.org/officeDocument/2006/relationships" xmlns:m="http://schemas.openxmlformats.org/officeDocument/2006/math" xmlns:v="urn:schemas-microsoft-com:vml" xmlns:wp14="http://schemas.microsoft.com/office/word/2010/wordprocessingDrawing" xmlns:wp="http://schemas.openxmlformats.org/drawingml/2006/wordprocessingDrawing" xmlns:w10="urn:schemas-microsoft-com:office:word" xmlns:w="http://schemas.openxmlformats.org/wordprocessingml/2006/main" xmlns:w14="http://schemas.microsoft.com/office/word/2010/wordml" xmlns:w15="http://schemas.microsoft.com/office/word/2012/wordml" xmlns:w16cid="http://schemas.microsoft.com/office/word/2016/wordml/cid" xmlns:w16se="http://schemas.microsoft.com/office/word/2015/wordml/symex" xmlns:wpg="http://schemas.microsoft.com/office/word/2010/wordprocessingGroup" xmlns:wpi="http://schemas.microsoft.com/office/word/2010/wordprocessingInk" xmlns:wne="http://schemas.microsoft.com/office/word/2006/wordml" xmlns:wps="http://schemas.microsoft.com/office/word/2010/wordprocessingShape" mc:Ignorable="w14 w15 w16se w16cid wp14">
-  <w16cid:commentId w16cid:paraId="256E0487" w16cid:durableId="2C2236B3"/>
+  <w16cid:commentId w16cid:paraId="254AA2A6" w16cid:durableId="2C2B8314"/>
   <w16cid:commentId w16cid:paraId="63FA3011" w16cid:durableId="2C22073F"/>
+  <w16cid:commentId w16cid:paraId="35CD1078" w16cid:durableId="2C2B8BE8"/>
   <w16cid:commentId w16cid:paraId="621AF914" w16cid:durableId="2C2235F9"/>
 </w16cid:commentsIds>
 </file>
@@ -9555,7 +9995,6 @@
   <w:style w:type="character" w:default="1" w:styleId="Absatz-Standardschriftart">
     <w:name w:val="Default Paragraph Font"/>
     <w:uiPriority w:val="1"/>
-    <w:semiHidden/>
     <w:unhideWhenUsed/>
   </w:style>
   <w:style w:type="table" w:default="1" w:styleId="NormaleTabelle">
@@ -10420,35 +10859,6 @@
         </w:p>
       </w:docPartBody>
     </w:docPart>
-    <w:docPart>
-      <w:docPartPr>
-        <w:name w:val="244E481C2FC44E4680D239EB6437A491"/>
-        <w:category>
-          <w:name w:val="Allgemein"/>
-          <w:gallery w:val="placeholder"/>
-        </w:category>
-        <w:types>
-          <w:type w:val="bbPlcHdr"/>
-        </w:types>
-        <w:behaviors>
-          <w:behavior w:val="content"/>
-        </w:behaviors>
-        <w:guid w:val="{C6282613-5CC9-493E-865F-77986B79FC53}"/>
-      </w:docPartPr>
-      <w:docPartBody>
-        <w:p>
-          <w:pPr>
-            <w:pStyle w:val="244E481C2FC44E4680D239EB6437A491"/>
-          </w:pPr>
-          <w:r>
-            <w:rPr>
-              <w:rStyle w:val="Platzhaltertext"/>
-            </w:rPr>
-            <w:t>Klicken oder tippen Sie hier, um Text einzugeben.</w:t>
-          </w:r>
-        </w:p>
-      </w:docPartBody>
-    </w:docPart>
   </w:docParts>
 </w:glossaryDocument>
 </file>
@@ -10555,14 +10965,17 @@
     <w:rsid w:val="003C2625"/>
     <w:rsid w:val="003C3555"/>
     <w:rsid w:val="00403045"/>
+    <w:rsid w:val="00413EA0"/>
     <w:rsid w:val="00460958"/>
     <w:rsid w:val="00465591"/>
     <w:rsid w:val="004B2B0C"/>
     <w:rsid w:val="00534649"/>
     <w:rsid w:val="005B37AA"/>
     <w:rsid w:val="00605C99"/>
+    <w:rsid w:val="00613435"/>
     <w:rsid w:val="0063396C"/>
     <w:rsid w:val="006D3DB4"/>
+    <w:rsid w:val="006E050E"/>
     <w:rsid w:val="007B6E5E"/>
     <w:rsid w:val="007B77E0"/>
     <w:rsid w:val="00873043"/>
@@ -11388,7 +11801,7 @@
 </file>
 
 <file path=customXml/itemProps1.xml><?xml version="1.0" encoding="utf-8"?>
-<ds:datastoreItem xmlns:ds="http://schemas.openxmlformats.org/officeDocument/2006/customXml" ds:itemID="{38AB9A53-3611-4EB5-AEFA-5F09A3CDBA78}">
+<ds:datastoreItem xmlns:ds="http://schemas.openxmlformats.org/officeDocument/2006/customXml" ds:itemID="{8FD41137-56A0-4191-9FC2-0963F79799EF}">
   <ds:schemaRefs>
     <ds:schemaRef ds:uri="http://schemas.openxmlformats.org/officeDocument/2006/bibliography"/>
   </ds:schemaRefs>
